--- a/doc/Bedienungshandbuch.docx
+++ b/doc/Bedienungshandbuch.docx
@@ -59,6 +59,15 @@
     <w:p/>
     <w:sdt>
       <w:sdtPr>
+        <w:rPr>
+          <w:rFonts w:asciiTheme="minorHAnsi" w:eastAsiaTheme="minorHAnsi" w:hAnsiTheme="minorHAnsi" w:cstheme="minorBidi"/>
+          <w:color w:val="auto"/>
+          <w:kern w:val="2"/>
+          <w:sz w:val="22"/>
+          <w:szCs w:val="22"/>
+          <w:lang w:eastAsia="en-US"/>
+          <w14:ligatures w14:val="standardContextual"/>
+        </w:rPr>
         <w:id w:val="1522744717"/>
         <w:docPartObj>
           <w:docPartGallery w:val="Table of Contents"/>
@@ -67,15 +76,8 @@
       </w:sdtPr>
       <w:sdtEndPr>
         <w:rPr>
-          <w:rFonts w:asciiTheme="minorHAnsi" w:eastAsiaTheme="minorHAnsi" w:hAnsiTheme="minorHAnsi" w:cstheme="minorBidi"/>
           <w:b/>
           <w:bCs/>
-          <w:color w:val="auto"/>
-          <w:kern w:val="2"/>
-          <w:sz w:val="22"/>
-          <w:szCs w:val="22"/>
-          <w:lang w:eastAsia="en-US"/>
-          <w14:ligatures w14:val="standardContextual"/>
         </w:rPr>
       </w:sdtEndPr>
       <w:sdtContent>
@@ -94,7 +96,11 @@
               <w:tab w:val="right" w:leader="dot" w:pos="9062"/>
             </w:tabs>
             <w:rPr>
+              <w:rFonts w:eastAsiaTheme="minorEastAsia"/>
               <w:noProof/>
+              <w:sz w:val="24"/>
+              <w:szCs w:val="24"/>
+              <w:lang w:eastAsia="de-DE"/>
             </w:rPr>
           </w:pPr>
           <w:r>
@@ -106,7 +112,7 @@
           <w:r>
             <w:fldChar w:fldCharType="separate"/>
           </w:r>
-          <w:hyperlink w:anchor="_Toc169165964" w:history="1">
+          <w:hyperlink w:anchor="_Toc169629347" w:history="1">
             <w:r>
               <w:rPr>
                 <w:rStyle w:val="Hyperlink"/>
@@ -133,7 +139,7 @@
                 <w:noProof/>
                 <w:webHidden/>
               </w:rPr>
-              <w:instrText xml:space="preserve"> PAGEREF _Toc169165964 \h </w:instrText>
+              <w:instrText xml:space="preserve"> PAGEREF _Toc169629347 \h </w:instrText>
             </w:r>
             <w:r>
               <w:rPr>
@@ -171,10 +177,14 @@
               <w:tab w:val="right" w:leader="dot" w:pos="9062"/>
             </w:tabs>
             <w:rPr>
+              <w:rFonts w:eastAsiaTheme="minorEastAsia"/>
               <w:noProof/>
+              <w:sz w:val="24"/>
+              <w:szCs w:val="24"/>
+              <w:lang w:eastAsia="de-DE"/>
             </w:rPr>
           </w:pPr>
-          <w:hyperlink w:anchor="_Toc169165965" w:history="1">
+          <w:hyperlink w:anchor="_Toc169629348" w:history="1">
             <w:r>
               <w:rPr>
                 <w:rStyle w:val="Hyperlink"/>
@@ -201,143 +211,7 @@
                 <w:noProof/>
                 <w:webHidden/>
               </w:rPr>
-              <w:instrText xml:space="preserve"> PAGEREF _Toc169165965 \h </w:instrText>
-            </w:r>
-            <w:r>
-              <w:rPr>
-                <w:noProof/>
-                <w:webHidden/>
-              </w:rPr>
-            </w:r>
-            <w:r>
-              <w:rPr>
-                <w:noProof/>
-                <w:webHidden/>
-              </w:rPr>
-              <w:fldChar w:fldCharType="separate"/>
-            </w:r>
-            <w:r>
-              <w:rPr>
-                <w:noProof/>
-                <w:webHidden/>
-              </w:rPr>
-              <w:t>4</w:t>
-            </w:r>
-            <w:r>
-              <w:rPr>
-                <w:noProof/>
-                <w:webHidden/>
-              </w:rPr>
-              <w:fldChar w:fldCharType="end"/>
-            </w:r>
-          </w:hyperlink>
-        </w:p>
-        <w:p>
-          <w:pPr>
-            <w:pStyle w:val="Verzeichnis1"/>
-            <w:tabs>
-              <w:tab w:val="right" w:leader="dot" w:pos="9062"/>
-            </w:tabs>
-            <w:rPr>
-              <w:noProof/>
-            </w:rPr>
-          </w:pPr>
-          <w:hyperlink w:anchor="_Toc169165966" w:history="1">
-            <w:r>
-              <w:rPr>
-                <w:rStyle w:val="Hyperlink"/>
-                <w:noProof/>
-              </w:rPr>
-              <w:t>Bearbeiten von Tracks</w:t>
-            </w:r>
-            <w:r>
-              <w:rPr>
-                <w:noProof/>
-                <w:webHidden/>
-              </w:rPr>
-              <w:tab/>
-            </w:r>
-            <w:r>
-              <w:rPr>
-                <w:noProof/>
-                <w:webHidden/>
-              </w:rPr>
-              <w:fldChar w:fldCharType="begin"/>
-            </w:r>
-            <w:r>
-              <w:rPr>
-                <w:noProof/>
-                <w:webHidden/>
-              </w:rPr>
-              <w:instrText xml:space="preserve"> PAGEREF _Toc169165966 \h </w:instrText>
-            </w:r>
-            <w:r>
-              <w:rPr>
-                <w:noProof/>
-                <w:webHidden/>
-              </w:rPr>
-            </w:r>
-            <w:r>
-              <w:rPr>
-                <w:noProof/>
-                <w:webHidden/>
-              </w:rPr>
-              <w:fldChar w:fldCharType="separate"/>
-            </w:r>
-            <w:r>
-              <w:rPr>
-                <w:noProof/>
-                <w:webHidden/>
-              </w:rPr>
-              <w:t>5</w:t>
-            </w:r>
-            <w:r>
-              <w:rPr>
-                <w:noProof/>
-                <w:webHidden/>
-              </w:rPr>
-              <w:fldChar w:fldCharType="end"/>
-            </w:r>
-          </w:hyperlink>
-        </w:p>
-        <w:p>
-          <w:pPr>
-            <w:pStyle w:val="Verzeichnis1"/>
-            <w:tabs>
-              <w:tab w:val="right" w:leader="dot" w:pos="9062"/>
-            </w:tabs>
-            <w:rPr>
-              <w:noProof/>
-            </w:rPr>
-          </w:pPr>
-          <w:hyperlink w:anchor="_Toc169165967" w:history="1">
-            <w:r>
-              <w:rPr>
-                <w:rStyle w:val="Hyperlink"/>
-                <w:noProof/>
-              </w:rPr>
-              <w:t>Bearbeiten von Routs</w:t>
-            </w:r>
-            <w:r>
-              <w:rPr>
-                <w:noProof/>
-                <w:webHidden/>
-              </w:rPr>
-              <w:tab/>
-            </w:r>
-            <w:r>
-              <w:rPr>
-                <w:noProof/>
-                <w:webHidden/>
-              </w:rPr>
-              <w:fldChar w:fldCharType="begin"/>
-            </w:r>
-            <w:r>
-              <w:rPr>
-                <w:noProof/>
-                <w:webHidden/>
-              </w:rPr>
-              <w:instrText xml:space="preserve"> PAGEREF _Toc169165967 \h </w:instrText>
+              <w:instrText xml:space="preserve"> PAGEREF _Toc169629348 \h </w:instrText>
             </w:r>
             <w:r>
               <w:rPr>
@@ -375,10 +249,158 @@
               <w:tab w:val="right" w:leader="dot" w:pos="9062"/>
             </w:tabs>
             <w:rPr>
+              <w:rFonts w:eastAsiaTheme="minorEastAsia"/>
               <w:noProof/>
+              <w:sz w:val="24"/>
+              <w:szCs w:val="24"/>
+              <w:lang w:eastAsia="de-DE"/>
             </w:rPr>
           </w:pPr>
-          <w:hyperlink w:anchor="_Toc169165968" w:history="1">
+          <w:hyperlink w:anchor="_Toc169629349" w:history="1">
+            <w:r>
+              <w:rPr>
+                <w:rStyle w:val="Hyperlink"/>
+                <w:noProof/>
+              </w:rPr>
+              <w:t>Bearbeiten von Tracks</w:t>
+            </w:r>
+            <w:r>
+              <w:rPr>
+                <w:noProof/>
+                <w:webHidden/>
+              </w:rPr>
+              <w:tab/>
+            </w:r>
+            <w:r>
+              <w:rPr>
+                <w:noProof/>
+                <w:webHidden/>
+              </w:rPr>
+              <w:fldChar w:fldCharType="begin"/>
+            </w:r>
+            <w:r>
+              <w:rPr>
+                <w:noProof/>
+                <w:webHidden/>
+              </w:rPr>
+              <w:instrText xml:space="preserve"> PAGEREF _Toc169629349 \h </w:instrText>
+            </w:r>
+            <w:r>
+              <w:rPr>
+                <w:noProof/>
+                <w:webHidden/>
+              </w:rPr>
+            </w:r>
+            <w:r>
+              <w:rPr>
+                <w:noProof/>
+                <w:webHidden/>
+              </w:rPr>
+              <w:fldChar w:fldCharType="separate"/>
+            </w:r>
+            <w:r>
+              <w:rPr>
+                <w:noProof/>
+                <w:webHidden/>
+              </w:rPr>
+              <w:t>9</w:t>
+            </w:r>
+            <w:r>
+              <w:rPr>
+                <w:noProof/>
+                <w:webHidden/>
+              </w:rPr>
+              <w:fldChar w:fldCharType="end"/>
+            </w:r>
+          </w:hyperlink>
+        </w:p>
+        <w:p>
+          <w:pPr>
+            <w:pStyle w:val="Verzeichnis1"/>
+            <w:tabs>
+              <w:tab w:val="right" w:leader="dot" w:pos="9062"/>
+            </w:tabs>
+            <w:rPr>
+              <w:rFonts w:eastAsiaTheme="minorEastAsia"/>
+              <w:noProof/>
+              <w:sz w:val="24"/>
+              <w:szCs w:val="24"/>
+              <w:lang w:eastAsia="de-DE"/>
+            </w:rPr>
+          </w:pPr>
+          <w:hyperlink w:anchor="_Toc169629350" w:history="1">
+            <w:r>
+              <w:rPr>
+                <w:rStyle w:val="Hyperlink"/>
+                <w:noProof/>
+              </w:rPr>
+              <w:t>Bearbeiten von Routs</w:t>
+            </w:r>
+            <w:r>
+              <w:rPr>
+                <w:noProof/>
+                <w:webHidden/>
+              </w:rPr>
+              <w:tab/>
+            </w:r>
+            <w:r>
+              <w:rPr>
+                <w:noProof/>
+                <w:webHidden/>
+              </w:rPr>
+              <w:fldChar w:fldCharType="begin"/>
+            </w:r>
+            <w:r>
+              <w:rPr>
+                <w:noProof/>
+                <w:webHidden/>
+              </w:rPr>
+              <w:instrText xml:space="preserve"> PAGEREF _Toc169629350 \h </w:instrText>
+            </w:r>
+            <w:r>
+              <w:rPr>
+                <w:noProof/>
+                <w:webHidden/>
+              </w:rPr>
+            </w:r>
+            <w:r>
+              <w:rPr>
+                <w:noProof/>
+                <w:webHidden/>
+              </w:rPr>
+              <w:fldChar w:fldCharType="separate"/>
+            </w:r>
+            <w:r>
+              <w:rPr>
+                <w:noProof/>
+                <w:webHidden/>
+              </w:rPr>
+              <w:t>11</w:t>
+            </w:r>
+            <w:r>
+              <w:rPr>
+                <w:noProof/>
+                <w:webHidden/>
+              </w:rPr>
+              <w:fldChar w:fldCharType="end"/>
+            </w:r>
+          </w:hyperlink>
+        </w:p>
+        <w:p>
+          <w:pPr>
+            <w:pStyle w:val="Verzeichnis1"/>
+            <w:tabs>
+              <w:tab w:val="right" w:leader="dot" w:pos="9062"/>
+            </w:tabs>
+            <w:rPr>
+              <w:rFonts w:eastAsiaTheme="minorEastAsia"/>
+              <w:noProof/>
+              <w:sz w:val="24"/>
+              <w:szCs w:val="24"/>
+              <w:lang w:eastAsia="de-DE"/>
+            </w:rPr>
+          </w:pPr>
+          <w:hyperlink w:anchor="_Toc169629351" w:history="1">
             <w:r>
               <w:rPr>
                 <w:rStyle w:val="Hyperlink"/>
@@ -405,7 +427,7 @@
                 <w:noProof/>
                 <w:webHidden/>
               </w:rPr>
-              <w:instrText xml:space="preserve"> PAGEREF _Toc169165968 \h </w:instrText>
+              <w:instrText xml:space="preserve"> PAGEREF _Toc169629351 \h </w:instrText>
             </w:r>
             <w:r>
               <w:rPr>
@@ -425,7 +447,7 @@
                 <w:noProof/>
                 <w:webHidden/>
               </w:rPr>
-              <w:t>7</w:t>
+              <w:t>12</w:t>
             </w:r>
             <w:r>
               <w:rPr>
@@ -443,10 +465,14 @@
               <w:tab w:val="right" w:leader="dot" w:pos="9062"/>
             </w:tabs>
             <w:rPr>
+              <w:rFonts w:eastAsiaTheme="minorEastAsia"/>
               <w:noProof/>
+              <w:sz w:val="24"/>
+              <w:szCs w:val="24"/>
+              <w:lang w:eastAsia="de-DE"/>
             </w:rPr>
           </w:pPr>
-          <w:hyperlink w:anchor="_Toc169165969" w:history="1">
+          <w:hyperlink w:anchor="_Toc169629352" w:history="1">
             <w:r>
               <w:rPr>
                 <w:rStyle w:val="Hyperlink"/>
@@ -473,7 +499,7 @@
                 <w:noProof/>
                 <w:webHidden/>
               </w:rPr>
-              <w:instrText xml:space="preserve"> PAGEREF _Toc169165969 \h </w:instrText>
+              <w:instrText xml:space="preserve"> PAGEREF _Toc169629352 \h </w:instrText>
             </w:r>
             <w:r>
               <w:rPr>
@@ -493,7 +519,80 @@
                 <w:noProof/>
                 <w:webHidden/>
               </w:rPr>
-              <w:t>8</w:t>
+              <w:t>13</w:t>
+            </w:r>
+            <w:r>
+              <w:rPr>
+                <w:noProof/>
+                <w:webHidden/>
+              </w:rPr>
+              <w:fldChar w:fldCharType="end"/>
+            </w:r>
+          </w:hyperlink>
+        </w:p>
+        <w:p>
+          <w:pPr>
+            <w:pStyle w:val="Verzeichnis1"/>
+            <w:tabs>
+              <w:tab w:val="right" w:leader="dot" w:pos="9062"/>
+            </w:tabs>
+            <w:rPr>
+              <w:rFonts w:eastAsiaTheme="minorEastAsia"/>
+              <w:noProof/>
+              <w:sz w:val="24"/>
+              <w:szCs w:val="24"/>
+              <w:lang w:eastAsia="de-DE"/>
+            </w:rPr>
+          </w:pPr>
+          <w:hyperlink w:anchor="_Toc169629353" w:history="1">
+            <w:r>
+              <w:rPr>
+                <w:rStyle w:val="Hyperlink"/>
+                <w:noProof/>
+                <w:lang w:eastAsia="de-DE"/>
+              </w:rPr>
+              <w:t>Öffnen der Datei in Linux</w:t>
+            </w:r>
+            <w:r>
+              <w:rPr>
+                <w:noProof/>
+                <w:webHidden/>
+              </w:rPr>
+              <w:tab/>
+            </w:r>
+            <w:r>
+              <w:rPr>
+                <w:noProof/>
+                <w:webHidden/>
+              </w:rPr>
+              <w:fldChar w:fldCharType="begin"/>
+            </w:r>
+            <w:r>
+              <w:rPr>
+                <w:noProof/>
+                <w:webHidden/>
+              </w:rPr>
+              <w:instrText xml:space="preserve"> PAGEREF _Toc169629353 \h </w:instrText>
+            </w:r>
+            <w:r>
+              <w:rPr>
+                <w:noProof/>
+                <w:webHidden/>
+              </w:rPr>
+            </w:r>
+            <w:r>
+              <w:rPr>
+                <w:noProof/>
+                <w:webHidden/>
+              </w:rPr>
+              <w:fldChar w:fldCharType="separate"/>
+            </w:r>
+            <w:r>
+              <w:rPr>
+                <w:noProof/>
+                <w:webHidden/>
+              </w:rPr>
+              <w:t>14</w:t>
             </w:r>
             <w:r>
               <w:rPr>
@@ -524,7 +623,7 @@
       <w:pPr>
         <w:pStyle w:val="berschrift1"/>
       </w:pPr>
-      <w:bookmarkStart w:id="0" w:name="_Toc169165964"/>
+      <w:bookmarkStart w:id="0" w:name="_Toc169629347"/>
       <w:r>
         <w:lastRenderedPageBreak/>
         <w:t>Hauptmenü</w:t>
@@ -533,7 +632,13 @@
     </w:p>
     <w:p>
       <w:r>
-        <w:t>Starten sie das Programm durch doppelten Linksklick auf die Datei in Ihrem Ordner.</w:t>
+        <w:t xml:space="preserve">Starten </w:t>
+      </w:r>
+      <w:r>
+        <w:t>S</w:t>
+      </w:r>
+      <w:r>
+        <w:t>ie das Programm durch doppelten Linksklick auf die Datei in Ihrem Ordner.</w:t>
       </w:r>
     </w:p>
     <w:p>
@@ -883,7 +988,7 @@
           <w:noProof/>
         </w:rPr>
         <w:drawing>
-          <wp:anchor distT="0" distB="0" distL="114300" distR="114300" simplePos="0" relativeHeight="251669504" behindDoc="0" locked="0" layoutInCell="1" allowOverlap="1" wp14:anchorId="790A3298" wp14:editId="68E072AE">
+          <wp:anchor distT="0" distB="0" distL="114300" distR="114300" simplePos="0" relativeHeight="251669504" behindDoc="0" locked="0" layoutInCell="1" allowOverlap="1" wp14:anchorId="790A3298" wp14:editId="10763F4C">
             <wp:simplePos x="0" y="0"/>
             <wp:positionH relativeFrom="margin">
               <wp:align>left</wp:align>
@@ -1165,14 +1270,7 @@
                                 <w:sz w:val="16"/>
                                 <w:szCs w:val="16"/>
                               </w:rPr>
-                              <w:t xml:space="preserve">Eingabe der </w:t>
-                            </w:r>
-                            <w:r>
-                              <w:rPr>
-                                <w:sz w:val="16"/>
-                                <w:szCs w:val="16"/>
-                              </w:rPr>
-                              <w:t>1</w:t>
+                              <w:t>Eingabe der 1</w:t>
                             </w:r>
                           </w:p>
                         </w:txbxContent>
@@ -1212,14 +1310,7 @@
                           <w:sz w:val="16"/>
                           <w:szCs w:val="16"/>
                         </w:rPr>
-                        <w:t xml:space="preserve">Eingabe der </w:t>
-                      </w:r>
-                      <w:r>
-                        <w:rPr>
-                          <w:sz w:val="16"/>
-                          <w:szCs w:val="16"/>
-                        </w:rPr>
-                        <w:t>1</w:t>
+                        <w:t>Eingabe der 1</w:t>
                       </w:r>
                     </w:p>
                   </w:txbxContent>
@@ -1740,7 +1831,7 @@
           <w:noProof/>
         </w:rPr>
         <w:drawing>
-          <wp:anchor distT="0" distB="0" distL="114300" distR="114300" simplePos="0" relativeHeight="251658240" behindDoc="0" locked="0" layoutInCell="1" allowOverlap="1" wp14:anchorId="1A9836A8" wp14:editId="58FFD021">
+          <wp:anchor distT="0" distB="0" distL="114300" distR="114300" simplePos="0" relativeHeight="251658240" behindDoc="0" locked="0" layoutInCell="1" allowOverlap="1" wp14:anchorId="1A9836A8" wp14:editId="79B78500">
             <wp:simplePos x="0" y="0"/>
             <wp:positionH relativeFrom="margin">
               <wp:align>left</wp:align>
@@ -1929,7 +2020,7 @@
           <w:noProof/>
         </w:rPr>
         <w:drawing>
-          <wp:anchor distT="0" distB="0" distL="114300" distR="114300" simplePos="0" relativeHeight="251693056" behindDoc="0" locked="0" layoutInCell="1" allowOverlap="1" wp14:anchorId="4DCD7297" wp14:editId="48BAD681">
+          <wp:anchor distT="0" distB="0" distL="114300" distR="114300" simplePos="0" relativeHeight="251693056" behindDoc="0" locked="0" layoutInCell="1" allowOverlap="1" wp14:anchorId="4DCD7297" wp14:editId="21B6B7D7">
             <wp:simplePos x="0" y="0"/>
             <wp:positionH relativeFrom="margin">
               <wp:align>left</wp:align>
@@ -1988,35 +2079,7 @@
         <w:rPr>
           <w:lang w:eastAsia="de-DE"/>
         </w:rPr>
-        <w:t xml:space="preserve">Im nächsten Untermenü können sie am Oberen linken Rand die Anzahl der </w:t>
-      </w:r>
-      <w:proofErr w:type="spellStart"/>
-      <w:r>
-        <w:rPr>
-          <w:lang w:eastAsia="de-DE"/>
-        </w:rPr>
-        <w:t>Waypoints</w:t>
-      </w:r>
-      <w:proofErr w:type="spellEnd"/>
-      <w:r>
-        <w:rPr>
-          <w:lang w:eastAsia="de-DE"/>
-        </w:rPr>
-        <w:t xml:space="preserve">, Tracks und </w:t>
-      </w:r>
-      <w:proofErr w:type="spellStart"/>
-      <w:r>
-        <w:rPr>
-          <w:lang w:eastAsia="de-DE"/>
-        </w:rPr>
-        <w:t>Routs</w:t>
-      </w:r>
-      <w:proofErr w:type="spellEnd"/>
-      <w:r>
-        <w:rPr>
-          <w:lang w:eastAsia="de-DE"/>
-        </w:rPr>
-        <w:t xml:space="preserve"> in Ihrer Datei sehen.</w:t>
+        <w:t>Im nächsten Untermenü können sie am Oberen linken Rand die Anzahl der Waypoints, Tracks und Routs in Ihrer Datei sehen.</w:t>
       </w:r>
     </w:p>
     <w:p>
@@ -2050,28 +2113,12 @@
           <w:lang w:eastAsia="de-DE"/>
         </w:rPr>
       </w:pPr>
-      <w:proofErr w:type="spellStart"/>
       <w:r>
         <w:rPr>
           <w:lang w:eastAsia="de-DE"/>
         </w:rPr>
-        <w:t>Waypoints</w:t>
-      </w:r>
-      <w:proofErr w:type="spellEnd"/>
-      <w:r>
-        <w:rPr>
-          <w:lang w:eastAsia="de-DE"/>
-        </w:rPr>
-        <w:t xml:space="preserve">: zum Bearbeiten der </w:t>
-      </w:r>
-      <w:proofErr w:type="spellStart"/>
-      <w:r>
-        <w:rPr>
-          <w:lang w:eastAsia="de-DE"/>
-        </w:rPr>
-        <w:t>Waypoints</w:t>
-      </w:r>
-      <w:proofErr w:type="spellEnd"/>
+        <w:t>Waypoints: zum Bearbeiten der Waypoints</w:t>
+      </w:r>
     </w:p>
     <w:p>
       <w:pPr>
@@ -2102,14 +2149,12 @@
           <w:lang w:eastAsia="de-DE"/>
         </w:rPr>
       </w:pPr>
-      <w:proofErr w:type="spellStart"/>
       <w:r>
         <w:rPr>
           <w:lang w:eastAsia="de-DE"/>
         </w:rPr>
         <w:t>Routs</w:t>
       </w:r>
-      <w:proofErr w:type="spellEnd"/>
     </w:p>
     <w:p>
       <w:pPr>
@@ -2458,23 +2503,7 @@
                                 <w:sz w:val="16"/>
                                 <w:szCs w:val="16"/>
                               </w:rPr>
-                              <w:t xml:space="preserve">Eingabe der </w:t>
-                            </w:r>
-                            <w:proofErr w:type="gramStart"/>
-                            <w:r>
-                              <w:rPr>
-                                <w:sz w:val="16"/>
-                                <w:szCs w:val="16"/>
-                              </w:rPr>
-                              <w:t>0</w:t>
-                            </w:r>
-                            <w:proofErr w:type="gramEnd"/>
-                            <w:r>
-                              <w:rPr>
-                                <w:sz w:val="16"/>
-                                <w:szCs w:val="16"/>
-                              </w:rPr>
-                              <w:t xml:space="preserve"> um zurück zu kommen</w:t>
+                              <w:t>Eingabe der 0 um zurück zu kommen</w:t>
                             </w:r>
                           </w:p>
                         </w:txbxContent>
@@ -2514,23 +2543,7 @@
                           <w:sz w:val="16"/>
                           <w:szCs w:val="16"/>
                         </w:rPr>
-                        <w:t xml:space="preserve">Eingabe der </w:t>
-                      </w:r>
-                      <w:proofErr w:type="gramStart"/>
-                      <w:r>
-                        <w:rPr>
-                          <w:sz w:val="16"/>
-                          <w:szCs w:val="16"/>
-                        </w:rPr>
-                        <w:t>0</w:t>
-                      </w:r>
-                      <w:proofErr w:type="gramEnd"/>
-                      <w:r>
-                        <w:rPr>
-                          <w:sz w:val="16"/>
-                          <w:szCs w:val="16"/>
-                        </w:rPr>
-                        <w:t xml:space="preserve"> um zurück zu kommen</w:t>
+                        <w:t>Eingabe der 0 um zurück zu kommen</w:t>
                       </w:r>
                     </w:p>
                   </w:txbxContent>
@@ -2627,7 +2640,7 @@
           <w:noProof/>
         </w:rPr>
         <w:drawing>
-          <wp:anchor distT="0" distB="0" distL="114300" distR="114300" simplePos="0" relativeHeight="251699200" behindDoc="0" locked="0" layoutInCell="1" allowOverlap="1" wp14:anchorId="7F75F886" wp14:editId="1323F168">
+          <wp:anchor distT="0" distB="0" distL="114300" distR="114300" simplePos="0" relativeHeight="251699200" behindDoc="0" locked="0" layoutInCell="1" allowOverlap="1" wp14:anchorId="7F75F886" wp14:editId="0CB548CE">
             <wp:simplePos x="0" y="0"/>
             <wp:positionH relativeFrom="margin">
               <wp:align>left</wp:align>
@@ -2838,17 +2851,12 @@
       <w:pPr>
         <w:pStyle w:val="berschrift1"/>
       </w:pPr>
-      <w:bookmarkStart w:id="1" w:name="_Toc169165965"/>
+      <w:bookmarkStart w:id="1" w:name="_Toc169629348"/>
       <w:r>
         <w:lastRenderedPageBreak/>
-        <w:t xml:space="preserve">Bearbeiten von </w:t>
-      </w:r>
-      <w:proofErr w:type="spellStart"/>
-      <w:r>
-        <w:t>Waypoints</w:t>
+        <w:t>Bearbeiten von Waypoints</w:t>
       </w:r>
       <w:bookmarkEnd w:id="1"/>
-      <w:proofErr w:type="spellEnd"/>
     </w:p>
     <w:p>
       <w:r>
@@ -2982,39 +2990,7 @@
                                 <w:sz w:val="16"/>
                                 <w:szCs w:val="16"/>
                               </w:rPr>
-                              <w:t xml:space="preserve">Eingabe der </w:t>
-                            </w:r>
-                            <w:proofErr w:type="gramStart"/>
-                            <w:r>
-                              <w:rPr>
-                                <w:sz w:val="16"/>
-                                <w:szCs w:val="16"/>
-                              </w:rPr>
-                              <w:t>1</w:t>
-                            </w:r>
-                            <w:proofErr w:type="gramEnd"/>
-                            <w:r>
-                              <w:rPr>
-                                <w:sz w:val="16"/>
-                                <w:szCs w:val="16"/>
-                              </w:rPr>
-                              <w:t xml:space="preserve"> um </w:t>
-                            </w:r>
-                            <w:proofErr w:type="spellStart"/>
-                            <w:r>
-                              <w:rPr>
-                                <w:sz w:val="16"/>
-                                <w:szCs w:val="16"/>
-                              </w:rPr>
-                              <w:t>Waypoints</w:t>
-                            </w:r>
-                            <w:proofErr w:type="spellEnd"/>
-                            <w:r>
-                              <w:rPr>
-                                <w:sz w:val="16"/>
-                                <w:szCs w:val="16"/>
-                              </w:rPr>
-                              <w:t xml:space="preserve"> zu bearbeiten</w:t>
+                              <w:t>Eingabe der 1 um Waypoints zu bearbeiten</w:t>
                             </w:r>
                           </w:p>
                         </w:txbxContent>
@@ -3054,39 +3030,7 @@
                           <w:sz w:val="16"/>
                           <w:szCs w:val="16"/>
                         </w:rPr>
-                        <w:t xml:space="preserve">Eingabe der </w:t>
-                      </w:r>
-                      <w:proofErr w:type="gramStart"/>
-                      <w:r>
-                        <w:rPr>
-                          <w:sz w:val="16"/>
-                          <w:szCs w:val="16"/>
-                        </w:rPr>
-                        <w:t>1</w:t>
-                      </w:r>
-                      <w:proofErr w:type="gramEnd"/>
-                      <w:r>
-                        <w:rPr>
-                          <w:sz w:val="16"/>
-                          <w:szCs w:val="16"/>
-                        </w:rPr>
-                        <w:t xml:space="preserve"> um </w:t>
-                      </w:r>
-                      <w:proofErr w:type="spellStart"/>
-                      <w:r>
-                        <w:rPr>
-                          <w:sz w:val="16"/>
-                          <w:szCs w:val="16"/>
-                        </w:rPr>
-                        <w:t>Waypoints</w:t>
-                      </w:r>
-                      <w:proofErr w:type="spellEnd"/>
-                      <w:r>
-                        <w:rPr>
-                          <w:sz w:val="16"/>
-                          <w:szCs w:val="16"/>
-                        </w:rPr>
-                        <w:t xml:space="preserve"> zu bearbeiten</w:t>
+                        <w:t>Eingabe der 1 um Waypoints zu bearbeiten</w:t>
                       </w:r>
                     </w:p>
                   </w:txbxContent>
@@ -3240,29 +3184,13 @@
         </w:drawing>
       </w:r>
       <w:r>
-        <w:t xml:space="preserve">Um </w:t>
-      </w:r>
-      <w:proofErr w:type="spellStart"/>
-      <w:r>
-        <w:t>Waypoints</w:t>
-      </w:r>
-      <w:proofErr w:type="spellEnd"/>
-      <w:r>
-        <w:t xml:space="preserve"> zu bearbeiten, drücken Sie die 1 und bestätigen Sie Ihre Eingabe mit Enter:</w:t>
+        <w:t>Um Waypoints zu bearbeiten, drücken Sie die 1 und bestätigen Sie Ihre Eingabe mit Enter:</w:t>
       </w:r>
     </w:p>
     <w:p/>
     <w:p>
       <w:r>
-        <w:t xml:space="preserve">Im nächsten Fenster werden Ihnen die </w:t>
-      </w:r>
-      <w:proofErr w:type="spellStart"/>
-      <w:r>
-        <w:t>Waypoints</w:t>
-      </w:r>
-      <w:proofErr w:type="spellEnd"/>
-      <w:r>
-        <w:t xml:space="preserve"> aufgelistet die sich in Ihrer Datei befinden.</w:t>
+        <w:t>Im nächsten Fenster werden Ihnen die Waypoints aufgelistet die sich in Ihrer Datei befinden.</w:t>
       </w:r>
     </w:p>
     <w:p>
@@ -3327,15 +3255,7 @@
         </w:drawing>
       </w:r>
       <w:r>
-        <w:t xml:space="preserve">Diese sind geordnet nach ID und mit den Parametern Latitude, </w:t>
-      </w:r>
-      <w:proofErr w:type="spellStart"/>
-      <w:r>
-        <w:t>Longitude</w:t>
-      </w:r>
-      <w:proofErr w:type="spellEnd"/>
-      <w:r>
-        <w:t xml:space="preserve"> und Elevation aufgelistet</w:t>
+        <w:t>Diese sind geordnet nach ID und mit den Parametern Latitude, Longitude und Elevation aufgelistet</w:t>
       </w:r>
       <w:r>
         <w:t>.</w:t>
@@ -3404,23 +3324,7 @@
         </w:drawing>
       </w:r>
       <w:r>
-        <w:t xml:space="preserve">Im diesem Menüfenster haben Sie nun die Möglichkeit </w:t>
-      </w:r>
-      <w:proofErr w:type="spellStart"/>
-      <w:r>
-        <w:t>Waypoints</w:t>
-      </w:r>
-      <w:proofErr w:type="spellEnd"/>
-      <w:r>
-        <w:t xml:space="preserve"> zu bearbeiten, die Höhendifferenz zwischen zwei </w:t>
-      </w:r>
-      <w:proofErr w:type="spellStart"/>
-      <w:r>
-        <w:t>Waypoints</w:t>
-      </w:r>
-      <w:proofErr w:type="spellEnd"/>
-      <w:r>
-        <w:t xml:space="preserve"> zu berechnen oder zurück zum vorherigen Untermenü zu gehen:</w:t>
+        <w:t>Im diesem Menüfenster haben Sie nun die Möglichkeit Waypoints zu bearbeiten, die Höhendifferenz zwischen zwei Waypoints zu berechnen oder zurück zum vorherigen Untermenü zu gehen:</w:t>
       </w:r>
     </w:p>
     <w:p/>
@@ -3638,39 +3542,7 @@
                                 <w:sz w:val="16"/>
                                 <w:szCs w:val="16"/>
                               </w:rPr>
-                              <w:t xml:space="preserve">Eingabe der </w:t>
-                            </w:r>
-                            <w:proofErr w:type="gramStart"/>
-                            <w:r>
-                              <w:rPr>
-                                <w:sz w:val="16"/>
-                                <w:szCs w:val="16"/>
-                              </w:rPr>
-                              <w:t>1</w:t>
-                            </w:r>
-                            <w:proofErr w:type="gramEnd"/>
-                            <w:r>
-                              <w:rPr>
-                                <w:sz w:val="16"/>
-                                <w:szCs w:val="16"/>
-                              </w:rPr>
-                              <w:t xml:space="preserve"> um </w:t>
-                            </w:r>
-                            <w:proofErr w:type="spellStart"/>
-                            <w:r>
-                              <w:rPr>
-                                <w:sz w:val="16"/>
-                                <w:szCs w:val="16"/>
-                              </w:rPr>
-                              <w:t>Waypoints</w:t>
-                            </w:r>
-                            <w:proofErr w:type="spellEnd"/>
-                            <w:r>
-                              <w:rPr>
-                                <w:sz w:val="16"/>
-                                <w:szCs w:val="16"/>
-                              </w:rPr>
-                              <w:t xml:space="preserve"> zu bearbeiten</w:t>
+                              <w:t>Eingabe der 1 um Waypoints zu bearbeiten</w:t>
                             </w:r>
                           </w:p>
                         </w:txbxContent>
@@ -3710,39 +3582,7 @@
                           <w:sz w:val="16"/>
                           <w:szCs w:val="16"/>
                         </w:rPr>
-                        <w:t xml:space="preserve">Eingabe der </w:t>
-                      </w:r>
-                      <w:proofErr w:type="gramStart"/>
-                      <w:r>
-                        <w:rPr>
-                          <w:sz w:val="16"/>
-                          <w:szCs w:val="16"/>
-                        </w:rPr>
-                        <w:t>1</w:t>
-                      </w:r>
-                      <w:proofErr w:type="gramEnd"/>
-                      <w:r>
-                        <w:rPr>
-                          <w:sz w:val="16"/>
-                          <w:szCs w:val="16"/>
-                        </w:rPr>
-                        <w:t xml:space="preserve"> um </w:t>
-                      </w:r>
-                      <w:proofErr w:type="spellStart"/>
-                      <w:r>
-                        <w:rPr>
-                          <w:sz w:val="16"/>
-                          <w:szCs w:val="16"/>
-                        </w:rPr>
-                        <w:t>Waypoints</w:t>
-                      </w:r>
-                      <w:proofErr w:type="spellEnd"/>
-                      <w:r>
-                        <w:rPr>
-                          <w:sz w:val="16"/>
-                          <w:szCs w:val="16"/>
-                        </w:rPr>
-                        <w:t xml:space="preserve"> zu bearbeiten</w:t>
+                        <w:t>Eingabe der 1 um Waypoints zu bearbeiten</w:t>
                       </w:r>
                     </w:p>
                   </w:txbxContent>
@@ -3814,15 +3654,7 @@
         </w:drawing>
       </w:r>
       <w:r>
-        <w:t xml:space="preserve">Durch Eingabe der 1 und Bestätigen mit Enter können Sie </w:t>
-      </w:r>
-      <w:proofErr w:type="spellStart"/>
-      <w:r>
-        <w:t>Waypoints</w:t>
-      </w:r>
-      <w:proofErr w:type="spellEnd"/>
-      <w:r>
-        <w:t xml:space="preserve"> bearbeiten:</w:t>
+        <w:t>Durch Eingabe der 1 und Bestätigen mit Enter können Sie Waypoints bearbeiten:</w:t>
       </w:r>
     </w:p>
     <w:p/>
@@ -3884,24 +3716,8 @@
                                 <w:sz w:val="16"/>
                                 <w:szCs w:val="16"/>
                               </w:rPr>
-                              <w:t>Eingabe de</w:t>
+                              <w:t>Eingabe des gewünschten Waypoints</w:t>
                             </w:r>
-                            <w:r>
-                              <w:rPr>
-                                <w:sz w:val="16"/>
-                                <w:szCs w:val="16"/>
-                              </w:rPr>
-                              <w:t xml:space="preserve">s gewünschten </w:t>
-                            </w:r>
-                            <w:proofErr w:type="spellStart"/>
-                            <w:r>
-                              <w:rPr>
-                                <w:sz w:val="16"/>
-                                <w:szCs w:val="16"/>
-                              </w:rPr>
-                              <w:t>Waypoints</w:t>
-                            </w:r>
-                            <w:proofErr w:type="spellEnd"/>
                           </w:p>
                         </w:txbxContent>
                       </wps:txbx>
@@ -3940,24 +3756,8 @@
                           <w:sz w:val="16"/>
                           <w:szCs w:val="16"/>
                         </w:rPr>
-                        <w:t>Eingabe de</w:t>
+                        <w:t>Eingabe des gewünschten Waypoints</w:t>
                       </w:r>
-                      <w:r>
-                        <w:rPr>
-                          <w:sz w:val="16"/>
-                          <w:szCs w:val="16"/>
-                        </w:rPr>
-                        <w:t xml:space="preserve">s gewünschten </w:t>
-                      </w:r>
-                      <w:proofErr w:type="spellStart"/>
-                      <w:r>
-                        <w:rPr>
-                          <w:sz w:val="16"/>
-                          <w:szCs w:val="16"/>
-                        </w:rPr>
-                        <w:t>Waypoints</w:t>
-                      </w:r>
-                      <w:proofErr w:type="spellEnd"/>
                     </w:p>
                   </w:txbxContent>
                 </v:textbox>
@@ -4130,7 +3930,7 @@
           <w:noProof/>
         </w:rPr>
         <w:drawing>
-          <wp:anchor distT="0" distB="0" distL="114300" distR="114300" simplePos="0" relativeHeight="251722752" behindDoc="0" locked="0" layoutInCell="1" allowOverlap="1" wp14:anchorId="2B31529A" wp14:editId="205EE436">
+          <wp:anchor distT="0" distB="0" distL="114300" distR="114300" simplePos="0" relativeHeight="251722752" behindDoc="0" locked="0" layoutInCell="1" allowOverlap="1" wp14:anchorId="2B31529A" wp14:editId="66A61660">
             <wp:simplePos x="0" y="0"/>
             <wp:positionH relativeFrom="margin">
               <wp:align>left</wp:align>
@@ -4186,23 +3986,7 @@
         </w:drawing>
       </w:r>
       <w:r>
-        <w:t xml:space="preserve">Als nächstes erscheinen wieder alle </w:t>
-      </w:r>
-      <w:proofErr w:type="spellStart"/>
-      <w:r>
-        <w:t>Waypoints</w:t>
-      </w:r>
-      <w:proofErr w:type="spellEnd"/>
-      <w:r>
-        <w:t xml:space="preserve"> auf Ihrem Bildschirm und Sie können eine </w:t>
-      </w:r>
-      <w:proofErr w:type="spellStart"/>
-      <w:r>
-        <w:t>Waypoint</w:t>
-      </w:r>
-      <w:proofErr w:type="spellEnd"/>
-      <w:r>
-        <w:t>-ID eingeben, welche Sie bearbeiten wollen:</w:t>
+        <w:t>Als nächstes erscheinen wieder alle Waypoints auf Ihrem Bildschirm und Sie können eine Waypoint-ID eingeben, welche Sie bearbeiten wollen:</w:t>
       </w:r>
       <w:r>
         <w:rPr>
@@ -4281,23 +4065,7 @@
         </w:drawing>
       </w:r>
       <w:r>
-        <w:t xml:space="preserve">Als nächstes kann die </w:t>
-      </w:r>
-      <w:proofErr w:type="spellStart"/>
-      <w:r>
-        <w:t>Latitute</w:t>
-      </w:r>
-      <w:proofErr w:type="spellEnd"/>
-      <w:r>
-        <w:t xml:space="preserve"> bearbeitet werden, durch Eingabe eines neuen Wertes. Sollten Sie die </w:t>
-      </w:r>
-      <w:proofErr w:type="spellStart"/>
-      <w:r>
-        <w:t>Latitute</w:t>
-      </w:r>
-      <w:proofErr w:type="spellEnd"/>
-      <w:r>
-        <w:t xml:space="preserve"> nicht verändern wollen, muss nichts Eingegeben werden und dies mit Enter bestätigt werden.</w:t>
+        <w:t>Als nächstes kann die Latitute bearbeitet werden, durch Eingabe eines neuen Wertes. Sollten Sie die Latitute nicht verändern wollen, muss nichts Eingegeben werden und dies mit Enter bestätigt werden.</w:t>
       </w:r>
     </w:p>
     <w:p/>
@@ -4307,7 +4075,7 @@
           <w:noProof/>
         </w:rPr>
         <w:drawing>
-          <wp:anchor distT="0" distB="0" distL="114300" distR="114300" simplePos="0" relativeHeight="251730944" behindDoc="0" locked="0" layoutInCell="1" allowOverlap="1" wp14:anchorId="77A1B759" wp14:editId="6F4977ED">
+          <wp:anchor distT="0" distB="0" distL="114300" distR="114300" simplePos="0" relativeHeight="251730944" behindDoc="0" locked="0" layoutInCell="1" allowOverlap="1" wp14:anchorId="77A1B759" wp14:editId="6AD0C86E">
             <wp:simplePos x="0" y="0"/>
             <wp:positionH relativeFrom="margin">
               <wp:align>left</wp:align>
@@ -4363,53 +4131,13 @@
         </w:drawing>
       </w:r>
       <w:r>
-        <w:t xml:space="preserve">Als nächstes kann die </w:t>
-      </w:r>
-      <w:proofErr w:type="spellStart"/>
-      <w:r>
-        <w:t>Longitut</w:t>
-      </w:r>
-      <w:proofErr w:type="spellEnd"/>
-      <w:r>
-        <w:t xml:space="preserve"> bearbeitet werden, durch Eingabe eines neuen Wertes. Sollten Sie die </w:t>
-      </w:r>
-      <w:proofErr w:type="spellStart"/>
-      <w:r>
-        <w:t>Longitut</w:t>
-      </w:r>
-      <w:proofErr w:type="spellEnd"/>
-      <w:r>
-        <w:t xml:space="preserve"> nicht verändern wollen</w:t>
-      </w:r>
-      <w:r>
-        <w:t>,</w:t>
-      </w:r>
-      <w:r>
-        <w:t xml:space="preserve"> muss nichts Eingegeben werden und dies mit Enter bestätigt werden</w:t>
-      </w:r>
-      <w:r>
-        <w:t>.</w:t>
+        <w:t>Als nächstes kann die Longitut bearbeitet werden, durch Eingabe eines neuen Wertes. Sollten Sie die Longitut nicht verändern wollen, muss nichts Eingegeben werden und dies mit Enter bestätigt werden.</w:t>
       </w:r>
     </w:p>
     <w:p/>
     <w:p>
       <w:r>
-        <w:t xml:space="preserve">Als nächstes kann die </w:t>
-      </w:r>
-      <w:r>
-        <w:t>Elevation</w:t>
-      </w:r>
-      <w:r>
-        <w:t xml:space="preserve"> bearbeitet werden, durch Eingabe eines neuen Wertes. Sollten Sie die Elevation</w:t>
-      </w:r>
-      <w:r>
-        <w:t xml:space="preserve"> </w:t>
-      </w:r>
-      <w:r>
-        <w:t>nicht verändern wollen, muss nichts Eingegeben werden und dies mit Enter bestätigt werden</w:t>
-      </w:r>
-      <w:r>
-        <w:t>.</w:t>
+        <w:t>Als nächstes kann die Elevation bearbeitet werden, durch Eingabe eines neuen Wertes. Sollten Sie die Elevation nicht verändern wollen, muss nichts Eingegeben werden und dies mit Enter bestätigt werden.</w:t>
       </w:r>
     </w:p>
     <w:p>
@@ -4612,29 +4340,13 @@
         </w:drawing>
       </w:r>
       <w:r>
-        <w:t xml:space="preserve">Im nächsten Fenster wird Ihnen die Tabelle der </w:t>
-      </w:r>
-      <w:proofErr w:type="spellStart"/>
-      <w:r>
-        <w:t>Waypoints</w:t>
-      </w:r>
-      <w:proofErr w:type="spellEnd"/>
-      <w:r>
-        <w:t xml:space="preserve"> mit dem veränderten Wert angezeigt.</w:t>
+        <w:t>Im nächsten Fenster wird Ihnen die Tabelle der Waypoints mit dem veränderten Wert angezeigt.</w:t>
       </w:r>
     </w:p>
     <w:p/>
     <w:p>
       <w:r>
-        <w:t xml:space="preserve">Wenn Sie einen weiteren </w:t>
-      </w:r>
-      <w:proofErr w:type="spellStart"/>
-      <w:r>
-        <w:t>Waypoint</w:t>
-      </w:r>
-      <w:proofErr w:type="spellEnd"/>
-      <w:r>
-        <w:t xml:space="preserve"> bearbeiten wollen, drücken sie nochmals die 1 und bestätigen dies mit Enter.</w:t>
+        <w:t>Wenn Sie einen weiteren Waypoint bearbeiten wollen, drücken sie nochmals die 1 und bestätigen dies mit Enter.</w:t>
       </w:r>
     </w:p>
     <w:p/>
@@ -4642,15 +4354,7 @@
     <w:p>
       <w:r>
         <w:lastRenderedPageBreak/>
-        <w:t xml:space="preserve">Sollten Sie die Höhendifferenz zwischen zwei </w:t>
-      </w:r>
-      <w:proofErr w:type="spellStart"/>
-      <w:r>
-        <w:t>Waypoints</w:t>
-      </w:r>
-      <w:proofErr w:type="spellEnd"/>
-      <w:r>
-        <w:t xml:space="preserve"> berechnen wollen, drücken Sie die 2 und Bestätigen Sie Ihre Eingabe mit Enter.</w:t>
+        <w:t>Sollten Sie die Höhendifferenz zwischen zwei Waypoints berechnen wollen, drücken Sie die 2 und Bestätigen Sie Ihre Eingabe mit Enter.</w:t>
       </w:r>
     </w:p>
     <w:p>
@@ -4779,15 +4483,7 @@
     </w:p>
     <w:p>
       <w:r>
-        <w:t xml:space="preserve">Im nächsten Fenster wird Ihnen die Liste aller </w:t>
-      </w:r>
-      <w:proofErr w:type="spellStart"/>
-      <w:r>
-        <w:t>Waypoints</w:t>
-      </w:r>
-      <w:proofErr w:type="spellEnd"/>
-      <w:r>
-        <w:t xml:space="preserve"> angezeigt.</w:t>
+        <w:t>Im nächsten Fenster wird Ihnen die Liste aller Waypoints angezeigt.</w:t>
       </w:r>
     </w:p>
     <w:p>
@@ -4861,15 +4557,7 @@
         </w:drawing>
       </w:r>
       <w:r>
-        <w:t xml:space="preserve">Jetzt können Sie die erste ID eines </w:t>
-      </w:r>
-      <w:proofErr w:type="spellStart"/>
-      <w:r>
-        <w:t>Waypoints</w:t>
-      </w:r>
-      <w:proofErr w:type="spellEnd"/>
-      <w:r>
-        <w:t xml:space="preserve"> eingeben</w:t>
+        <w:t>Jetzt können Sie die erste ID eines Waypoints eingeben</w:t>
       </w:r>
       <w:r>
         <w:t xml:space="preserve"> und bestätigen Sie diesen mit Enter</w:t>
@@ -4947,21 +4635,7 @@
         </w:drawing>
       </w:r>
       <w:r>
-        <w:t xml:space="preserve">Jetzt können Sie die </w:t>
-      </w:r>
-      <w:r>
-        <w:t>zweite</w:t>
-      </w:r>
-      <w:r>
-        <w:t xml:space="preserve"> ID eines </w:t>
-      </w:r>
-      <w:proofErr w:type="spellStart"/>
-      <w:r>
-        <w:t>Waypoints</w:t>
-      </w:r>
-      <w:proofErr w:type="spellEnd"/>
-      <w:r>
-        <w:t xml:space="preserve"> eingeben und bestätigen Sie diesen mit Enter.</w:t>
+        <w:t>Jetzt können Sie die zweite ID eines Waypoints eingeben und bestätigen Sie diesen mit Enter.</w:t>
       </w:r>
     </w:p>
     <w:p/>
@@ -5303,15 +4977,7 @@
         <w:t xml:space="preserve"> einer beliebigen Taste</w:t>
       </w:r>
       <w:r>
-        <w:t xml:space="preserve"> kehren Sie zur </w:t>
-      </w:r>
-      <w:proofErr w:type="spellStart"/>
-      <w:r>
-        <w:t>Waypointbearbeitung</w:t>
-      </w:r>
-      <w:proofErr w:type="spellEnd"/>
-      <w:r>
-        <w:t xml:space="preserve"> zurück.</w:t>
+        <w:t xml:space="preserve"> kehren Sie zur Waypointbearbeitung zurück.</w:t>
       </w:r>
     </w:p>
     <w:p>
@@ -5446,23 +5112,7 @@
                                 <w:sz w:val="16"/>
                                 <w:szCs w:val="16"/>
                               </w:rPr>
-                              <w:t xml:space="preserve">Eingabe der </w:t>
-                            </w:r>
-                            <w:proofErr w:type="gramStart"/>
-                            <w:r>
-                              <w:rPr>
-                                <w:sz w:val="16"/>
-                                <w:szCs w:val="16"/>
-                              </w:rPr>
-                              <w:t>0</w:t>
-                            </w:r>
-                            <w:proofErr w:type="gramEnd"/>
-                            <w:r>
-                              <w:rPr>
-                                <w:sz w:val="16"/>
-                                <w:szCs w:val="16"/>
-                              </w:rPr>
-                              <w:t xml:space="preserve"> um zum Auswahlmenü zu kommen</w:t>
+                              <w:t>Eingabe der 0 um zum Auswahlmenü zu kommen</w:t>
                             </w:r>
                           </w:p>
                         </w:txbxContent>
@@ -5502,23 +5152,7 @@
                           <w:sz w:val="16"/>
                           <w:szCs w:val="16"/>
                         </w:rPr>
-                        <w:t xml:space="preserve">Eingabe der </w:t>
-                      </w:r>
-                      <w:proofErr w:type="gramStart"/>
-                      <w:r>
-                        <w:rPr>
-                          <w:sz w:val="16"/>
-                          <w:szCs w:val="16"/>
-                        </w:rPr>
-                        <w:t>0</w:t>
-                      </w:r>
-                      <w:proofErr w:type="gramEnd"/>
-                      <w:r>
-                        <w:rPr>
-                          <w:sz w:val="16"/>
-                          <w:szCs w:val="16"/>
-                        </w:rPr>
-                        <w:t xml:space="preserve"> um zum Auswahlmenü zu kommen</w:t>
+                        <w:t>Eingabe der 0 um zum Auswahlmenü zu kommen</w:t>
                       </w:r>
                     </w:p>
                   </w:txbxContent>
@@ -5695,34 +5329,297 @@
       <w:pPr>
         <w:pStyle w:val="berschrift1"/>
       </w:pPr>
-      <w:bookmarkStart w:id="2" w:name="_Toc169165966"/>
+      <w:bookmarkStart w:id="2" w:name="_Toc169629349"/>
       <w:r>
         <w:t>Bearbeiten von Tracks</w:t>
       </w:r>
       <w:bookmarkEnd w:id="2"/>
     </w:p>
     <w:p>
-      <w:pPr>
-        <w:rPr>
-          <w:lang w:eastAsia="de-DE"/>
-        </w:rPr>
-      </w:pPr>
+      <w:r>
+        <w:rPr>
+          <w:noProof/>
+        </w:rPr>
+        <mc:AlternateContent>
+          <mc:Choice Requires="wps">
+            <w:drawing>
+              <wp:anchor distT="0" distB="0" distL="114300" distR="114300" simplePos="0" relativeHeight="251759616" behindDoc="0" locked="0" layoutInCell="1" allowOverlap="1" wp14:anchorId="2D4CABBD" wp14:editId="14316A90">
+                <wp:simplePos x="0" y="0"/>
+                <wp:positionH relativeFrom="margin">
+                  <wp:posOffset>3548418</wp:posOffset>
+                </wp:positionH>
+                <wp:positionV relativeFrom="paragraph">
+                  <wp:posOffset>1077538</wp:posOffset>
+                </wp:positionV>
+                <wp:extent cx="1801504" cy="361666"/>
+                <wp:effectExtent l="0" t="0" r="27305" b="19685"/>
+                <wp:wrapNone/>
+                <wp:docPr id="1008058608" name="Textfeld 3"/>
+                <wp:cNvGraphicFramePr/>
+                <a:graphic xmlns:a="http://schemas.openxmlformats.org/drawingml/2006/main">
+                  <a:graphicData uri="http://schemas.microsoft.com/office/word/2010/wordprocessingShape">
+                    <wps:wsp>
+                      <wps:cNvSpPr txBox="1"/>
+                      <wps:spPr>
+                        <a:xfrm>
+                          <a:off x="0" y="0"/>
+                          <a:ext cx="1801504" cy="361666"/>
+                        </a:xfrm>
+                        <a:prstGeom prst="rect">
+                          <a:avLst/>
+                        </a:prstGeom>
+                        <a:solidFill>
+                          <a:schemeClr val="lt1"/>
+                        </a:solidFill>
+                        <a:ln w="6350">
+                          <a:solidFill>
+                            <a:srgbClr val="92D050"/>
+                          </a:solidFill>
+                        </a:ln>
+                      </wps:spPr>
+                      <wps:txbx>
+                        <w:txbxContent>
+                          <w:p>
+                            <w:pPr>
+                              <w:rPr>
+                                <w:sz w:val="16"/>
+                                <w:szCs w:val="16"/>
+                              </w:rPr>
+                            </w:pPr>
+                            <w:r>
+                              <w:rPr>
+                                <w:sz w:val="16"/>
+                                <w:szCs w:val="16"/>
+                              </w:rPr>
+                              <w:t>Eingabe der 2 um Traks zu bearbeiten</w:t>
+                            </w:r>
+                          </w:p>
+                        </w:txbxContent>
+                      </wps:txbx>
+                      <wps:bodyPr rot="0" spcFirstLastPara="0" vertOverflow="overflow" horzOverflow="overflow" vert="horz" wrap="square" lIns="91440" tIns="45720" rIns="91440" bIns="45720" numCol="1" spcCol="0" rtlCol="0" fromWordArt="0" anchor="t" anchorCtr="0" forceAA="0" compatLnSpc="1">
+                        <a:prstTxWarp prst="textNoShape">
+                          <a:avLst/>
+                        </a:prstTxWarp>
+                        <a:noAutofit/>
+                      </wps:bodyPr>
+                    </wps:wsp>
+                  </a:graphicData>
+                </a:graphic>
+                <wp14:sizeRelH relativeFrom="margin">
+                  <wp14:pctWidth>0</wp14:pctWidth>
+                </wp14:sizeRelH>
+                <wp14:sizeRelV relativeFrom="margin">
+                  <wp14:pctHeight>0</wp14:pctHeight>
+                </wp14:sizeRelV>
+              </wp:anchor>
+            </w:drawing>
+          </mc:Choice>
+          <mc:Fallback>
+            <w:pict>
+              <v:shape w14:anchorId="2D4CABBD" id="_x0000_s1035" type="#_x0000_t202" style="position:absolute;margin-left:279.4pt;margin-top:84.85pt;width:141.85pt;height:28.5pt;z-index:251759616;visibility:visible;mso-wrap-style:square;mso-width-percent:0;mso-height-percent:0;mso-wrap-distance-left:9pt;mso-wrap-distance-top:0;mso-wrap-distance-right:9pt;mso-wrap-distance-bottom:0;mso-position-horizontal:absolute;mso-position-horizontal-relative:margin;mso-position-vertical:absolute;mso-position-vertical-relative:text;mso-width-percent:0;mso-height-percent:0;mso-width-relative:margin;mso-height-relative:margin;v-text-anchor:top" o:gfxdata="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" fillcolor="white [3201]" strokecolor="#92d050" strokeweight=".5pt">
+                <v:textbox>
+                  <w:txbxContent>
+                    <w:p>
+                      <w:pPr>
+                        <w:rPr>
+                          <w:sz w:val="16"/>
+                          <w:szCs w:val="16"/>
+                        </w:rPr>
+                      </w:pPr>
+                      <w:r>
+                        <w:rPr>
+                          <w:sz w:val="16"/>
+                          <w:szCs w:val="16"/>
+                        </w:rPr>
+                        <w:t>Eingabe der 2 um Traks zu bearbeiten</w:t>
+                      </w:r>
+                    </w:p>
+                  </w:txbxContent>
+                </v:textbox>
+                <w10:wrap anchorx="margin"/>
+              </v:shape>
+            </w:pict>
+          </mc:Fallback>
+        </mc:AlternateContent>
+      </w:r>
+      <w:r>
+        <w:rPr>
+          <w:noProof/>
+        </w:rPr>
+        <mc:AlternateContent>
+          <mc:Choice Requires="wps">
+            <w:drawing>
+              <wp:anchor distT="0" distB="0" distL="114300" distR="114300" simplePos="0" relativeHeight="251757568" behindDoc="0" locked="0" layoutInCell="1" allowOverlap="1" wp14:anchorId="26B62854" wp14:editId="3DF49708">
+                <wp:simplePos x="0" y="0"/>
+                <wp:positionH relativeFrom="margin">
+                  <wp:posOffset>736979</wp:posOffset>
+                </wp:positionH>
+                <wp:positionV relativeFrom="paragraph">
+                  <wp:posOffset>1221977</wp:posOffset>
+                </wp:positionV>
+                <wp:extent cx="2826508" cy="45719"/>
+                <wp:effectExtent l="19050" t="76200" r="12065" b="50165"/>
+                <wp:wrapNone/>
+                <wp:docPr id="364290786" name="Gerade Verbindung mit Pfeil 2"/>
+                <wp:cNvGraphicFramePr/>
+                <a:graphic xmlns:a="http://schemas.openxmlformats.org/drawingml/2006/main">
+                  <a:graphicData uri="http://schemas.microsoft.com/office/word/2010/wordprocessingShape">
+                    <wps:wsp>
+                      <wps:cNvCnPr/>
+                      <wps:spPr>
+                        <a:xfrm flipH="1" flipV="1">
+                          <a:off x="0" y="0"/>
+                          <a:ext cx="2826508" cy="45719"/>
+                        </a:xfrm>
+                        <a:prstGeom prst="straightConnector1">
+                          <a:avLst/>
+                        </a:prstGeom>
+                        <a:ln>
+                          <a:solidFill>
+                            <a:srgbClr val="92D050"/>
+                          </a:solidFill>
+                          <a:tailEnd type="triangle"/>
+                        </a:ln>
+                      </wps:spPr>
+                      <wps:style>
+                        <a:lnRef idx="1">
+                          <a:schemeClr val="accent1"/>
+                        </a:lnRef>
+                        <a:fillRef idx="0">
+                          <a:schemeClr val="accent1"/>
+                        </a:fillRef>
+                        <a:effectRef idx="0">
+                          <a:schemeClr val="accent1"/>
+                        </a:effectRef>
+                        <a:fontRef idx="minor">
+                          <a:schemeClr val="tx1"/>
+                        </a:fontRef>
+                      </wps:style>
+                      <wps:bodyPr/>
+                    </wps:wsp>
+                  </a:graphicData>
+                </a:graphic>
+                <wp14:sizeRelH relativeFrom="margin">
+                  <wp14:pctWidth>0</wp14:pctWidth>
+                </wp14:sizeRelH>
+                <wp14:sizeRelV relativeFrom="margin">
+                  <wp14:pctHeight>0</wp14:pctHeight>
+                </wp14:sizeRelV>
+              </wp:anchor>
+            </w:drawing>
+          </mc:Choice>
+          <mc:Fallback>
+            <w:pict>
+              <v:shapetype w14:anchorId="6D67C550" id="_x0000_t32" coordsize="21600,21600" o:spt="32" o:oned="t" path="m,l21600,21600e" filled="f">
+                <v:path arrowok="t" fillok="f" o:connecttype="none"/>
+                <o:lock v:ext="edit" shapetype="t"/>
+              </v:shapetype>
+              <v:shape id="Gerade Verbindung mit Pfeil 2" o:spid="_x0000_s1026" type="#_x0000_t32" style="position:absolute;margin-left:58.05pt;margin-top:96.2pt;width:222.55pt;height:3.6pt;flip:x y;z-index:251757568;visibility:visible;mso-wrap-style:square;mso-width-percent:0;mso-height-percent:0;mso-wrap-distance-left:9pt;mso-wrap-distance-top:0;mso-wrap-distance-right:9pt;mso-wrap-distance-bottom:0;mso-position-horizontal:absolute;mso-position-horizontal-relative:margin;mso-position-vertical:absolute;mso-position-vertical-relative:text;mso-width-percent:0;mso-height-percent:0;mso-width-relative:margin;mso-height-relative:margin" o:gfxdata="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" strokecolor="#92d050" strokeweight=".5pt">
+                <v:stroke endarrow="block" joinstyle="miter"/>
+                <w10:wrap anchorx="margin"/>
+              </v:shape>
+            </w:pict>
+          </mc:Fallback>
+        </mc:AlternateContent>
+      </w:r>
+      <w:r>
+        <w:rPr>
+          <w:noProof/>
+        </w:rPr>
+        <mc:AlternateContent>
+          <mc:Choice Requires="wps">
+            <w:drawing>
+              <wp:anchor distT="0" distB="0" distL="114300" distR="114300" simplePos="0" relativeHeight="251755520" behindDoc="0" locked="0" layoutInCell="1" allowOverlap="1" wp14:anchorId="2A998B5C" wp14:editId="3AB7763E">
+                <wp:simplePos x="0" y="0"/>
+                <wp:positionH relativeFrom="margin">
+                  <wp:posOffset>116963</wp:posOffset>
+                </wp:positionH>
+                <wp:positionV relativeFrom="paragraph">
+                  <wp:posOffset>1174864</wp:posOffset>
+                </wp:positionV>
+                <wp:extent cx="600416" cy="122830"/>
+                <wp:effectExtent l="0" t="0" r="28575" b="10795"/>
+                <wp:wrapNone/>
+                <wp:docPr id="2035864061" name="Rechteck 1"/>
+                <wp:cNvGraphicFramePr/>
+                <a:graphic xmlns:a="http://schemas.openxmlformats.org/drawingml/2006/main">
+                  <a:graphicData uri="http://schemas.microsoft.com/office/word/2010/wordprocessingShape">
+                    <wps:wsp>
+                      <wps:cNvSpPr/>
+                      <wps:spPr>
+                        <a:xfrm>
+                          <a:off x="0" y="0"/>
+                          <a:ext cx="600416" cy="122830"/>
+                        </a:xfrm>
+                        <a:prstGeom prst="rect">
+                          <a:avLst/>
+                        </a:prstGeom>
+                        <a:noFill/>
+                        <a:ln>
+                          <a:solidFill>
+                            <a:srgbClr val="92D050"/>
+                          </a:solidFill>
+                        </a:ln>
+                      </wps:spPr>
+                      <wps:style>
+                        <a:lnRef idx="2">
+                          <a:schemeClr val="accent1">
+                            <a:shade val="15000"/>
+                          </a:schemeClr>
+                        </a:lnRef>
+                        <a:fillRef idx="1">
+                          <a:schemeClr val="accent1"/>
+                        </a:fillRef>
+                        <a:effectRef idx="0">
+                          <a:schemeClr val="accent1"/>
+                        </a:effectRef>
+                        <a:fontRef idx="minor">
+                          <a:schemeClr val="lt1"/>
+                        </a:fontRef>
+                      </wps:style>
+                      <wps:bodyPr rot="0" spcFirstLastPara="0" vertOverflow="overflow" horzOverflow="overflow" vert="horz" wrap="square" lIns="91440" tIns="45720" rIns="91440" bIns="45720" numCol="1" spcCol="0" rtlCol="0" fromWordArt="0" anchor="ctr" anchorCtr="0" forceAA="0" compatLnSpc="1">
+                        <a:prstTxWarp prst="textNoShape">
+                          <a:avLst/>
+                        </a:prstTxWarp>
+                        <a:noAutofit/>
+                      </wps:bodyPr>
+                    </wps:wsp>
+                  </a:graphicData>
+                </a:graphic>
+                <wp14:sizeRelH relativeFrom="margin">
+                  <wp14:pctWidth>0</wp14:pctWidth>
+                </wp14:sizeRelH>
+                <wp14:sizeRelV relativeFrom="margin">
+                  <wp14:pctHeight>0</wp14:pctHeight>
+                </wp14:sizeRelV>
+              </wp:anchor>
+            </w:drawing>
+          </mc:Choice>
+          <mc:Fallback>
+            <w:pict>
+              <v:rect w14:anchorId="1665D9F5" id="Rechteck 1" o:spid="_x0000_s1026" style="position:absolute;margin-left:9.2pt;margin-top:92.5pt;width:47.3pt;height:9.65pt;z-index:251755520;visibility:visible;mso-wrap-style:square;mso-width-percent:0;mso-height-percent:0;mso-wrap-distance-left:9pt;mso-wrap-distance-top:0;mso-wrap-distance-right:9pt;mso-wrap-distance-bottom:0;mso-position-horizontal:absolute;mso-position-horizontal-relative:margin;mso-position-vertical:absolute;mso-position-vertical-relative:text;mso-width-percent:0;mso-height-percent:0;mso-width-relative:margin;mso-height-relative:margin;v-text-anchor:middle" o:gfxdata="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" filled="f" strokecolor="#92d050" strokeweight="1pt">
+                <w10:wrap anchorx="margin"/>
+              </v:rect>
+            </w:pict>
+          </mc:Fallback>
+        </mc:AlternateContent>
+      </w:r>
       <w:r>
         <w:rPr>
           <w:noProof/>
         </w:rPr>
         <w:drawing>
-          <wp:anchor distT="0" distB="0" distL="114300" distR="114300" simplePos="0" relativeHeight="251662336" behindDoc="0" locked="0" layoutInCell="1" allowOverlap="1" wp14:anchorId="2B722A15" wp14:editId="55C539E6">
+          <wp:anchor distT="0" distB="0" distL="114300" distR="114300" simplePos="0" relativeHeight="251662336" behindDoc="0" locked="0" layoutInCell="1" allowOverlap="1" wp14:anchorId="2B722A15" wp14:editId="5E645796">
             <wp:simplePos x="0" y="0"/>
             <wp:positionH relativeFrom="margin">
-              <wp:posOffset>0</wp:posOffset>
+              <wp:posOffset>-6218</wp:posOffset>
             </wp:positionH>
             <wp:positionV relativeFrom="paragraph">
-              <wp:posOffset>285750</wp:posOffset>
+              <wp:posOffset>320978</wp:posOffset>
             </wp:positionV>
-            <wp:extent cx="4133850" cy="2171700"/>
+            <wp:extent cx="2648585" cy="1391285"/>
             <wp:effectExtent l="0" t="0" r="0" b="0"/>
-            <wp:wrapSquare wrapText="bothSides"/>
+            <wp:wrapTopAndBottom/>
             <wp:docPr id="1374230548" name="Grafik 1" descr="Ein Bild, das Text, Screenshot, Schrift enthält.&#10;&#10;Automatisch generierte Beschreibung"/>
             <wp:cNvGraphicFramePr>
               <a:graphicFrameLocks xmlns:a="http://schemas.openxmlformats.org/drawingml/2006/main" noChangeAspect="1"/>
@@ -5749,7 +5646,432 @@
                   <pic:spPr>
                     <a:xfrm>
                       <a:off x="0" y="0"/>
-                      <a:ext cx="4133850" cy="2171700"/>
+                      <a:ext cx="2648585" cy="1391285"/>
+                    </a:xfrm>
+                    <a:prstGeom prst="rect">
+                      <a:avLst/>
+                    </a:prstGeom>
+                  </pic:spPr>
+                </pic:pic>
+              </a:graphicData>
+            </a:graphic>
+            <wp14:sizeRelH relativeFrom="margin">
+              <wp14:pctWidth>0</wp14:pctWidth>
+            </wp14:sizeRelH>
+            <wp14:sizeRelV relativeFrom="margin">
+              <wp14:pctHeight>0</wp14:pctHeight>
+            </wp14:sizeRelV>
+          </wp:anchor>
+        </w:drawing>
+      </w:r>
+      <w:r>
+        <w:t>Um einen Track zu bearbeiten, drücken Sie die 2 und bestätigen Sie Ihre Eingabe mit Enter.</w:t>
+      </w:r>
+      <w:r>
+        <w:rPr>
+          <w:noProof/>
+        </w:rPr>
+        <w:t xml:space="preserve"> </w:t>
+      </w:r>
+    </w:p>
+    <w:p/>
+    <w:p>
+      <w:r>
+        <w:t>Im nächsten Fenster drücken Sie die 1 um einen Track auszuwählen und bestätigen Sie Ihre Eingabe mit Enter</w:t>
+      </w:r>
+      <w:r>
+        <w:t>.</w:t>
+      </w:r>
+    </w:p>
+    <w:p>
+      <w:r>
+        <w:rPr>
+          <w:noProof/>
+        </w:rPr>
+        <mc:AlternateContent>
+          <mc:Choice Requires="wps">
+            <w:drawing>
+              <wp:anchor distT="0" distB="0" distL="114300" distR="114300" simplePos="0" relativeHeight="251766784" behindDoc="0" locked="0" layoutInCell="1" allowOverlap="1" wp14:anchorId="4516804F" wp14:editId="75E69537">
+                <wp:simplePos x="0" y="0"/>
+                <wp:positionH relativeFrom="margin">
+                  <wp:posOffset>4169391</wp:posOffset>
+                </wp:positionH>
+                <wp:positionV relativeFrom="paragraph">
+                  <wp:posOffset>661916</wp:posOffset>
+                </wp:positionV>
+                <wp:extent cx="1801504" cy="361666"/>
+                <wp:effectExtent l="0" t="0" r="27305" b="19685"/>
+                <wp:wrapNone/>
+                <wp:docPr id="276839069" name="Textfeld 3"/>
+                <wp:cNvGraphicFramePr/>
+                <a:graphic xmlns:a="http://schemas.openxmlformats.org/drawingml/2006/main">
+                  <a:graphicData uri="http://schemas.microsoft.com/office/word/2010/wordprocessingShape">
+                    <wps:wsp>
+                      <wps:cNvSpPr txBox="1"/>
+                      <wps:spPr>
+                        <a:xfrm>
+                          <a:off x="0" y="0"/>
+                          <a:ext cx="1801504" cy="361666"/>
+                        </a:xfrm>
+                        <a:prstGeom prst="rect">
+                          <a:avLst/>
+                        </a:prstGeom>
+                        <a:solidFill>
+                          <a:schemeClr val="lt1"/>
+                        </a:solidFill>
+                        <a:ln w="6350">
+                          <a:solidFill>
+                            <a:srgbClr val="92D050"/>
+                          </a:solidFill>
+                        </a:ln>
+                      </wps:spPr>
+                      <wps:txbx>
+                        <w:txbxContent>
+                          <w:p>
+                            <w:pPr>
+                              <w:rPr>
+                                <w:sz w:val="16"/>
+                                <w:szCs w:val="16"/>
+                              </w:rPr>
+                            </w:pPr>
+                            <w:r>
+                              <w:rPr>
+                                <w:sz w:val="16"/>
+                                <w:szCs w:val="16"/>
+                              </w:rPr>
+                              <w:t xml:space="preserve">Eingabe der 1 </w:t>
+                            </w:r>
+                            <w:r>
+                              <w:rPr>
+                                <w:sz w:val="16"/>
+                                <w:szCs w:val="16"/>
+                              </w:rPr>
+                              <w:t>um die Tracks auswählen zu können</w:t>
+                            </w:r>
+                          </w:p>
+                        </w:txbxContent>
+                      </wps:txbx>
+                      <wps:bodyPr rot="0" spcFirstLastPara="0" vertOverflow="overflow" horzOverflow="overflow" vert="horz" wrap="square" lIns="91440" tIns="45720" rIns="91440" bIns="45720" numCol="1" spcCol="0" rtlCol="0" fromWordArt="0" anchor="t" anchorCtr="0" forceAA="0" compatLnSpc="1">
+                        <a:prstTxWarp prst="textNoShape">
+                          <a:avLst/>
+                        </a:prstTxWarp>
+                        <a:noAutofit/>
+                      </wps:bodyPr>
+                    </wps:wsp>
+                  </a:graphicData>
+                </a:graphic>
+                <wp14:sizeRelH relativeFrom="margin">
+                  <wp14:pctWidth>0</wp14:pctWidth>
+                </wp14:sizeRelH>
+                <wp14:sizeRelV relativeFrom="margin">
+                  <wp14:pctHeight>0</wp14:pctHeight>
+                </wp14:sizeRelV>
+              </wp:anchor>
+            </w:drawing>
+          </mc:Choice>
+          <mc:Fallback>
+            <w:pict>
+              <v:shape w14:anchorId="4516804F" id="_x0000_s1036" type="#_x0000_t202" style="position:absolute;margin-left:328.3pt;margin-top:52.1pt;width:141.85pt;height:28.5pt;z-index:251766784;visibility:visible;mso-wrap-style:square;mso-width-percent:0;mso-height-percent:0;mso-wrap-distance-left:9pt;mso-wrap-distance-top:0;mso-wrap-distance-right:9pt;mso-wrap-distance-bottom:0;mso-position-horizontal:absolute;mso-position-horizontal-relative:margin;mso-position-vertical:absolute;mso-position-vertical-relative:text;mso-width-percent:0;mso-height-percent:0;mso-width-relative:margin;mso-height-relative:margin;v-text-anchor:top" o:gfxdata="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" fillcolor="white [3201]" strokecolor="#92d050" strokeweight=".5pt">
+                <v:textbox>
+                  <w:txbxContent>
+                    <w:p>
+                      <w:pPr>
+                        <w:rPr>
+                          <w:sz w:val="16"/>
+                          <w:szCs w:val="16"/>
+                        </w:rPr>
+                      </w:pPr>
+                      <w:r>
+                        <w:rPr>
+                          <w:sz w:val="16"/>
+                          <w:szCs w:val="16"/>
+                        </w:rPr>
+                        <w:t xml:space="preserve">Eingabe der 1 </w:t>
+                      </w:r>
+                      <w:r>
+                        <w:rPr>
+                          <w:sz w:val="16"/>
+                          <w:szCs w:val="16"/>
+                        </w:rPr>
+                        <w:t>um die Tracks auswählen zu können</w:t>
+                      </w:r>
+                    </w:p>
+                  </w:txbxContent>
+                </v:textbox>
+                <w10:wrap anchorx="margin"/>
+              </v:shape>
+            </w:pict>
+          </mc:Fallback>
+        </mc:AlternateContent>
+      </w:r>
+      <w:r>
+        <w:rPr>
+          <w:noProof/>
+        </w:rPr>
+        <mc:AlternateContent>
+          <mc:Choice Requires="wps">
+            <w:drawing>
+              <wp:anchor distT="0" distB="0" distL="114300" distR="114300" simplePos="0" relativeHeight="251764736" behindDoc="0" locked="0" layoutInCell="1" allowOverlap="1" wp14:anchorId="55DCD385" wp14:editId="1C19A90B">
+                <wp:simplePos x="0" y="0"/>
+                <wp:positionH relativeFrom="margin">
+                  <wp:posOffset>1385248</wp:posOffset>
+                </wp:positionH>
+                <wp:positionV relativeFrom="paragraph">
+                  <wp:posOffset>785884</wp:posOffset>
+                </wp:positionV>
+                <wp:extent cx="2826508" cy="45719"/>
+                <wp:effectExtent l="19050" t="76200" r="12065" b="50165"/>
+                <wp:wrapNone/>
+                <wp:docPr id="1121934029" name="Gerade Verbindung mit Pfeil 2"/>
+                <wp:cNvGraphicFramePr/>
+                <a:graphic xmlns:a="http://schemas.openxmlformats.org/drawingml/2006/main">
+                  <a:graphicData uri="http://schemas.microsoft.com/office/word/2010/wordprocessingShape">
+                    <wps:wsp>
+                      <wps:cNvCnPr/>
+                      <wps:spPr>
+                        <a:xfrm flipH="1" flipV="1">
+                          <a:off x="0" y="0"/>
+                          <a:ext cx="2826508" cy="45719"/>
+                        </a:xfrm>
+                        <a:prstGeom prst="straightConnector1">
+                          <a:avLst/>
+                        </a:prstGeom>
+                        <a:ln>
+                          <a:solidFill>
+                            <a:srgbClr val="92D050"/>
+                          </a:solidFill>
+                          <a:tailEnd type="triangle"/>
+                        </a:ln>
+                      </wps:spPr>
+                      <wps:style>
+                        <a:lnRef idx="1">
+                          <a:schemeClr val="accent1"/>
+                        </a:lnRef>
+                        <a:fillRef idx="0">
+                          <a:schemeClr val="accent1"/>
+                        </a:fillRef>
+                        <a:effectRef idx="0">
+                          <a:schemeClr val="accent1"/>
+                        </a:effectRef>
+                        <a:fontRef idx="minor">
+                          <a:schemeClr val="tx1"/>
+                        </a:fontRef>
+                      </wps:style>
+                      <wps:bodyPr/>
+                    </wps:wsp>
+                  </a:graphicData>
+                </a:graphic>
+                <wp14:sizeRelH relativeFrom="margin">
+                  <wp14:pctWidth>0</wp14:pctWidth>
+                </wp14:sizeRelH>
+                <wp14:sizeRelV relativeFrom="margin">
+                  <wp14:pctHeight>0</wp14:pctHeight>
+                </wp14:sizeRelV>
+              </wp:anchor>
+            </w:drawing>
+          </mc:Choice>
+          <mc:Fallback>
+            <w:pict>
+              <v:shape w14:anchorId="3E124C7D" id="Gerade Verbindung mit Pfeil 2" o:spid="_x0000_s1026" type="#_x0000_t32" style="position:absolute;margin-left:109.05pt;margin-top:61.9pt;width:222.55pt;height:3.6pt;flip:x y;z-index:251764736;visibility:visible;mso-wrap-style:square;mso-width-percent:0;mso-height-percent:0;mso-wrap-distance-left:9pt;mso-wrap-distance-top:0;mso-wrap-distance-right:9pt;mso-wrap-distance-bottom:0;mso-position-horizontal:absolute;mso-position-horizontal-relative:margin;mso-position-vertical:absolute;mso-position-vertical-relative:text;mso-width-percent:0;mso-height-percent:0;mso-width-relative:margin;mso-height-relative:margin" o:gfxdata="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" strokecolor="#92d050" strokeweight=".5pt">
+                <v:stroke endarrow="block" joinstyle="miter"/>
+                <w10:wrap anchorx="margin"/>
+              </v:shape>
+            </w:pict>
+          </mc:Fallback>
+        </mc:AlternateContent>
+      </w:r>
+      <w:r>
+        <w:rPr>
+          <w:noProof/>
+        </w:rPr>
+        <mc:AlternateContent>
+          <mc:Choice Requires="wps">
+            <w:drawing>
+              <wp:anchor distT="0" distB="0" distL="114300" distR="114300" simplePos="0" relativeHeight="251762688" behindDoc="0" locked="0" layoutInCell="1" allowOverlap="1" wp14:anchorId="79C693CF" wp14:editId="54C7CB4C">
+                <wp:simplePos x="0" y="0"/>
+                <wp:positionH relativeFrom="margin">
+                  <wp:posOffset>-53634</wp:posOffset>
+                </wp:positionH>
+                <wp:positionV relativeFrom="paragraph">
+                  <wp:posOffset>734581</wp:posOffset>
+                </wp:positionV>
+                <wp:extent cx="1419367" cy="143027"/>
+                <wp:effectExtent l="0" t="0" r="28575" b="28575"/>
+                <wp:wrapNone/>
+                <wp:docPr id="2086321523" name="Rechteck 1"/>
+                <wp:cNvGraphicFramePr/>
+                <a:graphic xmlns:a="http://schemas.openxmlformats.org/drawingml/2006/main">
+                  <a:graphicData uri="http://schemas.microsoft.com/office/word/2010/wordprocessingShape">
+                    <wps:wsp>
+                      <wps:cNvSpPr/>
+                      <wps:spPr>
+                        <a:xfrm>
+                          <a:off x="0" y="0"/>
+                          <a:ext cx="1419367" cy="143027"/>
+                        </a:xfrm>
+                        <a:prstGeom prst="rect">
+                          <a:avLst/>
+                        </a:prstGeom>
+                        <a:noFill/>
+                        <a:ln>
+                          <a:solidFill>
+                            <a:srgbClr val="92D050"/>
+                          </a:solidFill>
+                        </a:ln>
+                      </wps:spPr>
+                      <wps:style>
+                        <a:lnRef idx="2">
+                          <a:schemeClr val="accent1">
+                            <a:shade val="15000"/>
+                          </a:schemeClr>
+                        </a:lnRef>
+                        <a:fillRef idx="1">
+                          <a:schemeClr val="accent1"/>
+                        </a:fillRef>
+                        <a:effectRef idx="0">
+                          <a:schemeClr val="accent1"/>
+                        </a:effectRef>
+                        <a:fontRef idx="minor">
+                          <a:schemeClr val="lt1"/>
+                        </a:fontRef>
+                      </wps:style>
+                      <wps:bodyPr rot="0" spcFirstLastPara="0" vertOverflow="overflow" horzOverflow="overflow" vert="horz" wrap="square" lIns="91440" tIns="45720" rIns="91440" bIns="45720" numCol="1" spcCol="0" rtlCol="0" fromWordArt="0" anchor="ctr" anchorCtr="0" forceAA="0" compatLnSpc="1">
+                        <a:prstTxWarp prst="textNoShape">
+                          <a:avLst/>
+                        </a:prstTxWarp>
+                        <a:noAutofit/>
+                      </wps:bodyPr>
+                    </wps:wsp>
+                  </a:graphicData>
+                </a:graphic>
+                <wp14:sizeRelH relativeFrom="margin">
+                  <wp14:pctWidth>0</wp14:pctWidth>
+                </wp14:sizeRelH>
+                <wp14:sizeRelV relativeFrom="margin">
+                  <wp14:pctHeight>0</wp14:pctHeight>
+                </wp14:sizeRelV>
+              </wp:anchor>
+            </w:drawing>
+          </mc:Choice>
+          <mc:Fallback>
+            <w:pict>
+              <v:rect w14:anchorId="12A2DEA1" id="Rechteck 1" o:spid="_x0000_s1026" style="position:absolute;margin-left:-4.2pt;margin-top:57.85pt;width:111.75pt;height:11.25pt;z-index:251762688;visibility:visible;mso-wrap-style:square;mso-width-percent:0;mso-height-percent:0;mso-wrap-distance-left:9pt;mso-wrap-distance-top:0;mso-wrap-distance-right:9pt;mso-wrap-distance-bottom:0;mso-position-horizontal:absolute;mso-position-horizontal-relative:margin;mso-position-vertical:absolute;mso-position-vertical-relative:text;mso-width-percent:0;mso-height-percent:0;mso-width-relative:margin;mso-height-relative:margin;v-text-anchor:middle" o:gfxdata="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" filled="f" strokecolor="#92d050" strokeweight="1pt">
+                <w10:wrap anchorx="margin"/>
+              </v:rect>
+            </w:pict>
+          </mc:Fallback>
+        </mc:AlternateContent>
+      </w:r>
+      <w:r>
+        <w:rPr>
+          <w:noProof/>
+        </w:rPr>
+        <w:drawing>
+          <wp:anchor distT="0" distB="0" distL="114300" distR="114300" simplePos="0" relativeHeight="251760640" behindDoc="0" locked="0" layoutInCell="1" allowOverlap="1" wp14:anchorId="0C132580" wp14:editId="2335E77B">
+            <wp:simplePos x="0" y="0"/>
+            <wp:positionH relativeFrom="column">
+              <wp:posOffset>635</wp:posOffset>
+            </wp:positionH>
+            <wp:positionV relativeFrom="paragraph">
+              <wp:posOffset>283845</wp:posOffset>
+            </wp:positionV>
+            <wp:extent cx="3541395" cy="1314450"/>
+            <wp:effectExtent l="0" t="0" r="1905" b="0"/>
+            <wp:wrapTopAndBottom/>
+            <wp:docPr id="458747431" name="Grafik 1" descr="Ein Bild, das Text, Screenshot, Schrift, Design enthält.&#10;&#10;Automatisch generierte Beschreibung"/>
+            <wp:cNvGraphicFramePr>
+              <a:graphicFrameLocks xmlns:a="http://schemas.openxmlformats.org/drawingml/2006/main" noChangeAspect="1"/>
+            </wp:cNvGraphicFramePr>
+            <a:graphic xmlns:a="http://schemas.openxmlformats.org/drawingml/2006/main">
+              <a:graphicData uri="http://schemas.openxmlformats.org/drawingml/2006/picture">
+                <pic:pic xmlns:pic="http://schemas.openxmlformats.org/drawingml/2006/picture">
+                  <pic:nvPicPr>
+                    <pic:cNvPr id="458747431" name="Grafik 1" descr="Ein Bild, das Text, Screenshot, Schrift, Design enthält.&#10;&#10;Automatisch generierte Beschreibung"/>
+                    <pic:cNvPicPr/>
+                  </pic:nvPicPr>
+                  <pic:blipFill rotWithShape="1">
+                    <a:blip r:embed="rId26">
+                      <a:extLst>
+                        <a:ext uri="{28A0092B-C50C-407E-A947-70E740481C1C}">
+                          <a14:useLocalDpi xmlns:a14="http://schemas.microsoft.com/office/drawing/2010/main" val="0"/>
+                        </a:ext>
+                      </a:extLst>
+                    </a:blip>
+                    <a:srcRect r="20031"/>
+                    <a:stretch/>
+                  </pic:blipFill>
+                  <pic:spPr bwMode="auto">
+                    <a:xfrm>
+                      <a:off x="0" y="0"/>
+                      <a:ext cx="3541395" cy="1314450"/>
+                    </a:xfrm>
+                    <a:prstGeom prst="rect">
+                      <a:avLst/>
+                    </a:prstGeom>
+                    <a:ln>
+                      <a:noFill/>
+                    </a:ln>
+                    <a:extLst>
+                      <a:ext uri="{53640926-AAD7-44D8-BBD7-CCE9431645EC}">
+                        <a14:shadowObscured xmlns:a14="http://schemas.microsoft.com/office/drawing/2010/main"/>
+                      </a:ext>
+                    </a:extLst>
+                  </pic:spPr>
+                </pic:pic>
+              </a:graphicData>
+            </a:graphic>
+            <wp14:sizeRelH relativeFrom="margin">
+              <wp14:pctWidth>0</wp14:pctWidth>
+            </wp14:sizeRelH>
+          </wp:anchor>
+        </w:drawing>
+      </w:r>
+    </w:p>
+    <w:p/>
+    <w:p>
+      <w:r>
+        <w:rPr>
+          <w:noProof/>
+        </w:rPr>
+        <w:drawing>
+          <wp:anchor distT="0" distB="0" distL="114300" distR="114300" simplePos="0" relativeHeight="251767808" behindDoc="0" locked="0" layoutInCell="1" allowOverlap="1" wp14:anchorId="192AC4C1" wp14:editId="5D3B2C77">
+            <wp:simplePos x="0" y="0"/>
+            <wp:positionH relativeFrom="margin">
+              <wp:align>left</wp:align>
+            </wp:positionH>
+            <wp:positionV relativeFrom="paragraph">
+              <wp:posOffset>297275</wp:posOffset>
+            </wp:positionV>
+            <wp:extent cx="3609975" cy="828675"/>
+            <wp:effectExtent l="0" t="0" r="9525" b="9525"/>
+            <wp:wrapTopAndBottom/>
+            <wp:docPr id="384900590" name="Grafik 1" descr="Ein Bild, das Text, Screenshot, Schrift, Reihe enthält.&#10;&#10;Automatisch generierte Beschreibung"/>
+            <wp:cNvGraphicFramePr>
+              <a:graphicFrameLocks xmlns:a="http://schemas.openxmlformats.org/drawingml/2006/main" noChangeAspect="1"/>
+            </wp:cNvGraphicFramePr>
+            <a:graphic xmlns:a="http://schemas.openxmlformats.org/drawingml/2006/main">
+              <a:graphicData uri="http://schemas.openxmlformats.org/drawingml/2006/picture">
+                <pic:pic xmlns:pic="http://schemas.openxmlformats.org/drawingml/2006/picture">
+                  <pic:nvPicPr>
+                    <pic:cNvPr id="384900590" name="Grafik 1" descr="Ein Bild, das Text, Screenshot, Schrift, Reihe enthält.&#10;&#10;Automatisch generierte Beschreibung"/>
+                    <pic:cNvPicPr/>
+                  </pic:nvPicPr>
+                  <pic:blipFill>
+                    <a:blip r:embed="rId27">
+                      <a:extLst>
+                        <a:ext uri="{28A0092B-C50C-407E-A947-70E740481C1C}">
+                          <a14:useLocalDpi xmlns:a14="http://schemas.microsoft.com/office/drawing/2010/main" val="0"/>
+                        </a:ext>
+                      </a:extLst>
+                    </a:blip>
+                    <a:stretch>
+                      <a:fillRect/>
+                    </a:stretch>
+                  </pic:blipFill>
+                  <pic:spPr>
+                    <a:xfrm>
+                      <a:off x="0" y="0"/>
+                      <a:ext cx="3609975" cy="828675"/>
                     </a:xfrm>
                     <a:prstGeom prst="rect">
                       <a:avLst/>
@@ -5762,6 +6084,556 @@
         </w:drawing>
       </w:r>
       <w:r>
+        <w:t>Geben Sie die ID des Tacks ein den Sie bearbeiten wollen.</w:t>
+      </w:r>
+    </w:p>
+    <w:p/>
+    <w:p>
+      <w:r>
+        <w:t>Nun wird Ihnen angezeigt wie viele Trackpoints in dem Track enthalten sind.</w:t>
+      </w:r>
+    </w:p>
+    <w:p>
+      <w:r>
+        <w:t>Mit der Eingabe der 1 und dem Bestätigen mit Enter können sie ein Tracksegment auswählen.</w:t>
+      </w:r>
+    </w:p>
+    <w:p>
+      <w:r>
+        <w:rPr>
+          <w:noProof/>
+        </w:rPr>
+        <w:drawing>
+          <wp:anchor distT="0" distB="0" distL="114300" distR="114300" simplePos="0" relativeHeight="251768832" behindDoc="0" locked="0" layoutInCell="1" allowOverlap="1" wp14:anchorId="25F8C553" wp14:editId="2B4E1CD7">
+            <wp:simplePos x="0" y="0"/>
+            <wp:positionH relativeFrom="margin">
+              <wp:align>left</wp:align>
+            </wp:positionH>
+            <wp:positionV relativeFrom="paragraph">
+              <wp:posOffset>235224</wp:posOffset>
+            </wp:positionV>
+            <wp:extent cx="2200275" cy="990600"/>
+            <wp:effectExtent l="0" t="0" r="9525" b="0"/>
+            <wp:wrapTopAndBottom/>
+            <wp:docPr id="2136076480" name="Grafik 1" descr="Ein Bild, das Text, Screenshot, Schrift, Reihe enthält.&#10;&#10;Automatisch generierte Beschreibung"/>
+            <wp:cNvGraphicFramePr>
+              <a:graphicFrameLocks xmlns:a="http://schemas.openxmlformats.org/drawingml/2006/main" noChangeAspect="1"/>
+            </wp:cNvGraphicFramePr>
+            <a:graphic xmlns:a="http://schemas.openxmlformats.org/drawingml/2006/main">
+              <a:graphicData uri="http://schemas.openxmlformats.org/drawingml/2006/picture">
+                <pic:pic xmlns:pic="http://schemas.openxmlformats.org/drawingml/2006/picture">
+                  <pic:nvPicPr>
+                    <pic:cNvPr id="2136076480" name="Grafik 1" descr="Ein Bild, das Text, Screenshot, Schrift, Reihe enthält.&#10;&#10;Automatisch generierte Beschreibung"/>
+                    <pic:cNvPicPr/>
+                  </pic:nvPicPr>
+                  <pic:blipFill>
+                    <a:blip r:embed="rId28">
+                      <a:extLst>
+                        <a:ext uri="{28A0092B-C50C-407E-A947-70E740481C1C}">
+                          <a14:useLocalDpi xmlns:a14="http://schemas.microsoft.com/office/drawing/2010/main" val="0"/>
+                        </a:ext>
+                      </a:extLst>
+                    </a:blip>
+                    <a:stretch>
+                      <a:fillRect/>
+                    </a:stretch>
+                  </pic:blipFill>
+                  <pic:spPr>
+                    <a:xfrm>
+                      <a:off x="0" y="0"/>
+                      <a:ext cx="2200275" cy="990600"/>
+                    </a:xfrm>
+                    <a:prstGeom prst="rect">
+                      <a:avLst/>
+                    </a:prstGeom>
+                  </pic:spPr>
+                </pic:pic>
+              </a:graphicData>
+            </a:graphic>
+          </wp:anchor>
+        </w:drawing>
+      </w:r>
+    </w:p>
+    <w:p/>
+    <w:p/>
+    <w:p>
+      <w:r>
+        <w:lastRenderedPageBreak/>
+        <w:t>Geben Sie die gewünschte Tracksegment-ID ein.</w:t>
+      </w:r>
+    </w:p>
+    <w:p>
+      <w:r>
+        <w:t>Jetzt sehen Sie alle Trackpoints Ihres Segments aufgelistet.</w:t>
+      </w:r>
+    </w:p>
+    <w:p>
+      <w:r>
+        <w:t>Um einen Trackpoint zu bearbeiten, drücken sie die 1 und bestätigen Sie Ihre Eingabe mit Enter.</w:t>
+      </w:r>
+    </w:p>
+    <w:p>
+      <w:r>
+        <w:rPr>
+          <w:noProof/>
+        </w:rPr>
+        <w:drawing>
+          <wp:anchor distT="0" distB="0" distL="114300" distR="114300" simplePos="0" relativeHeight="251769856" behindDoc="0" locked="0" layoutInCell="1" allowOverlap="1" wp14:anchorId="7B777C27" wp14:editId="5DA629E3">
+            <wp:simplePos x="0" y="0"/>
+            <wp:positionH relativeFrom="column">
+              <wp:posOffset>957</wp:posOffset>
+            </wp:positionH>
+            <wp:positionV relativeFrom="paragraph">
+              <wp:posOffset>-2673</wp:posOffset>
+            </wp:positionV>
+            <wp:extent cx="2924175" cy="1162050"/>
+            <wp:effectExtent l="0" t="0" r="9525" b="0"/>
+            <wp:wrapTopAndBottom/>
+            <wp:docPr id="1460499968" name="Grafik 1" descr="Ein Bild, das Text, Screenshot, Schrift, Zahl enthält.&#10;&#10;Automatisch generierte Beschreibung"/>
+            <wp:cNvGraphicFramePr>
+              <a:graphicFrameLocks xmlns:a="http://schemas.openxmlformats.org/drawingml/2006/main" noChangeAspect="1"/>
+            </wp:cNvGraphicFramePr>
+            <a:graphic xmlns:a="http://schemas.openxmlformats.org/drawingml/2006/main">
+              <a:graphicData uri="http://schemas.openxmlformats.org/drawingml/2006/picture">
+                <pic:pic xmlns:pic="http://schemas.openxmlformats.org/drawingml/2006/picture">
+                  <pic:nvPicPr>
+                    <pic:cNvPr id="1460499968" name="Grafik 1" descr="Ein Bild, das Text, Screenshot, Schrift, Zahl enthält.&#10;&#10;Automatisch generierte Beschreibung"/>
+                    <pic:cNvPicPr/>
+                  </pic:nvPicPr>
+                  <pic:blipFill>
+                    <a:blip r:embed="rId29">
+                      <a:extLst>
+                        <a:ext uri="{28A0092B-C50C-407E-A947-70E740481C1C}">
+                          <a14:useLocalDpi xmlns:a14="http://schemas.microsoft.com/office/drawing/2010/main" val="0"/>
+                        </a:ext>
+                      </a:extLst>
+                    </a:blip>
+                    <a:stretch>
+                      <a:fillRect/>
+                    </a:stretch>
+                  </pic:blipFill>
+                  <pic:spPr>
+                    <a:xfrm>
+                      <a:off x="0" y="0"/>
+                      <a:ext cx="2924175" cy="1162050"/>
+                    </a:xfrm>
+                    <a:prstGeom prst="rect">
+                      <a:avLst/>
+                    </a:prstGeom>
+                  </pic:spPr>
+                </pic:pic>
+              </a:graphicData>
+            </a:graphic>
+          </wp:anchor>
+        </w:drawing>
+      </w:r>
+    </w:p>
+    <w:p>
+      <w:r>
+        <w:t>Um einen Trackpoint zu bearbeiten, geben Sie die ID des Trackpoints ein und bestätigen Sie Ihre Eingabe mit Enter.</w:t>
+      </w:r>
+    </w:p>
+    <w:p>
+      <w:r>
+        <w:rPr>
+          <w:noProof/>
+        </w:rPr>
+        <w:drawing>
+          <wp:anchor distT="0" distB="0" distL="114300" distR="114300" simplePos="0" relativeHeight="251770880" behindDoc="0" locked="0" layoutInCell="1" allowOverlap="1" wp14:anchorId="16671133" wp14:editId="170BFDA0">
+            <wp:simplePos x="0" y="0"/>
+            <wp:positionH relativeFrom="column">
+              <wp:posOffset>957</wp:posOffset>
+            </wp:positionH>
+            <wp:positionV relativeFrom="paragraph">
+              <wp:posOffset>-322</wp:posOffset>
+            </wp:positionV>
+            <wp:extent cx="3409950" cy="981075"/>
+            <wp:effectExtent l="0" t="0" r="0" b="9525"/>
+            <wp:wrapTopAndBottom/>
+            <wp:docPr id="681913610" name="Grafik 1" descr="Ein Bild, das Text, Screenshot, Schrift enthält.&#10;&#10;Automatisch generierte Beschreibung"/>
+            <wp:cNvGraphicFramePr>
+              <a:graphicFrameLocks xmlns:a="http://schemas.openxmlformats.org/drawingml/2006/main" noChangeAspect="1"/>
+            </wp:cNvGraphicFramePr>
+            <a:graphic xmlns:a="http://schemas.openxmlformats.org/drawingml/2006/main">
+              <a:graphicData uri="http://schemas.openxmlformats.org/drawingml/2006/picture">
+                <pic:pic xmlns:pic="http://schemas.openxmlformats.org/drawingml/2006/picture">
+                  <pic:nvPicPr>
+                    <pic:cNvPr id="681913610" name="Grafik 1" descr="Ein Bild, das Text, Screenshot, Schrift enthält.&#10;&#10;Automatisch generierte Beschreibung"/>
+                    <pic:cNvPicPr/>
+                  </pic:nvPicPr>
+                  <pic:blipFill>
+                    <a:blip r:embed="rId30">
+                      <a:extLst>
+                        <a:ext uri="{28A0092B-C50C-407E-A947-70E740481C1C}">
+                          <a14:useLocalDpi xmlns:a14="http://schemas.microsoft.com/office/drawing/2010/main" val="0"/>
+                        </a:ext>
+                      </a:extLst>
+                    </a:blip>
+                    <a:stretch>
+                      <a:fillRect/>
+                    </a:stretch>
+                  </pic:blipFill>
+                  <pic:spPr>
+                    <a:xfrm>
+                      <a:off x="0" y="0"/>
+                      <a:ext cx="3409950" cy="981075"/>
+                    </a:xfrm>
+                    <a:prstGeom prst="rect">
+                      <a:avLst/>
+                    </a:prstGeom>
+                  </pic:spPr>
+                </pic:pic>
+              </a:graphicData>
+            </a:graphic>
+          </wp:anchor>
+        </w:drawing>
+      </w:r>
+    </w:p>
+    <w:p>
+      <w:r>
+        <w:t>Achtung die ID muss im geforderten Datentyp in der Klammer angegeben werden!</w:t>
+      </w:r>
+    </w:p>
+    <w:p>
+      <w:r>
+        <w:rPr>
+          <w:noProof/>
+        </w:rPr>
+        <w:drawing>
+          <wp:anchor distT="0" distB="0" distL="114300" distR="114300" simplePos="0" relativeHeight="251771904" behindDoc="0" locked="0" layoutInCell="1" allowOverlap="1" wp14:anchorId="3670625B" wp14:editId="5FD84E3F">
+            <wp:simplePos x="0" y="0"/>
+            <wp:positionH relativeFrom="column">
+              <wp:posOffset>-6189</wp:posOffset>
+            </wp:positionH>
+            <wp:positionV relativeFrom="paragraph">
+              <wp:posOffset>680085</wp:posOffset>
+            </wp:positionV>
+            <wp:extent cx="3371850" cy="1028700"/>
+            <wp:effectExtent l="0" t="0" r="0" b="0"/>
+            <wp:wrapTopAndBottom/>
+            <wp:docPr id="755513155" name="Grafik 1" descr="Ein Bild, das Text, Screenshot, Schrift enthält.&#10;&#10;Automatisch generierte Beschreibung"/>
+            <wp:cNvGraphicFramePr>
+              <a:graphicFrameLocks xmlns:a="http://schemas.openxmlformats.org/drawingml/2006/main" noChangeAspect="1"/>
+            </wp:cNvGraphicFramePr>
+            <a:graphic xmlns:a="http://schemas.openxmlformats.org/drawingml/2006/main">
+              <a:graphicData uri="http://schemas.openxmlformats.org/drawingml/2006/picture">
+                <pic:pic xmlns:pic="http://schemas.openxmlformats.org/drawingml/2006/picture">
+                  <pic:nvPicPr>
+                    <pic:cNvPr id="755513155" name="Grafik 1" descr="Ein Bild, das Text, Screenshot, Schrift enthält.&#10;&#10;Automatisch generierte Beschreibung"/>
+                    <pic:cNvPicPr/>
+                  </pic:nvPicPr>
+                  <pic:blipFill>
+                    <a:blip r:embed="rId31">
+                      <a:extLst>
+                        <a:ext uri="{28A0092B-C50C-407E-A947-70E740481C1C}">
+                          <a14:useLocalDpi xmlns:a14="http://schemas.microsoft.com/office/drawing/2010/main" val="0"/>
+                        </a:ext>
+                      </a:extLst>
+                    </a:blip>
+                    <a:stretch>
+                      <a:fillRect/>
+                    </a:stretch>
+                  </pic:blipFill>
+                  <pic:spPr>
+                    <a:xfrm>
+                      <a:off x="0" y="0"/>
+                      <a:ext cx="3371850" cy="1028700"/>
+                    </a:xfrm>
+                    <a:prstGeom prst="rect">
+                      <a:avLst/>
+                    </a:prstGeom>
+                  </pic:spPr>
+                </pic:pic>
+              </a:graphicData>
+            </a:graphic>
+          </wp:anchor>
+        </w:drawing>
+      </w:r>
+      <w:r>
+        <w:t>Als nächstes kann die Latitute bearbeitet werden, durch Eingabe eines neuen Wertes. Sollten Sie die Latitute nicht verändern wollen, muss nichts Eingegeben werden und dies mit Enter bestätigt werden.</w:t>
+      </w:r>
+    </w:p>
+    <w:p/>
+    <w:p>
+      <w:r>
+        <w:rPr>
+          <w:noProof/>
+        </w:rPr>
+        <w:drawing>
+          <wp:anchor distT="0" distB="0" distL="114300" distR="114300" simplePos="0" relativeHeight="251772928" behindDoc="0" locked="0" layoutInCell="1" allowOverlap="1" wp14:anchorId="1FAFBCAD" wp14:editId="656F6B70">
+            <wp:simplePos x="0" y="0"/>
+            <wp:positionH relativeFrom="margin">
+              <wp:align>left</wp:align>
+            </wp:positionH>
+            <wp:positionV relativeFrom="paragraph">
+              <wp:posOffset>639549</wp:posOffset>
+            </wp:positionV>
+            <wp:extent cx="3381375" cy="1095375"/>
+            <wp:effectExtent l="0" t="0" r="9525" b="9525"/>
+            <wp:wrapTopAndBottom/>
+            <wp:docPr id="2040095069" name="Grafik 1" descr="Ein Bild, das Text, Screenshot, Schrift enthält.&#10;&#10;Automatisch generierte Beschreibung"/>
+            <wp:cNvGraphicFramePr>
+              <a:graphicFrameLocks xmlns:a="http://schemas.openxmlformats.org/drawingml/2006/main" noChangeAspect="1"/>
+            </wp:cNvGraphicFramePr>
+            <a:graphic xmlns:a="http://schemas.openxmlformats.org/drawingml/2006/main">
+              <a:graphicData uri="http://schemas.openxmlformats.org/drawingml/2006/picture">
+                <pic:pic xmlns:pic="http://schemas.openxmlformats.org/drawingml/2006/picture">
+                  <pic:nvPicPr>
+                    <pic:cNvPr id="2040095069" name="Grafik 1" descr="Ein Bild, das Text, Screenshot, Schrift enthält.&#10;&#10;Automatisch generierte Beschreibung"/>
+                    <pic:cNvPicPr/>
+                  </pic:nvPicPr>
+                  <pic:blipFill>
+                    <a:blip r:embed="rId32">
+                      <a:extLst>
+                        <a:ext uri="{28A0092B-C50C-407E-A947-70E740481C1C}">
+                          <a14:useLocalDpi xmlns:a14="http://schemas.microsoft.com/office/drawing/2010/main" val="0"/>
+                        </a:ext>
+                      </a:extLst>
+                    </a:blip>
+                    <a:stretch>
+                      <a:fillRect/>
+                    </a:stretch>
+                  </pic:blipFill>
+                  <pic:spPr>
+                    <a:xfrm>
+                      <a:off x="0" y="0"/>
+                      <a:ext cx="3381375" cy="1095375"/>
+                    </a:xfrm>
+                    <a:prstGeom prst="rect">
+                      <a:avLst/>
+                    </a:prstGeom>
+                  </pic:spPr>
+                </pic:pic>
+              </a:graphicData>
+            </a:graphic>
+          </wp:anchor>
+        </w:drawing>
+      </w:r>
+      <w:r>
+        <w:t>Als nächstes kann die Longitut bearbeitet werden, durch Eingabe eines neuen Wertes. Sollten Sie die Longitut nicht verändern wollen, muss nichts Eingegeben werden und dies mit Enter bestätigt werden.</w:t>
+      </w:r>
+    </w:p>
+    <w:p/>
+    <w:p/>
+    <w:p>
+      <w:r>
+        <w:lastRenderedPageBreak/>
+        <w:t>Als nächstes kann die Elevation bearbeitet werden, durch Eingabe eines neuen Wertes. Sollten Sie die Elevation nicht verändern wollen, muss nichts Eingegeben werden und dies mit Enter bestätigt werden.</w:t>
+      </w:r>
+    </w:p>
+    <w:p>
+      <w:r>
+        <w:rPr>
+          <w:noProof/>
+        </w:rPr>
+        <w:drawing>
+          <wp:anchor distT="0" distB="0" distL="114300" distR="114300" simplePos="0" relativeHeight="251773952" behindDoc="0" locked="0" layoutInCell="1" allowOverlap="1" wp14:anchorId="534A4B5D" wp14:editId="68D949C6">
+            <wp:simplePos x="0" y="0"/>
+            <wp:positionH relativeFrom="margin">
+              <wp:align>left</wp:align>
+            </wp:positionH>
+            <wp:positionV relativeFrom="paragraph">
+              <wp:posOffset>287020</wp:posOffset>
+            </wp:positionV>
+            <wp:extent cx="3381375" cy="1276350"/>
+            <wp:effectExtent l="0" t="0" r="9525" b="0"/>
+            <wp:wrapTopAndBottom/>
+            <wp:docPr id="13849517" name="Grafik 1" descr="Ein Bild, das Text, Screenshot, Schrift enthält.&#10;&#10;Automatisch generierte Beschreibung"/>
+            <wp:cNvGraphicFramePr>
+              <a:graphicFrameLocks xmlns:a="http://schemas.openxmlformats.org/drawingml/2006/main" noChangeAspect="1"/>
+            </wp:cNvGraphicFramePr>
+            <a:graphic xmlns:a="http://schemas.openxmlformats.org/drawingml/2006/main">
+              <a:graphicData uri="http://schemas.openxmlformats.org/drawingml/2006/picture">
+                <pic:pic xmlns:pic="http://schemas.openxmlformats.org/drawingml/2006/picture">
+                  <pic:nvPicPr>
+                    <pic:cNvPr id="13849517" name="Grafik 1" descr="Ein Bild, das Text, Screenshot, Schrift enthält.&#10;&#10;Automatisch generierte Beschreibung"/>
+                    <pic:cNvPicPr/>
+                  </pic:nvPicPr>
+                  <pic:blipFill>
+                    <a:blip r:embed="rId33">
+                      <a:extLst>
+                        <a:ext uri="{28A0092B-C50C-407E-A947-70E740481C1C}">
+                          <a14:useLocalDpi xmlns:a14="http://schemas.microsoft.com/office/drawing/2010/main" val="0"/>
+                        </a:ext>
+                      </a:extLst>
+                    </a:blip>
+                    <a:stretch>
+                      <a:fillRect/>
+                    </a:stretch>
+                  </pic:blipFill>
+                  <pic:spPr>
+                    <a:xfrm>
+                      <a:off x="0" y="0"/>
+                      <a:ext cx="3381375" cy="1276350"/>
+                    </a:xfrm>
+                    <a:prstGeom prst="rect">
+                      <a:avLst/>
+                    </a:prstGeom>
+                  </pic:spPr>
+                </pic:pic>
+              </a:graphicData>
+            </a:graphic>
+          </wp:anchor>
+        </w:drawing>
+      </w:r>
+    </w:p>
+    <w:p/>
+    <w:p>
+      <w:r>
+        <w:t xml:space="preserve">Im nächsten Fenster wird Ihnen die Tabelle der </w:t>
+      </w:r>
+      <w:r>
+        <w:t>Trackpoints</w:t>
+      </w:r>
+      <w:r>
+        <w:t xml:space="preserve"> mit dem veränderten Wert angezeigt</w:t>
+      </w:r>
+    </w:p>
+    <w:p/>
+    <w:p>
+      <w:r>
+        <w:rPr>
+          <w:noProof/>
+        </w:rPr>
+        <mc:AlternateContent>
+          <mc:Choice Requires="wps">
+            <w:drawing>
+              <wp:anchor distT="0" distB="0" distL="114300" distR="114300" simplePos="0" relativeHeight="251776000" behindDoc="0" locked="0" layoutInCell="1" allowOverlap="1" wp14:anchorId="4147C571" wp14:editId="40DC34AF">
+                <wp:simplePos x="0" y="0"/>
+                <wp:positionH relativeFrom="margin">
+                  <wp:align>left</wp:align>
+                </wp:positionH>
+                <wp:positionV relativeFrom="paragraph">
+                  <wp:posOffset>361031</wp:posOffset>
+                </wp:positionV>
+                <wp:extent cx="2804615" cy="150126"/>
+                <wp:effectExtent l="0" t="0" r="15240" b="21590"/>
+                <wp:wrapNone/>
+                <wp:docPr id="1583016111" name="Rechteck 1"/>
+                <wp:cNvGraphicFramePr/>
+                <a:graphic xmlns:a="http://schemas.openxmlformats.org/drawingml/2006/main">
+                  <a:graphicData uri="http://schemas.microsoft.com/office/word/2010/wordprocessingShape">
+                    <wps:wsp>
+                      <wps:cNvSpPr/>
+                      <wps:spPr>
+                        <a:xfrm>
+                          <a:off x="0" y="0"/>
+                          <a:ext cx="2804615" cy="150126"/>
+                        </a:xfrm>
+                        <a:prstGeom prst="rect">
+                          <a:avLst/>
+                        </a:prstGeom>
+                        <a:noFill/>
+                        <a:ln>
+                          <a:solidFill>
+                            <a:srgbClr val="92D050"/>
+                          </a:solidFill>
+                        </a:ln>
+                      </wps:spPr>
+                      <wps:style>
+                        <a:lnRef idx="2">
+                          <a:schemeClr val="accent1">
+                            <a:shade val="15000"/>
+                          </a:schemeClr>
+                        </a:lnRef>
+                        <a:fillRef idx="1">
+                          <a:schemeClr val="accent1"/>
+                        </a:fillRef>
+                        <a:effectRef idx="0">
+                          <a:schemeClr val="accent1"/>
+                        </a:effectRef>
+                        <a:fontRef idx="minor">
+                          <a:schemeClr val="lt1"/>
+                        </a:fontRef>
+                      </wps:style>
+                      <wps:bodyPr rot="0" spcFirstLastPara="0" vertOverflow="overflow" horzOverflow="overflow" vert="horz" wrap="square" lIns="91440" tIns="45720" rIns="91440" bIns="45720" numCol="1" spcCol="0" rtlCol="0" fromWordArt="0" anchor="ctr" anchorCtr="0" forceAA="0" compatLnSpc="1">
+                        <a:prstTxWarp prst="textNoShape">
+                          <a:avLst/>
+                        </a:prstTxWarp>
+                        <a:noAutofit/>
+                      </wps:bodyPr>
+                    </wps:wsp>
+                  </a:graphicData>
+                </a:graphic>
+                <wp14:sizeRelH relativeFrom="margin">
+                  <wp14:pctWidth>0</wp14:pctWidth>
+                </wp14:sizeRelH>
+                <wp14:sizeRelV relativeFrom="margin">
+                  <wp14:pctHeight>0</wp14:pctHeight>
+                </wp14:sizeRelV>
+              </wp:anchor>
+            </w:drawing>
+          </mc:Choice>
+          <mc:Fallback>
+            <w:pict>
+              <v:rect w14:anchorId="4ADF6D04" id="Rechteck 1" o:spid="_x0000_s1026" style="position:absolute;margin-left:0;margin-top:28.45pt;width:220.85pt;height:11.8pt;z-index:251776000;visibility:visible;mso-wrap-style:square;mso-width-percent:0;mso-height-percent:0;mso-wrap-distance-left:9pt;mso-wrap-distance-top:0;mso-wrap-distance-right:9pt;mso-wrap-distance-bottom:0;mso-position-horizontal:left;mso-position-horizontal-relative:margin;mso-position-vertical:absolute;mso-position-vertical-relative:text;mso-width-percent:0;mso-height-percent:0;mso-width-relative:margin;mso-height-relative:margin;v-text-anchor:middle" o:gfxdata="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" filled="f" strokecolor="#92d050" strokeweight="1pt">
+                <w10:wrap anchorx="margin"/>
+              </v:rect>
+            </w:pict>
+          </mc:Fallback>
+        </mc:AlternateContent>
+      </w:r>
+      <w:r>
+        <w:rPr>
+          <w:noProof/>
+        </w:rPr>
+        <w:drawing>
+          <wp:inline distT="0" distB="0" distL="0" distR="0" wp14:anchorId="29050E20" wp14:editId="5AE55178">
+            <wp:extent cx="2838450" cy="923925"/>
+            <wp:effectExtent l="0" t="0" r="0" b="9525"/>
+            <wp:docPr id="273432734" name="Grafik 1" descr="Ein Bild, das Text, Screenshot, Schrift, Zahl enthält.&#10;&#10;Automatisch generierte Beschreibung"/>
+            <wp:cNvGraphicFramePr>
+              <a:graphicFrameLocks xmlns:a="http://schemas.openxmlformats.org/drawingml/2006/main" noChangeAspect="1"/>
+            </wp:cNvGraphicFramePr>
+            <a:graphic xmlns:a="http://schemas.openxmlformats.org/drawingml/2006/main">
+              <a:graphicData uri="http://schemas.openxmlformats.org/drawingml/2006/picture">
+                <pic:pic xmlns:pic="http://schemas.openxmlformats.org/drawingml/2006/picture">
+                  <pic:nvPicPr>
+                    <pic:cNvPr id="273432734" name="Grafik 1" descr="Ein Bild, das Text, Screenshot, Schrift, Zahl enthält.&#10;&#10;Automatisch generierte Beschreibung"/>
+                    <pic:cNvPicPr/>
+                  </pic:nvPicPr>
+                  <pic:blipFill>
+                    <a:blip r:embed="rId34"/>
+                    <a:stretch>
+                      <a:fillRect/>
+                    </a:stretch>
+                  </pic:blipFill>
+                  <pic:spPr>
+                    <a:xfrm>
+                      <a:off x="0" y="0"/>
+                      <a:ext cx="2838450" cy="923925"/>
+                    </a:xfrm>
+                    <a:prstGeom prst="rect">
+                      <a:avLst/>
+                    </a:prstGeom>
+                  </pic:spPr>
+                </pic:pic>
+              </a:graphicData>
+            </a:graphic>
+          </wp:inline>
+        </w:drawing>
+      </w:r>
+    </w:p>
+    <w:p/>
+    <w:p>
+      <w:r>
+        <w:t xml:space="preserve">Wenn Sie einen weiteren </w:t>
+      </w:r>
+      <w:r>
+        <w:t>Trackpoint</w:t>
+      </w:r>
+      <w:r>
+        <w:t xml:space="preserve"> bearbeiten wollen, drücken sie nochmals die 1 und bestätigen dies mit Enter.</w:t>
+      </w:r>
+    </w:p>
+    <w:p/>
+    <w:p>
+      <w:pPr>
+        <w:rPr>
+          <w:lang w:eastAsia="de-DE"/>
+        </w:rPr>
+      </w:pPr>
+      <w:r>
         <w:rPr>
           <w:lang w:eastAsia="de-DE"/>
         </w:rPr>
@@ -5779,16 +6651,11 @@
       <w:pPr>
         <w:pStyle w:val="berschrift1"/>
       </w:pPr>
-      <w:bookmarkStart w:id="3" w:name="_Toc169165967"/>
-      <w:r>
-        <w:t xml:space="preserve">Bearbeiten von </w:t>
-      </w:r>
-      <w:proofErr w:type="spellStart"/>
-      <w:r>
-        <w:t>Routs</w:t>
+      <w:bookmarkStart w:id="3" w:name="_Toc169629350"/>
+      <w:r>
+        <w:t>Bearbeiten von Routs</w:t>
       </w:r>
       <w:bookmarkEnd w:id="3"/>
-      <w:proofErr w:type="spellEnd"/>
     </w:p>
     <w:p>
       <w:pPr>
@@ -5868,7 +6735,7 @@
       <w:pPr>
         <w:pStyle w:val="berschrift1"/>
       </w:pPr>
-      <w:bookmarkStart w:id="4" w:name="_Toc169165968"/>
+      <w:bookmarkStart w:id="4" w:name="_Toc169629351"/>
       <w:r>
         <w:t>Bearbeiten von Metadaten</w:t>
       </w:r>
@@ -5952,7 +6819,7 @@
       <w:pPr>
         <w:pStyle w:val="berschrift1"/>
       </w:pPr>
-      <w:bookmarkStart w:id="5" w:name="_Toc169165969"/>
+      <w:bookmarkStart w:id="5" w:name="_Toc169629352"/>
       <w:r>
         <w:t>Speichern der Änderungen einer Datei</w:t>
       </w:r>
@@ -5969,17 +6836,17 @@
           <w:noProof/>
         </w:rPr>
         <w:drawing>
-          <wp:anchor distT="0" distB="0" distL="114300" distR="114300" simplePos="0" relativeHeight="251668480" behindDoc="0" locked="0" layoutInCell="1" allowOverlap="1" wp14:anchorId="250996D3" wp14:editId="7BEBD3F2">
+          <wp:anchor distT="0" distB="0" distL="114300" distR="114300" simplePos="0" relativeHeight="251668480" behindDoc="0" locked="0" layoutInCell="1" allowOverlap="1" wp14:anchorId="250996D3" wp14:editId="3C781C28">
             <wp:simplePos x="0" y="0"/>
             <wp:positionH relativeFrom="margin">
-              <wp:posOffset>0</wp:posOffset>
+              <wp:posOffset>130175</wp:posOffset>
             </wp:positionH>
             <wp:positionV relativeFrom="paragraph">
-              <wp:posOffset>285750</wp:posOffset>
+              <wp:posOffset>21590</wp:posOffset>
             </wp:positionV>
             <wp:extent cx="4133850" cy="2171700"/>
             <wp:effectExtent l="0" t="0" r="0" b="0"/>
-            <wp:wrapSquare wrapText="bothSides"/>
+            <wp:wrapTopAndBottom/>
             <wp:docPr id="502339925" name="Grafik 1" descr="Ein Bild, das Text, Screenshot, Schrift enthält.&#10;&#10;Automatisch generierte Beschreibung"/>
             <wp:cNvGraphicFramePr>
               <a:graphicFrameLocks xmlns:a="http://schemas.openxmlformats.org/drawingml/2006/main" noChangeAspect="1"/>
@@ -6018,6 +6885,43 @@
           </wp:anchor>
         </w:drawing>
       </w:r>
+    </w:p>
+    <w:p>
+      <w:pPr>
+        <w:rPr>
+          <w:lang w:eastAsia="de-DE"/>
+        </w:rPr>
+      </w:pPr>
+      <w:r>
+        <w:rPr>
+          <w:lang w:eastAsia="de-DE"/>
+        </w:rPr>
+        <w:br w:type="page"/>
+      </w:r>
+    </w:p>
+    <w:p>
+      <w:pPr>
+        <w:pStyle w:val="berschrift1"/>
+        <w:rPr>
+          <w:lang w:eastAsia="de-DE"/>
+        </w:rPr>
+      </w:pPr>
+      <w:bookmarkStart w:id="6" w:name="_Toc169629353"/>
+      <w:r>
+        <w:rPr>
+          <w:lang w:eastAsia="de-DE"/>
+        </w:rPr>
+        <w:lastRenderedPageBreak/>
+        <w:t>Öffnen der Datei in Linux</w:t>
+      </w:r>
+      <w:bookmarkEnd w:id="6"/>
+    </w:p>
+    <w:p>
+      <w:pPr>
+        <w:rPr>
+          <w:lang w:eastAsia="de-DE"/>
+        </w:rPr>
+      </w:pPr>
     </w:p>
     <w:sectPr>
       <w:pgSz w:w="11906" w:h="16838"/>

--- a/doc/Bedienungshandbuch.docx
+++ b/doc/Bedienungshandbuch.docx
@@ -3,29 +3,137 @@
 <w:document xmlns:wpc="http://schemas.microsoft.com/office/word/2010/wordprocessingCanvas" xmlns:cx="http://schemas.microsoft.com/office/drawing/2014/chartex" xmlns:cx1="http://schemas.microsoft.com/office/drawing/2015/9/8/chartex" xmlns:cx2="http://schemas.microsoft.com/office/drawing/2015/10/21/chartex" xmlns:cx3="http://schemas.microsoft.com/office/drawing/2016/5/9/chartex" xmlns:cx4="http://schemas.microsoft.com/office/drawing/2016/5/10/chartex" xmlns:cx5="http://schemas.microsoft.com/office/drawing/2016/5/11/chartex" xmlns:cx6="http://schemas.microsoft.com/office/drawing/2016/5/12/chartex" xmlns:cx7="http://schemas.microsoft.com/office/drawing/2016/5/13/chartex" xmlns:cx8="http://schemas.microsoft.com/office/drawing/2016/5/14/chartex" xmlns:mc="http://schemas.openxmlformats.org/markup-compatibility/2006" xmlns:aink="http://schemas.microsoft.com/office/drawing/2016/ink" xmlns:am3d="http://schemas.microsoft.com/office/drawing/2017/model3d" xmlns:o="urn:schemas-microsoft-com:office:office" xmlns:oel="http://schemas.microsoft.com/office/2019/extlst" xmlns:r="http://schemas.openxmlformats.org/officeDocument/2006/relationships" xmlns:m="http://schemas.openxmlformats.org/officeDocument/2006/math" xmlns:v="urn:schemas-microsoft-com:vml" xmlns:wp14="http://schemas.microsoft.com/office/word/2010/wordprocessingDrawing" xmlns:wp="http://schemas.openxmlformats.org/drawingml/2006/wordprocessingDrawing" xmlns:w10="urn:schemas-microsoft-com:office:word" xmlns:w="http://schemas.openxmlformats.org/wordprocessingml/2006/main" xmlns:w14="http://schemas.microsoft.com/office/word/2010/wordml" xmlns:w15="http://schemas.microsoft.com/office/word/2012/wordml" xmlns:w16cex="http://schemas.microsoft.com/office/word/2018/wordml/cex" xmlns:w16cid="http://schemas.microsoft.com/office/word/2016/wordml/cid" xmlns:w16="http://schemas.microsoft.com/office/word/2018/wordml" xmlns:w16du="http://schemas.microsoft.com/office/word/2023/wordml/word16du" xmlns:w16sdtdh="http://schemas.microsoft.com/office/word/2020/wordml/sdtdatahash" xmlns:w16se="http://schemas.microsoft.com/office/word/2015/wordml/symex" xmlns:wpg="http://schemas.microsoft.com/office/word/2010/wordprocessingGroup" xmlns:wpi="http://schemas.microsoft.com/office/word/2010/wordprocessingInk" xmlns:wne="http://schemas.microsoft.com/office/word/2006/wordml" xmlns:wps="http://schemas.microsoft.com/office/word/2010/wordprocessingShape" mc:Ignorable="w14 w15 w16se w16cid w16 w16cex w16sdtdh w16du wp14">
   <w:body>
     <w:p>
-      <w:r>
+      <w:pPr>
+        <w:rPr>
+          <w:b/>
+          <w:bCs/>
+          <w:sz w:val="48"/>
+          <w:szCs w:val="48"/>
+        </w:rPr>
+      </w:pPr>
+      <w:r>
+        <w:rPr>
+          <w:b/>
+          <w:bCs/>
+          <w:noProof/>
+          <w:color w:val="7030A0"/>
+          <w:sz w:val="28"/>
+          <w:szCs w:val="28"/>
+        </w:rPr>
+        <w:drawing>
+          <wp:anchor distT="0" distB="0" distL="114300" distR="114300" simplePos="0" relativeHeight="251859968" behindDoc="1" locked="0" layoutInCell="1" allowOverlap="1" wp14:anchorId="54CAC9AC" wp14:editId="599E054E">
+            <wp:simplePos x="0" y="0"/>
+            <wp:positionH relativeFrom="page">
+              <wp:align>right</wp:align>
+            </wp:positionH>
+            <wp:positionV relativeFrom="paragraph">
+              <wp:posOffset>-899795</wp:posOffset>
+            </wp:positionV>
+            <wp:extent cx="2477386" cy="2477386"/>
+            <wp:effectExtent l="0" t="0" r="0" b="0"/>
+            <wp:wrapNone/>
+            <wp:docPr id="1007574641" name="Grafik 85" descr="Ein Bild, das Schrift, Grafiken, Screenshot, Grafikdesign enthält.&#10;&#10;Automatisch generierte Beschreibung"/>
+            <wp:cNvGraphicFramePr>
+              <a:graphicFrameLocks xmlns:a="http://schemas.openxmlformats.org/drawingml/2006/main" noChangeAspect="1"/>
+            </wp:cNvGraphicFramePr>
+            <a:graphic xmlns:a="http://schemas.openxmlformats.org/drawingml/2006/main">
+              <a:graphicData uri="http://schemas.openxmlformats.org/drawingml/2006/picture">
+                <pic:pic xmlns:pic="http://schemas.openxmlformats.org/drawingml/2006/picture">
+                  <pic:nvPicPr>
+                    <pic:cNvPr id="1007574641" name="Grafik 85" descr="Ein Bild, das Schrift, Grafiken, Screenshot, Grafikdesign enthält.&#10;&#10;Automatisch generierte Beschreibung"/>
+                    <pic:cNvPicPr>
+                      <a:picLocks noChangeAspect="1" noChangeArrowheads="1"/>
+                    </pic:cNvPicPr>
+                  </pic:nvPicPr>
+                  <pic:blipFill>
+                    <a:blip r:embed="rId6">
+                      <a:extLst>
+                        <a:ext uri="{28A0092B-C50C-407E-A947-70E740481C1C}">
+                          <a14:useLocalDpi xmlns:a14="http://schemas.microsoft.com/office/drawing/2010/main" val="0"/>
+                        </a:ext>
+                      </a:extLst>
+                    </a:blip>
+                    <a:srcRect/>
+                    <a:stretch>
+                      <a:fillRect/>
+                    </a:stretch>
+                  </pic:blipFill>
+                  <pic:spPr bwMode="auto">
+                    <a:xfrm>
+                      <a:off x="0" y="0"/>
+                      <a:ext cx="2477386" cy="2477386"/>
+                    </a:xfrm>
+                    <a:prstGeom prst="rect">
+                      <a:avLst/>
+                    </a:prstGeom>
+                    <a:noFill/>
+                    <a:ln>
+                      <a:noFill/>
+                    </a:ln>
+                  </pic:spPr>
+                </pic:pic>
+              </a:graphicData>
+            </a:graphic>
+            <wp14:sizeRelH relativeFrom="margin">
+              <wp14:pctWidth>0</wp14:pctWidth>
+            </wp14:sizeRelH>
+            <wp14:sizeRelV relativeFrom="margin">
+              <wp14:pctHeight>0</wp14:pctHeight>
+            </wp14:sizeRelV>
+          </wp:anchor>
+        </w:drawing>
+      </w:r>
+      <w:r>
+        <w:rPr>
+          <w:b/>
+          <w:bCs/>
+          <w:color w:val="7030A0"/>
+          <w:sz w:val="48"/>
+          <w:szCs w:val="48"/>
+        </w:rPr>
         <w:t>Bedienungshandbuch</w:t>
       </w:r>
     </w:p>
-    <w:p/>
     <w:p>
       <w:pPr>
         <w:rPr>
-          <w:rFonts w:ascii="Calibri" w:eastAsia="Calibri" w:hAnsi="Calibri" w:cs="Calibri"/>
-          <w:sz w:val="24"/>
-          <w:szCs w:val="24"/>
+          <w:b/>
+          <w:bCs/>
+          <w:color w:val="7030A0"/>
+          <w:sz w:val="28"/>
+          <w:szCs w:val="28"/>
         </w:rPr>
       </w:pPr>
       <w:r>
-        <w:t xml:space="preserve">Von </w:t>
-      </w:r>
-      <w:r>
-        <w:rPr>
-          <w:rFonts w:ascii="Calibri" w:eastAsia="Calibri" w:hAnsi="Calibri" w:cs="Calibri"/>
-          <w:sz w:val="24"/>
-          <w:szCs w:val="24"/>
-        </w:rPr>
-        <w:t>PaFeLe²KyLu-Industries</w:t>
+        <w:rPr>
+          <w:b/>
+          <w:bCs/>
+          <w:color w:val="7030A0"/>
+          <w:sz w:val="28"/>
+          <w:szCs w:val="28"/>
+        </w:rPr>
+        <w:t>für</w:t>
+      </w:r>
+    </w:p>
+    <w:p>
+      <w:pPr>
+        <w:rPr>
+          <w:b/>
+          <w:bCs/>
+          <w:color w:val="7030A0"/>
+          <w:sz w:val="28"/>
+          <w:szCs w:val="28"/>
+        </w:rPr>
+      </w:pPr>
+      <w:r>
+        <w:rPr>
+          <w:b/>
+          <w:bCs/>
+          <w:color w:val="7030A0"/>
+          <w:sz w:val="28"/>
+          <w:szCs w:val="28"/>
+        </w:rPr>
+        <w:t>GPX-Editor</w:t>
       </w:r>
     </w:p>
     <w:p/>
@@ -33,29 +141,222 @@
     <w:p/>
     <w:p/>
     <w:p/>
+    <w:p>
+      <w:pPr>
+        <w:rPr>
+          <w:b/>
+          <w:bCs/>
+        </w:rPr>
+      </w:pPr>
+    </w:p>
+    <w:p>
+      <w:pPr>
+        <w:jc w:val="right"/>
+        <w:rPr>
+          <w:b/>
+          <w:bCs/>
+          <w:color w:val="7030A0"/>
+          <w:sz w:val="40"/>
+          <w:szCs w:val="40"/>
+        </w:rPr>
+      </w:pPr>
+      <w:r>
+        <w:rPr>
+          <w:b/>
+          <w:bCs/>
+          <w:color w:val="7030A0"/>
+          <w:sz w:val="40"/>
+          <w:szCs w:val="40"/>
+        </w:rPr>
+        <w:t>Installations- und</w:t>
+      </w:r>
+    </w:p>
+    <w:p>
+      <w:pPr>
+        <w:jc w:val="right"/>
+        <w:rPr>
+          <w:b/>
+          <w:bCs/>
+          <w:color w:val="7030A0"/>
+          <w:sz w:val="40"/>
+          <w:szCs w:val="40"/>
+        </w:rPr>
+      </w:pPr>
+      <w:r>
+        <w:rPr>
+          <w:b/>
+          <w:bCs/>
+          <w:noProof/>
+          <w:color w:val="7030A0"/>
+        </w:rPr>
+        <w:drawing>
+          <wp:anchor distT="0" distB="0" distL="114300" distR="114300" simplePos="0" relativeHeight="251901952" behindDoc="0" locked="0" layoutInCell="1" allowOverlap="1" wp14:anchorId="2720CAAF" wp14:editId="282CB1D5">
+            <wp:simplePos x="0" y="0"/>
+            <wp:positionH relativeFrom="margin">
+              <wp:align>center</wp:align>
+            </wp:positionH>
+            <wp:positionV relativeFrom="paragraph">
+              <wp:posOffset>484505</wp:posOffset>
+            </wp:positionV>
+            <wp:extent cx="3348990" cy="3147695"/>
+            <wp:effectExtent l="0" t="0" r="3810" b="0"/>
+            <wp:wrapTopAndBottom/>
+            <wp:docPr id="1286402410" name="Grafik 87" descr="Zwei große zahnräder - Kostenlose -Icons"/>
+            <wp:cNvGraphicFramePr>
+              <a:graphicFrameLocks xmlns:a="http://schemas.openxmlformats.org/drawingml/2006/main" noChangeAspect="1"/>
+            </wp:cNvGraphicFramePr>
+            <a:graphic xmlns:a="http://schemas.openxmlformats.org/drawingml/2006/main">
+              <a:graphicData uri="http://schemas.openxmlformats.org/drawingml/2006/picture">
+                <pic:pic xmlns:pic="http://schemas.openxmlformats.org/drawingml/2006/picture">
+                  <pic:nvPicPr>
+                    <pic:cNvPr id="0" name="Picture 5" descr="Zwei große zahnräder - Kostenlose -Icons"/>
+                    <pic:cNvPicPr>
+                      <a:picLocks noChangeAspect="1" noChangeArrowheads="1"/>
+                    </pic:cNvPicPr>
+                  </pic:nvPicPr>
+                  <pic:blipFill>
+                    <a:blip r:embed="rId7">
+                      <a:extLst>
+                        <a:ext uri="{28A0092B-C50C-407E-A947-70E740481C1C}">
+                          <a14:useLocalDpi xmlns:a14="http://schemas.microsoft.com/office/drawing/2010/main" val="0"/>
+                        </a:ext>
+                      </a:extLst>
+                    </a:blip>
+                    <a:srcRect/>
+                    <a:stretch>
+                      <a:fillRect/>
+                    </a:stretch>
+                  </pic:blipFill>
+                  <pic:spPr bwMode="auto">
+                    <a:xfrm>
+                      <a:off x="0" y="0"/>
+                      <a:ext cx="3348990" cy="3147695"/>
+                    </a:xfrm>
+                    <a:prstGeom prst="rect">
+                      <a:avLst/>
+                    </a:prstGeom>
+                    <a:noFill/>
+                    <a:ln>
+                      <a:noFill/>
+                    </a:ln>
+                  </pic:spPr>
+                </pic:pic>
+              </a:graphicData>
+            </a:graphic>
+            <wp14:sizeRelH relativeFrom="margin">
+              <wp14:pctWidth>0</wp14:pctWidth>
+            </wp14:sizeRelH>
+            <wp14:sizeRelV relativeFrom="margin">
+              <wp14:pctHeight>0</wp14:pctHeight>
+            </wp14:sizeRelV>
+          </wp:anchor>
+        </w:drawing>
+      </w:r>
+      <w:r>
+        <w:rPr>
+          <w:b/>
+          <w:bCs/>
+          <w:color w:val="7030A0"/>
+          <w:sz w:val="40"/>
+          <w:szCs w:val="40"/>
+        </w:rPr>
+        <w:t xml:space="preserve"> Gebrauchsanweisung</w:t>
+      </w:r>
+    </w:p>
     <w:p/>
     <w:p/>
     <w:p/>
     <w:p/>
-    <w:p/>
-    <w:p/>
-    <w:p/>
-    <w:p/>
-    <w:p/>
-    <w:p/>
-    <w:p/>
-    <w:p/>
-    <w:p/>
-    <w:p/>
-    <w:p/>
-    <w:p/>
-    <w:p/>
-    <w:p/>
-    <w:p/>
-    <w:p/>
-    <w:p/>
-    <w:p/>
-    <w:p/>
+    <w:p>
+      <w:r>
+        <w:t>Juni 2024 | Version 1.00 |</w:t>
+      </w:r>
+    </w:p>
+    <w:p>
+      <w:r>
+        <w:t xml:space="preserve">Deutsches </w:t>
+      </w:r>
+      <w:proofErr w:type="spellStart"/>
+      <w:r>
+        <w:t>Orginalbedienungshandbuch</w:t>
+      </w:r>
+      <w:proofErr w:type="spellEnd"/>
+    </w:p>
+    <w:p>
+      <w:r>
+        <w:br w:type="page"/>
+      </w:r>
+    </w:p>
+    <w:p>
+      <w:r>
+        <w:rPr>
+          <w:noProof/>
+        </w:rPr>
+        <w:lastRenderedPageBreak/>
+        <w:drawing>
+          <wp:anchor distT="0" distB="0" distL="114300" distR="114300" simplePos="0" relativeHeight="251900928" behindDoc="1" locked="0" layoutInCell="1" allowOverlap="1" wp14:anchorId="3CFA23B8" wp14:editId="6B23A372">
+            <wp:simplePos x="0" y="0"/>
+            <wp:positionH relativeFrom="rightMargin">
+              <wp:align>left</wp:align>
+            </wp:positionH>
+            <wp:positionV relativeFrom="paragraph">
+              <wp:posOffset>-895350</wp:posOffset>
+            </wp:positionV>
+            <wp:extent cx="895350" cy="895350"/>
+            <wp:effectExtent l="0" t="0" r="0" b="0"/>
+            <wp:wrapNone/>
+            <wp:docPr id="1495968923" name="Grafik 85" descr="Ein Bild, das Schrift, Grafiken, Screenshot, Grafikdesign enthält.&#10;&#10;Automatisch generierte Beschreibung"/>
+            <wp:cNvGraphicFramePr>
+              <a:graphicFrameLocks xmlns:a="http://schemas.openxmlformats.org/drawingml/2006/main" noChangeAspect="1"/>
+            </wp:cNvGraphicFramePr>
+            <a:graphic xmlns:a="http://schemas.openxmlformats.org/drawingml/2006/main">
+              <a:graphicData uri="http://schemas.openxmlformats.org/drawingml/2006/picture">
+                <pic:pic xmlns:pic="http://schemas.openxmlformats.org/drawingml/2006/picture">
+                  <pic:nvPicPr>
+                    <pic:cNvPr id="1007574641" name="Grafik 85" descr="Ein Bild, das Schrift, Grafiken, Screenshot, Grafikdesign enthält.&#10;&#10;Automatisch generierte Beschreibung"/>
+                    <pic:cNvPicPr>
+                      <a:picLocks noChangeAspect="1" noChangeArrowheads="1"/>
+                    </pic:cNvPicPr>
+                  </pic:nvPicPr>
+                  <pic:blipFill>
+                    <a:blip r:embed="rId8" cstate="print">
+                      <a:extLst>
+                        <a:ext uri="{28A0092B-C50C-407E-A947-70E740481C1C}">
+                          <a14:useLocalDpi xmlns:a14="http://schemas.microsoft.com/office/drawing/2010/main" val="0"/>
+                        </a:ext>
+                      </a:extLst>
+                    </a:blip>
+                    <a:srcRect/>
+                    <a:stretch>
+                      <a:fillRect/>
+                    </a:stretch>
+                  </pic:blipFill>
+                  <pic:spPr bwMode="auto">
+                    <a:xfrm>
+                      <a:off x="0" y="0"/>
+                      <a:ext cx="895350" cy="895350"/>
+                    </a:xfrm>
+                    <a:prstGeom prst="rect">
+                      <a:avLst/>
+                    </a:prstGeom>
+                    <a:noFill/>
+                    <a:ln>
+                      <a:noFill/>
+                    </a:ln>
+                  </pic:spPr>
+                </pic:pic>
+              </a:graphicData>
+            </a:graphic>
+            <wp14:sizeRelH relativeFrom="margin">
+              <wp14:pctWidth>0</wp14:pctWidth>
+            </wp14:sizeRelH>
+            <wp14:sizeRelV relativeFrom="margin">
+              <wp14:pctHeight>0</wp14:pctHeight>
+            </wp14:sizeRelV>
+          </wp:anchor>
+        </w:drawing>
+      </w:r>
+    </w:p>
     <w:p/>
     <w:sdt>
       <w:sdtPr>
@@ -84,6 +385,15 @@
         <w:p>
           <w:pPr>
             <w:pStyle w:val="Inhaltsverzeichnisberschrift"/>
+            <w:rPr>
+              <w:rFonts w:asciiTheme="minorHAnsi" w:eastAsiaTheme="minorHAnsi" w:hAnsiTheme="minorHAnsi" w:cstheme="minorBidi"/>
+              <w:color w:val="auto"/>
+              <w:kern w:val="2"/>
+              <w:sz w:val="22"/>
+              <w:szCs w:val="22"/>
+              <w:lang w:eastAsia="en-US"/>
+              <w14:ligatures w14:val="standardContextual"/>
+            </w:rPr>
           </w:pPr>
           <w:r>
             <w:t>Inhalt</w:t>
@@ -625,7 +935,74 @@
       </w:pPr>
       <w:bookmarkStart w:id="0" w:name="_Toc169629347"/>
       <w:r>
+        <w:rPr>
+          <w:noProof/>
+        </w:rPr>
         <w:lastRenderedPageBreak/>
+        <w:drawing>
+          <wp:anchor distT="0" distB="0" distL="114300" distR="114300" simplePos="0" relativeHeight="251864064" behindDoc="1" locked="0" layoutInCell="1" allowOverlap="1" wp14:anchorId="30607B23" wp14:editId="076C91D7">
+            <wp:simplePos x="0" y="0"/>
+            <wp:positionH relativeFrom="rightMargin">
+              <wp:align>left</wp:align>
+            </wp:positionH>
+            <wp:positionV relativeFrom="paragraph">
+              <wp:posOffset>-899795</wp:posOffset>
+            </wp:positionV>
+            <wp:extent cx="895350" cy="895350"/>
+            <wp:effectExtent l="0" t="0" r="0" b="0"/>
+            <wp:wrapNone/>
+            <wp:docPr id="1930217897" name="Grafik 85" descr="Ein Bild, das Schrift, Grafiken, Screenshot, Grafikdesign enthält.&#10;&#10;Automatisch generierte Beschreibung"/>
+            <wp:cNvGraphicFramePr>
+              <a:graphicFrameLocks xmlns:a="http://schemas.openxmlformats.org/drawingml/2006/main" noChangeAspect="1"/>
+            </wp:cNvGraphicFramePr>
+            <a:graphic xmlns:a="http://schemas.openxmlformats.org/drawingml/2006/main">
+              <a:graphicData uri="http://schemas.openxmlformats.org/drawingml/2006/picture">
+                <pic:pic xmlns:pic="http://schemas.openxmlformats.org/drawingml/2006/picture">
+                  <pic:nvPicPr>
+                    <pic:cNvPr id="1007574641" name="Grafik 85" descr="Ein Bild, das Schrift, Grafiken, Screenshot, Grafikdesign enthält.&#10;&#10;Automatisch generierte Beschreibung"/>
+                    <pic:cNvPicPr>
+                      <a:picLocks noChangeAspect="1" noChangeArrowheads="1"/>
+                    </pic:cNvPicPr>
+                  </pic:nvPicPr>
+                  <pic:blipFill>
+                    <a:blip r:embed="rId8" cstate="print">
+                      <a:extLst>
+                        <a:ext uri="{28A0092B-C50C-407E-A947-70E740481C1C}">
+                          <a14:useLocalDpi xmlns:a14="http://schemas.microsoft.com/office/drawing/2010/main" val="0"/>
+                        </a:ext>
+                      </a:extLst>
+                    </a:blip>
+                    <a:srcRect/>
+                    <a:stretch>
+                      <a:fillRect/>
+                    </a:stretch>
+                  </pic:blipFill>
+                  <pic:spPr bwMode="auto">
+                    <a:xfrm>
+                      <a:off x="0" y="0"/>
+                      <a:ext cx="895350" cy="895350"/>
+                    </a:xfrm>
+                    <a:prstGeom prst="rect">
+                      <a:avLst/>
+                    </a:prstGeom>
+                    <a:noFill/>
+                    <a:ln>
+                      <a:noFill/>
+                    </a:ln>
+                  </pic:spPr>
+                </pic:pic>
+              </a:graphicData>
+            </a:graphic>
+            <wp14:sizeRelH relativeFrom="margin">
+              <wp14:pctWidth>0</wp14:pctWidth>
+            </wp14:sizeRelH>
+            <wp14:sizeRelV relativeFrom="margin">
+              <wp14:pctHeight>0</wp14:pctHeight>
+            </wp14:sizeRelV>
+          </wp:anchor>
+        </w:drawing>
+      </w:r>
+      <w:r>
         <w:t>Hauptmenü</w:t>
       </w:r>
       <w:bookmarkEnd w:id="0"/>
@@ -680,7 +1057,7 @@
                     <pic:cNvPicPr/>
                   </pic:nvPicPr>
                   <pic:blipFill>
-                    <a:blip r:embed="rId6">
+                    <a:blip r:embed="rId9">
                       <a:extLst>
                         <a:ext uri="{28A0092B-C50C-407E-A947-70E740481C1C}">
                           <a14:useLocalDpi xmlns:a14="http://schemas.microsoft.com/office/drawing/2010/main" val="0"/>
@@ -988,7 +1365,7 @@
           <w:noProof/>
         </w:rPr>
         <w:drawing>
-          <wp:anchor distT="0" distB="0" distL="114300" distR="114300" simplePos="0" relativeHeight="251669504" behindDoc="0" locked="0" layoutInCell="1" allowOverlap="1" wp14:anchorId="790A3298" wp14:editId="10763F4C">
+          <wp:anchor distT="0" distB="0" distL="114300" distR="114300" simplePos="0" relativeHeight="251669504" behindDoc="0" locked="0" layoutInCell="1" allowOverlap="1" wp14:anchorId="790A3298" wp14:editId="65ECCD1C">
             <wp:simplePos x="0" y="0"/>
             <wp:positionH relativeFrom="margin">
               <wp:align>left</wp:align>
@@ -1011,7 +1388,7 @@
                     <pic:cNvPicPr/>
                   </pic:nvPicPr>
                   <pic:blipFill>
-                    <a:blip r:embed="rId7" cstate="print">
+                    <a:blip r:embed="rId10" cstate="print">
                       <a:extLst>
                         <a:ext uri="{28A0092B-C50C-407E-A947-70E740481C1C}">
                           <a14:useLocalDpi xmlns:a14="http://schemas.microsoft.com/office/drawing/2010/main" val="0"/>
@@ -1512,7 +1889,7 @@
                     <pic:cNvPicPr/>
                   </pic:nvPicPr>
                   <pic:blipFill>
-                    <a:blip r:embed="rId8">
+                    <a:blip r:embed="rId11">
                       <a:extLst>
                         <a:ext uri="{28A0092B-C50C-407E-A947-70E740481C1C}">
                           <a14:useLocalDpi xmlns:a14="http://schemas.microsoft.com/office/drawing/2010/main" val="0"/>
@@ -1831,7 +2208,7 @@
           <w:noProof/>
         </w:rPr>
         <w:drawing>
-          <wp:anchor distT="0" distB="0" distL="114300" distR="114300" simplePos="0" relativeHeight="251658240" behindDoc="0" locked="0" layoutInCell="1" allowOverlap="1" wp14:anchorId="1A9836A8" wp14:editId="79B78500">
+          <wp:anchor distT="0" distB="0" distL="114300" distR="114300" simplePos="0" relativeHeight="251658240" behindDoc="0" locked="0" layoutInCell="1" allowOverlap="1" wp14:anchorId="1A9836A8" wp14:editId="27759BF5">
             <wp:simplePos x="0" y="0"/>
             <wp:positionH relativeFrom="margin">
               <wp:align>left</wp:align>
@@ -1854,7 +2231,7 @@
                     <pic:cNvPicPr/>
                   </pic:nvPicPr>
                   <pic:blipFill>
-                    <a:blip r:embed="rId9" cstate="print">
+                    <a:blip r:embed="rId12" cstate="print">
                       <a:extLst>
                         <a:ext uri="{28A0092B-C50C-407E-A947-70E740481C1C}">
                           <a14:useLocalDpi xmlns:a14="http://schemas.microsoft.com/office/drawing/2010/main" val="0"/>
@@ -1937,10 +2314,77 @@
           <w:noProof/>
         </w:rPr>
         <w:lastRenderedPageBreak/>
+        <w:drawing>
+          <wp:anchor distT="0" distB="0" distL="114300" distR="114300" simplePos="0" relativeHeight="251866112" behindDoc="1" locked="0" layoutInCell="1" allowOverlap="1" wp14:anchorId="441390ED" wp14:editId="212E4728">
+            <wp:simplePos x="0" y="0"/>
+            <wp:positionH relativeFrom="rightMargin">
+              <wp:align>left</wp:align>
+            </wp:positionH>
+            <wp:positionV relativeFrom="paragraph">
+              <wp:posOffset>-899795</wp:posOffset>
+            </wp:positionV>
+            <wp:extent cx="895350" cy="895350"/>
+            <wp:effectExtent l="0" t="0" r="0" b="0"/>
+            <wp:wrapNone/>
+            <wp:docPr id="919353837" name="Grafik 85" descr="Ein Bild, das Schrift, Grafiken, Screenshot, Grafikdesign enthält.&#10;&#10;Automatisch generierte Beschreibung"/>
+            <wp:cNvGraphicFramePr>
+              <a:graphicFrameLocks xmlns:a="http://schemas.openxmlformats.org/drawingml/2006/main" noChangeAspect="1"/>
+            </wp:cNvGraphicFramePr>
+            <a:graphic xmlns:a="http://schemas.openxmlformats.org/drawingml/2006/main">
+              <a:graphicData uri="http://schemas.openxmlformats.org/drawingml/2006/picture">
+                <pic:pic xmlns:pic="http://schemas.openxmlformats.org/drawingml/2006/picture">
+                  <pic:nvPicPr>
+                    <pic:cNvPr id="1007574641" name="Grafik 85" descr="Ein Bild, das Schrift, Grafiken, Screenshot, Grafikdesign enthält.&#10;&#10;Automatisch generierte Beschreibung"/>
+                    <pic:cNvPicPr>
+                      <a:picLocks noChangeAspect="1" noChangeArrowheads="1"/>
+                    </pic:cNvPicPr>
+                  </pic:nvPicPr>
+                  <pic:blipFill>
+                    <a:blip r:embed="rId8" cstate="print">
+                      <a:extLst>
+                        <a:ext uri="{28A0092B-C50C-407E-A947-70E740481C1C}">
+                          <a14:useLocalDpi xmlns:a14="http://schemas.microsoft.com/office/drawing/2010/main" val="0"/>
+                        </a:ext>
+                      </a:extLst>
+                    </a:blip>
+                    <a:srcRect/>
+                    <a:stretch>
+                      <a:fillRect/>
+                    </a:stretch>
+                  </pic:blipFill>
+                  <pic:spPr bwMode="auto">
+                    <a:xfrm>
+                      <a:off x="0" y="0"/>
+                      <a:ext cx="895350" cy="895350"/>
+                    </a:xfrm>
+                    <a:prstGeom prst="rect">
+                      <a:avLst/>
+                    </a:prstGeom>
+                    <a:noFill/>
+                    <a:ln>
+                      <a:noFill/>
+                    </a:ln>
+                  </pic:spPr>
+                </pic:pic>
+              </a:graphicData>
+            </a:graphic>
+            <wp14:sizeRelH relativeFrom="margin">
+              <wp14:pctWidth>0</wp14:pctWidth>
+            </wp14:sizeRelH>
+            <wp14:sizeRelV relativeFrom="margin">
+              <wp14:pctHeight>0</wp14:pctHeight>
+            </wp14:sizeRelV>
+          </wp:anchor>
+        </w:drawing>
+      </w:r>
+      <w:r>
+        <w:rPr>
+          <w:noProof/>
+        </w:rPr>
         <mc:AlternateContent>
           <mc:Choice Requires="wps">
             <w:drawing>
-              <wp:anchor distT="0" distB="0" distL="114300" distR="114300" simplePos="0" relativeHeight="251696128" behindDoc="0" locked="0" layoutInCell="1" allowOverlap="1" wp14:anchorId="22BB4531" wp14:editId="74C57673">
+              <wp:anchor distT="0" distB="0" distL="114300" distR="114300" simplePos="0" relativeHeight="251696128" behindDoc="0" locked="0" layoutInCell="1" allowOverlap="1" wp14:anchorId="22BB4531" wp14:editId="5BE2D9CD">
                 <wp:simplePos x="0" y="0"/>
                 <wp:positionH relativeFrom="margin">
                   <wp:posOffset>-60458</wp:posOffset>
@@ -2020,7 +2464,7 @@
           <w:noProof/>
         </w:rPr>
         <w:drawing>
-          <wp:anchor distT="0" distB="0" distL="114300" distR="114300" simplePos="0" relativeHeight="251693056" behindDoc="0" locked="0" layoutInCell="1" allowOverlap="1" wp14:anchorId="4DCD7297" wp14:editId="21B6B7D7">
+          <wp:anchor distT="0" distB="0" distL="114300" distR="114300" simplePos="0" relativeHeight="251693056" behindDoc="0" locked="0" layoutInCell="1" allowOverlap="1" wp14:anchorId="4DCD7297" wp14:editId="073C46DD">
             <wp:simplePos x="0" y="0"/>
             <wp:positionH relativeFrom="margin">
               <wp:align>left</wp:align>
@@ -2043,7 +2487,7 @@
                     <pic:cNvPicPr/>
                   </pic:nvPicPr>
                   <pic:blipFill>
-                    <a:blip r:embed="rId10" cstate="print">
+                    <a:blip r:embed="rId13" cstate="print">
                       <a:extLst>
                         <a:ext uri="{28A0092B-C50C-407E-A947-70E740481C1C}">
                           <a14:useLocalDpi xmlns:a14="http://schemas.microsoft.com/office/drawing/2010/main" val="0"/>
@@ -2079,7 +2523,35 @@
         <w:rPr>
           <w:lang w:eastAsia="de-DE"/>
         </w:rPr>
-        <w:t>Im nächsten Untermenü können sie am Oberen linken Rand die Anzahl der Waypoints, Tracks und Routs in Ihrer Datei sehen.</w:t>
+        <w:t xml:space="preserve">Im nächsten Untermenü können sie am Oberen linken Rand die Anzahl der </w:t>
+      </w:r>
+      <w:proofErr w:type="spellStart"/>
+      <w:r>
+        <w:rPr>
+          <w:lang w:eastAsia="de-DE"/>
+        </w:rPr>
+        <w:t>Waypoints</w:t>
+      </w:r>
+      <w:proofErr w:type="spellEnd"/>
+      <w:r>
+        <w:rPr>
+          <w:lang w:eastAsia="de-DE"/>
+        </w:rPr>
+        <w:t xml:space="preserve">, Tracks und </w:t>
+      </w:r>
+      <w:proofErr w:type="spellStart"/>
+      <w:r>
+        <w:rPr>
+          <w:lang w:eastAsia="de-DE"/>
+        </w:rPr>
+        <w:t>Routs</w:t>
+      </w:r>
+      <w:proofErr w:type="spellEnd"/>
+      <w:r>
+        <w:rPr>
+          <w:lang w:eastAsia="de-DE"/>
+        </w:rPr>
+        <w:t xml:space="preserve"> in Ihrer Datei sehen.</w:t>
       </w:r>
     </w:p>
     <w:p>
@@ -2113,12 +2585,28 @@
           <w:lang w:eastAsia="de-DE"/>
         </w:rPr>
       </w:pPr>
-      <w:r>
-        <w:rPr>
-          <w:lang w:eastAsia="de-DE"/>
-        </w:rPr>
-        <w:t>Waypoints: zum Bearbeiten der Waypoints</w:t>
-      </w:r>
+      <w:proofErr w:type="spellStart"/>
+      <w:r>
+        <w:rPr>
+          <w:lang w:eastAsia="de-DE"/>
+        </w:rPr>
+        <w:t>Waypoints</w:t>
+      </w:r>
+      <w:proofErr w:type="spellEnd"/>
+      <w:r>
+        <w:rPr>
+          <w:lang w:eastAsia="de-DE"/>
+        </w:rPr>
+        <w:t xml:space="preserve">: zum Bearbeiten der </w:t>
+      </w:r>
+      <w:proofErr w:type="spellStart"/>
+      <w:r>
+        <w:rPr>
+          <w:lang w:eastAsia="de-DE"/>
+        </w:rPr>
+        <w:t>Waypoints</w:t>
+      </w:r>
+      <w:proofErr w:type="spellEnd"/>
     </w:p>
     <w:p>
       <w:pPr>
@@ -2149,12 +2637,14 @@
           <w:lang w:eastAsia="de-DE"/>
         </w:rPr>
       </w:pPr>
+      <w:proofErr w:type="spellStart"/>
       <w:r>
         <w:rPr>
           <w:lang w:eastAsia="de-DE"/>
         </w:rPr>
         <w:t>Routs</w:t>
       </w:r>
+      <w:proofErr w:type="spellEnd"/>
     </w:p>
     <w:p>
       <w:pPr>
@@ -2313,7 +2803,7 @@
                     <pic:cNvPicPr/>
                   </pic:nvPicPr>
                   <pic:blipFill>
-                    <a:blip r:embed="rId10">
+                    <a:blip r:embed="rId13">
                       <a:extLst>
                         <a:ext uri="{28A0092B-C50C-407E-A947-70E740481C1C}">
                           <a14:useLocalDpi xmlns:a14="http://schemas.microsoft.com/office/drawing/2010/main" val="0"/>
@@ -2503,7 +2993,23 @@
                                 <w:sz w:val="16"/>
                                 <w:szCs w:val="16"/>
                               </w:rPr>
-                              <w:t>Eingabe der 0 um zurück zu kommen</w:t>
+                              <w:t xml:space="preserve">Eingabe der </w:t>
+                            </w:r>
+                            <w:proofErr w:type="gramStart"/>
+                            <w:r>
+                              <w:rPr>
+                                <w:sz w:val="16"/>
+                                <w:szCs w:val="16"/>
+                              </w:rPr>
+                              <w:t>0</w:t>
+                            </w:r>
+                            <w:proofErr w:type="gramEnd"/>
+                            <w:r>
+                              <w:rPr>
+                                <w:sz w:val="16"/>
+                                <w:szCs w:val="16"/>
+                              </w:rPr>
+                              <w:t xml:space="preserve"> um zurück zu kommen</w:t>
                             </w:r>
                           </w:p>
                         </w:txbxContent>
@@ -2640,7 +3146,7 @@
           <w:noProof/>
         </w:rPr>
         <w:drawing>
-          <wp:anchor distT="0" distB="0" distL="114300" distR="114300" simplePos="0" relativeHeight="251699200" behindDoc="0" locked="0" layoutInCell="1" allowOverlap="1" wp14:anchorId="7F75F886" wp14:editId="0CB548CE">
+          <wp:anchor distT="0" distB="0" distL="114300" distR="114300" simplePos="0" relativeHeight="251699200" behindDoc="0" locked="0" layoutInCell="1" allowOverlap="1" wp14:anchorId="7F75F886" wp14:editId="5D37FE0C">
             <wp:simplePos x="0" y="0"/>
             <wp:positionH relativeFrom="margin">
               <wp:align>left</wp:align>
@@ -2663,7 +3169,7 @@
                     <pic:cNvPicPr/>
                   </pic:nvPicPr>
                   <pic:blipFill>
-                    <a:blip r:embed="rId11" cstate="print">
+                    <a:blip r:embed="rId14" cstate="print">
                       <a:extLst>
                         <a:ext uri="{28A0092B-C50C-407E-A947-70E740481C1C}">
                           <a14:useLocalDpi xmlns:a14="http://schemas.microsoft.com/office/drawing/2010/main" val="0"/>
@@ -2723,9 +3229,76 @@
       </w:pPr>
       <w:r>
         <w:rPr>
-          <w:lang w:eastAsia="de-DE"/>
+          <w:noProof/>
         </w:rPr>
         <w:lastRenderedPageBreak/>
+        <w:drawing>
+          <wp:anchor distT="0" distB="0" distL="114300" distR="114300" simplePos="0" relativeHeight="251868160" behindDoc="1" locked="0" layoutInCell="1" allowOverlap="1" wp14:anchorId="4B726630" wp14:editId="6512E6D4">
+            <wp:simplePos x="0" y="0"/>
+            <wp:positionH relativeFrom="page">
+              <wp:align>right</wp:align>
+            </wp:positionH>
+            <wp:positionV relativeFrom="paragraph">
+              <wp:posOffset>-895350</wp:posOffset>
+            </wp:positionV>
+            <wp:extent cx="895350" cy="895350"/>
+            <wp:effectExtent l="0" t="0" r="0" b="0"/>
+            <wp:wrapNone/>
+            <wp:docPr id="2134969609" name="Grafik 85" descr="Ein Bild, das Schrift, Grafiken, Screenshot, Grafikdesign enthält.&#10;&#10;Automatisch generierte Beschreibung"/>
+            <wp:cNvGraphicFramePr>
+              <a:graphicFrameLocks xmlns:a="http://schemas.openxmlformats.org/drawingml/2006/main" noChangeAspect="1"/>
+            </wp:cNvGraphicFramePr>
+            <a:graphic xmlns:a="http://schemas.openxmlformats.org/drawingml/2006/main">
+              <a:graphicData uri="http://schemas.openxmlformats.org/drawingml/2006/picture">
+                <pic:pic xmlns:pic="http://schemas.openxmlformats.org/drawingml/2006/picture">
+                  <pic:nvPicPr>
+                    <pic:cNvPr id="1007574641" name="Grafik 85" descr="Ein Bild, das Schrift, Grafiken, Screenshot, Grafikdesign enthält.&#10;&#10;Automatisch generierte Beschreibung"/>
+                    <pic:cNvPicPr>
+                      <a:picLocks noChangeAspect="1" noChangeArrowheads="1"/>
+                    </pic:cNvPicPr>
+                  </pic:nvPicPr>
+                  <pic:blipFill>
+                    <a:blip r:embed="rId8" cstate="print">
+                      <a:extLst>
+                        <a:ext uri="{28A0092B-C50C-407E-A947-70E740481C1C}">
+                          <a14:useLocalDpi xmlns:a14="http://schemas.microsoft.com/office/drawing/2010/main" val="0"/>
+                        </a:ext>
+                      </a:extLst>
+                    </a:blip>
+                    <a:srcRect/>
+                    <a:stretch>
+                      <a:fillRect/>
+                    </a:stretch>
+                  </pic:blipFill>
+                  <pic:spPr bwMode="auto">
+                    <a:xfrm>
+                      <a:off x="0" y="0"/>
+                      <a:ext cx="895350" cy="895350"/>
+                    </a:xfrm>
+                    <a:prstGeom prst="rect">
+                      <a:avLst/>
+                    </a:prstGeom>
+                    <a:noFill/>
+                    <a:ln>
+                      <a:noFill/>
+                    </a:ln>
+                  </pic:spPr>
+                </pic:pic>
+              </a:graphicData>
+            </a:graphic>
+            <wp14:sizeRelH relativeFrom="margin">
+              <wp14:pctWidth>0</wp14:pctWidth>
+            </wp14:sizeRelH>
+            <wp14:sizeRelV relativeFrom="margin">
+              <wp14:pctHeight>0</wp14:pctHeight>
+            </wp14:sizeRelV>
+          </wp:anchor>
+        </w:drawing>
+      </w:r>
+      <w:r>
+        <w:rPr>
+          <w:lang w:eastAsia="de-DE"/>
+        </w:rPr>
         <w:t>Als nächstes müssen Sie nochmals Bestätigen, ob Sie wirklich zurückwollen.</w:t>
       </w:r>
       <w:r>
@@ -2782,7 +3355,7 @@
                     <pic:cNvPicPr/>
                   </pic:nvPicPr>
                   <pic:blipFill>
-                    <a:blip r:embed="rId12">
+                    <a:blip r:embed="rId15">
                       <a:extLst>
                         <a:ext uri="{28A0092B-C50C-407E-A947-70E740481C1C}">
                           <a14:useLocalDpi xmlns:a14="http://schemas.microsoft.com/office/drawing/2010/main" val="0"/>
@@ -2853,10 +3426,82 @@
       </w:pPr>
       <w:bookmarkStart w:id="1" w:name="_Toc169629348"/>
       <w:r>
+        <w:rPr>
+          <w:noProof/>
+        </w:rPr>
         <w:lastRenderedPageBreak/>
-        <w:t>Bearbeiten von Waypoints</w:t>
+        <w:drawing>
+          <wp:anchor distT="0" distB="0" distL="114300" distR="114300" simplePos="0" relativeHeight="251870208" behindDoc="1" locked="0" layoutInCell="1" allowOverlap="1" wp14:anchorId="2B5FE3C7" wp14:editId="31BAC48B">
+            <wp:simplePos x="0" y="0"/>
+            <wp:positionH relativeFrom="page">
+              <wp:align>right</wp:align>
+            </wp:positionH>
+            <wp:positionV relativeFrom="paragraph">
+              <wp:posOffset>-895350</wp:posOffset>
+            </wp:positionV>
+            <wp:extent cx="895350" cy="895350"/>
+            <wp:effectExtent l="0" t="0" r="0" b="0"/>
+            <wp:wrapNone/>
+            <wp:docPr id="2008334702" name="Grafik 85" descr="Ein Bild, das Schrift, Grafiken, Screenshot, Grafikdesign enthält.&#10;&#10;Automatisch generierte Beschreibung"/>
+            <wp:cNvGraphicFramePr>
+              <a:graphicFrameLocks xmlns:a="http://schemas.openxmlformats.org/drawingml/2006/main" noChangeAspect="1"/>
+            </wp:cNvGraphicFramePr>
+            <a:graphic xmlns:a="http://schemas.openxmlformats.org/drawingml/2006/main">
+              <a:graphicData uri="http://schemas.openxmlformats.org/drawingml/2006/picture">
+                <pic:pic xmlns:pic="http://schemas.openxmlformats.org/drawingml/2006/picture">
+                  <pic:nvPicPr>
+                    <pic:cNvPr id="1007574641" name="Grafik 85" descr="Ein Bild, das Schrift, Grafiken, Screenshot, Grafikdesign enthält.&#10;&#10;Automatisch generierte Beschreibung"/>
+                    <pic:cNvPicPr>
+                      <a:picLocks noChangeAspect="1" noChangeArrowheads="1"/>
+                    </pic:cNvPicPr>
+                  </pic:nvPicPr>
+                  <pic:blipFill>
+                    <a:blip r:embed="rId8" cstate="print">
+                      <a:extLst>
+                        <a:ext uri="{28A0092B-C50C-407E-A947-70E740481C1C}">
+                          <a14:useLocalDpi xmlns:a14="http://schemas.microsoft.com/office/drawing/2010/main" val="0"/>
+                        </a:ext>
+                      </a:extLst>
+                    </a:blip>
+                    <a:srcRect/>
+                    <a:stretch>
+                      <a:fillRect/>
+                    </a:stretch>
+                  </pic:blipFill>
+                  <pic:spPr bwMode="auto">
+                    <a:xfrm>
+                      <a:off x="0" y="0"/>
+                      <a:ext cx="895350" cy="895350"/>
+                    </a:xfrm>
+                    <a:prstGeom prst="rect">
+                      <a:avLst/>
+                    </a:prstGeom>
+                    <a:noFill/>
+                    <a:ln>
+                      <a:noFill/>
+                    </a:ln>
+                  </pic:spPr>
+                </pic:pic>
+              </a:graphicData>
+            </a:graphic>
+            <wp14:sizeRelH relativeFrom="margin">
+              <wp14:pctWidth>0</wp14:pctWidth>
+            </wp14:sizeRelH>
+            <wp14:sizeRelV relativeFrom="margin">
+              <wp14:pctHeight>0</wp14:pctHeight>
+            </wp14:sizeRelV>
+          </wp:anchor>
+        </w:drawing>
+      </w:r>
+      <w:r>
+        <w:t xml:space="preserve">Bearbeiten von </w:t>
+      </w:r>
+      <w:proofErr w:type="spellStart"/>
+      <w:r>
+        <w:t>Waypoints</w:t>
       </w:r>
       <w:bookmarkEnd w:id="1"/>
+      <w:proofErr w:type="spellEnd"/>
     </w:p>
     <w:p>
       <w:r>
@@ -2990,7 +3635,39 @@
                                 <w:sz w:val="16"/>
                                 <w:szCs w:val="16"/>
                               </w:rPr>
-                              <w:t>Eingabe der 1 um Waypoints zu bearbeiten</w:t>
+                              <w:t xml:space="preserve">Eingabe der </w:t>
+                            </w:r>
+                            <w:proofErr w:type="gramStart"/>
+                            <w:r>
+                              <w:rPr>
+                                <w:sz w:val="16"/>
+                                <w:szCs w:val="16"/>
+                              </w:rPr>
+                              <w:t>1</w:t>
+                            </w:r>
+                            <w:proofErr w:type="gramEnd"/>
+                            <w:r>
+                              <w:rPr>
+                                <w:sz w:val="16"/>
+                                <w:szCs w:val="16"/>
+                              </w:rPr>
+                              <w:t xml:space="preserve"> um </w:t>
+                            </w:r>
+                            <w:proofErr w:type="spellStart"/>
+                            <w:r>
+                              <w:rPr>
+                                <w:sz w:val="16"/>
+                                <w:szCs w:val="16"/>
+                              </w:rPr>
+                              <w:t>Waypoints</w:t>
+                            </w:r>
+                            <w:proofErr w:type="spellEnd"/>
+                            <w:r>
+                              <w:rPr>
+                                <w:sz w:val="16"/>
+                                <w:szCs w:val="16"/>
+                              </w:rPr>
+                              <w:t xml:space="preserve"> zu bearbeiten</w:t>
                             </w:r>
                           </w:p>
                         </w:txbxContent>
@@ -3151,7 +3828,7 @@
                     <pic:cNvPicPr/>
                   </pic:nvPicPr>
                   <pic:blipFill>
-                    <a:blip r:embed="rId13">
+                    <a:blip r:embed="rId16">
                       <a:extLst>
                         <a:ext uri="{28A0092B-C50C-407E-A947-70E740481C1C}">
                           <a14:useLocalDpi xmlns:a14="http://schemas.microsoft.com/office/drawing/2010/main" val="0"/>
@@ -3184,13 +3861,29 @@
         </w:drawing>
       </w:r>
       <w:r>
-        <w:t>Um Waypoints zu bearbeiten, drücken Sie die 1 und bestätigen Sie Ihre Eingabe mit Enter:</w:t>
+        <w:t xml:space="preserve">Um </w:t>
+      </w:r>
+      <w:proofErr w:type="spellStart"/>
+      <w:r>
+        <w:t>Waypoints</w:t>
+      </w:r>
+      <w:proofErr w:type="spellEnd"/>
+      <w:r>
+        <w:t xml:space="preserve"> zu bearbeiten, drücken Sie die 1 und bestätigen Sie Ihre Eingabe mit Enter:</w:t>
       </w:r>
     </w:p>
     <w:p/>
     <w:p>
       <w:r>
-        <w:t>Im nächsten Fenster werden Ihnen die Waypoints aufgelistet die sich in Ihrer Datei befinden.</w:t>
+        <w:t xml:space="preserve">Im nächsten Fenster werden Ihnen die </w:t>
+      </w:r>
+      <w:proofErr w:type="spellStart"/>
+      <w:r>
+        <w:t>Waypoints</w:t>
+      </w:r>
+      <w:proofErr w:type="spellEnd"/>
+      <w:r>
+        <w:t xml:space="preserve"> aufgelistet die sich in Ihrer Datei befinden.</w:t>
       </w:r>
     </w:p>
     <w:p>
@@ -3222,7 +3915,7 @@
                     <pic:cNvPicPr/>
                   </pic:nvPicPr>
                   <pic:blipFill>
-                    <a:blip r:embed="rId14">
+                    <a:blip r:embed="rId17">
                       <a:extLst>
                         <a:ext uri="{28A0092B-C50C-407E-A947-70E740481C1C}">
                           <a14:useLocalDpi xmlns:a14="http://schemas.microsoft.com/office/drawing/2010/main" val="0"/>
@@ -3255,7 +3948,15 @@
         </w:drawing>
       </w:r>
       <w:r>
-        <w:t>Diese sind geordnet nach ID und mit den Parametern Latitude, Longitude und Elevation aufgelistet</w:t>
+        <w:t xml:space="preserve">Diese sind geordnet nach ID und mit den Parametern Latitude, </w:t>
+      </w:r>
+      <w:proofErr w:type="spellStart"/>
+      <w:r>
+        <w:t>Longitude</w:t>
+      </w:r>
+      <w:proofErr w:type="spellEnd"/>
+      <w:r>
+        <w:t xml:space="preserve"> und Elevation aufgelistet</w:t>
       </w:r>
       <w:r>
         <w:t>.</w:t>
@@ -3291,7 +3992,7 @@
                     <pic:cNvPicPr/>
                   </pic:nvPicPr>
                   <pic:blipFill>
-                    <a:blip r:embed="rId15">
+                    <a:blip r:embed="rId18">
                       <a:extLst>
                         <a:ext uri="{28A0092B-C50C-407E-A947-70E740481C1C}">
                           <a14:useLocalDpi xmlns:a14="http://schemas.microsoft.com/office/drawing/2010/main" val="0"/>
@@ -3324,7 +4025,23 @@
         </w:drawing>
       </w:r>
       <w:r>
-        <w:t>Im diesem Menüfenster haben Sie nun die Möglichkeit Waypoints zu bearbeiten, die Höhendifferenz zwischen zwei Waypoints zu berechnen oder zurück zum vorherigen Untermenü zu gehen:</w:t>
+        <w:t xml:space="preserve">Im diesem Menüfenster haben Sie nun die Möglichkeit </w:t>
+      </w:r>
+      <w:proofErr w:type="spellStart"/>
+      <w:r>
+        <w:t>Waypoints</w:t>
+      </w:r>
+      <w:proofErr w:type="spellEnd"/>
+      <w:r>
+        <w:t xml:space="preserve"> zu bearbeiten, die Höhendifferenz zwischen zwei </w:t>
+      </w:r>
+      <w:proofErr w:type="spellStart"/>
+      <w:r>
+        <w:t>Waypoints</w:t>
+      </w:r>
+      <w:proofErr w:type="spellEnd"/>
+      <w:r>
+        <w:t xml:space="preserve"> zu berechnen oder zurück zum vorherigen Untermenü zu gehen:</w:t>
       </w:r>
     </w:p>
     <w:p/>
@@ -3542,7 +4259,39 @@
                                 <w:sz w:val="16"/>
                                 <w:szCs w:val="16"/>
                               </w:rPr>
-                              <w:t>Eingabe der 1 um Waypoints zu bearbeiten</w:t>
+                              <w:t xml:space="preserve">Eingabe der </w:t>
+                            </w:r>
+                            <w:proofErr w:type="gramStart"/>
+                            <w:r>
+                              <w:rPr>
+                                <w:sz w:val="16"/>
+                                <w:szCs w:val="16"/>
+                              </w:rPr>
+                              <w:t>1</w:t>
+                            </w:r>
+                            <w:proofErr w:type="gramEnd"/>
+                            <w:r>
+                              <w:rPr>
+                                <w:sz w:val="16"/>
+                                <w:szCs w:val="16"/>
+                              </w:rPr>
+                              <w:t xml:space="preserve"> um </w:t>
+                            </w:r>
+                            <w:proofErr w:type="spellStart"/>
+                            <w:r>
+                              <w:rPr>
+                                <w:sz w:val="16"/>
+                                <w:szCs w:val="16"/>
+                              </w:rPr>
+                              <w:t>Waypoints</w:t>
+                            </w:r>
+                            <w:proofErr w:type="spellEnd"/>
+                            <w:r>
+                              <w:rPr>
+                                <w:sz w:val="16"/>
+                                <w:szCs w:val="16"/>
+                              </w:rPr>
+                              <w:t xml:space="preserve"> zu bearbeiten</w:t>
                             </w:r>
                           </w:p>
                         </w:txbxContent>
@@ -3621,7 +4370,7 @@
                     <pic:cNvPicPr/>
                   </pic:nvPicPr>
                   <pic:blipFill>
-                    <a:blip r:embed="rId15">
+                    <a:blip r:embed="rId18">
                       <a:extLst>
                         <a:ext uri="{28A0092B-C50C-407E-A947-70E740481C1C}">
                           <a14:useLocalDpi xmlns:a14="http://schemas.microsoft.com/office/drawing/2010/main" val="0"/>
@@ -3654,7 +4403,15 @@
         </w:drawing>
       </w:r>
       <w:r>
-        <w:t>Durch Eingabe der 1 und Bestätigen mit Enter können Sie Waypoints bearbeiten:</w:t>
+        <w:t xml:space="preserve">Durch Eingabe der 1 und Bestätigen mit Enter können Sie </w:t>
+      </w:r>
+      <w:proofErr w:type="spellStart"/>
+      <w:r>
+        <w:t>Waypoints</w:t>
+      </w:r>
+      <w:proofErr w:type="spellEnd"/>
+      <w:r>
+        <w:t xml:space="preserve"> bearbeiten:</w:t>
       </w:r>
     </w:p>
     <w:p/>
@@ -3665,6 +4422,73 @@
           <w:noProof/>
         </w:rPr>
         <w:lastRenderedPageBreak/>
+        <w:drawing>
+          <wp:anchor distT="0" distB="0" distL="114300" distR="114300" simplePos="0" relativeHeight="251872256" behindDoc="1" locked="0" layoutInCell="1" allowOverlap="1" wp14:anchorId="775E4CD6" wp14:editId="32F31008">
+            <wp:simplePos x="0" y="0"/>
+            <wp:positionH relativeFrom="rightMargin">
+              <wp:align>left</wp:align>
+            </wp:positionH>
+            <wp:positionV relativeFrom="paragraph">
+              <wp:posOffset>-900400</wp:posOffset>
+            </wp:positionV>
+            <wp:extent cx="895350" cy="895350"/>
+            <wp:effectExtent l="0" t="0" r="0" b="0"/>
+            <wp:wrapNone/>
+            <wp:docPr id="1118916669" name="Grafik 85" descr="Ein Bild, das Schrift, Grafiken, Screenshot, Grafikdesign enthält.&#10;&#10;Automatisch generierte Beschreibung"/>
+            <wp:cNvGraphicFramePr>
+              <a:graphicFrameLocks xmlns:a="http://schemas.openxmlformats.org/drawingml/2006/main" noChangeAspect="1"/>
+            </wp:cNvGraphicFramePr>
+            <a:graphic xmlns:a="http://schemas.openxmlformats.org/drawingml/2006/main">
+              <a:graphicData uri="http://schemas.openxmlformats.org/drawingml/2006/picture">
+                <pic:pic xmlns:pic="http://schemas.openxmlformats.org/drawingml/2006/picture">
+                  <pic:nvPicPr>
+                    <pic:cNvPr id="1007574641" name="Grafik 85" descr="Ein Bild, das Schrift, Grafiken, Screenshot, Grafikdesign enthält.&#10;&#10;Automatisch generierte Beschreibung"/>
+                    <pic:cNvPicPr>
+                      <a:picLocks noChangeAspect="1" noChangeArrowheads="1"/>
+                    </pic:cNvPicPr>
+                  </pic:nvPicPr>
+                  <pic:blipFill>
+                    <a:blip r:embed="rId8" cstate="print">
+                      <a:extLst>
+                        <a:ext uri="{28A0092B-C50C-407E-A947-70E740481C1C}">
+                          <a14:useLocalDpi xmlns:a14="http://schemas.microsoft.com/office/drawing/2010/main" val="0"/>
+                        </a:ext>
+                      </a:extLst>
+                    </a:blip>
+                    <a:srcRect/>
+                    <a:stretch>
+                      <a:fillRect/>
+                    </a:stretch>
+                  </pic:blipFill>
+                  <pic:spPr bwMode="auto">
+                    <a:xfrm>
+                      <a:off x="0" y="0"/>
+                      <a:ext cx="895350" cy="895350"/>
+                    </a:xfrm>
+                    <a:prstGeom prst="rect">
+                      <a:avLst/>
+                    </a:prstGeom>
+                    <a:noFill/>
+                    <a:ln>
+                      <a:noFill/>
+                    </a:ln>
+                  </pic:spPr>
+                </pic:pic>
+              </a:graphicData>
+            </a:graphic>
+            <wp14:sizeRelH relativeFrom="margin">
+              <wp14:pctWidth>0</wp14:pctWidth>
+            </wp14:sizeRelH>
+            <wp14:sizeRelV relativeFrom="margin">
+              <wp14:pctHeight>0</wp14:pctHeight>
+            </wp14:sizeRelV>
+          </wp:anchor>
+        </w:drawing>
+      </w:r>
+      <w:r>
+        <w:rPr>
+          <w:noProof/>
+        </w:rPr>
         <mc:AlternateContent>
           <mc:Choice Requires="wps">
             <w:drawing>
@@ -3716,8 +4540,17 @@
                                 <w:sz w:val="16"/>
                                 <w:szCs w:val="16"/>
                               </w:rPr>
-                              <w:t>Eingabe des gewünschten Waypoints</w:t>
+                              <w:t xml:space="preserve">Eingabe des gewünschten </w:t>
                             </w:r>
+                            <w:proofErr w:type="spellStart"/>
+                            <w:r>
+                              <w:rPr>
+                                <w:sz w:val="16"/>
+                                <w:szCs w:val="16"/>
+                              </w:rPr>
+                              <w:t>Waypoints</w:t>
+                            </w:r>
+                            <w:proofErr w:type="spellEnd"/>
                           </w:p>
                         </w:txbxContent>
                       </wps:txbx>
@@ -3930,7 +4763,7 @@
           <w:noProof/>
         </w:rPr>
         <w:drawing>
-          <wp:anchor distT="0" distB="0" distL="114300" distR="114300" simplePos="0" relativeHeight="251722752" behindDoc="0" locked="0" layoutInCell="1" allowOverlap="1" wp14:anchorId="2B31529A" wp14:editId="66A61660">
+          <wp:anchor distT="0" distB="0" distL="114300" distR="114300" simplePos="0" relativeHeight="251722752" behindDoc="0" locked="0" layoutInCell="1" allowOverlap="1" wp14:anchorId="2B31529A" wp14:editId="2C29DE0A">
             <wp:simplePos x="0" y="0"/>
             <wp:positionH relativeFrom="margin">
               <wp:align>left</wp:align>
@@ -3953,7 +4786,7 @@
                     <pic:cNvPicPr/>
                   </pic:nvPicPr>
                   <pic:blipFill>
-                    <a:blip r:embed="rId16" cstate="print">
+                    <a:blip r:embed="rId19" cstate="print">
                       <a:extLst>
                         <a:ext uri="{28A0092B-C50C-407E-A947-70E740481C1C}">
                           <a14:useLocalDpi xmlns:a14="http://schemas.microsoft.com/office/drawing/2010/main" val="0"/>
@@ -3986,7 +4819,23 @@
         </w:drawing>
       </w:r>
       <w:r>
-        <w:t>Als nächstes erscheinen wieder alle Waypoints auf Ihrem Bildschirm und Sie können eine Waypoint-ID eingeben, welche Sie bearbeiten wollen:</w:t>
+        <w:t xml:space="preserve">Als nächstes erscheinen wieder alle </w:t>
+      </w:r>
+      <w:proofErr w:type="spellStart"/>
+      <w:r>
+        <w:t>Waypoints</w:t>
+      </w:r>
+      <w:proofErr w:type="spellEnd"/>
+      <w:r>
+        <w:t xml:space="preserve"> auf Ihrem Bildschirm und Sie können eine </w:t>
+      </w:r>
+      <w:proofErr w:type="spellStart"/>
+      <w:r>
+        <w:t>Waypoint</w:t>
+      </w:r>
+      <w:proofErr w:type="spellEnd"/>
+      <w:r>
+        <w:t>-ID eingeben, welche Sie bearbeiten wollen:</w:t>
       </w:r>
       <w:r>
         <w:rPr>
@@ -4032,7 +4881,7 @@
                     <pic:cNvPicPr/>
                   </pic:nvPicPr>
                   <pic:blipFill>
-                    <a:blip r:embed="rId17" cstate="print">
+                    <a:blip r:embed="rId20" cstate="print">
                       <a:extLst>
                         <a:ext uri="{28A0092B-C50C-407E-A947-70E740481C1C}">
                           <a14:useLocalDpi xmlns:a14="http://schemas.microsoft.com/office/drawing/2010/main" val="0"/>
@@ -4065,7 +4914,23 @@
         </w:drawing>
       </w:r>
       <w:r>
-        <w:t>Als nächstes kann die Latitute bearbeitet werden, durch Eingabe eines neuen Wertes. Sollten Sie die Latitute nicht verändern wollen, muss nichts Eingegeben werden und dies mit Enter bestätigt werden.</w:t>
+        <w:t xml:space="preserve">Als nächstes kann die </w:t>
+      </w:r>
+      <w:proofErr w:type="spellStart"/>
+      <w:r>
+        <w:t>Latitute</w:t>
+      </w:r>
+      <w:proofErr w:type="spellEnd"/>
+      <w:r>
+        <w:t xml:space="preserve"> bearbeitet werden, durch Eingabe eines neuen Wertes. Sollten Sie die </w:t>
+      </w:r>
+      <w:proofErr w:type="spellStart"/>
+      <w:r>
+        <w:t>Latitute</w:t>
+      </w:r>
+      <w:proofErr w:type="spellEnd"/>
+      <w:r>
+        <w:t xml:space="preserve"> nicht verändern wollen, muss nichts Eingegeben werden und dies mit Enter bestätigt werden.</w:t>
       </w:r>
     </w:p>
     <w:p/>
@@ -4075,7 +4940,7 @@
           <w:noProof/>
         </w:rPr>
         <w:drawing>
-          <wp:anchor distT="0" distB="0" distL="114300" distR="114300" simplePos="0" relativeHeight="251730944" behindDoc="0" locked="0" layoutInCell="1" allowOverlap="1" wp14:anchorId="77A1B759" wp14:editId="6AD0C86E">
+          <wp:anchor distT="0" distB="0" distL="114300" distR="114300" simplePos="0" relativeHeight="251730944" behindDoc="0" locked="0" layoutInCell="1" allowOverlap="1" wp14:anchorId="77A1B759" wp14:editId="03F6BFD4">
             <wp:simplePos x="0" y="0"/>
             <wp:positionH relativeFrom="margin">
               <wp:align>left</wp:align>
@@ -4098,7 +4963,7 @@
                     <pic:cNvPicPr/>
                   </pic:nvPicPr>
                   <pic:blipFill>
-                    <a:blip r:embed="rId18" cstate="print">
+                    <a:blip r:embed="rId21" cstate="print">
                       <a:extLst>
                         <a:ext uri="{28A0092B-C50C-407E-A947-70E740481C1C}">
                           <a14:useLocalDpi xmlns:a14="http://schemas.microsoft.com/office/drawing/2010/main" val="0"/>
@@ -4131,7 +4996,23 @@
         </w:drawing>
       </w:r>
       <w:r>
-        <w:t>Als nächstes kann die Longitut bearbeitet werden, durch Eingabe eines neuen Wertes. Sollten Sie die Longitut nicht verändern wollen, muss nichts Eingegeben werden und dies mit Enter bestätigt werden.</w:t>
+        <w:t xml:space="preserve">Als nächstes kann die </w:t>
+      </w:r>
+      <w:proofErr w:type="spellStart"/>
+      <w:r>
+        <w:t>Longitut</w:t>
+      </w:r>
+      <w:proofErr w:type="spellEnd"/>
+      <w:r>
+        <w:t xml:space="preserve"> bearbeitet werden, durch Eingabe eines neuen Wertes. Sollten Sie die </w:t>
+      </w:r>
+      <w:proofErr w:type="spellStart"/>
+      <w:r>
+        <w:t>Longitut</w:t>
+      </w:r>
+      <w:proofErr w:type="spellEnd"/>
+      <w:r>
+        <w:t xml:space="preserve"> nicht verändern wollen, muss nichts Eingegeben werden und dies mit Enter bestätigt werden.</w:t>
       </w:r>
     </w:p>
     <w:p/>
@@ -4169,7 +5050,7 @@
                     <pic:cNvPicPr/>
                   </pic:nvPicPr>
                   <pic:blipFill>
-                    <a:blip r:embed="rId19" cstate="print">
+                    <a:blip r:embed="rId22" cstate="print">
                       <a:extLst>
                         <a:ext uri="{28A0092B-C50C-407E-A947-70E740481C1C}">
                           <a14:useLocalDpi xmlns:a14="http://schemas.microsoft.com/office/drawing/2010/main" val="0"/>
@@ -4307,7 +5188,7 @@
                     <pic:cNvPicPr/>
                   </pic:nvPicPr>
                   <pic:blipFill>
-                    <a:blip r:embed="rId20">
+                    <a:blip r:embed="rId23">
                       <a:extLst>
                         <a:ext uri="{28A0092B-C50C-407E-A947-70E740481C1C}">
                           <a14:useLocalDpi xmlns:a14="http://schemas.microsoft.com/office/drawing/2010/main" val="0"/>
@@ -4340,21 +5221,112 @@
         </w:drawing>
       </w:r>
       <w:r>
-        <w:t>Im nächsten Fenster wird Ihnen die Tabelle der Waypoints mit dem veränderten Wert angezeigt.</w:t>
+        <w:t xml:space="preserve">Im nächsten Fenster wird Ihnen die Tabelle der </w:t>
+      </w:r>
+      <w:proofErr w:type="spellStart"/>
+      <w:r>
+        <w:t>Waypoints</w:t>
+      </w:r>
+      <w:proofErr w:type="spellEnd"/>
+      <w:r>
+        <w:t xml:space="preserve"> mit dem veränderten Wert angezeigt.</w:t>
       </w:r>
     </w:p>
     <w:p/>
     <w:p>
       <w:r>
-        <w:t>Wenn Sie einen weiteren Waypoint bearbeiten wollen, drücken sie nochmals die 1 und bestätigen dies mit Enter.</w:t>
+        <w:t xml:space="preserve">Wenn Sie einen weiteren </w:t>
+      </w:r>
+      <w:proofErr w:type="spellStart"/>
+      <w:r>
+        <w:t>Waypoint</w:t>
+      </w:r>
+      <w:proofErr w:type="spellEnd"/>
+      <w:r>
+        <w:t xml:space="preserve"> bearbeiten wollen, drücken sie nochmals die 1 und bestätigen dies mit Enter.</w:t>
       </w:r>
     </w:p>
     <w:p/>
     <w:p/>
     <w:p>
       <w:r>
+        <w:rPr>
+          <w:noProof/>
+        </w:rPr>
         <w:lastRenderedPageBreak/>
-        <w:t>Sollten Sie die Höhendifferenz zwischen zwei Waypoints berechnen wollen, drücken Sie die 2 und Bestätigen Sie Ihre Eingabe mit Enter.</w:t>
+        <w:drawing>
+          <wp:anchor distT="0" distB="0" distL="114300" distR="114300" simplePos="0" relativeHeight="251874304" behindDoc="1" locked="0" layoutInCell="1" allowOverlap="1" wp14:anchorId="347050F1" wp14:editId="3B1BC220">
+            <wp:simplePos x="0" y="0"/>
+            <wp:positionH relativeFrom="rightMargin">
+              <wp:align>left</wp:align>
+            </wp:positionH>
+            <wp:positionV relativeFrom="paragraph">
+              <wp:posOffset>-900873</wp:posOffset>
+            </wp:positionV>
+            <wp:extent cx="895350" cy="895350"/>
+            <wp:effectExtent l="0" t="0" r="0" b="0"/>
+            <wp:wrapNone/>
+            <wp:docPr id="1490307166" name="Grafik 85" descr="Ein Bild, das Schrift, Grafiken, Screenshot, Grafikdesign enthält.&#10;&#10;Automatisch generierte Beschreibung"/>
+            <wp:cNvGraphicFramePr>
+              <a:graphicFrameLocks xmlns:a="http://schemas.openxmlformats.org/drawingml/2006/main" noChangeAspect="1"/>
+            </wp:cNvGraphicFramePr>
+            <a:graphic xmlns:a="http://schemas.openxmlformats.org/drawingml/2006/main">
+              <a:graphicData uri="http://schemas.openxmlformats.org/drawingml/2006/picture">
+                <pic:pic xmlns:pic="http://schemas.openxmlformats.org/drawingml/2006/picture">
+                  <pic:nvPicPr>
+                    <pic:cNvPr id="1007574641" name="Grafik 85" descr="Ein Bild, das Schrift, Grafiken, Screenshot, Grafikdesign enthält.&#10;&#10;Automatisch generierte Beschreibung"/>
+                    <pic:cNvPicPr>
+                      <a:picLocks noChangeAspect="1" noChangeArrowheads="1"/>
+                    </pic:cNvPicPr>
+                  </pic:nvPicPr>
+                  <pic:blipFill>
+                    <a:blip r:embed="rId8" cstate="print">
+                      <a:extLst>
+                        <a:ext uri="{28A0092B-C50C-407E-A947-70E740481C1C}">
+                          <a14:useLocalDpi xmlns:a14="http://schemas.microsoft.com/office/drawing/2010/main" val="0"/>
+                        </a:ext>
+                      </a:extLst>
+                    </a:blip>
+                    <a:srcRect/>
+                    <a:stretch>
+                      <a:fillRect/>
+                    </a:stretch>
+                  </pic:blipFill>
+                  <pic:spPr bwMode="auto">
+                    <a:xfrm>
+                      <a:off x="0" y="0"/>
+                      <a:ext cx="895350" cy="895350"/>
+                    </a:xfrm>
+                    <a:prstGeom prst="rect">
+                      <a:avLst/>
+                    </a:prstGeom>
+                    <a:noFill/>
+                    <a:ln>
+                      <a:noFill/>
+                    </a:ln>
+                  </pic:spPr>
+                </pic:pic>
+              </a:graphicData>
+            </a:graphic>
+            <wp14:sizeRelH relativeFrom="margin">
+              <wp14:pctWidth>0</wp14:pctWidth>
+            </wp14:sizeRelH>
+            <wp14:sizeRelV relativeFrom="margin">
+              <wp14:pctHeight>0</wp14:pctHeight>
+            </wp14:sizeRelV>
+          </wp:anchor>
+        </w:drawing>
+      </w:r>
+      <w:r>
+        <w:t xml:space="preserve">Sollten Sie die Höhendifferenz zwischen zwei </w:t>
+      </w:r>
+      <w:proofErr w:type="spellStart"/>
+      <w:r>
+        <w:t>Waypoints</w:t>
+      </w:r>
+      <w:proofErr w:type="spellEnd"/>
+      <w:r>
+        <w:t xml:space="preserve"> berechnen wollen, drücken Sie die 2 und Bestätigen Sie Ihre Eingabe mit Enter.</w:t>
       </w:r>
     </w:p>
     <w:p>
@@ -4460,7 +5432,7 @@
                     <pic:cNvPicPr/>
                   </pic:nvPicPr>
                   <pic:blipFill>
-                    <a:blip r:embed="rId21"/>
+                    <a:blip r:embed="rId24"/>
                     <a:stretch>
                       <a:fillRect/>
                     </a:stretch>
@@ -4483,7 +5455,15 @@
     </w:p>
     <w:p>
       <w:r>
-        <w:t>Im nächsten Fenster wird Ihnen die Liste aller Waypoints angezeigt.</w:t>
+        <w:t xml:space="preserve">Im nächsten Fenster wird Ihnen die Liste aller </w:t>
+      </w:r>
+      <w:proofErr w:type="spellStart"/>
+      <w:r>
+        <w:t>Waypoints</w:t>
+      </w:r>
+      <w:proofErr w:type="spellEnd"/>
+      <w:r>
+        <w:t xml:space="preserve"> angezeigt.</w:t>
       </w:r>
     </w:p>
     <w:p>
@@ -4520,7 +5500,7 @@
                     <pic:cNvPicPr/>
                   </pic:nvPicPr>
                   <pic:blipFill rotWithShape="1">
-                    <a:blip r:embed="rId22">
+                    <a:blip r:embed="rId25">
                       <a:extLst>
                         <a:ext uri="{28A0092B-C50C-407E-A947-70E740481C1C}">
                           <a14:useLocalDpi xmlns:a14="http://schemas.microsoft.com/office/drawing/2010/main" val="0"/>
@@ -4557,7 +5537,15 @@
         </w:drawing>
       </w:r>
       <w:r>
-        <w:t>Jetzt können Sie die erste ID eines Waypoints eingeben</w:t>
+        <w:t xml:space="preserve">Jetzt können Sie die erste ID eines </w:t>
+      </w:r>
+      <w:proofErr w:type="spellStart"/>
+      <w:r>
+        <w:t>Waypoints</w:t>
+      </w:r>
+      <w:proofErr w:type="spellEnd"/>
+      <w:r>
+        <w:t xml:space="preserve"> eingeben</w:t>
       </w:r>
       <w:r>
         <w:t xml:space="preserve"> und bestätigen Sie diesen mit Enter</w:t>
@@ -4608,7 +5596,7 @@
                     <pic:cNvPicPr/>
                   </pic:nvPicPr>
                   <pic:blipFill>
-                    <a:blip r:embed="rId23">
+                    <a:blip r:embed="rId26">
                       <a:extLst>
                         <a:ext uri="{28A0092B-C50C-407E-A947-70E740481C1C}">
                           <a14:useLocalDpi xmlns:a14="http://schemas.microsoft.com/office/drawing/2010/main" val="0"/>
@@ -4635,7 +5623,15 @@
         </w:drawing>
       </w:r>
       <w:r>
-        <w:t>Jetzt können Sie die zweite ID eines Waypoints eingeben und bestätigen Sie diesen mit Enter.</w:t>
+        <w:t xml:space="preserve">Jetzt können Sie die zweite ID eines </w:t>
+      </w:r>
+      <w:proofErr w:type="spellStart"/>
+      <w:r>
+        <w:t>Waypoints</w:t>
+      </w:r>
+      <w:proofErr w:type="spellEnd"/>
+      <w:r>
+        <w:t xml:space="preserve"> eingeben und bestätigen Sie diesen mit Enter.</w:t>
       </w:r>
     </w:p>
     <w:p/>
@@ -4826,7 +5822,7 @@
                     <pic:cNvPicPr/>
                   </pic:nvPicPr>
                   <pic:blipFill>
-                    <a:blip r:embed="rId24">
+                    <a:blip r:embed="rId27">
                       <a:extLst>
                         <a:ext uri="{28A0092B-C50C-407E-A947-70E740481C1C}">
                           <a14:useLocalDpi xmlns:a14="http://schemas.microsoft.com/office/drawing/2010/main" val="0"/>
@@ -4977,7 +5973,15 @@
         <w:t xml:space="preserve"> einer beliebigen Taste</w:t>
       </w:r>
       <w:r>
-        <w:t xml:space="preserve"> kehren Sie zur Waypointbearbeitung zurück.</w:t>
+        <w:t xml:space="preserve"> kehren Sie zur </w:t>
+      </w:r>
+      <w:proofErr w:type="spellStart"/>
+      <w:r>
+        <w:t>Waypointbearbeitung</w:t>
+      </w:r>
+      <w:proofErr w:type="spellEnd"/>
+      <w:r>
+        <w:t xml:space="preserve"> zurück.</w:t>
       </w:r>
     </w:p>
     <w:p>
@@ -5112,7 +6116,23 @@
                                 <w:sz w:val="16"/>
                                 <w:szCs w:val="16"/>
                               </w:rPr>
-                              <w:t>Eingabe der 0 um zum Auswahlmenü zu kommen</w:t>
+                              <w:t xml:space="preserve">Eingabe der </w:t>
+                            </w:r>
+                            <w:proofErr w:type="gramStart"/>
+                            <w:r>
+                              <w:rPr>
+                                <w:sz w:val="16"/>
+                                <w:szCs w:val="16"/>
+                              </w:rPr>
+                              <w:t>0</w:t>
+                            </w:r>
+                            <w:proofErr w:type="gramEnd"/>
+                            <w:r>
+                              <w:rPr>
+                                <w:sz w:val="16"/>
+                                <w:szCs w:val="16"/>
+                              </w:rPr>
+                              <w:t xml:space="preserve"> um zum Auswahlmenü zu kommen</w:t>
                             </w:r>
                           </w:p>
                         </w:txbxContent>
@@ -5278,7 +6298,7 @@
                     <pic:cNvPicPr/>
                   </pic:nvPicPr>
                   <pic:blipFill>
-                    <a:blip r:embed="rId25">
+                    <a:blip r:embed="rId28">
                       <a:extLst>
                         <a:ext uri="{28A0092B-C50C-407E-A947-70E740481C1C}">
                           <a14:useLocalDpi xmlns:a14="http://schemas.microsoft.com/office/drawing/2010/main" val="0"/>
@@ -5324,6 +6344,74 @@
           <w:lang w:eastAsia="de-DE"/>
         </w:rPr>
       </w:pPr>
+      <w:r>
+        <w:rPr>
+          <w:noProof/>
+        </w:rPr>
+        <w:lastRenderedPageBreak/>
+        <w:drawing>
+          <wp:anchor distT="0" distB="0" distL="114300" distR="114300" simplePos="0" relativeHeight="251876352" behindDoc="1" locked="0" layoutInCell="1" allowOverlap="1" wp14:anchorId="464915CA" wp14:editId="0D100851">
+            <wp:simplePos x="0" y="0"/>
+            <wp:positionH relativeFrom="rightMargin">
+              <wp:align>left</wp:align>
+            </wp:positionH>
+            <wp:positionV relativeFrom="paragraph">
+              <wp:posOffset>-903089</wp:posOffset>
+            </wp:positionV>
+            <wp:extent cx="895350" cy="895350"/>
+            <wp:effectExtent l="0" t="0" r="0" b="0"/>
+            <wp:wrapNone/>
+            <wp:docPr id="1288768063" name="Grafik 85" descr="Ein Bild, das Schrift, Grafiken, Screenshot, Grafikdesign enthält.&#10;&#10;Automatisch generierte Beschreibung"/>
+            <wp:cNvGraphicFramePr>
+              <a:graphicFrameLocks xmlns:a="http://schemas.openxmlformats.org/drawingml/2006/main" noChangeAspect="1"/>
+            </wp:cNvGraphicFramePr>
+            <a:graphic xmlns:a="http://schemas.openxmlformats.org/drawingml/2006/main">
+              <a:graphicData uri="http://schemas.openxmlformats.org/drawingml/2006/picture">
+                <pic:pic xmlns:pic="http://schemas.openxmlformats.org/drawingml/2006/picture">
+                  <pic:nvPicPr>
+                    <pic:cNvPr id="1007574641" name="Grafik 85" descr="Ein Bild, das Schrift, Grafiken, Screenshot, Grafikdesign enthält.&#10;&#10;Automatisch generierte Beschreibung"/>
+                    <pic:cNvPicPr>
+                      <a:picLocks noChangeAspect="1" noChangeArrowheads="1"/>
+                    </pic:cNvPicPr>
+                  </pic:nvPicPr>
+                  <pic:blipFill>
+                    <a:blip r:embed="rId8" cstate="print">
+                      <a:extLst>
+                        <a:ext uri="{28A0092B-C50C-407E-A947-70E740481C1C}">
+                          <a14:useLocalDpi xmlns:a14="http://schemas.microsoft.com/office/drawing/2010/main" val="0"/>
+                        </a:ext>
+                      </a:extLst>
+                    </a:blip>
+                    <a:srcRect/>
+                    <a:stretch>
+                      <a:fillRect/>
+                    </a:stretch>
+                  </pic:blipFill>
+                  <pic:spPr bwMode="auto">
+                    <a:xfrm>
+                      <a:off x="0" y="0"/>
+                      <a:ext cx="895350" cy="895350"/>
+                    </a:xfrm>
+                    <a:prstGeom prst="rect">
+                      <a:avLst/>
+                    </a:prstGeom>
+                    <a:noFill/>
+                    <a:ln>
+                      <a:noFill/>
+                    </a:ln>
+                  </pic:spPr>
+                </pic:pic>
+              </a:graphicData>
+            </a:graphic>
+            <wp14:sizeRelH relativeFrom="margin">
+              <wp14:pctWidth>0</wp14:pctWidth>
+            </wp14:sizeRelH>
+            <wp14:sizeRelV relativeFrom="margin">
+              <wp14:pctHeight>0</wp14:pctHeight>
+            </wp14:sizeRelV>
+          </wp:anchor>
+        </w:drawing>
+      </w:r>
     </w:p>
     <w:p>
       <w:pPr>
@@ -5391,7 +6479,37 @@
                                 <w:sz w:val="16"/>
                                 <w:szCs w:val="16"/>
                               </w:rPr>
-                              <w:t>Eingabe der 2 um Traks zu bearbeiten</w:t>
+                              <w:t xml:space="preserve">Eingabe der </w:t>
+                            </w:r>
+                            <w:proofErr w:type="gramStart"/>
+                            <w:r>
+                              <w:rPr>
+                                <w:sz w:val="16"/>
+                                <w:szCs w:val="16"/>
+                              </w:rPr>
+                              <w:t>2</w:t>
+                            </w:r>
+                            <w:proofErr w:type="gramEnd"/>
+                            <w:r>
+                              <w:rPr>
+                                <w:sz w:val="16"/>
+                                <w:szCs w:val="16"/>
+                              </w:rPr>
+                              <w:t xml:space="preserve"> um Tra</w:t>
+                            </w:r>
+                            <w:r>
+                              <w:rPr>
+                                <w:sz w:val="16"/>
+                                <w:szCs w:val="16"/>
+                              </w:rPr>
+                              <w:t>c</w:t>
+                            </w:r>
+                            <w:r>
+                              <w:rPr>
+                                <w:sz w:val="16"/>
+                                <w:szCs w:val="16"/>
+                              </w:rPr>
+                              <w:t>ks zu bearbeiten</w:t>
                             </w:r>
                           </w:p>
                         </w:txbxContent>
@@ -5416,7 +6534,11 @@
           </mc:Choice>
           <mc:Fallback>
             <w:pict>
-              <v:shape w14:anchorId="2D4CABBD" id="_x0000_s1035" type="#_x0000_t202" style="position:absolute;margin-left:279.4pt;margin-top:84.85pt;width:141.85pt;height:28.5pt;z-index:251759616;visibility:visible;mso-wrap-style:square;mso-width-percent:0;mso-height-percent:0;mso-wrap-distance-left:9pt;mso-wrap-distance-top:0;mso-wrap-distance-right:9pt;mso-wrap-distance-bottom:0;mso-position-horizontal:absolute;mso-position-horizontal-relative:margin;mso-position-vertical:absolute;mso-position-vertical-relative:text;mso-width-percent:0;mso-height-percent:0;mso-width-relative:margin;mso-height-relative:margin;v-text-anchor:top" o:gfxdata="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" fillcolor="white [3201]" strokecolor="#92d050" strokeweight=".5pt">
+              <v:shapetype w14:anchorId="2D4CABBD" id="_x0000_t202" coordsize="21600,21600" o:spt="202" path="m,l,21600r21600,l21600,xe">
+                <v:stroke joinstyle="miter"/>
+                <v:path gradientshapeok="t" o:connecttype="rect"/>
+              </v:shapetype>
+              <v:shape id="_x0000_s1035" type="#_x0000_t202" style="position:absolute;margin-left:279.4pt;margin-top:84.85pt;width:141.85pt;height:28.5pt;z-index:251759616;visibility:visible;mso-wrap-style:square;mso-width-percent:0;mso-height-percent:0;mso-wrap-distance-left:9pt;mso-wrap-distance-top:0;mso-wrap-distance-right:9pt;mso-wrap-distance-bottom:0;mso-position-horizontal:absolute;mso-position-horizontal-relative:margin;mso-position-vertical:absolute;mso-position-vertical-relative:text;mso-width-percent:0;mso-height-percent:0;mso-width-relative:margin;mso-height-relative:margin;v-text-anchor:top" o:gfxdata="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" fillcolor="white [3201]" strokecolor="#92d050" strokeweight=".5pt">
                 <v:textbox>
                   <w:txbxContent>
                     <w:p>
@@ -5431,7 +6553,37 @@
                           <w:sz w:val="16"/>
                           <w:szCs w:val="16"/>
                         </w:rPr>
-                        <w:t>Eingabe der 2 um Traks zu bearbeiten</w:t>
+                        <w:t xml:space="preserve">Eingabe der </w:t>
+                      </w:r>
+                      <w:proofErr w:type="gramStart"/>
+                      <w:r>
+                        <w:rPr>
+                          <w:sz w:val="16"/>
+                          <w:szCs w:val="16"/>
+                        </w:rPr>
+                        <w:t>2</w:t>
+                      </w:r>
+                      <w:proofErr w:type="gramEnd"/>
+                      <w:r>
+                        <w:rPr>
+                          <w:sz w:val="16"/>
+                          <w:szCs w:val="16"/>
+                        </w:rPr>
+                        <w:t xml:space="preserve"> um Tra</w:t>
+                      </w:r>
+                      <w:r>
+                        <w:rPr>
+                          <w:sz w:val="16"/>
+                          <w:szCs w:val="16"/>
+                        </w:rPr>
+                        <w:t>c</w:t>
+                      </w:r>
+                      <w:r>
+                        <w:rPr>
+                          <w:sz w:val="16"/>
+                          <w:szCs w:val="16"/>
+                        </w:rPr>
+                        <w:t>ks zu bearbeiten</w:t>
                       </w:r>
                     </w:p>
                   </w:txbxContent>
@@ -5632,7 +6784,7 @@
                     <pic:cNvPicPr/>
                   </pic:nvPicPr>
                   <pic:blipFill>
-                    <a:blip r:embed="rId13">
+                    <a:blip r:embed="rId16">
                       <a:extLst>
                         <a:ext uri="{28A0092B-C50C-407E-A947-70E740481C1C}">
                           <a14:useLocalDpi xmlns:a14="http://schemas.microsoft.com/office/drawing/2010/main" val="0"/>
@@ -5677,7 +6829,15 @@
     <w:p/>
     <w:p>
       <w:r>
-        <w:t>Im nächsten Fenster drücken Sie die 1 um einen Track auszuwählen und bestätigen Sie Ihre Eingabe mit Enter</w:t>
+        <w:t xml:space="preserve">Im nächsten Fenster drücken Sie die </w:t>
+      </w:r>
+      <w:proofErr w:type="gramStart"/>
+      <w:r>
+        <w:t>1</w:t>
+      </w:r>
+      <w:proofErr w:type="gramEnd"/>
+      <w:r>
+        <w:t xml:space="preserve"> um einen Track auszuwählen und bestätigen Sie Ihre Eingabe mit Enter</w:t>
       </w:r>
       <w:r>
         <w:t>.</w:t>
@@ -5739,14 +6899,23 @@
                                 <w:sz w:val="16"/>
                                 <w:szCs w:val="16"/>
                               </w:rPr>
-                              <w:t xml:space="preserve">Eingabe der 1 </w:t>
+                              <w:t xml:space="preserve">Eingabe der </w:t>
                             </w:r>
+                            <w:proofErr w:type="gramStart"/>
                             <w:r>
                               <w:rPr>
                                 <w:sz w:val="16"/>
                                 <w:szCs w:val="16"/>
                               </w:rPr>
-                              <w:t>um die Tracks auswählen zu können</w:t>
+                              <w:t>1</w:t>
+                            </w:r>
+                            <w:proofErr w:type="gramEnd"/>
+                            <w:r>
+                              <w:rPr>
+                                <w:sz w:val="16"/>
+                                <w:szCs w:val="16"/>
+                              </w:rPr>
+                              <w:t xml:space="preserve"> um die Tracks auswählen zu können</w:t>
                             </w:r>
                           </w:p>
                         </w:txbxContent>
@@ -5990,7 +7159,7 @@
                     <pic:cNvPicPr/>
                   </pic:nvPicPr>
                   <pic:blipFill rotWithShape="1">
-                    <a:blip r:embed="rId26">
+                    <a:blip r:embed="rId29">
                       <a:extLst>
                         <a:ext uri="{28A0092B-C50C-407E-A947-70E740481C1C}">
                           <a14:useLocalDpi xmlns:a14="http://schemas.microsoft.com/office/drawing/2010/main" val="0"/>
@@ -6057,7 +7226,7 @@
                     <pic:cNvPicPr/>
                   </pic:nvPicPr>
                   <pic:blipFill>
-                    <a:blip r:embed="rId27">
+                    <a:blip r:embed="rId30">
                       <a:extLst>
                         <a:ext uri="{28A0092B-C50C-407E-A947-70E740481C1C}">
                           <a14:useLocalDpi xmlns:a14="http://schemas.microsoft.com/office/drawing/2010/main" val="0"/>
@@ -6084,18 +7253,42 @@
         </w:drawing>
       </w:r>
       <w:r>
-        <w:t>Geben Sie die ID des Tacks ein den Sie bearbeiten wollen.</w:t>
+        <w:t xml:space="preserve">Geben Sie die ID des </w:t>
+      </w:r>
+      <w:proofErr w:type="spellStart"/>
+      <w:r>
+        <w:t>Tacks</w:t>
+      </w:r>
+      <w:proofErr w:type="spellEnd"/>
+      <w:r>
+        <w:t xml:space="preserve"> ein den Sie bearbeiten wollen.</w:t>
       </w:r>
     </w:p>
     <w:p/>
     <w:p>
       <w:r>
-        <w:t>Nun wird Ihnen angezeigt wie viele Trackpoints in dem Track enthalten sind.</w:t>
-      </w:r>
-    </w:p>
-    <w:p>
-      <w:r>
-        <w:t>Mit der Eingabe der 1 und dem Bestätigen mit Enter können sie ein Tracksegment auswählen.</w:t>
+        <w:t xml:space="preserve">Nun wird Ihnen angezeigt wie viele </w:t>
+      </w:r>
+      <w:proofErr w:type="spellStart"/>
+      <w:r>
+        <w:t>Trackpoints</w:t>
+      </w:r>
+      <w:proofErr w:type="spellEnd"/>
+      <w:r>
+        <w:t xml:space="preserve"> in dem Track enthalten sind.</w:t>
+      </w:r>
+    </w:p>
+    <w:p>
+      <w:r>
+        <w:t xml:space="preserve">Mit der Eingabe der 1 und dem Bestätigen mit Enter können sie ein </w:t>
+      </w:r>
+      <w:proofErr w:type="spellStart"/>
+      <w:r>
+        <w:t>Tracksegment</w:t>
+      </w:r>
+      <w:proofErr w:type="spellEnd"/>
+      <w:r>
+        <w:t xml:space="preserve"> auswählen.</w:t>
       </w:r>
     </w:p>
     <w:p>
@@ -6127,7 +7320,7 @@
                     <pic:cNvPicPr/>
                   </pic:nvPicPr>
                   <pic:blipFill>
-                    <a:blip r:embed="rId28">
+                    <a:blip r:embed="rId31">
                       <a:extLst>
                         <a:ext uri="{28A0092B-C50C-407E-A947-70E740481C1C}">
                           <a14:useLocalDpi xmlns:a14="http://schemas.microsoft.com/office/drawing/2010/main" val="0"/>
@@ -6158,18 +7351,115 @@
     <w:p/>
     <w:p>
       <w:r>
+        <w:rPr>
+          <w:noProof/>
+        </w:rPr>
         <w:lastRenderedPageBreak/>
-        <w:t>Geben Sie die gewünschte Tracksegment-ID ein.</w:t>
-      </w:r>
-    </w:p>
-    <w:p>
-      <w:r>
-        <w:t>Jetzt sehen Sie alle Trackpoints Ihres Segments aufgelistet.</w:t>
-      </w:r>
-    </w:p>
-    <w:p>
-      <w:r>
-        <w:t>Um einen Trackpoint zu bearbeiten, drücken sie die 1 und bestätigen Sie Ihre Eingabe mit Enter.</w:t>
+        <w:drawing>
+          <wp:anchor distT="0" distB="0" distL="114300" distR="114300" simplePos="0" relativeHeight="251878400" behindDoc="1" locked="0" layoutInCell="1" allowOverlap="1" wp14:anchorId="1983157F" wp14:editId="5069FCB2">
+            <wp:simplePos x="0" y="0"/>
+            <wp:positionH relativeFrom="rightMargin">
+              <wp:align>left</wp:align>
+            </wp:positionH>
+            <wp:positionV relativeFrom="paragraph">
+              <wp:posOffset>-903723</wp:posOffset>
+            </wp:positionV>
+            <wp:extent cx="895350" cy="895350"/>
+            <wp:effectExtent l="0" t="0" r="0" b="0"/>
+            <wp:wrapNone/>
+            <wp:docPr id="1142132382" name="Grafik 85" descr="Ein Bild, das Schrift, Grafiken, Screenshot, Grafikdesign enthält.&#10;&#10;Automatisch generierte Beschreibung"/>
+            <wp:cNvGraphicFramePr>
+              <a:graphicFrameLocks xmlns:a="http://schemas.openxmlformats.org/drawingml/2006/main" noChangeAspect="1"/>
+            </wp:cNvGraphicFramePr>
+            <a:graphic xmlns:a="http://schemas.openxmlformats.org/drawingml/2006/main">
+              <a:graphicData uri="http://schemas.openxmlformats.org/drawingml/2006/picture">
+                <pic:pic xmlns:pic="http://schemas.openxmlformats.org/drawingml/2006/picture">
+                  <pic:nvPicPr>
+                    <pic:cNvPr id="1007574641" name="Grafik 85" descr="Ein Bild, das Schrift, Grafiken, Screenshot, Grafikdesign enthält.&#10;&#10;Automatisch generierte Beschreibung"/>
+                    <pic:cNvPicPr>
+                      <a:picLocks noChangeAspect="1" noChangeArrowheads="1"/>
+                    </pic:cNvPicPr>
+                  </pic:nvPicPr>
+                  <pic:blipFill>
+                    <a:blip r:embed="rId8" cstate="print">
+                      <a:extLst>
+                        <a:ext uri="{28A0092B-C50C-407E-A947-70E740481C1C}">
+                          <a14:useLocalDpi xmlns:a14="http://schemas.microsoft.com/office/drawing/2010/main" val="0"/>
+                        </a:ext>
+                      </a:extLst>
+                    </a:blip>
+                    <a:srcRect/>
+                    <a:stretch>
+                      <a:fillRect/>
+                    </a:stretch>
+                  </pic:blipFill>
+                  <pic:spPr bwMode="auto">
+                    <a:xfrm>
+                      <a:off x="0" y="0"/>
+                      <a:ext cx="895350" cy="895350"/>
+                    </a:xfrm>
+                    <a:prstGeom prst="rect">
+                      <a:avLst/>
+                    </a:prstGeom>
+                    <a:noFill/>
+                    <a:ln>
+                      <a:noFill/>
+                    </a:ln>
+                  </pic:spPr>
+                </pic:pic>
+              </a:graphicData>
+            </a:graphic>
+            <wp14:sizeRelH relativeFrom="margin">
+              <wp14:pctWidth>0</wp14:pctWidth>
+            </wp14:sizeRelH>
+            <wp14:sizeRelV relativeFrom="margin">
+              <wp14:pctHeight>0</wp14:pctHeight>
+            </wp14:sizeRelV>
+          </wp:anchor>
+        </w:drawing>
+      </w:r>
+      <w:r>
+        <w:t xml:space="preserve">Geben Sie die gewünschte </w:t>
+      </w:r>
+      <w:proofErr w:type="spellStart"/>
+      <w:r>
+        <w:t>Tracksegment</w:t>
+      </w:r>
+      <w:proofErr w:type="spellEnd"/>
+      <w:r>
+        <w:t>-ID ein.</w:t>
+      </w:r>
+      <w:r>
+        <w:rPr>
+          <w:noProof/>
+        </w:rPr>
+        <w:t xml:space="preserve"> </w:t>
+      </w:r>
+    </w:p>
+    <w:p>
+      <w:r>
+        <w:t xml:space="preserve">Jetzt sehen Sie alle </w:t>
+      </w:r>
+      <w:proofErr w:type="spellStart"/>
+      <w:r>
+        <w:t>Trackpoints</w:t>
+      </w:r>
+      <w:proofErr w:type="spellEnd"/>
+      <w:r>
+        <w:t xml:space="preserve"> Ihres Segments aufgelistet.</w:t>
+      </w:r>
+    </w:p>
+    <w:p>
+      <w:r>
+        <w:t xml:space="preserve">Um einen </w:t>
+      </w:r>
+      <w:proofErr w:type="spellStart"/>
+      <w:r>
+        <w:t>Trackpoint</w:t>
+      </w:r>
+      <w:proofErr w:type="spellEnd"/>
+      <w:r>
+        <w:t xml:space="preserve"> zu bearbeiten, drücken sie die 1 und bestätigen Sie Ihre Eingabe mit Enter.</w:t>
       </w:r>
     </w:p>
     <w:p>
@@ -6201,7 +7491,7 @@
                     <pic:cNvPicPr/>
                   </pic:nvPicPr>
                   <pic:blipFill>
-                    <a:blip r:embed="rId29">
+                    <a:blip r:embed="rId32">
                       <a:extLst>
                         <a:ext uri="{28A0092B-C50C-407E-A947-70E740481C1C}">
                           <a14:useLocalDpi xmlns:a14="http://schemas.microsoft.com/office/drawing/2010/main" val="0"/>
@@ -6230,7 +7520,23 @@
     </w:p>
     <w:p>
       <w:r>
-        <w:t>Um einen Trackpoint zu bearbeiten, geben Sie die ID des Trackpoints ein und bestätigen Sie Ihre Eingabe mit Enter.</w:t>
+        <w:t xml:space="preserve">Um einen </w:t>
+      </w:r>
+      <w:proofErr w:type="spellStart"/>
+      <w:r>
+        <w:t>Trackpoint</w:t>
+      </w:r>
+      <w:proofErr w:type="spellEnd"/>
+      <w:r>
+        <w:t xml:space="preserve"> zu bearbeiten, geben Sie die ID des </w:t>
+      </w:r>
+      <w:proofErr w:type="spellStart"/>
+      <w:r>
+        <w:t>Trackpoints</w:t>
+      </w:r>
+      <w:proofErr w:type="spellEnd"/>
+      <w:r>
+        <w:t xml:space="preserve"> ein und bestätigen Sie Ihre Eingabe mit Enter.</w:t>
       </w:r>
     </w:p>
     <w:p>
@@ -6262,7 +7568,7 @@
                     <pic:cNvPicPr/>
                   </pic:nvPicPr>
                   <pic:blipFill>
-                    <a:blip r:embed="rId30">
+                    <a:blip r:embed="rId33">
                       <a:extLst>
                         <a:ext uri="{28A0092B-C50C-407E-A947-70E740481C1C}">
                           <a14:useLocalDpi xmlns:a14="http://schemas.microsoft.com/office/drawing/2010/main" val="0"/>
@@ -6323,7 +7629,7 @@
                     <pic:cNvPicPr/>
                   </pic:nvPicPr>
                   <pic:blipFill>
-                    <a:blip r:embed="rId31">
+                    <a:blip r:embed="rId34">
                       <a:extLst>
                         <a:ext uri="{28A0092B-C50C-407E-A947-70E740481C1C}">
                           <a14:useLocalDpi xmlns:a14="http://schemas.microsoft.com/office/drawing/2010/main" val="0"/>
@@ -6350,7 +7656,23 @@
         </w:drawing>
       </w:r>
       <w:r>
-        <w:t>Als nächstes kann die Latitute bearbeitet werden, durch Eingabe eines neuen Wertes. Sollten Sie die Latitute nicht verändern wollen, muss nichts Eingegeben werden und dies mit Enter bestätigt werden.</w:t>
+        <w:t xml:space="preserve">Als nächstes kann die </w:t>
+      </w:r>
+      <w:proofErr w:type="spellStart"/>
+      <w:r>
+        <w:t>Latitute</w:t>
+      </w:r>
+      <w:proofErr w:type="spellEnd"/>
+      <w:r>
+        <w:t xml:space="preserve"> bearbeitet werden, durch Eingabe eines neuen Wertes. Sollten Sie die </w:t>
+      </w:r>
+      <w:proofErr w:type="spellStart"/>
+      <w:r>
+        <w:t>Latitute</w:t>
+      </w:r>
+      <w:proofErr w:type="spellEnd"/>
+      <w:r>
+        <w:t xml:space="preserve"> nicht verändern wollen, muss nichts Eingegeben werden und dies mit Enter bestätigt werden.</w:t>
       </w:r>
     </w:p>
     <w:p/>
@@ -6383,7 +7705,7 @@
                     <pic:cNvPicPr/>
                   </pic:nvPicPr>
                   <pic:blipFill>
-                    <a:blip r:embed="rId32">
+                    <a:blip r:embed="rId35">
                       <a:extLst>
                         <a:ext uri="{28A0092B-C50C-407E-A947-70E740481C1C}">
                           <a14:useLocalDpi xmlns:a14="http://schemas.microsoft.com/office/drawing/2010/main" val="0"/>
@@ -6410,14 +7732,97 @@
         </w:drawing>
       </w:r>
       <w:r>
-        <w:t>Als nächstes kann die Longitut bearbeitet werden, durch Eingabe eines neuen Wertes. Sollten Sie die Longitut nicht verändern wollen, muss nichts Eingegeben werden und dies mit Enter bestätigt werden.</w:t>
+        <w:t xml:space="preserve">Als nächstes kann die </w:t>
+      </w:r>
+      <w:proofErr w:type="spellStart"/>
+      <w:r>
+        <w:t>Longitut</w:t>
+      </w:r>
+      <w:proofErr w:type="spellEnd"/>
+      <w:r>
+        <w:t xml:space="preserve"> bearbeitet werden, durch Eingabe eines neuen Wertes. Sollten Sie die </w:t>
+      </w:r>
+      <w:proofErr w:type="spellStart"/>
+      <w:r>
+        <w:t>Longitut</w:t>
+      </w:r>
+      <w:proofErr w:type="spellEnd"/>
+      <w:r>
+        <w:t xml:space="preserve"> nicht verändern wollen, muss nichts Eingegeben werden und dies mit Enter bestätigt werden.</w:t>
       </w:r>
     </w:p>
     <w:p/>
     <w:p/>
     <w:p>
       <w:r>
+        <w:rPr>
+          <w:noProof/>
+        </w:rPr>
         <w:lastRenderedPageBreak/>
+        <w:drawing>
+          <wp:anchor distT="0" distB="0" distL="114300" distR="114300" simplePos="0" relativeHeight="251880448" behindDoc="1" locked="0" layoutInCell="1" allowOverlap="1" wp14:anchorId="02F031A0" wp14:editId="67480162">
+            <wp:simplePos x="0" y="0"/>
+            <wp:positionH relativeFrom="rightMargin">
+              <wp:align>left</wp:align>
+            </wp:positionH>
+            <wp:positionV relativeFrom="paragraph">
+              <wp:posOffset>-900518</wp:posOffset>
+            </wp:positionV>
+            <wp:extent cx="895350" cy="895350"/>
+            <wp:effectExtent l="0" t="0" r="0" b="0"/>
+            <wp:wrapNone/>
+            <wp:docPr id="283682811" name="Grafik 85" descr="Ein Bild, das Schrift, Grafiken, Screenshot, Grafikdesign enthält.&#10;&#10;Automatisch generierte Beschreibung"/>
+            <wp:cNvGraphicFramePr>
+              <a:graphicFrameLocks xmlns:a="http://schemas.openxmlformats.org/drawingml/2006/main" noChangeAspect="1"/>
+            </wp:cNvGraphicFramePr>
+            <a:graphic xmlns:a="http://schemas.openxmlformats.org/drawingml/2006/main">
+              <a:graphicData uri="http://schemas.openxmlformats.org/drawingml/2006/picture">
+                <pic:pic xmlns:pic="http://schemas.openxmlformats.org/drawingml/2006/picture">
+                  <pic:nvPicPr>
+                    <pic:cNvPr id="1007574641" name="Grafik 85" descr="Ein Bild, das Schrift, Grafiken, Screenshot, Grafikdesign enthält.&#10;&#10;Automatisch generierte Beschreibung"/>
+                    <pic:cNvPicPr>
+                      <a:picLocks noChangeAspect="1" noChangeArrowheads="1"/>
+                    </pic:cNvPicPr>
+                  </pic:nvPicPr>
+                  <pic:blipFill>
+                    <a:blip r:embed="rId8" cstate="print">
+                      <a:extLst>
+                        <a:ext uri="{28A0092B-C50C-407E-A947-70E740481C1C}">
+                          <a14:useLocalDpi xmlns:a14="http://schemas.microsoft.com/office/drawing/2010/main" val="0"/>
+                        </a:ext>
+                      </a:extLst>
+                    </a:blip>
+                    <a:srcRect/>
+                    <a:stretch>
+                      <a:fillRect/>
+                    </a:stretch>
+                  </pic:blipFill>
+                  <pic:spPr bwMode="auto">
+                    <a:xfrm>
+                      <a:off x="0" y="0"/>
+                      <a:ext cx="895350" cy="895350"/>
+                    </a:xfrm>
+                    <a:prstGeom prst="rect">
+                      <a:avLst/>
+                    </a:prstGeom>
+                    <a:noFill/>
+                    <a:ln>
+                      <a:noFill/>
+                    </a:ln>
+                  </pic:spPr>
+                </pic:pic>
+              </a:graphicData>
+            </a:graphic>
+            <wp14:sizeRelH relativeFrom="margin">
+              <wp14:pctWidth>0</wp14:pctWidth>
+            </wp14:sizeRelH>
+            <wp14:sizeRelV relativeFrom="margin">
+              <wp14:pctHeight>0</wp14:pctHeight>
+            </wp14:sizeRelV>
+          </wp:anchor>
+        </w:drawing>
+      </w:r>
+      <w:r>
         <w:t>Als nächstes kann die Elevation bearbeitet werden, durch Eingabe eines neuen Wertes. Sollten Sie die Elevation nicht verändern wollen, muss nichts Eingegeben werden und dies mit Enter bestätigt werden.</w:t>
       </w:r>
     </w:p>
@@ -6450,7 +7855,7 @@
                     <pic:cNvPicPr/>
                   </pic:nvPicPr>
                   <pic:blipFill>
-                    <a:blip r:embed="rId33">
+                    <a:blip r:embed="rId36">
                       <a:extLst>
                         <a:ext uri="{28A0092B-C50C-407E-A947-70E740481C1C}">
                           <a14:useLocalDpi xmlns:a14="http://schemas.microsoft.com/office/drawing/2010/main" val="0"/>
@@ -6482,9 +7887,11 @@
       <w:r>
         <w:t xml:space="preserve">Im nächsten Fenster wird Ihnen die Tabelle der </w:t>
       </w:r>
+      <w:proofErr w:type="spellStart"/>
       <w:r>
         <w:t>Trackpoints</w:t>
       </w:r>
+      <w:proofErr w:type="spellEnd"/>
       <w:r>
         <w:t xml:space="preserve"> mit dem veränderten Wert angezeigt</w:t>
       </w:r>
@@ -6593,7 +8000,7 @@
                     <pic:cNvPicPr/>
                   </pic:nvPicPr>
                   <pic:blipFill>
-                    <a:blip r:embed="rId34"/>
+                    <a:blip r:embed="rId37"/>
                     <a:stretch>
                       <a:fillRect/>
                     </a:stretch>
@@ -6619,9 +8026,11 @@
       <w:r>
         <w:t xml:space="preserve">Wenn Sie einen weiteren </w:t>
       </w:r>
+      <w:proofErr w:type="spellStart"/>
       <w:r>
         <w:t>Trackpoint</w:t>
       </w:r>
+      <w:proofErr w:type="spellEnd"/>
       <w:r>
         <w:t xml:space="preserve"> bearbeiten wollen, drücken sie nochmals die 1 und bestätigen dies mit Enter.</w:t>
       </w:r>
@@ -6639,13 +8048,6 @@
         </w:rPr>
         <w:br w:type="page"/>
       </w:r>
-    </w:p>
-    <w:p>
-      <w:pPr>
-        <w:rPr>
-          <w:lang w:eastAsia="de-DE"/>
-        </w:rPr>
-      </w:pPr>
     </w:p>
     <w:p>
       <w:pPr>
@@ -6653,9 +8055,107 @@
       </w:pPr>
       <w:bookmarkStart w:id="3" w:name="_Toc169629350"/>
       <w:r>
-        <w:t>Bearbeiten von Routs</w:t>
+        <w:rPr>
+          <w:noProof/>
+        </w:rPr>
+        <w:lastRenderedPageBreak/>
+        <w:drawing>
+          <wp:anchor distT="0" distB="0" distL="114300" distR="114300" simplePos="0" relativeHeight="251882496" behindDoc="1" locked="0" layoutInCell="1" allowOverlap="1" wp14:anchorId="502DDCFD" wp14:editId="1C6EF209">
+            <wp:simplePos x="0" y="0"/>
+            <wp:positionH relativeFrom="rightMargin">
+              <wp:align>left</wp:align>
+            </wp:positionH>
+            <wp:positionV relativeFrom="paragraph">
+              <wp:posOffset>-901301</wp:posOffset>
+            </wp:positionV>
+            <wp:extent cx="895350" cy="895350"/>
+            <wp:effectExtent l="0" t="0" r="0" b="0"/>
+            <wp:wrapNone/>
+            <wp:docPr id="1963986372" name="Grafik 85" descr="Ein Bild, das Schrift, Grafiken, Screenshot, Grafikdesign enthält.&#10;&#10;Automatisch generierte Beschreibung"/>
+            <wp:cNvGraphicFramePr>
+              <a:graphicFrameLocks xmlns:a="http://schemas.openxmlformats.org/drawingml/2006/main" noChangeAspect="1"/>
+            </wp:cNvGraphicFramePr>
+            <a:graphic xmlns:a="http://schemas.openxmlformats.org/drawingml/2006/main">
+              <a:graphicData uri="http://schemas.openxmlformats.org/drawingml/2006/picture">
+                <pic:pic xmlns:pic="http://schemas.openxmlformats.org/drawingml/2006/picture">
+                  <pic:nvPicPr>
+                    <pic:cNvPr id="1007574641" name="Grafik 85" descr="Ein Bild, das Schrift, Grafiken, Screenshot, Grafikdesign enthält.&#10;&#10;Automatisch generierte Beschreibung"/>
+                    <pic:cNvPicPr>
+                      <a:picLocks noChangeAspect="1" noChangeArrowheads="1"/>
+                    </pic:cNvPicPr>
+                  </pic:nvPicPr>
+                  <pic:blipFill>
+                    <a:blip r:embed="rId8" cstate="print">
+                      <a:extLst>
+                        <a:ext uri="{28A0092B-C50C-407E-A947-70E740481C1C}">
+                          <a14:useLocalDpi xmlns:a14="http://schemas.microsoft.com/office/drawing/2010/main" val="0"/>
+                        </a:ext>
+                      </a:extLst>
+                    </a:blip>
+                    <a:srcRect/>
+                    <a:stretch>
+                      <a:fillRect/>
+                    </a:stretch>
+                  </pic:blipFill>
+                  <pic:spPr bwMode="auto">
+                    <a:xfrm>
+                      <a:off x="0" y="0"/>
+                      <a:ext cx="895350" cy="895350"/>
+                    </a:xfrm>
+                    <a:prstGeom prst="rect">
+                      <a:avLst/>
+                    </a:prstGeom>
+                    <a:noFill/>
+                    <a:ln>
+                      <a:noFill/>
+                    </a:ln>
+                  </pic:spPr>
+                </pic:pic>
+              </a:graphicData>
+            </a:graphic>
+            <wp14:sizeRelH relativeFrom="margin">
+              <wp14:pctWidth>0</wp14:pctWidth>
+            </wp14:sizeRelH>
+            <wp14:sizeRelV relativeFrom="margin">
+              <wp14:pctHeight>0</wp14:pctHeight>
+            </wp14:sizeRelV>
+          </wp:anchor>
+        </w:drawing>
+      </w:r>
+      <w:r>
+        <w:t xml:space="preserve">Bearbeiten von </w:t>
+      </w:r>
+      <w:proofErr w:type="spellStart"/>
+      <w:r>
+        <w:t>Rout</w:t>
+      </w:r>
+      <w:r>
+        <w:t>e</w:t>
+      </w:r>
+      <w:r>
+        <w:t>s</w:t>
       </w:r>
       <w:bookmarkEnd w:id="3"/>
+      <w:proofErr w:type="spellEnd"/>
+    </w:p>
+    <w:p>
+      <w:r>
+        <w:t xml:space="preserve">Um </w:t>
+      </w:r>
+      <w:proofErr w:type="spellStart"/>
+      <w:r>
+        <w:t>Routes</w:t>
+      </w:r>
+      <w:proofErr w:type="spellEnd"/>
+      <w:r>
+        <w:t xml:space="preserve"> zu bearbeiten, drücken Sie die 3 und bestätigen Sie Ihre Eingabe mit Enter.</w:t>
+      </w:r>
+      <w:r>
+        <w:rPr>
+          <w:noProof/>
+        </w:rPr>
+        <w:t xml:space="preserve"> </w:t>
+      </w:r>
     </w:p>
     <w:p>
       <w:pPr>
@@ -6667,19 +8167,3002 @@
         <w:rPr>
           <w:noProof/>
         </w:rPr>
+        <mc:AlternateContent>
+          <mc:Choice Requires="wps">
+            <w:drawing>
+              <wp:anchor distT="0" distB="0" distL="114300" distR="114300" simplePos="0" relativeHeight="251782144" behindDoc="0" locked="0" layoutInCell="1" allowOverlap="1" wp14:anchorId="58A7343A" wp14:editId="1F6115D8">
+                <wp:simplePos x="0" y="0"/>
+                <wp:positionH relativeFrom="margin">
+                  <wp:posOffset>700404</wp:posOffset>
+                </wp:positionH>
+                <wp:positionV relativeFrom="paragraph">
+                  <wp:posOffset>1650999</wp:posOffset>
+                </wp:positionV>
+                <wp:extent cx="3209925" cy="45719"/>
+                <wp:effectExtent l="19050" t="76200" r="28575" b="50165"/>
+                <wp:wrapNone/>
+                <wp:docPr id="1359856597" name="Gerade Verbindung mit Pfeil 2"/>
+                <wp:cNvGraphicFramePr/>
+                <a:graphic xmlns:a="http://schemas.openxmlformats.org/drawingml/2006/main">
+                  <a:graphicData uri="http://schemas.microsoft.com/office/word/2010/wordprocessingShape">
+                    <wps:wsp>
+                      <wps:cNvCnPr/>
+                      <wps:spPr>
+                        <a:xfrm flipH="1" flipV="1">
+                          <a:off x="0" y="0"/>
+                          <a:ext cx="3209925" cy="45719"/>
+                        </a:xfrm>
+                        <a:prstGeom prst="straightConnector1">
+                          <a:avLst/>
+                        </a:prstGeom>
+                        <a:ln>
+                          <a:solidFill>
+                            <a:srgbClr val="92D050"/>
+                          </a:solidFill>
+                          <a:tailEnd type="triangle"/>
+                        </a:ln>
+                      </wps:spPr>
+                      <wps:style>
+                        <a:lnRef idx="1">
+                          <a:schemeClr val="accent1"/>
+                        </a:lnRef>
+                        <a:fillRef idx="0">
+                          <a:schemeClr val="accent1"/>
+                        </a:fillRef>
+                        <a:effectRef idx="0">
+                          <a:schemeClr val="accent1"/>
+                        </a:effectRef>
+                        <a:fontRef idx="minor">
+                          <a:schemeClr val="tx1"/>
+                        </a:fontRef>
+                      </wps:style>
+                      <wps:bodyPr/>
+                    </wps:wsp>
+                  </a:graphicData>
+                </a:graphic>
+                <wp14:sizeRelH relativeFrom="margin">
+                  <wp14:pctWidth>0</wp14:pctWidth>
+                </wp14:sizeRelH>
+                <wp14:sizeRelV relativeFrom="margin">
+                  <wp14:pctHeight>0</wp14:pctHeight>
+                </wp14:sizeRelV>
+              </wp:anchor>
+            </w:drawing>
+          </mc:Choice>
+          <mc:Fallback>
+            <w:pict>
+              <v:shapetype w14:anchorId="6186B8EF" id="_x0000_t32" coordsize="21600,21600" o:spt="32" o:oned="t" path="m,l21600,21600e" filled="f">
+                <v:path arrowok="t" fillok="f" o:connecttype="none"/>
+                <o:lock v:ext="edit" shapetype="t"/>
+              </v:shapetype>
+              <v:shape id="Gerade Verbindung mit Pfeil 2" o:spid="_x0000_s1026" type="#_x0000_t32" style="position:absolute;margin-left:55.15pt;margin-top:130pt;width:252.75pt;height:3.6pt;flip:x y;z-index:251782144;visibility:visible;mso-wrap-style:square;mso-width-percent:0;mso-height-percent:0;mso-wrap-distance-left:9pt;mso-wrap-distance-top:0;mso-wrap-distance-right:9pt;mso-wrap-distance-bottom:0;mso-position-horizontal:absolute;mso-position-horizontal-relative:margin;mso-position-vertical:absolute;mso-position-vertical-relative:text;mso-width-percent:0;mso-height-percent:0;mso-width-relative:margin;mso-height-relative:margin" o:gfxdata="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" strokecolor="#92d050" strokeweight=".5pt">
+                <v:stroke endarrow="block" joinstyle="miter"/>
+                <w10:wrap anchorx="margin"/>
+              </v:shape>
+            </w:pict>
+          </mc:Fallback>
+        </mc:AlternateContent>
+      </w:r>
+      <w:r>
+        <w:rPr>
+          <w:noProof/>
+        </w:rPr>
+        <mc:AlternateContent>
+          <mc:Choice Requires="wps">
+            <w:drawing>
+              <wp:anchor distT="0" distB="0" distL="114300" distR="114300" simplePos="0" relativeHeight="251778048" behindDoc="0" locked="0" layoutInCell="1" allowOverlap="1" wp14:anchorId="5BA81983" wp14:editId="7E743257">
+                <wp:simplePos x="0" y="0"/>
+                <wp:positionH relativeFrom="margin">
+                  <wp:posOffset>3924300</wp:posOffset>
+                </wp:positionH>
+                <wp:positionV relativeFrom="paragraph">
+                  <wp:posOffset>1475740</wp:posOffset>
+                </wp:positionV>
+                <wp:extent cx="1801504" cy="361666"/>
+                <wp:effectExtent l="0" t="0" r="27305" b="19685"/>
+                <wp:wrapNone/>
+                <wp:docPr id="1481222542" name="Textfeld 3"/>
+                <wp:cNvGraphicFramePr/>
+                <a:graphic xmlns:a="http://schemas.openxmlformats.org/drawingml/2006/main">
+                  <a:graphicData uri="http://schemas.microsoft.com/office/word/2010/wordprocessingShape">
+                    <wps:wsp>
+                      <wps:cNvSpPr txBox="1"/>
+                      <wps:spPr>
+                        <a:xfrm>
+                          <a:off x="0" y="0"/>
+                          <a:ext cx="1801504" cy="361666"/>
+                        </a:xfrm>
+                        <a:prstGeom prst="rect">
+                          <a:avLst/>
+                        </a:prstGeom>
+                        <a:solidFill>
+                          <a:schemeClr val="lt1"/>
+                        </a:solidFill>
+                        <a:ln w="6350">
+                          <a:solidFill>
+                            <a:srgbClr val="92D050"/>
+                          </a:solidFill>
+                        </a:ln>
+                      </wps:spPr>
+                      <wps:txbx>
+                        <w:txbxContent>
+                          <w:p>
+                            <w:pPr>
+                              <w:rPr>
+                                <w:sz w:val="16"/>
+                                <w:szCs w:val="16"/>
+                              </w:rPr>
+                            </w:pPr>
+                            <w:r>
+                              <w:rPr>
+                                <w:sz w:val="16"/>
+                                <w:szCs w:val="16"/>
+                              </w:rPr>
+                              <w:t xml:space="preserve">Eingabe der </w:t>
+                            </w:r>
+                            <w:proofErr w:type="gramStart"/>
+                            <w:r>
+                              <w:rPr>
+                                <w:sz w:val="16"/>
+                                <w:szCs w:val="16"/>
+                              </w:rPr>
+                              <w:t>3</w:t>
+                            </w:r>
+                            <w:proofErr w:type="gramEnd"/>
+                            <w:r>
+                              <w:rPr>
+                                <w:sz w:val="16"/>
+                                <w:szCs w:val="16"/>
+                              </w:rPr>
+                              <w:t xml:space="preserve"> um </w:t>
+                            </w:r>
+                            <w:proofErr w:type="spellStart"/>
+                            <w:r>
+                              <w:rPr>
+                                <w:sz w:val="16"/>
+                                <w:szCs w:val="16"/>
+                              </w:rPr>
+                              <w:t>Routes</w:t>
+                            </w:r>
+                            <w:proofErr w:type="spellEnd"/>
+                            <w:r>
+                              <w:rPr>
+                                <w:sz w:val="16"/>
+                                <w:szCs w:val="16"/>
+                              </w:rPr>
+                              <w:t xml:space="preserve"> bearbeiten zu können</w:t>
+                            </w:r>
+                          </w:p>
+                        </w:txbxContent>
+                      </wps:txbx>
+                      <wps:bodyPr rot="0" spcFirstLastPara="0" vertOverflow="overflow" horzOverflow="overflow" vert="horz" wrap="square" lIns="91440" tIns="45720" rIns="91440" bIns="45720" numCol="1" spcCol="0" rtlCol="0" fromWordArt="0" anchor="t" anchorCtr="0" forceAA="0" compatLnSpc="1">
+                        <a:prstTxWarp prst="textNoShape">
+                          <a:avLst/>
+                        </a:prstTxWarp>
+                        <a:noAutofit/>
+                      </wps:bodyPr>
+                    </wps:wsp>
+                  </a:graphicData>
+                </a:graphic>
+                <wp14:sizeRelH relativeFrom="margin">
+                  <wp14:pctWidth>0</wp14:pctWidth>
+                </wp14:sizeRelH>
+                <wp14:sizeRelV relativeFrom="margin">
+                  <wp14:pctHeight>0</wp14:pctHeight>
+                </wp14:sizeRelV>
+              </wp:anchor>
+            </w:drawing>
+          </mc:Choice>
+          <mc:Fallback>
+            <w:pict>
+              <v:shape w14:anchorId="5BA81983" id="_x0000_s1037" type="#_x0000_t202" style="position:absolute;margin-left:309pt;margin-top:116.2pt;width:141.85pt;height:28.5pt;z-index:251778048;visibility:visible;mso-wrap-style:square;mso-width-percent:0;mso-height-percent:0;mso-wrap-distance-left:9pt;mso-wrap-distance-top:0;mso-wrap-distance-right:9pt;mso-wrap-distance-bottom:0;mso-position-horizontal:absolute;mso-position-horizontal-relative:margin;mso-position-vertical:absolute;mso-position-vertical-relative:text;mso-width-percent:0;mso-height-percent:0;mso-width-relative:margin;mso-height-relative:margin;v-text-anchor:top" o:gfxdata="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" fillcolor="white [3201]" strokecolor="#92d050" strokeweight=".5pt">
+                <v:textbox>
+                  <w:txbxContent>
+                    <w:p>
+                      <w:pPr>
+                        <w:rPr>
+                          <w:sz w:val="16"/>
+                          <w:szCs w:val="16"/>
+                        </w:rPr>
+                      </w:pPr>
+                      <w:r>
+                        <w:rPr>
+                          <w:sz w:val="16"/>
+                          <w:szCs w:val="16"/>
+                        </w:rPr>
+                        <w:t xml:space="preserve">Eingabe der </w:t>
+                      </w:r>
+                      <w:proofErr w:type="gramStart"/>
+                      <w:r>
+                        <w:rPr>
+                          <w:sz w:val="16"/>
+                          <w:szCs w:val="16"/>
+                        </w:rPr>
+                        <w:t>3</w:t>
+                      </w:r>
+                      <w:proofErr w:type="gramEnd"/>
+                      <w:r>
+                        <w:rPr>
+                          <w:sz w:val="16"/>
+                          <w:szCs w:val="16"/>
+                        </w:rPr>
+                        <w:t xml:space="preserve"> um </w:t>
+                      </w:r>
+                      <w:proofErr w:type="spellStart"/>
+                      <w:r>
+                        <w:rPr>
+                          <w:sz w:val="16"/>
+                          <w:szCs w:val="16"/>
+                        </w:rPr>
+                        <w:t>Routes</w:t>
+                      </w:r>
+                      <w:proofErr w:type="spellEnd"/>
+                      <w:r>
+                        <w:rPr>
+                          <w:sz w:val="16"/>
+                          <w:szCs w:val="16"/>
+                        </w:rPr>
+                        <w:t xml:space="preserve"> </w:t>
+                      </w:r>
+                      <w:r>
+                        <w:rPr>
+                          <w:sz w:val="16"/>
+                          <w:szCs w:val="16"/>
+                        </w:rPr>
+                        <w:t>bearbeiten</w:t>
+                      </w:r>
+                      <w:r>
+                        <w:rPr>
+                          <w:sz w:val="16"/>
+                          <w:szCs w:val="16"/>
+                        </w:rPr>
+                        <w:t xml:space="preserve"> zu können</w:t>
+                      </w:r>
+                    </w:p>
+                  </w:txbxContent>
+                </v:textbox>
+                <w10:wrap anchorx="margin"/>
+              </v:shape>
+            </w:pict>
+          </mc:Fallback>
+        </mc:AlternateContent>
+      </w:r>
+      <w:r>
+        <w:rPr>
+          <w:noProof/>
+        </w:rPr>
+        <mc:AlternateContent>
+          <mc:Choice Requires="wps">
+            <w:drawing>
+              <wp:anchor distT="0" distB="0" distL="114300" distR="114300" simplePos="0" relativeHeight="251780096" behindDoc="0" locked="0" layoutInCell="1" allowOverlap="1" wp14:anchorId="492EBE8D" wp14:editId="62FE778B">
+                <wp:simplePos x="0" y="0"/>
+                <wp:positionH relativeFrom="margin">
+                  <wp:align>left</wp:align>
+                </wp:positionH>
+                <wp:positionV relativeFrom="paragraph">
+                  <wp:posOffset>1580515</wp:posOffset>
+                </wp:positionV>
+                <wp:extent cx="704850" cy="152400"/>
+                <wp:effectExtent l="0" t="0" r="19050" b="19050"/>
+                <wp:wrapNone/>
+                <wp:docPr id="147828321" name="Rechteck 1"/>
+                <wp:cNvGraphicFramePr/>
+                <a:graphic xmlns:a="http://schemas.openxmlformats.org/drawingml/2006/main">
+                  <a:graphicData uri="http://schemas.microsoft.com/office/word/2010/wordprocessingShape">
+                    <wps:wsp>
+                      <wps:cNvSpPr/>
+                      <wps:spPr>
+                        <a:xfrm>
+                          <a:off x="0" y="0"/>
+                          <a:ext cx="704850" cy="152400"/>
+                        </a:xfrm>
+                        <a:prstGeom prst="rect">
+                          <a:avLst/>
+                        </a:prstGeom>
+                        <a:noFill/>
+                        <a:ln>
+                          <a:solidFill>
+                            <a:srgbClr val="92D050"/>
+                          </a:solidFill>
+                        </a:ln>
+                      </wps:spPr>
+                      <wps:style>
+                        <a:lnRef idx="2">
+                          <a:schemeClr val="accent1">
+                            <a:shade val="15000"/>
+                          </a:schemeClr>
+                        </a:lnRef>
+                        <a:fillRef idx="1">
+                          <a:schemeClr val="accent1"/>
+                        </a:fillRef>
+                        <a:effectRef idx="0">
+                          <a:schemeClr val="accent1"/>
+                        </a:effectRef>
+                        <a:fontRef idx="minor">
+                          <a:schemeClr val="lt1"/>
+                        </a:fontRef>
+                      </wps:style>
+                      <wps:bodyPr rot="0" spcFirstLastPara="0" vertOverflow="overflow" horzOverflow="overflow" vert="horz" wrap="square" lIns="91440" tIns="45720" rIns="91440" bIns="45720" numCol="1" spcCol="0" rtlCol="0" fromWordArt="0" anchor="ctr" anchorCtr="0" forceAA="0" compatLnSpc="1">
+                        <a:prstTxWarp prst="textNoShape">
+                          <a:avLst/>
+                        </a:prstTxWarp>
+                        <a:noAutofit/>
+                      </wps:bodyPr>
+                    </wps:wsp>
+                  </a:graphicData>
+                </a:graphic>
+                <wp14:sizeRelH relativeFrom="margin">
+                  <wp14:pctWidth>0</wp14:pctWidth>
+                </wp14:sizeRelH>
+                <wp14:sizeRelV relativeFrom="margin">
+                  <wp14:pctHeight>0</wp14:pctHeight>
+                </wp14:sizeRelV>
+              </wp:anchor>
+            </w:drawing>
+          </mc:Choice>
+          <mc:Fallback>
+            <w:pict>
+              <v:rect w14:anchorId="0C03B0D7" id="Rechteck 1" o:spid="_x0000_s1026" style="position:absolute;margin-left:0;margin-top:124.45pt;width:55.5pt;height:12pt;z-index:251780096;visibility:visible;mso-wrap-style:square;mso-width-percent:0;mso-height-percent:0;mso-wrap-distance-left:9pt;mso-wrap-distance-top:0;mso-wrap-distance-right:9pt;mso-wrap-distance-bottom:0;mso-position-horizontal:left;mso-position-horizontal-relative:margin;mso-position-vertical:absolute;mso-position-vertical-relative:text;mso-width-percent:0;mso-height-percent:0;mso-width-relative:margin;mso-height-relative:margin;v-text-anchor:middle" o:gfxdata="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" filled="f" strokecolor="#92d050" strokeweight="1pt">
+                <w10:wrap anchorx="margin"/>
+              </v:rect>
+            </w:pict>
+          </mc:Fallback>
+        </mc:AlternateContent>
+      </w:r>
+      <w:r>
+        <w:rPr>
+          <w:noProof/>
+          <w:lang w:eastAsia="de-DE"/>
+        </w:rPr>
         <w:drawing>
-          <wp:anchor distT="0" distB="0" distL="114300" distR="114300" simplePos="0" relativeHeight="251664384" behindDoc="0" locked="0" layoutInCell="1" allowOverlap="1" wp14:anchorId="66F99E76" wp14:editId="1141117A">
+          <wp:inline distT="0" distB="0" distL="0" distR="0" wp14:anchorId="5E5C1817" wp14:editId="641DCA2B">
+            <wp:extent cx="3540435" cy="2343150"/>
+            <wp:effectExtent l="0" t="0" r="3175" b="0"/>
+            <wp:docPr id="1266887682" name="Grafik 1"/>
+            <wp:cNvGraphicFramePr>
+              <a:graphicFrameLocks xmlns:a="http://schemas.openxmlformats.org/drawingml/2006/main" noChangeAspect="1"/>
+            </wp:cNvGraphicFramePr>
+            <a:graphic xmlns:a="http://schemas.openxmlformats.org/drawingml/2006/main">
+              <a:graphicData uri="http://schemas.openxmlformats.org/drawingml/2006/picture">
+                <pic:pic xmlns:pic="http://schemas.openxmlformats.org/drawingml/2006/picture">
+                  <pic:nvPicPr>
+                    <pic:cNvPr id="1266887682" name=""/>
+                    <pic:cNvPicPr/>
+                  </pic:nvPicPr>
+                  <pic:blipFill>
+                    <a:blip r:embed="rId38"/>
+                    <a:stretch>
+                      <a:fillRect/>
+                    </a:stretch>
+                  </pic:blipFill>
+                  <pic:spPr>
+                    <a:xfrm>
+                      <a:off x="0" y="0"/>
+                      <a:ext cx="3598717" cy="2381723"/>
+                    </a:xfrm>
+                    <a:prstGeom prst="rect">
+                      <a:avLst/>
+                    </a:prstGeom>
+                  </pic:spPr>
+                </pic:pic>
+              </a:graphicData>
+            </a:graphic>
+          </wp:inline>
+        </w:drawing>
+      </w:r>
+      <w:r>
+        <w:rPr>
+          <w:lang w:eastAsia="de-DE"/>
+        </w:rPr>
+        <w:t xml:space="preserve"> </w:t>
+      </w:r>
+    </w:p>
+    <w:p>
+      <w:pPr>
+        <w:rPr>
+          <w:lang w:eastAsia="de-DE"/>
+        </w:rPr>
+      </w:pPr>
+    </w:p>
+    <w:p>
+      <w:r>
+        <w:t xml:space="preserve">Im nächsten Fenster drücken Sie die </w:t>
+      </w:r>
+      <w:proofErr w:type="gramStart"/>
+      <w:r>
+        <w:t>1</w:t>
+      </w:r>
+      <w:proofErr w:type="gramEnd"/>
+      <w:r>
+        <w:t xml:space="preserve"> um eine Route auszuwählen und bestätigen Sie Ihre Eingabe mit Enter.</w:t>
+      </w:r>
+    </w:p>
+    <w:p>
+      <w:pPr>
+        <w:rPr>
+          <w:lang w:eastAsia="de-DE"/>
+        </w:rPr>
+      </w:pPr>
+      <w:r>
+        <w:rPr>
+          <w:noProof/>
+        </w:rPr>
+        <mc:AlternateContent>
+          <mc:Choice Requires="wps">
+            <w:drawing>
+              <wp:anchor distT="0" distB="0" distL="114300" distR="114300" simplePos="0" relativeHeight="251786240" behindDoc="0" locked="0" layoutInCell="1" allowOverlap="1" wp14:anchorId="647A152C" wp14:editId="2BAE6770">
+                <wp:simplePos x="0" y="0"/>
+                <wp:positionH relativeFrom="margin">
+                  <wp:posOffset>2024380</wp:posOffset>
+                </wp:positionH>
+                <wp:positionV relativeFrom="paragraph">
+                  <wp:posOffset>864235</wp:posOffset>
+                </wp:positionV>
+                <wp:extent cx="1800225" cy="47625"/>
+                <wp:effectExtent l="19050" t="76200" r="28575" b="47625"/>
+                <wp:wrapNone/>
+                <wp:docPr id="583029830" name="Gerade Verbindung mit Pfeil 2"/>
+                <wp:cNvGraphicFramePr/>
+                <a:graphic xmlns:a="http://schemas.openxmlformats.org/drawingml/2006/main">
+                  <a:graphicData uri="http://schemas.microsoft.com/office/word/2010/wordprocessingShape">
+                    <wps:wsp>
+                      <wps:cNvCnPr/>
+                      <wps:spPr>
+                        <a:xfrm flipH="1" flipV="1">
+                          <a:off x="0" y="0"/>
+                          <a:ext cx="1800225" cy="47625"/>
+                        </a:xfrm>
+                        <a:prstGeom prst="straightConnector1">
+                          <a:avLst/>
+                        </a:prstGeom>
+                        <a:ln>
+                          <a:solidFill>
+                            <a:srgbClr val="92D050"/>
+                          </a:solidFill>
+                          <a:tailEnd type="triangle"/>
+                        </a:ln>
+                      </wps:spPr>
+                      <wps:style>
+                        <a:lnRef idx="1">
+                          <a:schemeClr val="accent1"/>
+                        </a:lnRef>
+                        <a:fillRef idx="0">
+                          <a:schemeClr val="accent1"/>
+                        </a:fillRef>
+                        <a:effectRef idx="0">
+                          <a:schemeClr val="accent1"/>
+                        </a:effectRef>
+                        <a:fontRef idx="minor">
+                          <a:schemeClr val="tx1"/>
+                        </a:fontRef>
+                      </wps:style>
+                      <wps:bodyPr/>
+                    </wps:wsp>
+                  </a:graphicData>
+                </a:graphic>
+                <wp14:sizeRelH relativeFrom="margin">
+                  <wp14:pctWidth>0</wp14:pctWidth>
+                </wp14:sizeRelH>
+                <wp14:sizeRelV relativeFrom="margin">
+                  <wp14:pctHeight>0</wp14:pctHeight>
+                </wp14:sizeRelV>
+              </wp:anchor>
+            </w:drawing>
+          </mc:Choice>
+          <mc:Fallback>
+            <w:pict>
+              <v:shape w14:anchorId="253D251B" id="Gerade Verbindung mit Pfeil 2" o:spid="_x0000_s1026" type="#_x0000_t32" style="position:absolute;margin-left:159.4pt;margin-top:68.05pt;width:141.75pt;height:3.75pt;flip:x y;z-index:251786240;visibility:visible;mso-wrap-style:square;mso-width-percent:0;mso-height-percent:0;mso-wrap-distance-left:9pt;mso-wrap-distance-top:0;mso-wrap-distance-right:9pt;mso-wrap-distance-bottom:0;mso-position-horizontal:absolute;mso-position-horizontal-relative:margin;mso-position-vertical:absolute;mso-position-vertical-relative:text;mso-width-percent:0;mso-height-percent:0;mso-width-relative:margin;mso-height-relative:margin" o:gfxdata="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" strokecolor="#92d050" strokeweight=".5pt">
+                <v:stroke endarrow="block" joinstyle="miter"/>
+                <w10:wrap anchorx="margin"/>
+              </v:shape>
+            </w:pict>
+          </mc:Fallback>
+        </mc:AlternateContent>
+      </w:r>
+      <w:r>
+        <w:rPr>
+          <w:noProof/>
+        </w:rPr>
+        <mc:AlternateContent>
+          <mc:Choice Requires="wps">
+            <w:drawing>
+              <wp:anchor distT="0" distB="0" distL="114300" distR="114300" simplePos="0" relativeHeight="251788288" behindDoc="0" locked="0" layoutInCell="1" allowOverlap="1" wp14:anchorId="6D17BBD5" wp14:editId="44371BB8">
+                <wp:simplePos x="0" y="0"/>
+                <wp:positionH relativeFrom="margin">
+                  <wp:posOffset>33654</wp:posOffset>
+                </wp:positionH>
+                <wp:positionV relativeFrom="paragraph">
+                  <wp:posOffset>778509</wp:posOffset>
+                </wp:positionV>
+                <wp:extent cx="1971675" cy="180975"/>
+                <wp:effectExtent l="0" t="0" r="28575" b="28575"/>
+                <wp:wrapNone/>
+                <wp:docPr id="243868379" name="Rechteck 1"/>
+                <wp:cNvGraphicFramePr/>
+                <a:graphic xmlns:a="http://schemas.openxmlformats.org/drawingml/2006/main">
+                  <a:graphicData uri="http://schemas.microsoft.com/office/word/2010/wordprocessingShape">
+                    <wps:wsp>
+                      <wps:cNvSpPr/>
+                      <wps:spPr>
+                        <a:xfrm>
+                          <a:off x="0" y="0"/>
+                          <a:ext cx="1971675" cy="180975"/>
+                        </a:xfrm>
+                        <a:prstGeom prst="rect">
+                          <a:avLst/>
+                        </a:prstGeom>
+                        <a:noFill/>
+                        <a:ln>
+                          <a:solidFill>
+                            <a:srgbClr val="92D050"/>
+                          </a:solidFill>
+                        </a:ln>
+                      </wps:spPr>
+                      <wps:style>
+                        <a:lnRef idx="2">
+                          <a:schemeClr val="accent1">
+                            <a:shade val="15000"/>
+                          </a:schemeClr>
+                        </a:lnRef>
+                        <a:fillRef idx="1">
+                          <a:schemeClr val="accent1"/>
+                        </a:fillRef>
+                        <a:effectRef idx="0">
+                          <a:schemeClr val="accent1"/>
+                        </a:effectRef>
+                        <a:fontRef idx="minor">
+                          <a:schemeClr val="lt1"/>
+                        </a:fontRef>
+                      </wps:style>
+                      <wps:bodyPr rot="0" spcFirstLastPara="0" vertOverflow="overflow" horzOverflow="overflow" vert="horz" wrap="square" lIns="91440" tIns="45720" rIns="91440" bIns="45720" numCol="1" spcCol="0" rtlCol="0" fromWordArt="0" anchor="ctr" anchorCtr="0" forceAA="0" compatLnSpc="1">
+                        <a:prstTxWarp prst="textNoShape">
+                          <a:avLst/>
+                        </a:prstTxWarp>
+                        <a:noAutofit/>
+                      </wps:bodyPr>
+                    </wps:wsp>
+                  </a:graphicData>
+                </a:graphic>
+                <wp14:sizeRelH relativeFrom="margin">
+                  <wp14:pctWidth>0</wp14:pctWidth>
+                </wp14:sizeRelH>
+                <wp14:sizeRelV relativeFrom="margin">
+                  <wp14:pctHeight>0</wp14:pctHeight>
+                </wp14:sizeRelV>
+              </wp:anchor>
+            </w:drawing>
+          </mc:Choice>
+          <mc:Fallback>
+            <w:pict>
+              <v:rect w14:anchorId="3C9C8691" id="Rechteck 1" o:spid="_x0000_s1026" style="position:absolute;margin-left:2.65pt;margin-top:61.3pt;width:155.25pt;height:14.25pt;z-index:251788288;visibility:visible;mso-wrap-style:square;mso-width-percent:0;mso-height-percent:0;mso-wrap-distance-left:9pt;mso-wrap-distance-top:0;mso-wrap-distance-right:9pt;mso-wrap-distance-bottom:0;mso-position-horizontal:absolute;mso-position-horizontal-relative:margin;mso-position-vertical:absolute;mso-position-vertical-relative:text;mso-width-percent:0;mso-height-percent:0;mso-width-relative:margin;mso-height-relative:margin;v-text-anchor:middle" o:gfxdata="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" filled="f" strokecolor="#92d050" strokeweight="1pt">
+                <w10:wrap anchorx="margin"/>
+              </v:rect>
+            </w:pict>
+          </mc:Fallback>
+        </mc:AlternateContent>
+      </w:r>
+      <w:r>
+        <w:rPr>
+          <w:noProof/>
+        </w:rPr>
+        <mc:AlternateContent>
+          <mc:Choice Requires="wps">
+            <w:drawing>
+              <wp:anchor distT="0" distB="0" distL="114300" distR="114300" simplePos="0" relativeHeight="251784192" behindDoc="0" locked="0" layoutInCell="1" allowOverlap="1" wp14:anchorId="0FCC738F" wp14:editId="07097039">
+                <wp:simplePos x="0" y="0"/>
+                <wp:positionH relativeFrom="margin">
+                  <wp:posOffset>3829050</wp:posOffset>
+                </wp:positionH>
+                <wp:positionV relativeFrom="paragraph">
+                  <wp:posOffset>752475</wp:posOffset>
+                </wp:positionV>
+                <wp:extent cx="1801504" cy="361666"/>
+                <wp:effectExtent l="0" t="0" r="27305" b="19685"/>
+                <wp:wrapNone/>
+                <wp:docPr id="226305172" name="Textfeld 3"/>
+                <wp:cNvGraphicFramePr/>
+                <a:graphic xmlns:a="http://schemas.openxmlformats.org/drawingml/2006/main">
+                  <a:graphicData uri="http://schemas.microsoft.com/office/word/2010/wordprocessingShape">
+                    <wps:wsp>
+                      <wps:cNvSpPr txBox="1"/>
+                      <wps:spPr>
+                        <a:xfrm>
+                          <a:off x="0" y="0"/>
+                          <a:ext cx="1801504" cy="361666"/>
+                        </a:xfrm>
+                        <a:prstGeom prst="rect">
+                          <a:avLst/>
+                        </a:prstGeom>
+                        <a:solidFill>
+                          <a:schemeClr val="lt1"/>
+                        </a:solidFill>
+                        <a:ln w="6350">
+                          <a:solidFill>
+                            <a:srgbClr val="92D050"/>
+                          </a:solidFill>
+                        </a:ln>
+                      </wps:spPr>
+                      <wps:txbx>
+                        <w:txbxContent>
+                          <w:p>
+                            <w:pPr>
+                              <w:rPr>
+                                <w:sz w:val="16"/>
+                                <w:szCs w:val="16"/>
+                              </w:rPr>
+                            </w:pPr>
+                            <w:r>
+                              <w:rPr>
+                                <w:sz w:val="16"/>
+                                <w:szCs w:val="16"/>
+                              </w:rPr>
+                              <w:t xml:space="preserve">Eingabe der </w:t>
+                            </w:r>
+                            <w:proofErr w:type="gramStart"/>
+                            <w:r>
+                              <w:rPr>
+                                <w:sz w:val="16"/>
+                                <w:szCs w:val="16"/>
+                              </w:rPr>
+                              <w:t>1</w:t>
+                            </w:r>
+                            <w:proofErr w:type="gramEnd"/>
+                            <w:r>
+                              <w:rPr>
+                                <w:sz w:val="16"/>
+                                <w:szCs w:val="16"/>
+                              </w:rPr>
+                              <w:t xml:space="preserve"> um die Route auswählen zu können</w:t>
+                            </w:r>
+                          </w:p>
+                        </w:txbxContent>
+                      </wps:txbx>
+                      <wps:bodyPr rot="0" spcFirstLastPara="0" vertOverflow="overflow" horzOverflow="overflow" vert="horz" wrap="square" lIns="91440" tIns="45720" rIns="91440" bIns="45720" numCol="1" spcCol="0" rtlCol="0" fromWordArt="0" anchor="t" anchorCtr="0" forceAA="0" compatLnSpc="1">
+                        <a:prstTxWarp prst="textNoShape">
+                          <a:avLst/>
+                        </a:prstTxWarp>
+                        <a:noAutofit/>
+                      </wps:bodyPr>
+                    </wps:wsp>
+                  </a:graphicData>
+                </a:graphic>
+                <wp14:sizeRelH relativeFrom="margin">
+                  <wp14:pctWidth>0</wp14:pctWidth>
+                </wp14:sizeRelH>
+                <wp14:sizeRelV relativeFrom="margin">
+                  <wp14:pctHeight>0</wp14:pctHeight>
+                </wp14:sizeRelV>
+              </wp:anchor>
+            </w:drawing>
+          </mc:Choice>
+          <mc:Fallback>
+            <w:pict>
+              <v:shape w14:anchorId="0FCC738F" id="_x0000_s1038" type="#_x0000_t202" style="position:absolute;margin-left:301.5pt;margin-top:59.25pt;width:141.85pt;height:28.5pt;z-index:251784192;visibility:visible;mso-wrap-style:square;mso-width-percent:0;mso-height-percent:0;mso-wrap-distance-left:9pt;mso-wrap-distance-top:0;mso-wrap-distance-right:9pt;mso-wrap-distance-bottom:0;mso-position-horizontal:absolute;mso-position-horizontal-relative:margin;mso-position-vertical:absolute;mso-position-vertical-relative:text;mso-width-percent:0;mso-height-percent:0;mso-width-relative:margin;mso-height-relative:margin;v-text-anchor:top" o:gfxdata="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" fillcolor="white [3201]" strokecolor="#92d050" strokeweight=".5pt">
+                <v:textbox>
+                  <w:txbxContent>
+                    <w:p>
+                      <w:pPr>
+                        <w:rPr>
+                          <w:sz w:val="16"/>
+                          <w:szCs w:val="16"/>
+                        </w:rPr>
+                      </w:pPr>
+                      <w:r>
+                        <w:rPr>
+                          <w:sz w:val="16"/>
+                          <w:szCs w:val="16"/>
+                        </w:rPr>
+                        <w:t xml:space="preserve">Eingabe der </w:t>
+                      </w:r>
+                      <w:proofErr w:type="gramStart"/>
+                      <w:r>
+                        <w:rPr>
+                          <w:sz w:val="16"/>
+                          <w:szCs w:val="16"/>
+                        </w:rPr>
+                        <w:t>1</w:t>
+                      </w:r>
+                      <w:proofErr w:type="gramEnd"/>
+                      <w:r>
+                        <w:rPr>
+                          <w:sz w:val="16"/>
+                          <w:szCs w:val="16"/>
+                        </w:rPr>
+                        <w:t xml:space="preserve"> um die </w:t>
+                      </w:r>
+                      <w:r>
+                        <w:rPr>
+                          <w:sz w:val="16"/>
+                          <w:szCs w:val="16"/>
+                        </w:rPr>
+                        <w:t xml:space="preserve">Route </w:t>
+                      </w:r>
+                      <w:r>
+                        <w:rPr>
+                          <w:sz w:val="16"/>
+                          <w:szCs w:val="16"/>
+                        </w:rPr>
+                        <w:t>auswählen zu können</w:t>
+                      </w:r>
+                    </w:p>
+                  </w:txbxContent>
+                </v:textbox>
+                <w10:wrap anchorx="margin"/>
+              </v:shape>
+            </w:pict>
+          </mc:Fallback>
+        </mc:AlternateContent>
+      </w:r>
+      <w:r>
+        <w:rPr>
+          <w:noProof/>
+          <w:lang w:eastAsia="de-DE"/>
+        </w:rPr>
+        <w:drawing>
+          <wp:inline distT="0" distB="0" distL="0" distR="0" wp14:anchorId="1EDD7518" wp14:editId="0EDD1FB7">
+            <wp:extent cx="2411758" cy="1390650"/>
+            <wp:effectExtent l="0" t="0" r="7620" b="0"/>
+            <wp:docPr id="27839080" name="Grafik 1"/>
+            <wp:cNvGraphicFramePr>
+              <a:graphicFrameLocks xmlns:a="http://schemas.openxmlformats.org/drawingml/2006/main" noChangeAspect="1"/>
+            </wp:cNvGraphicFramePr>
+            <a:graphic xmlns:a="http://schemas.openxmlformats.org/drawingml/2006/main">
+              <a:graphicData uri="http://schemas.openxmlformats.org/drawingml/2006/picture">
+                <pic:pic xmlns:pic="http://schemas.openxmlformats.org/drawingml/2006/picture">
+                  <pic:nvPicPr>
+                    <pic:cNvPr id="27839080" name=""/>
+                    <pic:cNvPicPr/>
+                  </pic:nvPicPr>
+                  <pic:blipFill>
+                    <a:blip r:embed="rId39"/>
+                    <a:stretch>
+                      <a:fillRect/>
+                    </a:stretch>
+                  </pic:blipFill>
+                  <pic:spPr>
+                    <a:xfrm>
+                      <a:off x="0" y="0"/>
+                      <a:ext cx="2449210" cy="1412246"/>
+                    </a:xfrm>
+                    <a:prstGeom prst="rect">
+                      <a:avLst/>
+                    </a:prstGeom>
+                  </pic:spPr>
+                </pic:pic>
+              </a:graphicData>
+            </a:graphic>
+          </wp:inline>
+        </w:drawing>
+      </w:r>
+    </w:p>
+    <w:p>
+      <w:pPr>
+        <w:rPr>
+          <w:lang w:eastAsia="de-DE"/>
+        </w:rPr>
+      </w:pPr>
+    </w:p>
+    <w:p>
+      <w:pPr>
+        <w:rPr>
+          <w:lang w:eastAsia="de-DE"/>
+        </w:rPr>
+      </w:pPr>
+      <w:r>
+        <w:t xml:space="preserve">Geben Sie die ID der Route </w:t>
+      </w:r>
+      <w:proofErr w:type="gramStart"/>
+      <w:r>
+        <w:t>ein</w:t>
+      </w:r>
+      <w:proofErr w:type="gramEnd"/>
+      <w:r>
+        <w:t xml:space="preserve"> die Sie bearbeiten wollen.</w:t>
+      </w:r>
+      <w:r>
+        <w:rPr>
+          <w:lang w:eastAsia="de-DE"/>
+        </w:rPr>
+        <w:t xml:space="preserve"> </w:t>
+      </w:r>
+    </w:p>
+    <w:p>
+      <w:pPr>
+        <w:rPr>
+          <w:lang w:eastAsia="de-DE"/>
+        </w:rPr>
+      </w:pPr>
+      <w:r>
+        <w:rPr>
+          <w:noProof/>
+          <w:lang w:eastAsia="de-DE"/>
+        </w:rPr>
+        <w:drawing>
+          <wp:inline distT="0" distB="0" distL="0" distR="0" wp14:anchorId="3AF62FC2" wp14:editId="1192F641">
+            <wp:extent cx="1895740" cy="1133633"/>
+            <wp:effectExtent l="0" t="0" r="9525" b="9525"/>
+            <wp:docPr id="1319205960" name="Grafik 1"/>
+            <wp:cNvGraphicFramePr>
+              <a:graphicFrameLocks xmlns:a="http://schemas.openxmlformats.org/drawingml/2006/main" noChangeAspect="1"/>
+            </wp:cNvGraphicFramePr>
+            <a:graphic xmlns:a="http://schemas.openxmlformats.org/drawingml/2006/main">
+              <a:graphicData uri="http://schemas.openxmlformats.org/drawingml/2006/picture">
+                <pic:pic xmlns:pic="http://schemas.openxmlformats.org/drawingml/2006/picture">
+                  <pic:nvPicPr>
+                    <pic:cNvPr id="1319205960" name=""/>
+                    <pic:cNvPicPr/>
+                  </pic:nvPicPr>
+                  <pic:blipFill>
+                    <a:blip r:embed="rId40"/>
+                    <a:stretch>
+                      <a:fillRect/>
+                    </a:stretch>
+                  </pic:blipFill>
+                  <pic:spPr>
+                    <a:xfrm>
+                      <a:off x="0" y="0"/>
+                      <a:ext cx="1895740" cy="1133633"/>
+                    </a:xfrm>
+                    <a:prstGeom prst="rect">
+                      <a:avLst/>
+                    </a:prstGeom>
+                  </pic:spPr>
+                </pic:pic>
+              </a:graphicData>
+            </a:graphic>
+          </wp:inline>
+        </w:drawing>
+      </w:r>
+      <w:r>
+        <w:rPr>
+          <w:lang w:eastAsia="de-DE"/>
+        </w:rPr>
+        <w:t xml:space="preserve"> </w:t>
+      </w:r>
+    </w:p>
+    <w:p>
+      <w:pPr>
+        <w:rPr>
+          <w:lang w:eastAsia="de-DE"/>
+        </w:rPr>
+      </w:pPr>
+    </w:p>
+    <w:p/>
+    <w:p/>
+    <w:p/>
+    <w:p/>
+    <w:p/>
+    <w:p>
+      <w:r>
+        <w:rPr>
+          <w:noProof/>
+        </w:rPr>
+        <w:lastRenderedPageBreak/>
+        <w:drawing>
+          <wp:anchor distT="0" distB="0" distL="114300" distR="114300" simplePos="0" relativeHeight="251884544" behindDoc="1" locked="0" layoutInCell="1" allowOverlap="1" wp14:anchorId="3CE9FB01" wp14:editId="21F3AE35">
+            <wp:simplePos x="0" y="0"/>
+            <wp:positionH relativeFrom="rightMargin">
+              <wp:align>left</wp:align>
+            </wp:positionH>
+            <wp:positionV relativeFrom="paragraph">
+              <wp:posOffset>-903487</wp:posOffset>
+            </wp:positionV>
+            <wp:extent cx="895350" cy="895350"/>
+            <wp:effectExtent l="0" t="0" r="0" b="0"/>
+            <wp:wrapNone/>
+            <wp:docPr id="905389951" name="Grafik 85" descr="Ein Bild, das Schrift, Grafiken, Screenshot, Grafikdesign enthält.&#10;&#10;Automatisch generierte Beschreibung"/>
+            <wp:cNvGraphicFramePr>
+              <a:graphicFrameLocks xmlns:a="http://schemas.openxmlformats.org/drawingml/2006/main" noChangeAspect="1"/>
+            </wp:cNvGraphicFramePr>
+            <a:graphic xmlns:a="http://schemas.openxmlformats.org/drawingml/2006/main">
+              <a:graphicData uri="http://schemas.openxmlformats.org/drawingml/2006/picture">
+                <pic:pic xmlns:pic="http://schemas.openxmlformats.org/drawingml/2006/picture">
+                  <pic:nvPicPr>
+                    <pic:cNvPr id="1007574641" name="Grafik 85" descr="Ein Bild, das Schrift, Grafiken, Screenshot, Grafikdesign enthält.&#10;&#10;Automatisch generierte Beschreibung"/>
+                    <pic:cNvPicPr>
+                      <a:picLocks noChangeAspect="1" noChangeArrowheads="1"/>
+                    </pic:cNvPicPr>
+                  </pic:nvPicPr>
+                  <pic:blipFill>
+                    <a:blip r:embed="rId8" cstate="print">
+                      <a:extLst>
+                        <a:ext uri="{28A0092B-C50C-407E-A947-70E740481C1C}">
+                          <a14:useLocalDpi xmlns:a14="http://schemas.microsoft.com/office/drawing/2010/main" val="0"/>
+                        </a:ext>
+                      </a:extLst>
+                    </a:blip>
+                    <a:srcRect/>
+                    <a:stretch>
+                      <a:fillRect/>
+                    </a:stretch>
+                  </pic:blipFill>
+                  <pic:spPr bwMode="auto">
+                    <a:xfrm>
+                      <a:off x="0" y="0"/>
+                      <a:ext cx="895350" cy="895350"/>
+                    </a:xfrm>
+                    <a:prstGeom prst="rect">
+                      <a:avLst/>
+                    </a:prstGeom>
+                    <a:noFill/>
+                    <a:ln>
+                      <a:noFill/>
+                    </a:ln>
+                  </pic:spPr>
+                </pic:pic>
+              </a:graphicData>
+            </a:graphic>
+            <wp14:sizeRelH relativeFrom="margin">
+              <wp14:pctWidth>0</wp14:pctWidth>
+            </wp14:sizeRelH>
+            <wp14:sizeRelV relativeFrom="margin">
+              <wp14:pctHeight>0</wp14:pctHeight>
+            </wp14:sizeRelV>
+          </wp:anchor>
+        </w:drawing>
+      </w:r>
+      <w:r>
+        <w:t>Jetzt sehen Sie alle Routenpunkte der Route aufgelistet.</w:t>
+      </w:r>
+      <w:r>
+        <w:rPr>
+          <w:noProof/>
+        </w:rPr>
+        <w:t xml:space="preserve"> </w:t>
+      </w:r>
+    </w:p>
+    <w:p>
+      <w:r>
+        <w:t>Um einen Routenpunkt zu bearbeiten, drücken sie die 1 und bestätigen Sie Ihre Eingabe mit Enter.</w:t>
+      </w:r>
+    </w:p>
+    <w:p>
+      <w:pPr>
+        <w:rPr>
+          <w:lang w:eastAsia="de-DE"/>
+        </w:rPr>
+      </w:pPr>
+      <w:r>
+        <w:rPr>
+          <w:noProof/>
+          <w:lang w:eastAsia="de-DE"/>
+        </w:rPr>
+        <w:drawing>
+          <wp:inline distT="0" distB="0" distL="0" distR="0" wp14:anchorId="7BE42A0F" wp14:editId="70A8B36E">
+            <wp:extent cx="3484192" cy="1343025"/>
+            <wp:effectExtent l="0" t="0" r="2540" b="0"/>
+            <wp:docPr id="2061375100" name="Grafik 1"/>
+            <wp:cNvGraphicFramePr>
+              <a:graphicFrameLocks xmlns:a="http://schemas.openxmlformats.org/drawingml/2006/main" noChangeAspect="1"/>
+            </wp:cNvGraphicFramePr>
+            <a:graphic xmlns:a="http://schemas.openxmlformats.org/drawingml/2006/main">
+              <a:graphicData uri="http://schemas.openxmlformats.org/drawingml/2006/picture">
+                <pic:pic xmlns:pic="http://schemas.openxmlformats.org/drawingml/2006/picture">
+                  <pic:nvPicPr>
+                    <pic:cNvPr id="2061375100" name=""/>
+                    <pic:cNvPicPr/>
+                  </pic:nvPicPr>
+                  <pic:blipFill>
+                    <a:blip r:embed="rId41"/>
+                    <a:stretch>
+                      <a:fillRect/>
+                    </a:stretch>
+                  </pic:blipFill>
+                  <pic:spPr>
+                    <a:xfrm>
+                      <a:off x="0" y="0"/>
+                      <a:ext cx="3494947" cy="1347171"/>
+                    </a:xfrm>
+                    <a:prstGeom prst="rect">
+                      <a:avLst/>
+                    </a:prstGeom>
+                  </pic:spPr>
+                </pic:pic>
+              </a:graphicData>
+            </a:graphic>
+          </wp:inline>
+        </w:drawing>
+      </w:r>
+    </w:p>
+    <w:p>
+      <w:pPr>
+        <w:rPr>
+          <w:lang w:eastAsia="de-DE"/>
+        </w:rPr>
+      </w:pPr>
+    </w:p>
+    <w:p>
+      <w:pPr>
+        <w:rPr>
+          <w:lang w:eastAsia="de-DE"/>
+        </w:rPr>
+      </w:pPr>
+      <w:r>
+        <w:rPr>
+          <w:lang w:eastAsia="de-DE"/>
+        </w:rPr>
+        <w:t>Anschließen</w:t>
+      </w:r>
+      <w:r>
+        <w:rPr>
+          <w:lang w:eastAsia="de-DE"/>
+        </w:rPr>
+        <w:t>d</w:t>
+      </w:r>
+      <w:r>
+        <w:rPr>
+          <w:lang w:eastAsia="de-DE"/>
+        </w:rPr>
+        <w:t xml:space="preserve"> müssen Sie die ID des zu bearbeitenden Routenpunktes eingeben und mit Enter bestätigen.</w:t>
+      </w:r>
+    </w:p>
+    <w:p>
+      <w:pPr>
+        <w:rPr>
+          <w:lang w:eastAsia="de-DE"/>
+        </w:rPr>
+      </w:pPr>
+      <w:r>
+        <w:rPr>
+          <w:noProof/>
+        </w:rPr>
+        <mc:AlternateContent>
+          <mc:Choice Requires="wps">
+            <w:drawing>
+              <wp:anchor distT="0" distB="0" distL="114300" distR="114300" simplePos="0" relativeHeight="251790336" behindDoc="0" locked="0" layoutInCell="1" allowOverlap="1" wp14:anchorId="7AF4B6A4" wp14:editId="0C2A9BE9">
+                <wp:simplePos x="0" y="0"/>
+                <wp:positionH relativeFrom="margin">
+                  <wp:posOffset>4615180</wp:posOffset>
+                </wp:positionH>
+                <wp:positionV relativeFrom="paragraph">
+                  <wp:posOffset>455930</wp:posOffset>
+                </wp:positionV>
+                <wp:extent cx="1419225" cy="342900"/>
+                <wp:effectExtent l="0" t="0" r="28575" b="19050"/>
+                <wp:wrapNone/>
+                <wp:docPr id="274266244" name="Textfeld 3"/>
+                <wp:cNvGraphicFramePr/>
+                <a:graphic xmlns:a="http://schemas.openxmlformats.org/drawingml/2006/main">
+                  <a:graphicData uri="http://schemas.microsoft.com/office/word/2010/wordprocessingShape">
+                    <wps:wsp>
+                      <wps:cNvSpPr txBox="1"/>
+                      <wps:spPr>
+                        <a:xfrm>
+                          <a:off x="0" y="0"/>
+                          <a:ext cx="1419225" cy="342900"/>
+                        </a:xfrm>
+                        <a:prstGeom prst="rect">
+                          <a:avLst/>
+                        </a:prstGeom>
+                        <a:solidFill>
+                          <a:schemeClr val="lt1"/>
+                        </a:solidFill>
+                        <a:ln w="6350">
+                          <a:solidFill>
+                            <a:srgbClr val="92D050"/>
+                          </a:solidFill>
+                        </a:ln>
+                      </wps:spPr>
+                      <wps:txbx>
+                        <w:txbxContent>
+                          <w:p>
+                            <w:pPr>
+                              <w:rPr>
+                                <w:sz w:val="16"/>
+                                <w:szCs w:val="16"/>
+                              </w:rPr>
+                            </w:pPr>
+                            <w:r>
+                              <w:rPr>
+                                <w:sz w:val="16"/>
+                                <w:szCs w:val="16"/>
+                              </w:rPr>
+                              <w:t>ID des zu bearbeitenden Routenpunktes</w:t>
+                            </w:r>
+                          </w:p>
+                        </w:txbxContent>
+                      </wps:txbx>
+                      <wps:bodyPr rot="0" spcFirstLastPara="0" vertOverflow="overflow" horzOverflow="overflow" vert="horz" wrap="square" lIns="91440" tIns="45720" rIns="91440" bIns="45720" numCol="1" spcCol="0" rtlCol="0" fromWordArt="0" anchor="t" anchorCtr="0" forceAA="0" compatLnSpc="1">
+                        <a:prstTxWarp prst="textNoShape">
+                          <a:avLst/>
+                        </a:prstTxWarp>
+                        <a:noAutofit/>
+                      </wps:bodyPr>
+                    </wps:wsp>
+                  </a:graphicData>
+                </a:graphic>
+                <wp14:sizeRelH relativeFrom="margin">
+                  <wp14:pctWidth>0</wp14:pctWidth>
+                </wp14:sizeRelH>
+                <wp14:sizeRelV relativeFrom="margin">
+                  <wp14:pctHeight>0</wp14:pctHeight>
+                </wp14:sizeRelV>
+              </wp:anchor>
+            </w:drawing>
+          </mc:Choice>
+          <mc:Fallback>
+            <w:pict>
+              <v:shape w14:anchorId="7AF4B6A4" id="_x0000_s1039" type="#_x0000_t202" style="position:absolute;margin-left:363.4pt;margin-top:35.9pt;width:111.75pt;height:27pt;z-index:251790336;visibility:visible;mso-wrap-style:square;mso-width-percent:0;mso-height-percent:0;mso-wrap-distance-left:9pt;mso-wrap-distance-top:0;mso-wrap-distance-right:9pt;mso-wrap-distance-bottom:0;mso-position-horizontal:absolute;mso-position-horizontal-relative:margin;mso-position-vertical:absolute;mso-position-vertical-relative:text;mso-width-percent:0;mso-height-percent:0;mso-width-relative:margin;mso-height-relative:margin;v-text-anchor:top" o:gfxdata="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" fillcolor="white [3201]" strokecolor="#92d050" strokeweight=".5pt">
+                <v:textbox>
+                  <w:txbxContent>
+                    <w:p>
+                      <w:pPr>
+                        <w:rPr>
+                          <w:sz w:val="16"/>
+                          <w:szCs w:val="16"/>
+                        </w:rPr>
+                      </w:pPr>
+                      <w:r>
+                        <w:rPr>
+                          <w:sz w:val="16"/>
+                          <w:szCs w:val="16"/>
+                        </w:rPr>
+                        <w:t>ID des zu bearbeitenden Routenpunktes</w:t>
+                      </w:r>
+                    </w:p>
+                  </w:txbxContent>
+                </v:textbox>
+                <w10:wrap anchorx="margin"/>
+              </v:shape>
+            </w:pict>
+          </mc:Fallback>
+        </mc:AlternateContent>
+      </w:r>
+      <w:r>
+        <w:rPr>
+          <w:noProof/>
+        </w:rPr>
+        <mc:AlternateContent>
+          <mc:Choice Requires="wps">
+            <w:drawing>
+              <wp:anchor distT="0" distB="0" distL="114300" distR="114300" simplePos="0" relativeHeight="251798528" behindDoc="0" locked="0" layoutInCell="1" allowOverlap="1" wp14:anchorId="081EABC5" wp14:editId="1F8DFD82">
+                <wp:simplePos x="0" y="0"/>
+                <wp:positionH relativeFrom="margin">
+                  <wp:posOffset>290830</wp:posOffset>
+                </wp:positionH>
+                <wp:positionV relativeFrom="paragraph">
+                  <wp:posOffset>675004</wp:posOffset>
+                </wp:positionV>
+                <wp:extent cx="4324350" cy="409575"/>
+                <wp:effectExtent l="38100" t="0" r="19050" b="85725"/>
+                <wp:wrapNone/>
+                <wp:docPr id="1659033218" name="Gerade Verbindung mit Pfeil 2"/>
+                <wp:cNvGraphicFramePr/>
+                <a:graphic xmlns:a="http://schemas.openxmlformats.org/drawingml/2006/main">
+                  <a:graphicData uri="http://schemas.microsoft.com/office/word/2010/wordprocessingShape">
+                    <wps:wsp>
+                      <wps:cNvCnPr/>
+                      <wps:spPr>
+                        <a:xfrm flipH="1">
+                          <a:off x="0" y="0"/>
+                          <a:ext cx="4324350" cy="409575"/>
+                        </a:xfrm>
+                        <a:prstGeom prst="straightConnector1">
+                          <a:avLst/>
+                        </a:prstGeom>
+                        <a:ln>
+                          <a:solidFill>
+                            <a:srgbClr val="92D050"/>
+                          </a:solidFill>
+                          <a:tailEnd type="triangle"/>
+                        </a:ln>
+                      </wps:spPr>
+                      <wps:style>
+                        <a:lnRef idx="1">
+                          <a:schemeClr val="accent1"/>
+                        </a:lnRef>
+                        <a:fillRef idx="0">
+                          <a:schemeClr val="accent1"/>
+                        </a:fillRef>
+                        <a:effectRef idx="0">
+                          <a:schemeClr val="accent1"/>
+                        </a:effectRef>
+                        <a:fontRef idx="minor">
+                          <a:schemeClr val="tx1"/>
+                        </a:fontRef>
+                      </wps:style>
+                      <wps:bodyPr/>
+                    </wps:wsp>
+                  </a:graphicData>
+                </a:graphic>
+                <wp14:sizeRelH relativeFrom="margin">
+                  <wp14:pctWidth>0</wp14:pctWidth>
+                </wp14:sizeRelH>
+                <wp14:sizeRelV relativeFrom="margin">
+                  <wp14:pctHeight>0</wp14:pctHeight>
+                </wp14:sizeRelV>
+              </wp:anchor>
+            </w:drawing>
+          </mc:Choice>
+          <mc:Fallback>
+            <w:pict>
+              <v:shape w14:anchorId="27EADBAA" id="Gerade Verbindung mit Pfeil 2" o:spid="_x0000_s1026" type="#_x0000_t32" style="position:absolute;margin-left:22.9pt;margin-top:53.15pt;width:340.5pt;height:32.25pt;flip:x;z-index:251798528;visibility:visible;mso-wrap-style:square;mso-width-percent:0;mso-height-percent:0;mso-wrap-distance-left:9pt;mso-wrap-distance-top:0;mso-wrap-distance-right:9pt;mso-wrap-distance-bottom:0;mso-position-horizontal:absolute;mso-position-horizontal-relative:margin;mso-position-vertical:absolute;mso-position-vertical-relative:text;mso-width-percent:0;mso-height-percent:0;mso-width-relative:margin;mso-height-relative:margin" o:gfxdata="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" strokecolor="#92d050" strokeweight=".5pt">
+                <v:stroke endarrow="block" joinstyle="miter"/>
+                <w10:wrap anchorx="margin"/>
+              </v:shape>
+            </w:pict>
+          </mc:Fallback>
+        </mc:AlternateContent>
+      </w:r>
+      <w:r>
+        <w:rPr>
+          <w:noProof/>
+        </w:rPr>
+        <mc:AlternateContent>
+          <mc:Choice Requires="wps">
+            <w:drawing>
+              <wp:anchor distT="0" distB="0" distL="114300" distR="114300" simplePos="0" relativeHeight="251796480" behindDoc="0" locked="0" layoutInCell="1" allowOverlap="1" wp14:anchorId="5C9F4C02" wp14:editId="3B47655D">
+                <wp:simplePos x="0" y="0"/>
+                <wp:positionH relativeFrom="margin">
+                  <wp:posOffset>728980</wp:posOffset>
+                </wp:positionH>
+                <wp:positionV relativeFrom="paragraph">
+                  <wp:posOffset>379730</wp:posOffset>
+                </wp:positionV>
+                <wp:extent cx="3886200" cy="190500"/>
+                <wp:effectExtent l="0" t="57150" r="19050" b="19050"/>
+                <wp:wrapNone/>
+                <wp:docPr id="935658507" name="Gerade Verbindung mit Pfeil 2"/>
+                <wp:cNvGraphicFramePr/>
+                <a:graphic xmlns:a="http://schemas.openxmlformats.org/drawingml/2006/main">
+                  <a:graphicData uri="http://schemas.microsoft.com/office/word/2010/wordprocessingShape">
+                    <wps:wsp>
+                      <wps:cNvCnPr/>
+                      <wps:spPr>
+                        <a:xfrm flipH="1" flipV="1">
+                          <a:off x="0" y="0"/>
+                          <a:ext cx="3886200" cy="190500"/>
+                        </a:xfrm>
+                        <a:prstGeom prst="straightConnector1">
+                          <a:avLst/>
+                        </a:prstGeom>
+                        <a:ln>
+                          <a:solidFill>
+                            <a:srgbClr val="92D050"/>
+                          </a:solidFill>
+                          <a:tailEnd type="triangle"/>
+                        </a:ln>
+                      </wps:spPr>
+                      <wps:style>
+                        <a:lnRef idx="1">
+                          <a:schemeClr val="accent1"/>
+                        </a:lnRef>
+                        <a:fillRef idx="0">
+                          <a:schemeClr val="accent1"/>
+                        </a:fillRef>
+                        <a:effectRef idx="0">
+                          <a:schemeClr val="accent1"/>
+                        </a:effectRef>
+                        <a:fontRef idx="minor">
+                          <a:schemeClr val="tx1"/>
+                        </a:fontRef>
+                      </wps:style>
+                      <wps:bodyPr/>
+                    </wps:wsp>
+                  </a:graphicData>
+                </a:graphic>
+                <wp14:sizeRelH relativeFrom="margin">
+                  <wp14:pctWidth>0</wp14:pctWidth>
+                </wp14:sizeRelH>
+                <wp14:sizeRelV relativeFrom="margin">
+                  <wp14:pctHeight>0</wp14:pctHeight>
+                </wp14:sizeRelV>
+              </wp:anchor>
+            </w:drawing>
+          </mc:Choice>
+          <mc:Fallback>
+            <w:pict>
+              <v:shape w14:anchorId="428CD285" id="Gerade Verbindung mit Pfeil 2" o:spid="_x0000_s1026" type="#_x0000_t32" style="position:absolute;margin-left:57.4pt;margin-top:29.9pt;width:306pt;height:15pt;flip:x y;z-index:251796480;visibility:visible;mso-wrap-style:square;mso-width-percent:0;mso-height-percent:0;mso-wrap-distance-left:9pt;mso-wrap-distance-top:0;mso-wrap-distance-right:9pt;mso-wrap-distance-bottom:0;mso-position-horizontal:absolute;mso-position-horizontal-relative:margin;mso-position-vertical:absolute;mso-position-vertical-relative:text;mso-width-percent:0;mso-height-percent:0;mso-width-relative:margin;mso-height-relative:margin" o:gfxdata="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" strokecolor="#92d050" strokeweight=".5pt">
+                <v:stroke endarrow="block" joinstyle="miter"/>
+                <w10:wrap anchorx="margin"/>
+              </v:shape>
+            </w:pict>
+          </mc:Fallback>
+        </mc:AlternateContent>
+      </w:r>
+      <w:r>
+        <w:rPr>
+          <w:noProof/>
+        </w:rPr>
+        <mc:AlternateContent>
+          <mc:Choice Requires="wps">
+            <w:drawing>
+              <wp:anchor distT="0" distB="0" distL="114300" distR="114300" simplePos="0" relativeHeight="251794432" behindDoc="0" locked="0" layoutInCell="1" allowOverlap="1" wp14:anchorId="0EF30CBF" wp14:editId="0133CEF1">
+                <wp:simplePos x="0" y="0"/>
+                <wp:positionH relativeFrom="margin">
+                  <wp:align>left</wp:align>
+                </wp:positionH>
+                <wp:positionV relativeFrom="paragraph">
+                  <wp:posOffset>1024890</wp:posOffset>
+                </wp:positionV>
+                <wp:extent cx="276225" cy="152400"/>
+                <wp:effectExtent l="0" t="0" r="28575" b="19050"/>
+                <wp:wrapNone/>
+                <wp:docPr id="1716191644" name="Rechteck 1"/>
+                <wp:cNvGraphicFramePr/>
+                <a:graphic xmlns:a="http://schemas.openxmlformats.org/drawingml/2006/main">
+                  <a:graphicData uri="http://schemas.microsoft.com/office/word/2010/wordprocessingShape">
+                    <wps:wsp>
+                      <wps:cNvSpPr/>
+                      <wps:spPr>
+                        <a:xfrm>
+                          <a:off x="0" y="0"/>
+                          <a:ext cx="276225" cy="152400"/>
+                        </a:xfrm>
+                        <a:prstGeom prst="rect">
+                          <a:avLst/>
+                        </a:prstGeom>
+                        <a:noFill/>
+                        <a:ln>
+                          <a:solidFill>
+                            <a:srgbClr val="92D050"/>
+                          </a:solidFill>
+                        </a:ln>
+                      </wps:spPr>
+                      <wps:style>
+                        <a:lnRef idx="2">
+                          <a:schemeClr val="accent1">
+                            <a:shade val="15000"/>
+                          </a:schemeClr>
+                        </a:lnRef>
+                        <a:fillRef idx="1">
+                          <a:schemeClr val="accent1"/>
+                        </a:fillRef>
+                        <a:effectRef idx="0">
+                          <a:schemeClr val="accent1"/>
+                        </a:effectRef>
+                        <a:fontRef idx="minor">
+                          <a:schemeClr val="lt1"/>
+                        </a:fontRef>
+                      </wps:style>
+                      <wps:bodyPr rot="0" spcFirstLastPara="0" vertOverflow="overflow" horzOverflow="overflow" vert="horz" wrap="square" lIns="91440" tIns="45720" rIns="91440" bIns="45720" numCol="1" spcCol="0" rtlCol="0" fromWordArt="0" anchor="ctr" anchorCtr="0" forceAA="0" compatLnSpc="1">
+                        <a:prstTxWarp prst="textNoShape">
+                          <a:avLst/>
+                        </a:prstTxWarp>
+                        <a:noAutofit/>
+                      </wps:bodyPr>
+                    </wps:wsp>
+                  </a:graphicData>
+                </a:graphic>
+                <wp14:sizeRelH relativeFrom="margin">
+                  <wp14:pctWidth>0</wp14:pctWidth>
+                </wp14:sizeRelH>
+                <wp14:sizeRelV relativeFrom="margin">
+                  <wp14:pctHeight>0</wp14:pctHeight>
+                </wp14:sizeRelV>
+              </wp:anchor>
+            </w:drawing>
+          </mc:Choice>
+          <mc:Fallback>
+            <w:pict>
+              <v:rect w14:anchorId="0CE9FD0F" id="Rechteck 1" o:spid="_x0000_s1026" style="position:absolute;margin-left:0;margin-top:80.7pt;width:21.75pt;height:12pt;z-index:251794432;visibility:visible;mso-wrap-style:square;mso-width-percent:0;mso-height-percent:0;mso-wrap-distance-left:9pt;mso-wrap-distance-top:0;mso-wrap-distance-right:9pt;mso-wrap-distance-bottom:0;mso-position-horizontal:left;mso-position-horizontal-relative:margin;mso-position-vertical:absolute;mso-position-vertical-relative:text;mso-width-percent:0;mso-height-percent:0;mso-width-relative:margin;mso-height-relative:margin;v-text-anchor:middle" o:gfxdata="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" filled="f" strokecolor="#92d050" strokeweight="1pt">
+                <w10:wrap anchorx="margin"/>
+              </v:rect>
+            </w:pict>
+          </mc:Fallback>
+        </mc:AlternateContent>
+      </w:r>
+      <w:r>
+        <w:rPr>
+          <w:noProof/>
+        </w:rPr>
+        <mc:AlternateContent>
+          <mc:Choice Requires="wps">
+            <w:drawing>
+              <wp:anchor distT="0" distB="0" distL="114300" distR="114300" simplePos="0" relativeHeight="251792384" behindDoc="0" locked="0" layoutInCell="1" allowOverlap="1" wp14:anchorId="2F8483CB" wp14:editId="5BAAEAE1">
+                <wp:simplePos x="0" y="0"/>
+                <wp:positionH relativeFrom="margin">
+                  <wp:align>left</wp:align>
+                </wp:positionH>
+                <wp:positionV relativeFrom="paragraph">
+                  <wp:posOffset>294004</wp:posOffset>
+                </wp:positionV>
+                <wp:extent cx="685800" cy="142875"/>
+                <wp:effectExtent l="0" t="0" r="19050" b="28575"/>
+                <wp:wrapNone/>
+                <wp:docPr id="1106680035" name="Rechteck 1"/>
+                <wp:cNvGraphicFramePr/>
+                <a:graphic xmlns:a="http://schemas.openxmlformats.org/drawingml/2006/main">
+                  <a:graphicData uri="http://schemas.microsoft.com/office/word/2010/wordprocessingShape">
+                    <wps:wsp>
+                      <wps:cNvSpPr/>
+                      <wps:spPr>
+                        <a:xfrm>
+                          <a:off x="0" y="0"/>
+                          <a:ext cx="685800" cy="142875"/>
+                        </a:xfrm>
+                        <a:prstGeom prst="rect">
+                          <a:avLst/>
+                        </a:prstGeom>
+                        <a:noFill/>
+                        <a:ln>
+                          <a:solidFill>
+                            <a:srgbClr val="92D050"/>
+                          </a:solidFill>
+                        </a:ln>
+                      </wps:spPr>
+                      <wps:style>
+                        <a:lnRef idx="2">
+                          <a:schemeClr val="accent1">
+                            <a:shade val="15000"/>
+                          </a:schemeClr>
+                        </a:lnRef>
+                        <a:fillRef idx="1">
+                          <a:schemeClr val="accent1"/>
+                        </a:fillRef>
+                        <a:effectRef idx="0">
+                          <a:schemeClr val="accent1"/>
+                        </a:effectRef>
+                        <a:fontRef idx="minor">
+                          <a:schemeClr val="lt1"/>
+                        </a:fontRef>
+                      </wps:style>
+                      <wps:bodyPr rot="0" spcFirstLastPara="0" vertOverflow="overflow" horzOverflow="overflow" vert="horz" wrap="square" lIns="91440" tIns="45720" rIns="91440" bIns="45720" numCol="1" spcCol="0" rtlCol="0" fromWordArt="0" anchor="ctr" anchorCtr="0" forceAA="0" compatLnSpc="1">
+                        <a:prstTxWarp prst="textNoShape">
+                          <a:avLst/>
+                        </a:prstTxWarp>
+                        <a:noAutofit/>
+                      </wps:bodyPr>
+                    </wps:wsp>
+                  </a:graphicData>
+                </a:graphic>
+                <wp14:sizeRelH relativeFrom="margin">
+                  <wp14:pctWidth>0</wp14:pctWidth>
+                </wp14:sizeRelH>
+                <wp14:sizeRelV relativeFrom="margin">
+                  <wp14:pctHeight>0</wp14:pctHeight>
+                </wp14:sizeRelV>
+              </wp:anchor>
+            </w:drawing>
+          </mc:Choice>
+          <mc:Fallback>
+            <w:pict>
+              <v:rect w14:anchorId="6FCB894B" id="Rechteck 1" o:spid="_x0000_s1026" style="position:absolute;margin-left:0;margin-top:23.15pt;width:54pt;height:11.25pt;z-index:251792384;visibility:visible;mso-wrap-style:square;mso-width-percent:0;mso-height-percent:0;mso-wrap-distance-left:9pt;mso-wrap-distance-top:0;mso-wrap-distance-right:9pt;mso-wrap-distance-bottom:0;mso-position-horizontal:left;mso-position-horizontal-relative:margin;mso-position-vertical:absolute;mso-position-vertical-relative:text;mso-width-percent:0;mso-height-percent:0;mso-width-relative:margin;mso-height-relative:margin;v-text-anchor:middle" o:gfxdata="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" filled="f" strokecolor="#92d050" strokeweight="1pt">
+                <w10:wrap anchorx="margin"/>
+              </v:rect>
+            </w:pict>
+          </mc:Fallback>
+        </mc:AlternateContent>
+      </w:r>
+      <w:r>
+        <w:rPr>
+          <w:noProof/>
+          <w:lang w:eastAsia="de-DE"/>
+        </w:rPr>
+        <w:drawing>
+          <wp:inline distT="0" distB="0" distL="0" distR="0" wp14:anchorId="7F3EA71D" wp14:editId="05186305">
+            <wp:extent cx="4124325" cy="1169584"/>
+            <wp:effectExtent l="0" t="0" r="0" b="0"/>
+            <wp:docPr id="1105467498" name="Grafik 1"/>
+            <wp:cNvGraphicFramePr>
+              <a:graphicFrameLocks xmlns:a="http://schemas.openxmlformats.org/drawingml/2006/main" noChangeAspect="1"/>
+            </wp:cNvGraphicFramePr>
+            <a:graphic xmlns:a="http://schemas.openxmlformats.org/drawingml/2006/main">
+              <a:graphicData uri="http://schemas.openxmlformats.org/drawingml/2006/picture">
+                <pic:pic xmlns:pic="http://schemas.openxmlformats.org/drawingml/2006/picture">
+                  <pic:nvPicPr>
+                    <pic:cNvPr id="1105467498" name=""/>
+                    <pic:cNvPicPr/>
+                  </pic:nvPicPr>
+                  <pic:blipFill>
+                    <a:blip r:embed="rId42"/>
+                    <a:stretch>
+                      <a:fillRect/>
+                    </a:stretch>
+                  </pic:blipFill>
+                  <pic:spPr>
+                    <a:xfrm>
+                      <a:off x="0" y="0"/>
+                      <a:ext cx="4177463" cy="1184653"/>
+                    </a:xfrm>
+                    <a:prstGeom prst="rect">
+                      <a:avLst/>
+                    </a:prstGeom>
+                  </pic:spPr>
+                </pic:pic>
+              </a:graphicData>
+            </a:graphic>
+          </wp:inline>
+        </w:drawing>
+      </w:r>
+      <w:r>
+        <w:rPr>
+          <w:noProof/>
+        </w:rPr>
+        <w:t xml:space="preserve"> </w:t>
+      </w:r>
+    </w:p>
+    <w:p>
+      <w:r>
+        <w:t>Achtung die ID muss im geforderten Datentyp in der Klammer angegeben werden!</w:t>
+      </w:r>
+    </w:p>
+    <w:p/>
+    <w:p>
+      <w:r>
+        <w:t xml:space="preserve">Als nächstes können die Latitude, </w:t>
+      </w:r>
+      <w:proofErr w:type="spellStart"/>
+      <w:r>
+        <w:t>Longitude</w:t>
+      </w:r>
+      <w:proofErr w:type="spellEnd"/>
+      <w:r>
+        <w:t xml:space="preserve"> und Elevation geändert werden. Dies </w:t>
+      </w:r>
+      <w:proofErr w:type="gramStart"/>
+      <w:r>
+        <w:t>erfolgt</w:t>
+      </w:r>
+      <w:proofErr w:type="gramEnd"/>
+      <w:r>
+        <w:t xml:space="preserve"> durch Eingabe des jeweiligen neuen gewünschten Wertes und anschließende Bestätigung mit Enter oder falls Sie keine Änderung wünschen, durch die simple Bestätigung mit Enter ohne Eingabe eines neuen Wertes.</w:t>
+      </w:r>
+    </w:p>
+    <w:p>
+      <w:r>
+        <w:rPr>
+          <w:noProof/>
+        </w:rPr>
+        <mc:AlternateContent>
+          <mc:Choice Requires="wps">
+            <w:drawing>
+              <wp:anchor distT="0" distB="0" distL="114300" distR="114300" simplePos="0" relativeHeight="251814912" behindDoc="0" locked="0" layoutInCell="1" allowOverlap="1" wp14:anchorId="463AF28C" wp14:editId="0D954966">
+                <wp:simplePos x="0" y="0"/>
+                <wp:positionH relativeFrom="margin">
+                  <wp:posOffset>709929</wp:posOffset>
+                </wp:positionH>
+                <wp:positionV relativeFrom="paragraph">
+                  <wp:posOffset>1049020</wp:posOffset>
+                </wp:positionV>
+                <wp:extent cx="3781425" cy="47625"/>
+                <wp:effectExtent l="19050" t="76200" r="28575" b="47625"/>
+                <wp:wrapNone/>
+                <wp:docPr id="220801291" name="Gerade Verbindung mit Pfeil 2"/>
+                <wp:cNvGraphicFramePr/>
+                <a:graphic xmlns:a="http://schemas.openxmlformats.org/drawingml/2006/main">
+                  <a:graphicData uri="http://schemas.microsoft.com/office/word/2010/wordprocessingShape">
+                    <wps:wsp>
+                      <wps:cNvCnPr/>
+                      <wps:spPr>
+                        <a:xfrm flipH="1" flipV="1">
+                          <a:off x="0" y="0"/>
+                          <a:ext cx="3781425" cy="47625"/>
+                        </a:xfrm>
+                        <a:prstGeom prst="straightConnector1">
+                          <a:avLst/>
+                        </a:prstGeom>
+                        <a:ln>
+                          <a:solidFill>
+                            <a:srgbClr val="92D050"/>
+                          </a:solidFill>
+                          <a:tailEnd type="triangle"/>
+                        </a:ln>
+                      </wps:spPr>
+                      <wps:style>
+                        <a:lnRef idx="1">
+                          <a:schemeClr val="accent1"/>
+                        </a:lnRef>
+                        <a:fillRef idx="0">
+                          <a:schemeClr val="accent1"/>
+                        </a:fillRef>
+                        <a:effectRef idx="0">
+                          <a:schemeClr val="accent1"/>
+                        </a:effectRef>
+                        <a:fontRef idx="minor">
+                          <a:schemeClr val="tx1"/>
+                        </a:fontRef>
+                      </wps:style>
+                      <wps:bodyPr/>
+                    </wps:wsp>
+                  </a:graphicData>
+                </a:graphic>
+                <wp14:sizeRelH relativeFrom="margin">
+                  <wp14:pctWidth>0</wp14:pctWidth>
+                </wp14:sizeRelH>
+                <wp14:sizeRelV relativeFrom="margin">
+                  <wp14:pctHeight>0</wp14:pctHeight>
+                </wp14:sizeRelV>
+              </wp:anchor>
+            </w:drawing>
+          </mc:Choice>
+          <mc:Fallback>
+            <w:pict>
+              <v:shape w14:anchorId="06281A11" id="Gerade Verbindung mit Pfeil 2" o:spid="_x0000_s1026" type="#_x0000_t32" style="position:absolute;margin-left:55.9pt;margin-top:82.6pt;width:297.75pt;height:3.75pt;flip:x y;z-index:251814912;visibility:visible;mso-wrap-style:square;mso-width-percent:0;mso-height-percent:0;mso-wrap-distance-left:9pt;mso-wrap-distance-top:0;mso-wrap-distance-right:9pt;mso-wrap-distance-bottom:0;mso-position-horizontal:absolute;mso-position-horizontal-relative:margin;mso-position-vertical:absolute;mso-position-vertical-relative:text;mso-width-percent:0;mso-height-percent:0;mso-width-relative:margin;mso-height-relative:margin" o:gfxdata="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" strokecolor="#92d050" strokeweight=".5pt">
+                <v:stroke endarrow="block" joinstyle="miter"/>
+                <w10:wrap anchorx="margin"/>
+              </v:shape>
+            </w:pict>
+          </mc:Fallback>
+        </mc:AlternateContent>
+      </w:r>
+      <w:r>
+        <w:rPr>
+          <w:noProof/>
+        </w:rPr>
+        <mc:AlternateContent>
+          <mc:Choice Requires="wps">
+            <w:drawing>
+              <wp:anchor distT="0" distB="0" distL="114300" distR="114300" simplePos="0" relativeHeight="251812864" behindDoc="0" locked="0" layoutInCell="1" allowOverlap="1" wp14:anchorId="08FEFA93" wp14:editId="3204F140">
+                <wp:simplePos x="0" y="0"/>
+                <wp:positionH relativeFrom="margin">
+                  <wp:posOffset>4486275</wp:posOffset>
+                </wp:positionH>
+                <wp:positionV relativeFrom="paragraph">
+                  <wp:posOffset>1009650</wp:posOffset>
+                </wp:positionV>
+                <wp:extent cx="1057275" cy="209550"/>
+                <wp:effectExtent l="0" t="0" r="28575" b="19050"/>
+                <wp:wrapNone/>
+                <wp:docPr id="1753657006" name="Textfeld 3"/>
+                <wp:cNvGraphicFramePr/>
+                <a:graphic xmlns:a="http://schemas.openxmlformats.org/drawingml/2006/main">
+                  <a:graphicData uri="http://schemas.microsoft.com/office/word/2010/wordprocessingShape">
+                    <wps:wsp>
+                      <wps:cNvSpPr txBox="1"/>
+                      <wps:spPr>
+                        <a:xfrm>
+                          <a:off x="0" y="0"/>
+                          <a:ext cx="1057275" cy="209550"/>
+                        </a:xfrm>
+                        <a:prstGeom prst="rect">
+                          <a:avLst/>
+                        </a:prstGeom>
+                        <a:solidFill>
+                          <a:schemeClr val="lt1"/>
+                        </a:solidFill>
+                        <a:ln w="6350">
+                          <a:solidFill>
+                            <a:srgbClr val="92D050"/>
+                          </a:solidFill>
+                        </a:ln>
+                      </wps:spPr>
+                      <wps:txbx>
+                        <w:txbxContent>
+                          <w:p>
+                            <w:pPr>
+                              <w:rPr>
+                                <w:sz w:val="16"/>
+                                <w:szCs w:val="16"/>
+                              </w:rPr>
+                            </w:pPr>
+                            <w:r>
+                              <w:rPr>
+                                <w:sz w:val="16"/>
+                                <w:szCs w:val="16"/>
+                              </w:rPr>
+                              <w:t>unveränderter Wert</w:t>
+                            </w:r>
+                          </w:p>
+                        </w:txbxContent>
+                      </wps:txbx>
+                      <wps:bodyPr rot="0" spcFirstLastPara="0" vertOverflow="overflow" horzOverflow="overflow" vert="horz" wrap="square" lIns="91440" tIns="45720" rIns="91440" bIns="45720" numCol="1" spcCol="0" rtlCol="0" fromWordArt="0" anchor="t" anchorCtr="0" forceAA="0" compatLnSpc="1">
+                        <a:prstTxWarp prst="textNoShape">
+                          <a:avLst/>
+                        </a:prstTxWarp>
+                        <a:noAutofit/>
+                      </wps:bodyPr>
+                    </wps:wsp>
+                  </a:graphicData>
+                </a:graphic>
+                <wp14:sizeRelH relativeFrom="margin">
+                  <wp14:pctWidth>0</wp14:pctWidth>
+                </wp14:sizeRelH>
+                <wp14:sizeRelV relativeFrom="margin">
+                  <wp14:pctHeight>0</wp14:pctHeight>
+                </wp14:sizeRelV>
+              </wp:anchor>
+            </w:drawing>
+          </mc:Choice>
+          <mc:Fallback>
+            <w:pict>
+              <v:shape w14:anchorId="08FEFA93" id="_x0000_s1040" type="#_x0000_t202" style="position:absolute;margin-left:353.25pt;margin-top:79.5pt;width:83.25pt;height:16.5pt;z-index:251812864;visibility:visible;mso-wrap-style:square;mso-width-percent:0;mso-height-percent:0;mso-wrap-distance-left:9pt;mso-wrap-distance-top:0;mso-wrap-distance-right:9pt;mso-wrap-distance-bottom:0;mso-position-horizontal:absolute;mso-position-horizontal-relative:margin;mso-position-vertical:absolute;mso-position-vertical-relative:text;mso-width-percent:0;mso-height-percent:0;mso-width-relative:margin;mso-height-relative:margin;v-text-anchor:top" o:gfxdata="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" fillcolor="white [3201]" strokecolor="#92d050" strokeweight=".5pt">
+                <v:textbox>
+                  <w:txbxContent>
+                    <w:p>
+                      <w:pPr>
+                        <w:rPr>
+                          <w:sz w:val="16"/>
+                          <w:szCs w:val="16"/>
+                        </w:rPr>
+                      </w:pPr>
+                      <w:r>
+                        <w:rPr>
+                          <w:sz w:val="16"/>
+                          <w:szCs w:val="16"/>
+                        </w:rPr>
+                        <w:t>unv</w:t>
+                      </w:r>
+                      <w:r>
+                        <w:rPr>
+                          <w:sz w:val="16"/>
+                          <w:szCs w:val="16"/>
+                        </w:rPr>
+                        <w:t>eränderter Wert</w:t>
+                      </w:r>
+                    </w:p>
+                  </w:txbxContent>
+                </v:textbox>
+                <w10:wrap anchorx="margin"/>
+              </v:shape>
+            </w:pict>
+          </mc:Fallback>
+        </mc:AlternateContent>
+      </w:r>
+      <w:r>
+        <w:rPr>
+          <w:noProof/>
+        </w:rPr>
+        <mc:AlternateContent>
+          <mc:Choice Requires="wps">
+            <w:drawing>
+              <wp:anchor distT="0" distB="0" distL="114300" distR="114300" simplePos="0" relativeHeight="251810816" behindDoc="0" locked="0" layoutInCell="1" allowOverlap="1" wp14:anchorId="474B0321" wp14:editId="61C4F678">
+                <wp:simplePos x="0" y="0"/>
+                <wp:positionH relativeFrom="margin">
+                  <wp:posOffset>233680</wp:posOffset>
+                </wp:positionH>
+                <wp:positionV relativeFrom="paragraph">
+                  <wp:posOffset>344170</wp:posOffset>
+                </wp:positionV>
+                <wp:extent cx="4238625" cy="1047750"/>
+                <wp:effectExtent l="38100" t="0" r="28575" b="76200"/>
+                <wp:wrapNone/>
+                <wp:docPr id="778576750" name="Gerade Verbindung mit Pfeil 2"/>
+                <wp:cNvGraphicFramePr/>
+                <a:graphic xmlns:a="http://schemas.openxmlformats.org/drawingml/2006/main">
+                  <a:graphicData uri="http://schemas.microsoft.com/office/word/2010/wordprocessingShape">
+                    <wps:wsp>
+                      <wps:cNvCnPr/>
+                      <wps:spPr>
+                        <a:xfrm flipH="1">
+                          <a:off x="0" y="0"/>
+                          <a:ext cx="4238625" cy="1047750"/>
+                        </a:xfrm>
+                        <a:prstGeom prst="straightConnector1">
+                          <a:avLst/>
+                        </a:prstGeom>
+                        <a:ln>
+                          <a:solidFill>
+                            <a:srgbClr val="92D050"/>
+                          </a:solidFill>
+                          <a:tailEnd type="triangle"/>
+                        </a:ln>
+                      </wps:spPr>
+                      <wps:style>
+                        <a:lnRef idx="1">
+                          <a:schemeClr val="accent1"/>
+                        </a:lnRef>
+                        <a:fillRef idx="0">
+                          <a:schemeClr val="accent1"/>
+                        </a:fillRef>
+                        <a:effectRef idx="0">
+                          <a:schemeClr val="accent1"/>
+                        </a:effectRef>
+                        <a:fontRef idx="minor">
+                          <a:schemeClr val="tx1"/>
+                        </a:fontRef>
+                      </wps:style>
+                      <wps:bodyPr/>
+                    </wps:wsp>
+                  </a:graphicData>
+                </a:graphic>
+                <wp14:sizeRelH relativeFrom="margin">
+                  <wp14:pctWidth>0</wp14:pctWidth>
+                </wp14:sizeRelH>
+                <wp14:sizeRelV relativeFrom="margin">
+                  <wp14:pctHeight>0</wp14:pctHeight>
+                </wp14:sizeRelV>
+              </wp:anchor>
+            </w:drawing>
+          </mc:Choice>
+          <mc:Fallback>
+            <w:pict>
+              <v:shape w14:anchorId="478B80A2" id="Gerade Verbindung mit Pfeil 2" o:spid="_x0000_s1026" type="#_x0000_t32" style="position:absolute;margin-left:18.4pt;margin-top:27.1pt;width:333.75pt;height:82.5pt;flip:x;z-index:251810816;visibility:visible;mso-wrap-style:square;mso-width-percent:0;mso-height-percent:0;mso-wrap-distance-left:9pt;mso-wrap-distance-top:0;mso-wrap-distance-right:9pt;mso-wrap-distance-bottom:0;mso-position-horizontal:absolute;mso-position-horizontal-relative:margin;mso-position-vertical:absolute;mso-position-vertical-relative:text;mso-width-percent:0;mso-height-percent:0;mso-width-relative:margin;mso-height-relative:margin" o:gfxdata="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" strokecolor="#92d050" strokeweight=".5pt">
+                <v:stroke endarrow="block" joinstyle="miter"/>
+                <w10:wrap anchorx="margin"/>
+              </v:shape>
+            </w:pict>
+          </mc:Fallback>
+        </mc:AlternateContent>
+      </w:r>
+      <w:r>
+        <w:rPr>
+          <w:noProof/>
+        </w:rPr>
+        <mc:AlternateContent>
+          <mc:Choice Requires="wps">
+            <w:drawing>
+              <wp:anchor distT="0" distB="0" distL="114300" distR="114300" simplePos="0" relativeHeight="251808768" behindDoc="0" locked="0" layoutInCell="1" allowOverlap="1" wp14:anchorId="0C11E1C4" wp14:editId="67297DB4">
+                <wp:simplePos x="0" y="0"/>
+                <wp:positionH relativeFrom="margin">
+                  <wp:posOffset>271780</wp:posOffset>
+                </wp:positionH>
+                <wp:positionV relativeFrom="paragraph">
+                  <wp:posOffset>315594</wp:posOffset>
+                </wp:positionV>
+                <wp:extent cx="4200525" cy="485775"/>
+                <wp:effectExtent l="38100" t="0" r="28575" b="85725"/>
+                <wp:wrapNone/>
+                <wp:docPr id="1274069658" name="Gerade Verbindung mit Pfeil 2"/>
+                <wp:cNvGraphicFramePr/>
+                <a:graphic xmlns:a="http://schemas.openxmlformats.org/drawingml/2006/main">
+                  <a:graphicData uri="http://schemas.microsoft.com/office/word/2010/wordprocessingShape">
+                    <wps:wsp>
+                      <wps:cNvCnPr/>
+                      <wps:spPr>
+                        <a:xfrm flipH="1">
+                          <a:off x="0" y="0"/>
+                          <a:ext cx="4200525" cy="485775"/>
+                        </a:xfrm>
+                        <a:prstGeom prst="straightConnector1">
+                          <a:avLst/>
+                        </a:prstGeom>
+                        <a:ln>
+                          <a:solidFill>
+                            <a:srgbClr val="92D050"/>
+                          </a:solidFill>
+                          <a:tailEnd type="triangle"/>
+                        </a:ln>
+                      </wps:spPr>
+                      <wps:style>
+                        <a:lnRef idx="1">
+                          <a:schemeClr val="accent1"/>
+                        </a:lnRef>
+                        <a:fillRef idx="0">
+                          <a:schemeClr val="accent1"/>
+                        </a:fillRef>
+                        <a:effectRef idx="0">
+                          <a:schemeClr val="accent1"/>
+                        </a:effectRef>
+                        <a:fontRef idx="minor">
+                          <a:schemeClr val="tx1"/>
+                        </a:fontRef>
+                      </wps:style>
+                      <wps:bodyPr/>
+                    </wps:wsp>
+                  </a:graphicData>
+                </a:graphic>
+                <wp14:sizeRelH relativeFrom="margin">
+                  <wp14:pctWidth>0</wp14:pctWidth>
+                </wp14:sizeRelH>
+                <wp14:sizeRelV relativeFrom="margin">
+                  <wp14:pctHeight>0</wp14:pctHeight>
+                </wp14:sizeRelV>
+              </wp:anchor>
+            </w:drawing>
+          </mc:Choice>
+          <mc:Fallback>
+            <w:pict>
+              <v:shape w14:anchorId="68B9C67D" id="Gerade Verbindung mit Pfeil 2" o:spid="_x0000_s1026" type="#_x0000_t32" style="position:absolute;margin-left:21.4pt;margin-top:24.85pt;width:330.75pt;height:38.25pt;flip:x;z-index:251808768;visibility:visible;mso-wrap-style:square;mso-width-percent:0;mso-height-percent:0;mso-wrap-distance-left:9pt;mso-wrap-distance-top:0;mso-wrap-distance-right:9pt;mso-wrap-distance-bottom:0;mso-position-horizontal:absolute;mso-position-horizontal-relative:margin;mso-position-vertical:absolute;mso-position-vertical-relative:text;mso-width-percent:0;mso-height-percent:0;mso-width-relative:margin;mso-height-relative:margin" o:gfxdata="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" strokecolor="#92d050" strokeweight=".5pt">
+                <v:stroke endarrow="block" joinstyle="miter"/>
+                <w10:wrap anchorx="margin"/>
+              </v:shape>
+            </w:pict>
+          </mc:Fallback>
+        </mc:AlternateContent>
+      </w:r>
+      <w:r>
+        <w:rPr>
+          <w:noProof/>
+        </w:rPr>
+        <mc:AlternateContent>
+          <mc:Choice Requires="wps">
+            <w:drawing>
+              <wp:anchor distT="0" distB="0" distL="114300" distR="114300" simplePos="0" relativeHeight="251806720" behindDoc="0" locked="0" layoutInCell="1" allowOverlap="1" wp14:anchorId="2EE62978" wp14:editId="4AEEA967">
+                <wp:simplePos x="0" y="0"/>
+                <wp:positionH relativeFrom="margin">
+                  <wp:align>left</wp:align>
+                </wp:positionH>
+                <wp:positionV relativeFrom="paragraph">
+                  <wp:posOffset>991870</wp:posOffset>
+                </wp:positionV>
+                <wp:extent cx="685800" cy="142875"/>
+                <wp:effectExtent l="0" t="0" r="19050" b="28575"/>
+                <wp:wrapNone/>
+                <wp:docPr id="1557673334" name="Rechteck 1"/>
+                <wp:cNvGraphicFramePr/>
+                <a:graphic xmlns:a="http://schemas.openxmlformats.org/drawingml/2006/main">
+                  <a:graphicData uri="http://schemas.microsoft.com/office/word/2010/wordprocessingShape">
+                    <wps:wsp>
+                      <wps:cNvSpPr/>
+                      <wps:spPr>
+                        <a:xfrm>
+                          <a:off x="0" y="0"/>
+                          <a:ext cx="685800" cy="142875"/>
+                        </a:xfrm>
+                        <a:prstGeom prst="rect">
+                          <a:avLst/>
+                        </a:prstGeom>
+                        <a:noFill/>
+                        <a:ln>
+                          <a:solidFill>
+                            <a:srgbClr val="92D050"/>
+                          </a:solidFill>
+                        </a:ln>
+                      </wps:spPr>
+                      <wps:style>
+                        <a:lnRef idx="2">
+                          <a:schemeClr val="accent1">
+                            <a:shade val="15000"/>
+                          </a:schemeClr>
+                        </a:lnRef>
+                        <a:fillRef idx="1">
+                          <a:schemeClr val="accent1"/>
+                        </a:fillRef>
+                        <a:effectRef idx="0">
+                          <a:schemeClr val="accent1"/>
+                        </a:effectRef>
+                        <a:fontRef idx="minor">
+                          <a:schemeClr val="lt1"/>
+                        </a:fontRef>
+                      </wps:style>
+                      <wps:bodyPr rot="0" spcFirstLastPara="0" vertOverflow="overflow" horzOverflow="overflow" vert="horz" wrap="square" lIns="91440" tIns="45720" rIns="91440" bIns="45720" numCol="1" spcCol="0" rtlCol="0" fromWordArt="0" anchor="ctr" anchorCtr="0" forceAA="0" compatLnSpc="1">
+                        <a:prstTxWarp prst="textNoShape">
+                          <a:avLst/>
+                        </a:prstTxWarp>
+                        <a:noAutofit/>
+                      </wps:bodyPr>
+                    </wps:wsp>
+                  </a:graphicData>
+                </a:graphic>
+                <wp14:sizeRelH relativeFrom="margin">
+                  <wp14:pctWidth>0</wp14:pctWidth>
+                </wp14:sizeRelH>
+                <wp14:sizeRelV relativeFrom="margin">
+                  <wp14:pctHeight>0</wp14:pctHeight>
+                </wp14:sizeRelV>
+              </wp:anchor>
+            </w:drawing>
+          </mc:Choice>
+          <mc:Fallback>
+            <w:pict>
+              <v:rect w14:anchorId="2C4185D7" id="Rechteck 1" o:spid="_x0000_s1026" style="position:absolute;margin-left:0;margin-top:78.1pt;width:54pt;height:11.25pt;z-index:251806720;visibility:visible;mso-wrap-style:square;mso-width-percent:0;mso-height-percent:0;mso-wrap-distance-left:9pt;mso-wrap-distance-top:0;mso-wrap-distance-right:9pt;mso-wrap-distance-bottom:0;mso-position-horizontal:left;mso-position-horizontal-relative:margin;mso-position-vertical:absolute;mso-position-vertical-relative:text;mso-width-percent:0;mso-height-percent:0;mso-width-relative:margin;mso-height-relative:margin;v-text-anchor:middle" o:gfxdata="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" filled="f" strokecolor="#92d050" strokeweight="1pt">
+                <w10:wrap anchorx="margin"/>
+              </v:rect>
+            </w:pict>
+          </mc:Fallback>
+        </mc:AlternateContent>
+      </w:r>
+      <w:r>
+        <w:rPr>
+          <w:noProof/>
+        </w:rPr>
+        <mc:AlternateContent>
+          <mc:Choice Requires="wps">
+            <w:drawing>
+              <wp:anchor distT="0" distB="0" distL="114300" distR="114300" simplePos="0" relativeHeight="251804672" behindDoc="0" locked="0" layoutInCell="1" allowOverlap="1" wp14:anchorId="07E0B83E" wp14:editId="6DD84C09">
+                <wp:simplePos x="0" y="0"/>
+                <wp:positionH relativeFrom="margin">
+                  <wp:posOffset>-23495</wp:posOffset>
+                </wp:positionH>
+                <wp:positionV relativeFrom="paragraph">
+                  <wp:posOffset>1268095</wp:posOffset>
+                </wp:positionV>
+                <wp:extent cx="257175" cy="183515"/>
+                <wp:effectExtent l="0" t="0" r="28575" b="26035"/>
+                <wp:wrapNone/>
+                <wp:docPr id="871793339" name="Rechteck 1"/>
+                <wp:cNvGraphicFramePr/>
+                <a:graphic xmlns:a="http://schemas.openxmlformats.org/drawingml/2006/main">
+                  <a:graphicData uri="http://schemas.microsoft.com/office/word/2010/wordprocessingShape">
+                    <wps:wsp>
+                      <wps:cNvSpPr/>
+                      <wps:spPr>
+                        <a:xfrm>
+                          <a:off x="0" y="0"/>
+                          <a:ext cx="257175" cy="183515"/>
+                        </a:xfrm>
+                        <a:prstGeom prst="rect">
+                          <a:avLst/>
+                        </a:prstGeom>
+                        <a:noFill/>
+                        <a:ln>
+                          <a:solidFill>
+                            <a:srgbClr val="92D050"/>
+                          </a:solidFill>
+                        </a:ln>
+                      </wps:spPr>
+                      <wps:style>
+                        <a:lnRef idx="2">
+                          <a:schemeClr val="accent1">
+                            <a:shade val="15000"/>
+                          </a:schemeClr>
+                        </a:lnRef>
+                        <a:fillRef idx="1">
+                          <a:schemeClr val="accent1"/>
+                        </a:fillRef>
+                        <a:effectRef idx="0">
+                          <a:schemeClr val="accent1"/>
+                        </a:effectRef>
+                        <a:fontRef idx="minor">
+                          <a:schemeClr val="lt1"/>
+                        </a:fontRef>
+                      </wps:style>
+                      <wps:bodyPr rot="0" spcFirstLastPara="0" vertOverflow="overflow" horzOverflow="overflow" vert="horz" wrap="square" lIns="91440" tIns="45720" rIns="91440" bIns="45720" numCol="1" spcCol="0" rtlCol="0" fromWordArt="0" anchor="ctr" anchorCtr="0" forceAA="0" compatLnSpc="1">
+                        <a:prstTxWarp prst="textNoShape">
+                          <a:avLst/>
+                        </a:prstTxWarp>
+                        <a:noAutofit/>
+                      </wps:bodyPr>
+                    </wps:wsp>
+                  </a:graphicData>
+                </a:graphic>
+                <wp14:sizeRelH relativeFrom="margin">
+                  <wp14:pctWidth>0</wp14:pctWidth>
+                </wp14:sizeRelH>
+                <wp14:sizeRelV relativeFrom="margin">
+                  <wp14:pctHeight>0</wp14:pctHeight>
+                </wp14:sizeRelV>
+              </wp:anchor>
+            </w:drawing>
+          </mc:Choice>
+          <mc:Fallback>
+            <w:pict>
+              <v:rect w14:anchorId="0CF7F2FB" id="Rechteck 1" o:spid="_x0000_s1026" style="position:absolute;margin-left:-1.85pt;margin-top:99.85pt;width:20.25pt;height:14.45pt;z-index:251804672;visibility:visible;mso-wrap-style:square;mso-width-percent:0;mso-height-percent:0;mso-wrap-distance-left:9pt;mso-wrap-distance-top:0;mso-wrap-distance-right:9pt;mso-wrap-distance-bottom:0;mso-position-horizontal:absolute;mso-position-horizontal-relative:margin;mso-position-vertical:absolute;mso-position-vertical-relative:text;mso-width-percent:0;mso-height-percent:0;mso-width-relative:margin;mso-height-relative:margin;v-text-anchor:middle" o:gfxdata="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" filled="f" strokecolor="#92d050" strokeweight="1pt">
+                <w10:wrap anchorx="margin"/>
+              </v:rect>
+            </w:pict>
+          </mc:Fallback>
+        </mc:AlternateContent>
+      </w:r>
+      <w:r>
+        <w:rPr>
+          <w:noProof/>
+        </w:rPr>
+        <mc:AlternateContent>
+          <mc:Choice Requires="wps">
+            <w:drawing>
+              <wp:anchor distT="0" distB="0" distL="114300" distR="114300" simplePos="0" relativeHeight="251802624" behindDoc="0" locked="0" layoutInCell="1" allowOverlap="1" wp14:anchorId="348B4699" wp14:editId="2B64CDEA">
+                <wp:simplePos x="0" y="0"/>
+                <wp:positionH relativeFrom="margin">
+                  <wp:align>left</wp:align>
+                </wp:positionH>
+                <wp:positionV relativeFrom="paragraph">
+                  <wp:posOffset>725170</wp:posOffset>
+                </wp:positionV>
+                <wp:extent cx="266700" cy="133350"/>
+                <wp:effectExtent l="0" t="0" r="19050" b="19050"/>
+                <wp:wrapNone/>
+                <wp:docPr id="894673120" name="Rechteck 1"/>
+                <wp:cNvGraphicFramePr/>
+                <a:graphic xmlns:a="http://schemas.openxmlformats.org/drawingml/2006/main">
+                  <a:graphicData uri="http://schemas.microsoft.com/office/word/2010/wordprocessingShape">
+                    <wps:wsp>
+                      <wps:cNvSpPr/>
+                      <wps:spPr>
+                        <a:xfrm>
+                          <a:off x="0" y="0"/>
+                          <a:ext cx="266700" cy="133350"/>
+                        </a:xfrm>
+                        <a:prstGeom prst="rect">
+                          <a:avLst/>
+                        </a:prstGeom>
+                        <a:noFill/>
+                        <a:ln>
+                          <a:solidFill>
+                            <a:srgbClr val="92D050"/>
+                          </a:solidFill>
+                        </a:ln>
+                      </wps:spPr>
+                      <wps:style>
+                        <a:lnRef idx="2">
+                          <a:schemeClr val="accent1">
+                            <a:shade val="15000"/>
+                          </a:schemeClr>
+                        </a:lnRef>
+                        <a:fillRef idx="1">
+                          <a:schemeClr val="accent1"/>
+                        </a:fillRef>
+                        <a:effectRef idx="0">
+                          <a:schemeClr val="accent1"/>
+                        </a:effectRef>
+                        <a:fontRef idx="minor">
+                          <a:schemeClr val="lt1"/>
+                        </a:fontRef>
+                      </wps:style>
+                      <wps:bodyPr rot="0" spcFirstLastPara="0" vertOverflow="overflow" horzOverflow="overflow" vert="horz" wrap="square" lIns="91440" tIns="45720" rIns="91440" bIns="45720" numCol="1" spcCol="0" rtlCol="0" fromWordArt="0" anchor="ctr" anchorCtr="0" forceAA="0" compatLnSpc="1">
+                        <a:prstTxWarp prst="textNoShape">
+                          <a:avLst/>
+                        </a:prstTxWarp>
+                        <a:noAutofit/>
+                      </wps:bodyPr>
+                    </wps:wsp>
+                  </a:graphicData>
+                </a:graphic>
+                <wp14:sizeRelH relativeFrom="margin">
+                  <wp14:pctWidth>0</wp14:pctWidth>
+                </wp14:sizeRelH>
+                <wp14:sizeRelV relativeFrom="margin">
+                  <wp14:pctHeight>0</wp14:pctHeight>
+                </wp14:sizeRelV>
+              </wp:anchor>
+            </w:drawing>
+          </mc:Choice>
+          <mc:Fallback>
+            <w:pict>
+              <v:rect w14:anchorId="6B78FAC2" id="Rechteck 1" o:spid="_x0000_s1026" style="position:absolute;margin-left:0;margin-top:57.1pt;width:21pt;height:10.5pt;z-index:251802624;visibility:visible;mso-wrap-style:square;mso-width-percent:0;mso-height-percent:0;mso-wrap-distance-left:9pt;mso-wrap-distance-top:0;mso-wrap-distance-right:9pt;mso-wrap-distance-bottom:0;mso-position-horizontal:left;mso-position-horizontal-relative:margin;mso-position-vertical:absolute;mso-position-vertical-relative:text;mso-width-percent:0;mso-height-percent:0;mso-width-relative:margin;mso-height-relative:margin;v-text-anchor:middle" o:gfxdata="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" filled="f" strokecolor="#92d050" strokeweight="1pt">
+                <w10:wrap anchorx="margin"/>
+              </v:rect>
+            </w:pict>
+          </mc:Fallback>
+        </mc:AlternateContent>
+      </w:r>
+      <w:r>
+        <w:rPr>
+          <w:noProof/>
+        </w:rPr>
+        <mc:AlternateContent>
+          <mc:Choice Requires="wps">
+            <w:drawing>
+              <wp:anchor distT="0" distB="0" distL="114300" distR="114300" simplePos="0" relativeHeight="251800576" behindDoc="0" locked="0" layoutInCell="1" allowOverlap="1" wp14:anchorId="7C465B64" wp14:editId="3AD6770F">
+                <wp:simplePos x="0" y="0"/>
+                <wp:positionH relativeFrom="margin">
+                  <wp:posOffset>4481830</wp:posOffset>
+                </wp:positionH>
+                <wp:positionV relativeFrom="paragraph">
+                  <wp:posOffset>229870</wp:posOffset>
+                </wp:positionV>
+                <wp:extent cx="1057275" cy="209550"/>
+                <wp:effectExtent l="0" t="0" r="28575" b="19050"/>
+                <wp:wrapNone/>
+                <wp:docPr id="170999029" name="Textfeld 3"/>
+                <wp:cNvGraphicFramePr/>
+                <a:graphic xmlns:a="http://schemas.openxmlformats.org/drawingml/2006/main">
+                  <a:graphicData uri="http://schemas.microsoft.com/office/word/2010/wordprocessingShape">
+                    <wps:wsp>
+                      <wps:cNvSpPr txBox="1"/>
+                      <wps:spPr>
+                        <a:xfrm>
+                          <a:off x="0" y="0"/>
+                          <a:ext cx="1057275" cy="209550"/>
+                        </a:xfrm>
+                        <a:prstGeom prst="rect">
+                          <a:avLst/>
+                        </a:prstGeom>
+                        <a:solidFill>
+                          <a:schemeClr val="lt1"/>
+                        </a:solidFill>
+                        <a:ln w="6350">
+                          <a:solidFill>
+                            <a:srgbClr val="92D050"/>
+                          </a:solidFill>
+                        </a:ln>
+                      </wps:spPr>
+                      <wps:txbx>
+                        <w:txbxContent>
+                          <w:p>
+                            <w:pPr>
+                              <w:rPr>
+                                <w:sz w:val="16"/>
+                                <w:szCs w:val="16"/>
+                              </w:rPr>
+                            </w:pPr>
+                            <w:r>
+                              <w:rPr>
+                                <w:sz w:val="16"/>
+                                <w:szCs w:val="16"/>
+                              </w:rPr>
+                              <w:t>veränderter Wert</w:t>
+                            </w:r>
+                          </w:p>
+                        </w:txbxContent>
+                      </wps:txbx>
+                      <wps:bodyPr rot="0" spcFirstLastPara="0" vertOverflow="overflow" horzOverflow="overflow" vert="horz" wrap="square" lIns="91440" tIns="45720" rIns="91440" bIns="45720" numCol="1" spcCol="0" rtlCol="0" fromWordArt="0" anchor="t" anchorCtr="0" forceAA="0" compatLnSpc="1">
+                        <a:prstTxWarp prst="textNoShape">
+                          <a:avLst/>
+                        </a:prstTxWarp>
+                        <a:noAutofit/>
+                      </wps:bodyPr>
+                    </wps:wsp>
+                  </a:graphicData>
+                </a:graphic>
+                <wp14:sizeRelH relativeFrom="margin">
+                  <wp14:pctWidth>0</wp14:pctWidth>
+                </wp14:sizeRelH>
+                <wp14:sizeRelV relativeFrom="margin">
+                  <wp14:pctHeight>0</wp14:pctHeight>
+                </wp14:sizeRelV>
+              </wp:anchor>
+            </w:drawing>
+          </mc:Choice>
+          <mc:Fallback>
+            <w:pict>
+              <v:shape w14:anchorId="7C465B64" id="_x0000_s1041" type="#_x0000_t202" style="position:absolute;margin-left:352.9pt;margin-top:18.1pt;width:83.25pt;height:16.5pt;z-index:251800576;visibility:visible;mso-wrap-style:square;mso-width-percent:0;mso-height-percent:0;mso-wrap-distance-left:9pt;mso-wrap-distance-top:0;mso-wrap-distance-right:9pt;mso-wrap-distance-bottom:0;mso-position-horizontal:absolute;mso-position-horizontal-relative:margin;mso-position-vertical:absolute;mso-position-vertical-relative:text;mso-width-percent:0;mso-height-percent:0;mso-width-relative:margin;mso-height-relative:margin;v-text-anchor:top" o:gfxdata="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" fillcolor="white [3201]" strokecolor="#92d050" strokeweight=".5pt">
+                <v:textbox>
+                  <w:txbxContent>
+                    <w:p>
+                      <w:pPr>
+                        <w:rPr>
+                          <w:sz w:val="16"/>
+                          <w:szCs w:val="16"/>
+                        </w:rPr>
+                      </w:pPr>
+                      <w:r>
+                        <w:rPr>
+                          <w:sz w:val="16"/>
+                          <w:szCs w:val="16"/>
+                        </w:rPr>
+                        <w:t>veränderter Wert</w:t>
+                      </w:r>
+                    </w:p>
+                  </w:txbxContent>
+                </v:textbox>
+                <w10:wrap anchorx="margin"/>
+              </v:shape>
+            </w:pict>
+          </mc:Fallback>
+        </mc:AlternateContent>
+      </w:r>
+      <w:r>
+        <w:rPr>
+          <w:noProof/>
+        </w:rPr>
+        <w:drawing>
+          <wp:inline distT="0" distB="0" distL="0" distR="0" wp14:anchorId="55FFF83A" wp14:editId="24B662FF">
+            <wp:extent cx="4067175" cy="1450426"/>
+            <wp:effectExtent l="0" t="0" r="0" b="0"/>
+            <wp:docPr id="1110973036" name="Grafik 1"/>
+            <wp:cNvGraphicFramePr>
+              <a:graphicFrameLocks xmlns:a="http://schemas.openxmlformats.org/drawingml/2006/main" noChangeAspect="1"/>
+            </wp:cNvGraphicFramePr>
+            <a:graphic xmlns:a="http://schemas.openxmlformats.org/drawingml/2006/main">
+              <a:graphicData uri="http://schemas.openxmlformats.org/drawingml/2006/picture">
+                <pic:pic xmlns:pic="http://schemas.openxmlformats.org/drawingml/2006/picture">
+                  <pic:nvPicPr>
+                    <pic:cNvPr id="1110973036" name=""/>
+                    <pic:cNvPicPr/>
+                  </pic:nvPicPr>
+                  <pic:blipFill>
+                    <a:blip r:embed="rId43"/>
+                    <a:stretch>
+                      <a:fillRect/>
+                    </a:stretch>
+                  </pic:blipFill>
+                  <pic:spPr>
+                    <a:xfrm>
+                      <a:off x="0" y="0"/>
+                      <a:ext cx="4067175" cy="1450426"/>
+                    </a:xfrm>
+                    <a:prstGeom prst="rect">
+                      <a:avLst/>
+                    </a:prstGeom>
+                  </pic:spPr>
+                </pic:pic>
+              </a:graphicData>
+            </a:graphic>
+          </wp:inline>
+        </w:drawing>
+      </w:r>
+    </w:p>
+    <w:p>
+      <w:pPr>
+        <w:rPr>
+          <w:lang w:eastAsia="de-DE"/>
+        </w:rPr>
+      </w:pPr>
+    </w:p>
+    <w:p>
+      <w:r>
+        <w:t>Im nächsten Fenster wird Ihnen die Tabelle der Routenpunkte mit den veränderten Werten angezeigt.</w:t>
+      </w:r>
+    </w:p>
+    <w:p>
+      <w:r>
+        <w:rPr>
+          <w:noProof/>
+        </w:rPr>
+        <mc:AlternateContent>
+          <mc:Choice Requires="wps">
+            <w:drawing>
+              <wp:anchor distT="0" distB="0" distL="114300" distR="114300" simplePos="0" relativeHeight="251816960" behindDoc="0" locked="0" layoutInCell="1" allowOverlap="1" wp14:anchorId="5F391072" wp14:editId="5A0CB954">
+                <wp:simplePos x="0" y="0"/>
+                <wp:positionH relativeFrom="margin">
+                  <wp:align>left</wp:align>
+                </wp:positionH>
+                <wp:positionV relativeFrom="paragraph">
+                  <wp:posOffset>109221</wp:posOffset>
+                </wp:positionV>
+                <wp:extent cx="3533775" cy="190500"/>
+                <wp:effectExtent l="0" t="0" r="28575" b="19050"/>
+                <wp:wrapNone/>
+                <wp:docPr id="644650600" name="Rechteck 1"/>
+                <wp:cNvGraphicFramePr/>
+                <a:graphic xmlns:a="http://schemas.openxmlformats.org/drawingml/2006/main">
+                  <a:graphicData uri="http://schemas.microsoft.com/office/word/2010/wordprocessingShape">
+                    <wps:wsp>
+                      <wps:cNvSpPr/>
+                      <wps:spPr>
+                        <a:xfrm>
+                          <a:off x="0" y="0"/>
+                          <a:ext cx="3533775" cy="190500"/>
+                        </a:xfrm>
+                        <a:prstGeom prst="rect">
+                          <a:avLst/>
+                        </a:prstGeom>
+                        <a:noFill/>
+                        <a:ln>
+                          <a:solidFill>
+                            <a:srgbClr val="92D050"/>
+                          </a:solidFill>
+                        </a:ln>
+                      </wps:spPr>
+                      <wps:style>
+                        <a:lnRef idx="2">
+                          <a:schemeClr val="accent1">
+                            <a:shade val="15000"/>
+                          </a:schemeClr>
+                        </a:lnRef>
+                        <a:fillRef idx="1">
+                          <a:schemeClr val="accent1"/>
+                        </a:fillRef>
+                        <a:effectRef idx="0">
+                          <a:schemeClr val="accent1"/>
+                        </a:effectRef>
+                        <a:fontRef idx="minor">
+                          <a:schemeClr val="lt1"/>
+                        </a:fontRef>
+                      </wps:style>
+                      <wps:bodyPr rot="0" spcFirstLastPara="0" vertOverflow="overflow" horzOverflow="overflow" vert="horz" wrap="square" lIns="91440" tIns="45720" rIns="91440" bIns="45720" numCol="1" spcCol="0" rtlCol="0" fromWordArt="0" anchor="ctr" anchorCtr="0" forceAA="0" compatLnSpc="1">
+                        <a:prstTxWarp prst="textNoShape">
+                          <a:avLst/>
+                        </a:prstTxWarp>
+                        <a:noAutofit/>
+                      </wps:bodyPr>
+                    </wps:wsp>
+                  </a:graphicData>
+                </a:graphic>
+                <wp14:sizeRelH relativeFrom="margin">
+                  <wp14:pctWidth>0</wp14:pctWidth>
+                </wp14:sizeRelH>
+                <wp14:sizeRelV relativeFrom="margin">
+                  <wp14:pctHeight>0</wp14:pctHeight>
+                </wp14:sizeRelV>
+              </wp:anchor>
+            </w:drawing>
+          </mc:Choice>
+          <mc:Fallback>
+            <w:pict>
+              <v:rect w14:anchorId="36DF43FB" id="Rechteck 1" o:spid="_x0000_s1026" style="position:absolute;margin-left:0;margin-top:8.6pt;width:278.25pt;height:15pt;z-index:251816960;visibility:visible;mso-wrap-style:square;mso-width-percent:0;mso-height-percent:0;mso-wrap-distance-left:9pt;mso-wrap-distance-top:0;mso-wrap-distance-right:9pt;mso-wrap-distance-bottom:0;mso-position-horizontal:left;mso-position-horizontal-relative:margin;mso-position-vertical:absolute;mso-position-vertical-relative:text;mso-width-percent:0;mso-height-percent:0;mso-width-relative:margin;mso-height-relative:margin;v-text-anchor:middle" o:gfxdata="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" filled="f" strokecolor="#92d050" strokeweight="1pt">
+                <w10:wrap anchorx="margin"/>
+              </v:rect>
+            </w:pict>
+          </mc:Fallback>
+        </mc:AlternateContent>
+      </w:r>
+      <w:r>
+        <w:rPr>
+          <w:noProof/>
+        </w:rPr>
+        <w:drawing>
+          <wp:inline distT="0" distB="0" distL="0" distR="0" wp14:anchorId="1E706F08" wp14:editId="457BC0BC">
+            <wp:extent cx="3581400" cy="893374"/>
+            <wp:effectExtent l="0" t="0" r="0" b="2540"/>
+            <wp:docPr id="2110085093" name="Grafik 1"/>
+            <wp:cNvGraphicFramePr>
+              <a:graphicFrameLocks xmlns:a="http://schemas.openxmlformats.org/drawingml/2006/main" noChangeAspect="1"/>
+            </wp:cNvGraphicFramePr>
+            <a:graphic xmlns:a="http://schemas.openxmlformats.org/drawingml/2006/main">
+              <a:graphicData uri="http://schemas.openxmlformats.org/drawingml/2006/picture">
+                <pic:pic xmlns:pic="http://schemas.openxmlformats.org/drawingml/2006/picture">
+                  <pic:nvPicPr>
+                    <pic:cNvPr id="2110085093" name=""/>
+                    <pic:cNvPicPr/>
+                  </pic:nvPicPr>
+                  <pic:blipFill>
+                    <a:blip r:embed="rId44"/>
+                    <a:stretch>
+                      <a:fillRect/>
+                    </a:stretch>
+                  </pic:blipFill>
+                  <pic:spPr>
+                    <a:xfrm>
+                      <a:off x="0" y="0"/>
+                      <a:ext cx="3627639" cy="904908"/>
+                    </a:xfrm>
+                    <a:prstGeom prst="rect">
+                      <a:avLst/>
+                    </a:prstGeom>
+                  </pic:spPr>
+                </pic:pic>
+              </a:graphicData>
+            </a:graphic>
+          </wp:inline>
+        </w:drawing>
+      </w:r>
+    </w:p>
+    <w:p>
+      <w:r>
+        <w:rPr>
+          <w:noProof/>
+        </w:rPr>
+        <w:lastRenderedPageBreak/>
+        <w:drawing>
+          <wp:anchor distT="0" distB="0" distL="114300" distR="114300" simplePos="0" relativeHeight="251886592" behindDoc="1" locked="0" layoutInCell="1" allowOverlap="1" wp14:anchorId="04B73395" wp14:editId="5DC9CE14">
+            <wp:simplePos x="0" y="0"/>
+            <wp:positionH relativeFrom="rightMargin">
+              <wp:align>left</wp:align>
+            </wp:positionH>
+            <wp:positionV relativeFrom="paragraph">
+              <wp:posOffset>-903398</wp:posOffset>
+            </wp:positionV>
+            <wp:extent cx="895350" cy="895350"/>
+            <wp:effectExtent l="0" t="0" r="0" b="0"/>
+            <wp:wrapNone/>
+            <wp:docPr id="779803004" name="Grafik 85" descr="Ein Bild, das Schrift, Grafiken, Screenshot, Grafikdesign enthält.&#10;&#10;Automatisch generierte Beschreibung"/>
+            <wp:cNvGraphicFramePr>
+              <a:graphicFrameLocks xmlns:a="http://schemas.openxmlformats.org/drawingml/2006/main" noChangeAspect="1"/>
+            </wp:cNvGraphicFramePr>
+            <a:graphic xmlns:a="http://schemas.openxmlformats.org/drawingml/2006/main">
+              <a:graphicData uri="http://schemas.openxmlformats.org/drawingml/2006/picture">
+                <pic:pic xmlns:pic="http://schemas.openxmlformats.org/drawingml/2006/picture">
+                  <pic:nvPicPr>
+                    <pic:cNvPr id="1007574641" name="Grafik 85" descr="Ein Bild, das Schrift, Grafiken, Screenshot, Grafikdesign enthält.&#10;&#10;Automatisch generierte Beschreibung"/>
+                    <pic:cNvPicPr>
+                      <a:picLocks noChangeAspect="1" noChangeArrowheads="1"/>
+                    </pic:cNvPicPr>
+                  </pic:nvPicPr>
+                  <pic:blipFill>
+                    <a:blip r:embed="rId8" cstate="print">
+                      <a:extLst>
+                        <a:ext uri="{28A0092B-C50C-407E-A947-70E740481C1C}">
+                          <a14:useLocalDpi xmlns:a14="http://schemas.microsoft.com/office/drawing/2010/main" val="0"/>
+                        </a:ext>
+                      </a:extLst>
+                    </a:blip>
+                    <a:srcRect/>
+                    <a:stretch>
+                      <a:fillRect/>
+                    </a:stretch>
+                  </pic:blipFill>
+                  <pic:spPr bwMode="auto">
+                    <a:xfrm>
+                      <a:off x="0" y="0"/>
+                      <a:ext cx="895350" cy="895350"/>
+                    </a:xfrm>
+                    <a:prstGeom prst="rect">
+                      <a:avLst/>
+                    </a:prstGeom>
+                    <a:noFill/>
+                    <a:ln>
+                      <a:noFill/>
+                    </a:ln>
+                  </pic:spPr>
+                </pic:pic>
+              </a:graphicData>
+            </a:graphic>
+            <wp14:sizeRelH relativeFrom="margin">
+              <wp14:pctWidth>0</wp14:pctWidth>
+            </wp14:sizeRelH>
+            <wp14:sizeRelV relativeFrom="margin">
+              <wp14:pctHeight>0</wp14:pctHeight>
+            </wp14:sizeRelV>
+          </wp:anchor>
+        </w:drawing>
+      </w:r>
+      <w:r>
+        <w:t>Wenn Sie einen weiteren Routenpunkt bearbeiten wollen, drücken sie nochmals die 1 und bestätigen dies mit Enter.</w:t>
+      </w:r>
+    </w:p>
+    <w:p/>
+    <w:p>
+      <w:r>
+        <w:t xml:space="preserve">Nachdem Sie die ID der Route eingegeben haben können Sie auch den Startpunkt der Route </w:t>
+      </w:r>
+      <w:r>
+        <w:t>bearbeiten,</w:t>
+      </w:r>
+      <w:r>
+        <w:t xml:space="preserve"> indem Sie 2 eingeben und mit Enter bestätigen. (Diese Funktion ist besonders bei geschlossenen Routen nützlich).</w:t>
+      </w:r>
+    </w:p>
+    <w:p>
+      <w:r>
+        <w:rPr>
+          <w:noProof/>
+        </w:rPr>
+        <w:drawing>
+          <wp:inline distT="0" distB="0" distL="0" distR="0" wp14:anchorId="63379410" wp14:editId="39CB2023">
+            <wp:extent cx="2457450" cy="644331"/>
+            <wp:effectExtent l="0" t="0" r="0" b="3810"/>
+            <wp:docPr id="1357893939" name="Grafik 1"/>
+            <wp:cNvGraphicFramePr>
+              <a:graphicFrameLocks xmlns:a="http://schemas.openxmlformats.org/drawingml/2006/main" noChangeAspect="1"/>
+            </wp:cNvGraphicFramePr>
+            <a:graphic xmlns:a="http://schemas.openxmlformats.org/drawingml/2006/main">
+              <a:graphicData uri="http://schemas.openxmlformats.org/drawingml/2006/picture">
+                <pic:pic xmlns:pic="http://schemas.openxmlformats.org/drawingml/2006/picture">
+                  <pic:nvPicPr>
+                    <pic:cNvPr id="1357893939" name=""/>
+                    <pic:cNvPicPr/>
+                  </pic:nvPicPr>
+                  <pic:blipFill>
+                    <a:blip r:embed="rId45"/>
+                    <a:stretch>
+                      <a:fillRect/>
+                    </a:stretch>
+                  </pic:blipFill>
+                  <pic:spPr>
+                    <a:xfrm>
+                      <a:off x="0" y="0"/>
+                      <a:ext cx="2475468" cy="649055"/>
+                    </a:xfrm>
+                    <a:prstGeom prst="rect">
+                      <a:avLst/>
+                    </a:prstGeom>
+                  </pic:spPr>
+                </pic:pic>
+              </a:graphicData>
+            </a:graphic>
+          </wp:inline>
+        </w:drawing>
+      </w:r>
+    </w:p>
+    <w:p/>
+    <w:p>
+      <w:r>
+        <w:t>Geben Sie nun die ID des Routenpunktes ein den Sie als neuen Startpunkt festlegen wollen und bestätigen Sie mit Enter.</w:t>
+      </w:r>
+    </w:p>
+    <w:p>
+      <w:r>
+        <w:rPr>
+          <w:noProof/>
+        </w:rPr>
+        <w:drawing>
+          <wp:inline distT="0" distB="0" distL="0" distR="0" wp14:anchorId="334E443C" wp14:editId="5916E11A">
+            <wp:extent cx="4086225" cy="876971"/>
+            <wp:effectExtent l="0" t="0" r="0" b="0"/>
+            <wp:docPr id="1443926258" name="Grafik 1"/>
+            <wp:cNvGraphicFramePr>
+              <a:graphicFrameLocks xmlns:a="http://schemas.openxmlformats.org/drawingml/2006/main" noChangeAspect="1"/>
+            </wp:cNvGraphicFramePr>
+            <a:graphic xmlns:a="http://schemas.openxmlformats.org/drawingml/2006/main">
+              <a:graphicData uri="http://schemas.openxmlformats.org/drawingml/2006/picture">
+                <pic:pic xmlns:pic="http://schemas.openxmlformats.org/drawingml/2006/picture">
+                  <pic:nvPicPr>
+                    <pic:cNvPr id="1443926258" name=""/>
+                    <pic:cNvPicPr/>
+                  </pic:nvPicPr>
+                  <pic:blipFill>
+                    <a:blip r:embed="rId46"/>
+                    <a:stretch>
+                      <a:fillRect/>
+                    </a:stretch>
+                  </pic:blipFill>
+                  <pic:spPr>
+                    <a:xfrm>
+                      <a:off x="0" y="0"/>
+                      <a:ext cx="4145985" cy="889797"/>
+                    </a:xfrm>
+                    <a:prstGeom prst="rect">
+                      <a:avLst/>
+                    </a:prstGeom>
+                  </pic:spPr>
+                </pic:pic>
+              </a:graphicData>
+            </a:graphic>
+          </wp:inline>
+        </w:drawing>
+      </w:r>
+    </w:p>
+    <w:p/>
+    <w:p/>
+    <w:p/>
+    <w:p/>
+    <w:p/>
+    <w:p/>
+    <w:p/>
+    <w:p/>
+    <w:p/>
+    <w:p/>
+    <w:p/>
+    <w:p/>
+    <w:p/>
+    <w:p/>
+    <w:p/>
+    <w:p/>
+    <w:p>
+      <w:pPr>
+        <w:pStyle w:val="berschrift1"/>
+      </w:pPr>
+      <w:bookmarkStart w:id="4" w:name="_Toc169165968"/>
+      <w:r>
+        <w:rPr>
+          <w:noProof/>
+        </w:rPr>
+        <w:lastRenderedPageBreak/>
+        <w:drawing>
+          <wp:anchor distT="0" distB="0" distL="114300" distR="114300" simplePos="0" relativeHeight="251888640" behindDoc="1" locked="0" layoutInCell="1" allowOverlap="1" wp14:anchorId="0FD61C1A" wp14:editId="7ADBD00F">
+            <wp:simplePos x="0" y="0"/>
+            <wp:positionH relativeFrom="rightMargin">
+              <wp:align>left</wp:align>
+            </wp:positionH>
+            <wp:positionV relativeFrom="paragraph">
+              <wp:posOffset>-903295</wp:posOffset>
+            </wp:positionV>
+            <wp:extent cx="895350" cy="895350"/>
+            <wp:effectExtent l="0" t="0" r="0" b="0"/>
+            <wp:wrapNone/>
+            <wp:docPr id="1182657915" name="Grafik 85" descr="Ein Bild, das Schrift, Grafiken, Screenshot, Grafikdesign enthält.&#10;&#10;Automatisch generierte Beschreibung"/>
+            <wp:cNvGraphicFramePr>
+              <a:graphicFrameLocks xmlns:a="http://schemas.openxmlformats.org/drawingml/2006/main" noChangeAspect="1"/>
+            </wp:cNvGraphicFramePr>
+            <a:graphic xmlns:a="http://schemas.openxmlformats.org/drawingml/2006/main">
+              <a:graphicData uri="http://schemas.openxmlformats.org/drawingml/2006/picture">
+                <pic:pic xmlns:pic="http://schemas.openxmlformats.org/drawingml/2006/picture">
+                  <pic:nvPicPr>
+                    <pic:cNvPr id="1007574641" name="Grafik 85" descr="Ein Bild, das Schrift, Grafiken, Screenshot, Grafikdesign enthält.&#10;&#10;Automatisch generierte Beschreibung"/>
+                    <pic:cNvPicPr>
+                      <a:picLocks noChangeAspect="1" noChangeArrowheads="1"/>
+                    </pic:cNvPicPr>
+                  </pic:nvPicPr>
+                  <pic:blipFill>
+                    <a:blip r:embed="rId8" cstate="print">
+                      <a:extLst>
+                        <a:ext uri="{28A0092B-C50C-407E-A947-70E740481C1C}">
+                          <a14:useLocalDpi xmlns:a14="http://schemas.microsoft.com/office/drawing/2010/main" val="0"/>
+                        </a:ext>
+                      </a:extLst>
+                    </a:blip>
+                    <a:srcRect/>
+                    <a:stretch>
+                      <a:fillRect/>
+                    </a:stretch>
+                  </pic:blipFill>
+                  <pic:spPr bwMode="auto">
+                    <a:xfrm>
+                      <a:off x="0" y="0"/>
+                      <a:ext cx="895350" cy="895350"/>
+                    </a:xfrm>
+                    <a:prstGeom prst="rect">
+                      <a:avLst/>
+                    </a:prstGeom>
+                    <a:noFill/>
+                    <a:ln>
+                      <a:noFill/>
+                    </a:ln>
+                  </pic:spPr>
+                </pic:pic>
+              </a:graphicData>
+            </a:graphic>
+            <wp14:sizeRelH relativeFrom="margin">
+              <wp14:pctWidth>0</wp14:pctWidth>
+            </wp14:sizeRelH>
+            <wp14:sizeRelV relativeFrom="margin">
+              <wp14:pctHeight>0</wp14:pctHeight>
+            </wp14:sizeRelV>
+          </wp:anchor>
+        </w:drawing>
+      </w:r>
+      <w:r>
+        <w:t>Bearbeiten von Metadaten</w:t>
+      </w:r>
+      <w:bookmarkEnd w:id="4"/>
+    </w:p>
+    <w:p>
+      <w:r>
+        <w:rPr>
+          <w:noProof/>
+        </w:rPr>
+        <mc:AlternateContent>
+          <mc:Choice Requires="wps">
+            <w:drawing>
+              <wp:anchor distT="0" distB="0" distL="114300" distR="114300" simplePos="0" relativeHeight="251845632" behindDoc="0" locked="0" layoutInCell="1" allowOverlap="1" wp14:anchorId="12B7AC9C" wp14:editId="2B65A188">
+                <wp:simplePos x="0" y="0"/>
+                <wp:positionH relativeFrom="margin">
+                  <wp:posOffset>4214192</wp:posOffset>
+                </wp:positionH>
+                <wp:positionV relativeFrom="paragraph">
+                  <wp:posOffset>1621431</wp:posOffset>
+                </wp:positionV>
+                <wp:extent cx="1801504" cy="361666"/>
+                <wp:effectExtent l="0" t="0" r="27305" b="19685"/>
+                <wp:wrapNone/>
+                <wp:docPr id="604277073" name="Textfeld 3"/>
+                <wp:cNvGraphicFramePr/>
+                <a:graphic xmlns:a="http://schemas.openxmlformats.org/drawingml/2006/main">
+                  <a:graphicData uri="http://schemas.microsoft.com/office/word/2010/wordprocessingShape">
+                    <wps:wsp>
+                      <wps:cNvSpPr txBox="1"/>
+                      <wps:spPr>
+                        <a:xfrm>
+                          <a:off x="0" y="0"/>
+                          <a:ext cx="1801504" cy="361666"/>
+                        </a:xfrm>
+                        <a:prstGeom prst="rect">
+                          <a:avLst/>
+                        </a:prstGeom>
+                        <a:solidFill>
+                          <a:schemeClr val="lt1"/>
+                        </a:solidFill>
+                        <a:ln w="6350">
+                          <a:solidFill>
+                            <a:srgbClr val="92D050"/>
+                          </a:solidFill>
+                        </a:ln>
+                      </wps:spPr>
+                      <wps:txbx>
+                        <w:txbxContent>
+                          <w:p>
+                            <w:pPr>
+                              <w:rPr>
+                                <w:sz w:val="16"/>
+                                <w:szCs w:val="16"/>
+                              </w:rPr>
+                            </w:pPr>
+                            <w:r>
+                              <w:rPr>
+                                <w:sz w:val="16"/>
+                                <w:szCs w:val="16"/>
+                              </w:rPr>
+                              <w:t xml:space="preserve">Eingabe der </w:t>
+                            </w:r>
+                            <w:proofErr w:type="gramStart"/>
+                            <w:r>
+                              <w:rPr>
+                                <w:sz w:val="16"/>
+                                <w:szCs w:val="16"/>
+                              </w:rPr>
+                              <w:t>4</w:t>
+                            </w:r>
+                            <w:proofErr w:type="gramEnd"/>
+                            <w:r>
+                              <w:rPr>
+                                <w:sz w:val="16"/>
+                                <w:szCs w:val="16"/>
+                              </w:rPr>
+                              <w:t xml:space="preserve"> um Metadaten zu bearbeiten</w:t>
+                            </w:r>
+                          </w:p>
+                        </w:txbxContent>
+                      </wps:txbx>
+                      <wps:bodyPr rot="0" spcFirstLastPara="0" vertOverflow="overflow" horzOverflow="overflow" vert="horz" wrap="square" lIns="91440" tIns="45720" rIns="91440" bIns="45720" numCol="1" spcCol="0" rtlCol="0" fromWordArt="0" anchor="t" anchorCtr="0" forceAA="0" compatLnSpc="1">
+                        <a:prstTxWarp prst="textNoShape">
+                          <a:avLst/>
+                        </a:prstTxWarp>
+                        <a:noAutofit/>
+                      </wps:bodyPr>
+                    </wps:wsp>
+                  </a:graphicData>
+                </a:graphic>
+                <wp14:sizeRelH relativeFrom="margin">
+                  <wp14:pctWidth>0</wp14:pctWidth>
+                </wp14:sizeRelH>
+                <wp14:sizeRelV relativeFrom="margin">
+                  <wp14:pctHeight>0</wp14:pctHeight>
+                </wp14:sizeRelV>
+              </wp:anchor>
+            </w:drawing>
+          </mc:Choice>
+          <mc:Fallback>
+            <w:pict>
+              <v:shape w14:anchorId="12B7AC9C" id="_x0000_s1042" type="#_x0000_t202" style="position:absolute;margin-left:331.85pt;margin-top:127.65pt;width:141.85pt;height:28.5pt;z-index:251845632;visibility:visible;mso-wrap-style:square;mso-width-percent:0;mso-height-percent:0;mso-wrap-distance-left:9pt;mso-wrap-distance-top:0;mso-wrap-distance-right:9pt;mso-wrap-distance-bottom:0;mso-position-horizontal:absolute;mso-position-horizontal-relative:margin;mso-position-vertical:absolute;mso-position-vertical-relative:text;mso-width-percent:0;mso-height-percent:0;mso-width-relative:margin;mso-height-relative:margin;v-text-anchor:top" o:gfxdata="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" fillcolor="white [3201]" strokecolor="#92d050" strokeweight=".5pt">
+                <v:textbox>
+                  <w:txbxContent>
+                    <w:p>
+                      <w:pPr>
+                        <w:rPr>
+                          <w:sz w:val="16"/>
+                          <w:szCs w:val="16"/>
+                        </w:rPr>
+                      </w:pPr>
+                      <w:r>
+                        <w:rPr>
+                          <w:sz w:val="16"/>
+                          <w:szCs w:val="16"/>
+                        </w:rPr>
+                        <w:t xml:space="preserve">Eingabe der </w:t>
+                      </w:r>
+                      <w:proofErr w:type="gramStart"/>
+                      <w:r>
+                        <w:rPr>
+                          <w:sz w:val="16"/>
+                          <w:szCs w:val="16"/>
+                        </w:rPr>
+                        <w:t>4</w:t>
+                      </w:r>
+                      <w:proofErr w:type="gramEnd"/>
+                      <w:r>
+                        <w:rPr>
+                          <w:sz w:val="16"/>
+                          <w:szCs w:val="16"/>
+                        </w:rPr>
+                        <w:t xml:space="preserve"> um Metadaten zu bearbeiten</w:t>
+                      </w:r>
+                    </w:p>
+                  </w:txbxContent>
+                </v:textbox>
+                <w10:wrap anchorx="margin"/>
+              </v:shape>
+            </w:pict>
+          </mc:Fallback>
+        </mc:AlternateContent>
+      </w:r>
+      <w:r>
+        <w:rPr>
+          <w:noProof/>
+        </w:rPr>
+        <mc:AlternateContent>
+          <mc:Choice Requires="wps">
+            <w:drawing>
+              <wp:anchor distT="0" distB="0" distL="114300" distR="114300" simplePos="0" relativeHeight="251844608" behindDoc="0" locked="0" layoutInCell="1" allowOverlap="1" wp14:anchorId="74F2B578" wp14:editId="1E28BF59">
+                <wp:simplePos x="0" y="0"/>
+                <wp:positionH relativeFrom="margin">
+                  <wp:posOffset>1266106</wp:posOffset>
+                </wp:positionH>
+                <wp:positionV relativeFrom="paragraph">
+                  <wp:posOffset>1808535</wp:posOffset>
+                </wp:positionV>
+                <wp:extent cx="2914981" cy="195470"/>
+                <wp:effectExtent l="38100" t="0" r="19050" b="90805"/>
+                <wp:wrapNone/>
+                <wp:docPr id="1317005498" name="Gerade Verbindung mit Pfeil 2"/>
+                <wp:cNvGraphicFramePr/>
+                <a:graphic xmlns:a="http://schemas.openxmlformats.org/drawingml/2006/main">
+                  <a:graphicData uri="http://schemas.microsoft.com/office/word/2010/wordprocessingShape">
+                    <wps:wsp>
+                      <wps:cNvCnPr/>
+                      <wps:spPr>
+                        <a:xfrm flipH="1">
+                          <a:off x="0" y="0"/>
+                          <a:ext cx="2914981" cy="195470"/>
+                        </a:xfrm>
+                        <a:prstGeom prst="straightConnector1">
+                          <a:avLst/>
+                        </a:prstGeom>
+                        <a:ln>
+                          <a:solidFill>
+                            <a:srgbClr val="92D050"/>
+                          </a:solidFill>
+                          <a:tailEnd type="triangle"/>
+                        </a:ln>
+                      </wps:spPr>
+                      <wps:style>
+                        <a:lnRef idx="1">
+                          <a:schemeClr val="accent1"/>
+                        </a:lnRef>
+                        <a:fillRef idx="0">
+                          <a:schemeClr val="accent1"/>
+                        </a:fillRef>
+                        <a:effectRef idx="0">
+                          <a:schemeClr val="accent1"/>
+                        </a:effectRef>
+                        <a:fontRef idx="minor">
+                          <a:schemeClr val="tx1"/>
+                        </a:fontRef>
+                      </wps:style>
+                      <wps:bodyPr/>
+                    </wps:wsp>
+                  </a:graphicData>
+                </a:graphic>
+                <wp14:sizeRelH relativeFrom="margin">
+                  <wp14:pctWidth>0</wp14:pctWidth>
+                </wp14:sizeRelH>
+                <wp14:sizeRelV relativeFrom="margin">
+                  <wp14:pctHeight>0</wp14:pctHeight>
+                </wp14:sizeRelV>
+              </wp:anchor>
+            </w:drawing>
+          </mc:Choice>
+          <mc:Fallback>
+            <w:pict>
+              <v:shape w14:anchorId="4EDA437B" id="Gerade Verbindung mit Pfeil 2" o:spid="_x0000_s1026" type="#_x0000_t32" style="position:absolute;margin-left:99.7pt;margin-top:142.4pt;width:229.55pt;height:15.4pt;flip:x;z-index:251844608;visibility:visible;mso-wrap-style:square;mso-width-percent:0;mso-height-percent:0;mso-wrap-distance-left:9pt;mso-wrap-distance-top:0;mso-wrap-distance-right:9pt;mso-wrap-distance-bottom:0;mso-position-horizontal:absolute;mso-position-horizontal-relative:margin;mso-position-vertical:absolute;mso-position-vertical-relative:text;mso-width-percent:0;mso-height-percent:0;mso-width-relative:margin;mso-height-relative:margin" o:gfxdata="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" strokecolor="#92d050" strokeweight=".5pt">
+                <v:stroke endarrow="block" joinstyle="miter"/>
+                <w10:wrap anchorx="margin"/>
+              </v:shape>
+            </w:pict>
+          </mc:Fallback>
+        </mc:AlternateContent>
+      </w:r>
+      <w:r>
+        <w:rPr>
+          <w:noProof/>
+        </w:rPr>
+        <mc:AlternateContent>
+          <mc:Choice Requires="wps">
+            <w:drawing>
+              <wp:anchor distT="0" distB="0" distL="114300" distR="114300" simplePos="0" relativeHeight="251843584" behindDoc="0" locked="0" layoutInCell="1" allowOverlap="1" wp14:anchorId="1C416B76" wp14:editId="14C45534">
+                <wp:simplePos x="0" y="0"/>
+                <wp:positionH relativeFrom="margin">
+                  <wp:posOffset>253144</wp:posOffset>
+                </wp:positionH>
+                <wp:positionV relativeFrom="paragraph">
+                  <wp:posOffset>1903951</wp:posOffset>
+                </wp:positionV>
+                <wp:extent cx="1009816" cy="214685"/>
+                <wp:effectExtent l="0" t="0" r="19050" b="13970"/>
+                <wp:wrapNone/>
+                <wp:docPr id="2142895942" name="Rechteck 1"/>
+                <wp:cNvGraphicFramePr/>
+                <a:graphic xmlns:a="http://schemas.openxmlformats.org/drawingml/2006/main">
+                  <a:graphicData uri="http://schemas.microsoft.com/office/word/2010/wordprocessingShape">
+                    <wps:wsp>
+                      <wps:cNvSpPr/>
+                      <wps:spPr>
+                        <a:xfrm>
+                          <a:off x="0" y="0"/>
+                          <a:ext cx="1009816" cy="214685"/>
+                        </a:xfrm>
+                        <a:prstGeom prst="rect">
+                          <a:avLst/>
+                        </a:prstGeom>
+                        <a:noFill/>
+                        <a:ln>
+                          <a:solidFill>
+                            <a:srgbClr val="92D050"/>
+                          </a:solidFill>
+                        </a:ln>
+                      </wps:spPr>
+                      <wps:style>
+                        <a:lnRef idx="2">
+                          <a:schemeClr val="accent1">
+                            <a:shade val="15000"/>
+                          </a:schemeClr>
+                        </a:lnRef>
+                        <a:fillRef idx="1">
+                          <a:schemeClr val="accent1"/>
+                        </a:fillRef>
+                        <a:effectRef idx="0">
+                          <a:schemeClr val="accent1"/>
+                        </a:effectRef>
+                        <a:fontRef idx="minor">
+                          <a:schemeClr val="lt1"/>
+                        </a:fontRef>
+                      </wps:style>
+                      <wps:bodyPr rot="0" spcFirstLastPara="0" vertOverflow="overflow" horzOverflow="overflow" vert="horz" wrap="square" lIns="91440" tIns="45720" rIns="91440" bIns="45720" numCol="1" spcCol="0" rtlCol="0" fromWordArt="0" anchor="ctr" anchorCtr="0" forceAA="0" compatLnSpc="1">
+                        <a:prstTxWarp prst="textNoShape">
+                          <a:avLst/>
+                        </a:prstTxWarp>
+                        <a:noAutofit/>
+                      </wps:bodyPr>
+                    </wps:wsp>
+                  </a:graphicData>
+                </a:graphic>
+                <wp14:sizeRelH relativeFrom="margin">
+                  <wp14:pctWidth>0</wp14:pctWidth>
+                </wp14:sizeRelH>
+                <wp14:sizeRelV relativeFrom="margin">
+                  <wp14:pctHeight>0</wp14:pctHeight>
+                </wp14:sizeRelV>
+              </wp:anchor>
+            </w:drawing>
+          </mc:Choice>
+          <mc:Fallback>
+            <w:pict>
+              <v:rect w14:anchorId="478B2AFB" id="Rechteck 1" o:spid="_x0000_s1026" style="position:absolute;margin-left:19.95pt;margin-top:149.9pt;width:79.5pt;height:16.9pt;z-index:251843584;visibility:visible;mso-wrap-style:square;mso-width-percent:0;mso-height-percent:0;mso-wrap-distance-left:9pt;mso-wrap-distance-top:0;mso-wrap-distance-right:9pt;mso-wrap-distance-bottom:0;mso-position-horizontal:absolute;mso-position-horizontal-relative:margin;mso-position-vertical:absolute;mso-position-vertical-relative:text;mso-width-percent:0;mso-height-percent:0;mso-width-relative:margin;mso-height-relative:margin;v-text-anchor:middle" o:gfxdata="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" filled="f" strokecolor="#92d050" strokeweight="1pt">
+                <w10:wrap anchorx="margin"/>
+              </v:rect>
+            </w:pict>
+          </mc:Fallback>
+        </mc:AlternateContent>
+      </w:r>
+      <w:r>
+        <w:t>Um Metadaten zu bearbeiten, drücken Sie die 4 und bestätigen Sie Ihre Eingabe mit Enter:</w:t>
+      </w:r>
+    </w:p>
+    <w:p>
+      <w:pPr>
+        <w:rPr>
+          <w:lang w:eastAsia="de-DE"/>
+        </w:rPr>
+      </w:pPr>
+      <w:r>
+        <w:rPr>
+          <w:noProof/>
+        </w:rPr>
+        <w:drawing>
+          <wp:anchor distT="0" distB="0" distL="114300" distR="114300" simplePos="0" relativeHeight="251837440" behindDoc="0" locked="0" layoutInCell="1" allowOverlap="1" wp14:anchorId="4B055C5E" wp14:editId="27B56FFF">
             <wp:simplePos x="0" y="0"/>
             <wp:positionH relativeFrom="margin">
-              <wp:posOffset>0</wp:posOffset>
+              <wp:align>left</wp:align>
             </wp:positionH>
             <wp:positionV relativeFrom="paragraph">
-              <wp:posOffset>285750</wp:posOffset>
+              <wp:posOffset>7455</wp:posOffset>
             </wp:positionV>
             <wp:extent cx="4133850" cy="2171700"/>
             <wp:effectExtent l="0" t="0" r="0" b="0"/>
-            <wp:wrapSquare wrapText="bothSides"/>
-            <wp:docPr id="1536662943" name="Grafik 1" descr="Ein Bild, das Text, Screenshot, Schrift enthält.&#10;&#10;Automatisch generierte Beschreibung"/>
+            <wp:wrapTopAndBottom/>
+            <wp:docPr id="1771674396" name="Grafik 1" descr="Ein Bild, das Text, Screenshot, Schrift enthält.&#10;&#10;Automatisch generierte Beschreibung"/>
             <wp:cNvGraphicFramePr>
               <a:graphicFrameLocks xmlns:a="http://schemas.openxmlformats.org/drawingml/2006/main" noChangeAspect="1"/>
             </wp:cNvGraphicFramePr>
@@ -6691,7 +11174,7 @@
                     <pic:cNvPicPr/>
                   </pic:nvPicPr>
                   <pic:blipFill>
-                    <a:blip r:embed="rId13">
+                    <a:blip r:embed="rId16">
                       <a:extLst>
                         <a:ext uri="{28A0092B-C50C-407E-A947-70E740481C1C}">
                           <a14:useLocalDpi xmlns:a14="http://schemas.microsoft.com/office/drawing/2010/main" val="0"/>
@@ -6717,12 +11200,6 @@
           </wp:anchor>
         </w:drawing>
       </w:r>
-      <w:r>
-        <w:rPr>
-          <w:lang w:eastAsia="de-DE"/>
-        </w:rPr>
-        <w:br w:type="page"/>
-      </w:r>
     </w:p>
     <w:p>
       <w:pPr>
@@ -6730,16 +11207,321 @@
           <w:lang w:eastAsia="de-DE"/>
         </w:rPr>
       </w:pPr>
+      <w:r>
+        <w:rPr>
+          <w:lang w:eastAsia="de-DE"/>
+        </w:rPr>
+        <w:t>Nun können Sie im nächsten Fenster entweder den Namen, die Beschreibung oder den Autor der GPX-Datei bearbeiten oder wieder zurück in das Hauptmenü gelangen.</w:t>
+      </w:r>
     </w:p>
     <w:p>
       <w:pPr>
-        <w:pStyle w:val="berschrift1"/>
+        <w:rPr>
+          <w:lang w:eastAsia="de-DE"/>
+        </w:rPr>
       </w:pPr>
-      <w:bookmarkStart w:id="4" w:name="_Toc169629351"/>
-      <w:r>
-        <w:t>Bearbeiten von Metadaten</w:t>
-      </w:r>
-      <w:bookmarkEnd w:id="4"/>
+      <w:r>
+        <w:rPr>
+          <w:noProof/>
+        </w:rPr>
+        <mc:AlternateContent>
+          <mc:Choice Requires="wps">
+            <w:drawing>
+              <wp:anchor distT="0" distB="0" distL="114300" distR="114300" simplePos="0" relativeHeight="251857920" behindDoc="0" locked="0" layoutInCell="1" allowOverlap="1" wp14:anchorId="7696480D" wp14:editId="7E570052">
+                <wp:simplePos x="0" y="0"/>
+                <wp:positionH relativeFrom="margin">
+                  <wp:posOffset>2073993</wp:posOffset>
+                </wp:positionH>
+                <wp:positionV relativeFrom="paragraph">
+                  <wp:posOffset>1705997</wp:posOffset>
+                </wp:positionV>
+                <wp:extent cx="2422276" cy="159026"/>
+                <wp:effectExtent l="38100" t="0" r="16510" b="88900"/>
+                <wp:wrapNone/>
+                <wp:docPr id="689953445" name="Gerade Verbindung mit Pfeil 2"/>
+                <wp:cNvGraphicFramePr/>
+                <a:graphic xmlns:a="http://schemas.openxmlformats.org/drawingml/2006/main">
+                  <a:graphicData uri="http://schemas.microsoft.com/office/word/2010/wordprocessingShape">
+                    <wps:wsp>
+                      <wps:cNvCnPr/>
+                      <wps:spPr>
+                        <a:xfrm flipH="1">
+                          <a:off x="0" y="0"/>
+                          <a:ext cx="2422276" cy="159026"/>
+                        </a:xfrm>
+                        <a:prstGeom prst="straightConnector1">
+                          <a:avLst/>
+                        </a:prstGeom>
+                        <a:ln>
+                          <a:solidFill>
+                            <a:srgbClr val="92D050"/>
+                          </a:solidFill>
+                          <a:tailEnd type="triangle"/>
+                        </a:ln>
+                      </wps:spPr>
+                      <wps:style>
+                        <a:lnRef idx="1">
+                          <a:schemeClr val="accent1"/>
+                        </a:lnRef>
+                        <a:fillRef idx="0">
+                          <a:schemeClr val="accent1"/>
+                        </a:fillRef>
+                        <a:effectRef idx="0">
+                          <a:schemeClr val="accent1"/>
+                        </a:effectRef>
+                        <a:fontRef idx="minor">
+                          <a:schemeClr val="tx1"/>
+                        </a:fontRef>
+                      </wps:style>
+                      <wps:bodyPr/>
+                    </wps:wsp>
+                  </a:graphicData>
+                </a:graphic>
+                <wp14:sizeRelH relativeFrom="margin">
+                  <wp14:pctWidth>0</wp14:pctWidth>
+                </wp14:sizeRelH>
+                <wp14:sizeRelV relativeFrom="margin">
+                  <wp14:pctHeight>0</wp14:pctHeight>
+                </wp14:sizeRelV>
+              </wp:anchor>
+            </w:drawing>
+          </mc:Choice>
+          <mc:Fallback>
+            <w:pict>
+              <v:shape w14:anchorId="726531CF" id="Gerade Verbindung mit Pfeil 2" o:spid="_x0000_s1026" type="#_x0000_t32" style="position:absolute;margin-left:163.3pt;margin-top:134.35pt;width:190.75pt;height:12.5pt;flip:x;z-index:251857920;visibility:visible;mso-wrap-style:square;mso-width-percent:0;mso-height-percent:0;mso-wrap-distance-left:9pt;mso-wrap-distance-top:0;mso-wrap-distance-right:9pt;mso-wrap-distance-bottom:0;mso-position-horizontal:absolute;mso-position-horizontal-relative:margin;mso-position-vertical:absolute;mso-position-vertical-relative:text;mso-width-percent:0;mso-height-percent:0;mso-width-relative:margin;mso-height-relative:margin" o:gfxdata="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" strokecolor="#92d050" strokeweight=".5pt">
+                <v:stroke endarrow="block" joinstyle="miter"/>
+                <w10:wrap anchorx="margin"/>
+              </v:shape>
+            </w:pict>
+          </mc:Fallback>
+        </mc:AlternateContent>
+      </w:r>
+      <w:r>
+        <w:rPr>
+          <w:noProof/>
+        </w:rPr>
+        <mc:AlternateContent>
+          <mc:Choice Requires="wps">
+            <w:drawing>
+              <wp:anchor distT="0" distB="0" distL="114300" distR="114300" simplePos="0" relativeHeight="251858944" behindDoc="0" locked="0" layoutInCell="1" allowOverlap="1" wp14:anchorId="6AB455AE" wp14:editId="2347D2D9">
+                <wp:simplePos x="0" y="0"/>
+                <wp:positionH relativeFrom="margin">
+                  <wp:posOffset>4538897</wp:posOffset>
+                </wp:positionH>
+                <wp:positionV relativeFrom="paragraph">
+                  <wp:posOffset>1523117</wp:posOffset>
+                </wp:positionV>
+                <wp:extent cx="1801495" cy="361315"/>
+                <wp:effectExtent l="0" t="0" r="27305" b="19685"/>
+                <wp:wrapNone/>
+                <wp:docPr id="528594557" name="Textfeld 3"/>
+                <wp:cNvGraphicFramePr/>
+                <a:graphic xmlns:a="http://schemas.openxmlformats.org/drawingml/2006/main">
+                  <a:graphicData uri="http://schemas.microsoft.com/office/word/2010/wordprocessingShape">
+                    <wps:wsp>
+                      <wps:cNvSpPr txBox="1"/>
+                      <wps:spPr>
+                        <a:xfrm>
+                          <a:off x="0" y="0"/>
+                          <a:ext cx="1801495" cy="361315"/>
+                        </a:xfrm>
+                        <a:prstGeom prst="rect">
+                          <a:avLst/>
+                        </a:prstGeom>
+                        <a:solidFill>
+                          <a:schemeClr val="lt1"/>
+                        </a:solidFill>
+                        <a:ln w="6350">
+                          <a:solidFill>
+                            <a:srgbClr val="92D050"/>
+                          </a:solidFill>
+                        </a:ln>
+                      </wps:spPr>
+                      <wps:txbx>
+                        <w:txbxContent>
+                          <w:p>
+                            <w:pPr>
+                              <w:rPr>
+                                <w:sz w:val="16"/>
+                                <w:szCs w:val="16"/>
+                              </w:rPr>
+                            </w:pPr>
+                            <w:r>
+                              <w:rPr>
+                                <w:sz w:val="16"/>
+                                <w:szCs w:val="16"/>
+                              </w:rPr>
+                              <w:t xml:space="preserve">Eingabe der </w:t>
+                            </w:r>
+                            <w:proofErr w:type="gramStart"/>
+                            <w:r>
+                              <w:rPr>
+                                <w:sz w:val="16"/>
+                                <w:szCs w:val="16"/>
+                              </w:rPr>
+                              <w:t>1</w:t>
+                            </w:r>
+                            <w:proofErr w:type="gramEnd"/>
+                            <w:r>
+                              <w:rPr>
+                                <w:sz w:val="16"/>
+                                <w:szCs w:val="16"/>
+                              </w:rPr>
+                              <w:t xml:space="preserve"> um den Namen zu bearbeiten</w:t>
+                            </w:r>
+                          </w:p>
+                        </w:txbxContent>
+                      </wps:txbx>
+                      <wps:bodyPr rot="0" spcFirstLastPara="0" vertOverflow="overflow" horzOverflow="overflow" vert="horz" wrap="square" lIns="91440" tIns="45720" rIns="91440" bIns="45720" numCol="1" spcCol="0" rtlCol="0" fromWordArt="0" anchor="t" anchorCtr="0" forceAA="0" compatLnSpc="1">
+                        <a:prstTxWarp prst="textNoShape">
+                          <a:avLst/>
+                        </a:prstTxWarp>
+                        <a:noAutofit/>
+                      </wps:bodyPr>
+                    </wps:wsp>
+                  </a:graphicData>
+                </a:graphic>
+                <wp14:sizeRelH relativeFrom="margin">
+                  <wp14:pctWidth>0</wp14:pctWidth>
+                </wp14:sizeRelH>
+                <wp14:sizeRelV relativeFrom="margin">
+                  <wp14:pctHeight>0</wp14:pctHeight>
+                </wp14:sizeRelV>
+              </wp:anchor>
+            </w:drawing>
+          </mc:Choice>
+          <mc:Fallback>
+            <w:pict>
+              <v:shape w14:anchorId="6AB455AE" id="_x0000_s1043" type="#_x0000_t202" style="position:absolute;margin-left:357.4pt;margin-top:119.95pt;width:141.85pt;height:28.45pt;z-index:251858944;visibility:visible;mso-wrap-style:square;mso-width-percent:0;mso-height-percent:0;mso-wrap-distance-left:9pt;mso-wrap-distance-top:0;mso-wrap-distance-right:9pt;mso-wrap-distance-bottom:0;mso-position-horizontal:absolute;mso-position-horizontal-relative:margin;mso-position-vertical:absolute;mso-position-vertical-relative:text;mso-width-percent:0;mso-height-percent:0;mso-width-relative:margin;mso-height-relative:margin;v-text-anchor:top" o:gfxdata="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" fillcolor="white [3201]" strokecolor="#92d050" strokeweight=".5pt">
+                <v:textbox>
+                  <w:txbxContent>
+                    <w:p>
+                      <w:pPr>
+                        <w:rPr>
+                          <w:sz w:val="16"/>
+                          <w:szCs w:val="16"/>
+                        </w:rPr>
+                      </w:pPr>
+                      <w:r>
+                        <w:rPr>
+                          <w:sz w:val="16"/>
+                          <w:szCs w:val="16"/>
+                        </w:rPr>
+                        <w:t xml:space="preserve">Eingabe der </w:t>
+                      </w:r>
+                      <w:proofErr w:type="gramStart"/>
+                      <w:r>
+                        <w:rPr>
+                          <w:sz w:val="16"/>
+                          <w:szCs w:val="16"/>
+                        </w:rPr>
+                        <w:t>1</w:t>
+                      </w:r>
+                      <w:proofErr w:type="gramEnd"/>
+                      <w:r>
+                        <w:rPr>
+                          <w:sz w:val="16"/>
+                          <w:szCs w:val="16"/>
+                        </w:rPr>
+                        <w:t xml:space="preserve"> um den Namen zu bearbeiten</w:t>
+                      </w:r>
+                    </w:p>
+                  </w:txbxContent>
+                </v:textbox>
+                <w10:wrap anchorx="margin"/>
+              </v:shape>
+            </w:pict>
+          </mc:Fallback>
+        </mc:AlternateContent>
+      </w:r>
+      <w:r>
+        <w:rPr>
+          <w:noProof/>
+        </w:rPr>
+        <mc:AlternateContent>
+          <mc:Choice Requires="wps">
+            <w:drawing>
+              <wp:anchor distT="0" distB="0" distL="114300" distR="114300" simplePos="0" relativeHeight="251846656" behindDoc="0" locked="0" layoutInCell="1" allowOverlap="1" wp14:anchorId="1570921F" wp14:editId="1AA26716">
+                <wp:simplePos x="0" y="0"/>
+                <wp:positionH relativeFrom="margin">
+                  <wp:posOffset>14301</wp:posOffset>
+                </wp:positionH>
+                <wp:positionV relativeFrom="paragraph">
+                  <wp:posOffset>1769165</wp:posOffset>
+                </wp:positionV>
+                <wp:extent cx="2011680" cy="214685"/>
+                <wp:effectExtent l="0" t="0" r="26670" b="13970"/>
+                <wp:wrapNone/>
+                <wp:docPr id="2140398597" name="Rechteck 1"/>
+                <wp:cNvGraphicFramePr/>
+                <a:graphic xmlns:a="http://schemas.openxmlformats.org/drawingml/2006/main">
+                  <a:graphicData uri="http://schemas.microsoft.com/office/word/2010/wordprocessingShape">
+                    <wps:wsp>
+                      <wps:cNvSpPr/>
+                      <wps:spPr>
+                        <a:xfrm>
+                          <a:off x="0" y="0"/>
+                          <a:ext cx="2011680" cy="214685"/>
+                        </a:xfrm>
+                        <a:prstGeom prst="rect">
+                          <a:avLst/>
+                        </a:prstGeom>
+                        <a:noFill/>
+                        <a:ln>
+                          <a:solidFill>
+                            <a:srgbClr val="92D050"/>
+                          </a:solidFill>
+                        </a:ln>
+                      </wps:spPr>
+                      <wps:style>
+                        <a:lnRef idx="2">
+                          <a:schemeClr val="accent1">
+                            <a:shade val="15000"/>
+                          </a:schemeClr>
+                        </a:lnRef>
+                        <a:fillRef idx="1">
+                          <a:schemeClr val="accent1"/>
+                        </a:fillRef>
+                        <a:effectRef idx="0">
+                          <a:schemeClr val="accent1"/>
+                        </a:effectRef>
+                        <a:fontRef idx="minor">
+                          <a:schemeClr val="lt1"/>
+                        </a:fontRef>
+                      </wps:style>
+                      <wps:bodyPr rot="0" spcFirstLastPara="0" vertOverflow="overflow" horzOverflow="overflow" vert="horz" wrap="square" lIns="91440" tIns="45720" rIns="91440" bIns="45720" numCol="1" spcCol="0" rtlCol="0" fromWordArt="0" anchor="ctr" anchorCtr="0" forceAA="0" compatLnSpc="1">
+                        <a:prstTxWarp prst="textNoShape">
+                          <a:avLst/>
+                        </a:prstTxWarp>
+                        <a:noAutofit/>
+                      </wps:bodyPr>
+                    </wps:wsp>
+                  </a:graphicData>
+                </a:graphic>
+                <wp14:sizeRelH relativeFrom="margin">
+                  <wp14:pctWidth>0</wp14:pctWidth>
+                </wp14:sizeRelH>
+                <wp14:sizeRelV relativeFrom="margin">
+                  <wp14:pctHeight>0</wp14:pctHeight>
+                </wp14:sizeRelV>
+              </wp:anchor>
+            </w:drawing>
+          </mc:Choice>
+          <mc:Fallback>
+            <w:pict>
+              <v:rect w14:anchorId="1EA6C773" id="Rechteck 1" o:spid="_x0000_s1026" style="position:absolute;margin-left:1.15pt;margin-top:139.3pt;width:158.4pt;height:16.9pt;z-index:251846656;visibility:visible;mso-wrap-style:square;mso-width-percent:0;mso-height-percent:0;mso-wrap-distance-left:9pt;mso-wrap-distance-top:0;mso-wrap-distance-right:9pt;mso-wrap-distance-bottom:0;mso-position-horizontal:absolute;mso-position-horizontal-relative:margin;mso-position-vertical:absolute;mso-position-vertical-relative:text;mso-width-percent:0;mso-height-percent:0;mso-width-relative:margin;mso-height-relative:margin;v-text-anchor:middle" o:gfxdata="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" filled="f" strokecolor="#92d050" strokeweight="1pt">
+                <w10:wrap anchorx="margin"/>
+              </v:rect>
+            </w:pict>
+          </mc:Fallback>
+        </mc:AlternateContent>
+      </w:r>
+      <w:r>
+        <w:rPr>
+          <w:lang w:eastAsia="de-DE"/>
+        </w:rPr>
+        <w:t>Durch Eingabe der 1 und Bestätigen mit Enter können Sie den Namen der Datei bearbeiten:</w:t>
+      </w:r>
     </w:p>
     <w:p>
       <w:pPr>
@@ -6750,20 +11532,21 @@
       <w:r>
         <w:rPr>
           <w:noProof/>
+          <w:lang w:eastAsia="de-DE"/>
         </w:rPr>
         <w:drawing>
-          <wp:anchor distT="0" distB="0" distL="114300" distR="114300" simplePos="0" relativeHeight="251666432" behindDoc="0" locked="0" layoutInCell="1" allowOverlap="1" wp14:anchorId="53B68741" wp14:editId="1C6FAB39">
+          <wp:anchor distT="0" distB="0" distL="114300" distR="114300" simplePos="0" relativeHeight="251841536" behindDoc="0" locked="0" layoutInCell="1" allowOverlap="1" wp14:anchorId="635976D4" wp14:editId="7A3099EC">
             <wp:simplePos x="0" y="0"/>
-            <wp:positionH relativeFrom="margin">
-              <wp:posOffset>0</wp:posOffset>
+            <wp:positionH relativeFrom="column">
+              <wp:posOffset>-1298</wp:posOffset>
             </wp:positionH>
             <wp:positionV relativeFrom="paragraph">
-              <wp:posOffset>285750</wp:posOffset>
+              <wp:posOffset>-3037</wp:posOffset>
             </wp:positionV>
-            <wp:extent cx="4133850" cy="2171700"/>
-            <wp:effectExtent l="0" t="0" r="0" b="0"/>
-            <wp:wrapSquare wrapText="bothSides"/>
-            <wp:docPr id="962271307" name="Grafik 1" descr="Ein Bild, das Text, Screenshot, Schrift enthält.&#10;&#10;Automatisch generierte Beschreibung"/>
+            <wp:extent cx="4094922" cy="2467342"/>
+            <wp:effectExtent l="0" t="0" r="1270" b="9525"/>
+            <wp:wrapTopAndBottom/>
+            <wp:docPr id="1351899942" name="Grafik 1" descr="Ein Bild, das Text, Screenshot, Schrift, Grafikdesign enthält.&#10;&#10;Automatisch generierte Beschreibung"/>
             <wp:cNvGraphicFramePr>
               <a:graphicFrameLocks xmlns:a="http://schemas.openxmlformats.org/drawingml/2006/main" noChangeAspect="1"/>
             </wp:cNvGraphicFramePr>
@@ -6771,11 +11554,11 @@
               <a:graphicData uri="http://schemas.openxmlformats.org/drawingml/2006/picture">
                 <pic:pic xmlns:pic="http://schemas.openxmlformats.org/drawingml/2006/picture">
                   <pic:nvPicPr>
-                    <pic:cNvPr id="389192379" name="Grafik 1" descr="Ein Bild, das Text, Screenshot, Schrift enthält.&#10;&#10;Automatisch generierte Beschreibung"/>
+                    <pic:cNvPr id="1351899942" name="Grafik 1" descr="Ein Bild, das Text, Screenshot, Schrift, Grafikdesign enthält.&#10;&#10;Automatisch generierte Beschreibung"/>
                     <pic:cNvPicPr/>
                   </pic:nvPicPr>
                   <pic:blipFill>
-                    <a:blip r:embed="rId13">
+                    <a:blip r:embed="rId47">
                       <a:extLst>
                         <a:ext uri="{28A0092B-C50C-407E-A947-70E740481C1C}">
                           <a14:useLocalDpi xmlns:a14="http://schemas.microsoft.com/office/drawing/2010/main" val="0"/>
@@ -6789,7 +11572,7 @@
                   <pic:spPr>
                     <a:xfrm>
                       <a:off x="0" y="0"/>
-                      <a:ext cx="4133850" cy="2171700"/>
+                      <a:ext cx="4094922" cy="2467342"/>
                     </a:xfrm>
                     <a:prstGeom prst="rect">
                       <a:avLst/>
@@ -6801,12 +11584,6 @@
           </wp:anchor>
         </w:drawing>
       </w:r>
-      <w:r>
-        <w:rPr>
-          <w:lang w:eastAsia="de-DE"/>
-        </w:rPr>
-        <w:br w:type="page"/>
-      </w:r>
     </w:p>
     <w:p>
       <w:pPr>
@@ -6814,40 +11591,22 @@
           <w:lang w:eastAsia="de-DE"/>
         </w:rPr>
       </w:pPr>
-    </w:p>
-    <w:p>
-      <w:pPr>
-        <w:pStyle w:val="berschrift1"/>
-      </w:pPr>
-      <w:bookmarkStart w:id="5" w:name="_Toc169629352"/>
-      <w:r>
-        <w:t>Speichern der Änderungen einer Datei</w:t>
-      </w:r>
-      <w:bookmarkEnd w:id="5"/>
-    </w:p>
-    <w:p>
-      <w:pPr>
-        <w:rPr>
-          <w:lang w:eastAsia="de-DE"/>
-        </w:rPr>
-      </w:pPr>
-      <w:r>
-        <w:rPr>
-          <w:noProof/>
+      <w:r>
+        <w:rPr>
+          <w:lang w:eastAsia="de-DE"/>
+        </w:rPr>
+        <w:t>Geben Sie nun den gewünschten Namen der Datei ein und bestätigen Sie mit Enter:</w:t>
+      </w:r>
+      <w:r>
+        <w:rPr>
+          <w:noProof/>
+          <w:lang w:eastAsia="de-DE"/>
         </w:rPr>
         <w:drawing>
-          <wp:anchor distT="0" distB="0" distL="114300" distR="114300" simplePos="0" relativeHeight="251668480" behindDoc="0" locked="0" layoutInCell="1" allowOverlap="1" wp14:anchorId="250996D3" wp14:editId="3C781C28">
-            <wp:simplePos x="0" y="0"/>
-            <wp:positionH relativeFrom="margin">
-              <wp:posOffset>130175</wp:posOffset>
-            </wp:positionH>
-            <wp:positionV relativeFrom="paragraph">
-              <wp:posOffset>21590</wp:posOffset>
-            </wp:positionV>
-            <wp:extent cx="4133850" cy="2171700"/>
-            <wp:effectExtent l="0" t="0" r="0" b="0"/>
-            <wp:wrapTopAndBottom/>
-            <wp:docPr id="502339925" name="Grafik 1" descr="Ein Bild, das Text, Screenshot, Schrift enthält.&#10;&#10;Automatisch generierte Beschreibung"/>
+          <wp:inline distT="0" distB="0" distL="0" distR="0" wp14:anchorId="358DFD0E" wp14:editId="2331C18D">
+            <wp:extent cx="3540815" cy="1812897"/>
+            <wp:effectExtent l="0" t="0" r="2540" b="0"/>
+            <wp:docPr id="2104718537" name="Grafik 1" descr="Ein Bild, das Text, Screenshot, Schrift, Design enthält.&#10;&#10;Automatisch generierte Beschreibung"/>
             <wp:cNvGraphicFramePr>
               <a:graphicFrameLocks xmlns:a="http://schemas.openxmlformats.org/drawingml/2006/main" noChangeAspect="1"/>
             </wp:cNvGraphicFramePr>
@@ -6855,11 +11614,457 @@
               <a:graphicData uri="http://schemas.openxmlformats.org/drawingml/2006/picture">
                 <pic:pic xmlns:pic="http://schemas.openxmlformats.org/drawingml/2006/picture">
                   <pic:nvPicPr>
-                    <pic:cNvPr id="389192379" name="Grafik 1" descr="Ein Bild, das Text, Screenshot, Schrift enthält.&#10;&#10;Automatisch generierte Beschreibung"/>
+                    <pic:cNvPr id="2104718537" name="Grafik 1" descr="Ein Bild, das Text, Screenshot, Schrift, Design enthält.&#10;&#10;Automatisch generierte Beschreibung"/>
                     <pic:cNvPicPr/>
                   </pic:nvPicPr>
                   <pic:blipFill>
-                    <a:blip r:embed="rId13">
+                    <a:blip r:embed="rId48"/>
+                    <a:stretch>
+                      <a:fillRect/>
+                    </a:stretch>
+                  </pic:blipFill>
+                  <pic:spPr>
+                    <a:xfrm>
+                      <a:off x="0" y="0"/>
+                      <a:ext cx="3540815" cy="1812897"/>
+                    </a:xfrm>
+                    <a:prstGeom prst="rect">
+                      <a:avLst/>
+                    </a:prstGeom>
+                  </pic:spPr>
+                </pic:pic>
+              </a:graphicData>
+            </a:graphic>
+          </wp:inline>
+        </w:drawing>
+      </w:r>
+    </w:p>
+    <w:p>
+      <w:pPr>
+        <w:rPr>
+          <w:lang w:eastAsia="de-DE"/>
+        </w:rPr>
+      </w:pPr>
+      <w:r>
+        <w:rPr>
+          <w:lang w:eastAsia="de-DE"/>
+        </w:rPr>
+        <w:t xml:space="preserve">Der Name der Datei wurde angepasst. </w:t>
+      </w:r>
+    </w:p>
+    <w:p>
+      <w:pPr>
+        <w:rPr>
+          <w:lang w:eastAsia="de-DE"/>
+        </w:rPr>
+      </w:pPr>
+      <w:r>
+        <w:rPr>
+          <w:noProof/>
+        </w:rPr>
+        <w:lastRenderedPageBreak/>
+        <w:drawing>
+          <wp:anchor distT="0" distB="0" distL="114300" distR="114300" simplePos="0" relativeHeight="251890688" behindDoc="1" locked="0" layoutInCell="1" allowOverlap="1" wp14:anchorId="54BD67CE" wp14:editId="5524ABB3">
+            <wp:simplePos x="0" y="0"/>
+            <wp:positionH relativeFrom="rightMargin">
+              <wp:align>left</wp:align>
+            </wp:positionH>
+            <wp:positionV relativeFrom="paragraph">
+              <wp:posOffset>-903693</wp:posOffset>
+            </wp:positionV>
+            <wp:extent cx="895350" cy="895350"/>
+            <wp:effectExtent l="0" t="0" r="0" b="0"/>
+            <wp:wrapNone/>
+            <wp:docPr id="1929598508" name="Grafik 85" descr="Ein Bild, das Schrift, Grafiken, Screenshot, Grafikdesign enthält.&#10;&#10;Automatisch generierte Beschreibung"/>
+            <wp:cNvGraphicFramePr>
+              <a:graphicFrameLocks xmlns:a="http://schemas.openxmlformats.org/drawingml/2006/main" noChangeAspect="1"/>
+            </wp:cNvGraphicFramePr>
+            <a:graphic xmlns:a="http://schemas.openxmlformats.org/drawingml/2006/main">
+              <a:graphicData uri="http://schemas.openxmlformats.org/drawingml/2006/picture">
+                <pic:pic xmlns:pic="http://schemas.openxmlformats.org/drawingml/2006/picture">
+                  <pic:nvPicPr>
+                    <pic:cNvPr id="1007574641" name="Grafik 85" descr="Ein Bild, das Schrift, Grafiken, Screenshot, Grafikdesign enthält.&#10;&#10;Automatisch generierte Beschreibung"/>
+                    <pic:cNvPicPr>
+                      <a:picLocks noChangeAspect="1" noChangeArrowheads="1"/>
+                    </pic:cNvPicPr>
+                  </pic:nvPicPr>
+                  <pic:blipFill>
+                    <a:blip r:embed="rId8" cstate="print">
+                      <a:extLst>
+                        <a:ext uri="{28A0092B-C50C-407E-A947-70E740481C1C}">
+                          <a14:useLocalDpi xmlns:a14="http://schemas.microsoft.com/office/drawing/2010/main" val="0"/>
+                        </a:ext>
+                      </a:extLst>
+                    </a:blip>
+                    <a:srcRect/>
+                    <a:stretch>
+                      <a:fillRect/>
+                    </a:stretch>
+                  </pic:blipFill>
+                  <pic:spPr bwMode="auto">
+                    <a:xfrm>
+                      <a:off x="0" y="0"/>
+                      <a:ext cx="895350" cy="895350"/>
+                    </a:xfrm>
+                    <a:prstGeom prst="rect">
+                      <a:avLst/>
+                    </a:prstGeom>
+                    <a:noFill/>
+                    <a:ln>
+                      <a:noFill/>
+                    </a:ln>
+                  </pic:spPr>
+                </pic:pic>
+              </a:graphicData>
+            </a:graphic>
+            <wp14:sizeRelH relativeFrom="margin">
+              <wp14:pctWidth>0</wp14:pctWidth>
+            </wp14:sizeRelH>
+            <wp14:sizeRelV relativeFrom="margin">
+              <wp14:pctHeight>0</wp14:pctHeight>
+            </wp14:sizeRelV>
+          </wp:anchor>
+        </w:drawing>
+      </w:r>
+      <w:r>
+        <w:rPr>
+          <w:noProof/>
+        </w:rPr>
+        <mc:AlternateContent>
+          <mc:Choice Requires="wps">
+            <w:drawing>
+              <wp:anchor distT="0" distB="0" distL="114300" distR="114300" simplePos="0" relativeHeight="251855872" behindDoc="0" locked="0" layoutInCell="1" allowOverlap="1" wp14:anchorId="46DB124B" wp14:editId="5D599971">
+                <wp:simplePos x="0" y="0"/>
+                <wp:positionH relativeFrom="margin">
+                  <wp:posOffset>2708441</wp:posOffset>
+                </wp:positionH>
+                <wp:positionV relativeFrom="paragraph">
+                  <wp:posOffset>1963172</wp:posOffset>
+                </wp:positionV>
+                <wp:extent cx="1973580" cy="222305"/>
+                <wp:effectExtent l="38100" t="0" r="26670" b="82550"/>
+                <wp:wrapNone/>
+                <wp:docPr id="1680016983" name="Gerade Verbindung mit Pfeil 2"/>
+                <wp:cNvGraphicFramePr/>
+                <a:graphic xmlns:a="http://schemas.openxmlformats.org/drawingml/2006/main">
+                  <a:graphicData uri="http://schemas.microsoft.com/office/word/2010/wordprocessingShape">
+                    <wps:wsp>
+                      <wps:cNvCnPr/>
+                      <wps:spPr>
+                        <a:xfrm flipH="1">
+                          <a:off x="0" y="0"/>
+                          <a:ext cx="1973580" cy="222305"/>
+                        </a:xfrm>
+                        <a:prstGeom prst="straightConnector1">
+                          <a:avLst/>
+                        </a:prstGeom>
+                        <a:ln>
+                          <a:solidFill>
+                            <a:srgbClr val="92D050"/>
+                          </a:solidFill>
+                          <a:tailEnd type="triangle"/>
+                        </a:ln>
+                      </wps:spPr>
+                      <wps:style>
+                        <a:lnRef idx="1">
+                          <a:schemeClr val="accent1"/>
+                        </a:lnRef>
+                        <a:fillRef idx="0">
+                          <a:schemeClr val="accent1"/>
+                        </a:fillRef>
+                        <a:effectRef idx="0">
+                          <a:schemeClr val="accent1"/>
+                        </a:effectRef>
+                        <a:fontRef idx="minor">
+                          <a:schemeClr val="tx1"/>
+                        </a:fontRef>
+                      </wps:style>
+                      <wps:bodyPr/>
+                    </wps:wsp>
+                  </a:graphicData>
+                </a:graphic>
+                <wp14:sizeRelH relativeFrom="margin">
+                  <wp14:pctWidth>0</wp14:pctWidth>
+                </wp14:sizeRelH>
+                <wp14:sizeRelV relativeFrom="margin">
+                  <wp14:pctHeight>0</wp14:pctHeight>
+                </wp14:sizeRelV>
+              </wp:anchor>
+            </w:drawing>
+          </mc:Choice>
+          <mc:Fallback>
+            <w:pict>
+              <v:shape w14:anchorId="117534D9" id="Gerade Verbindung mit Pfeil 2" o:spid="_x0000_s1026" type="#_x0000_t32" style="position:absolute;margin-left:213.25pt;margin-top:154.6pt;width:155.4pt;height:17.5pt;flip:x;z-index:251855872;visibility:visible;mso-wrap-style:square;mso-width-percent:0;mso-height-percent:0;mso-wrap-distance-left:9pt;mso-wrap-distance-top:0;mso-wrap-distance-right:9pt;mso-wrap-distance-bottom:0;mso-position-horizontal:absolute;mso-position-horizontal-relative:margin;mso-position-vertical:absolute;mso-position-vertical-relative:text;mso-width-percent:0;mso-height-percent:0;mso-width-relative:margin;mso-height-relative:margin" o:gfxdata="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" strokecolor="#92d050" strokeweight=".5pt">
+                <v:stroke endarrow="block" joinstyle="miter"/>
+                <w10:wrap anchorx="margin"/>
+              </v:shape>
+            </w:pict>
+          </mc:Fallback>
+        </mc:AlternateContent>
+      </w:r>
+      <w:r>
+        <w:rPr>
+          <w:noProof/>
+        </w:rPr>
+        <mc:AlternateContent>
+          <mc:Choice Requires="wps">
+            <w:drawing>
+              <wp:anchor distT="0" distB="0" distL="114300" distR="114300" simplePos="0" relativeHeight="251856896" behindDoc="0" locked="0" layoutInCell="1" allowOverlap="1" wp14:anchorId="516067DB" wp14:editId="7A7D144C">
+                <wp:simplePos x="0" y="0"/>
+                <wp:positionH relativeFrom="margin">
+                  <wp:posOffset>4681137</wp:posOffset>
+                </wp:positionH>
+                <wp:positionV relativeFrom="paragraph">
+                  <wp:posOffset>1780485</wp:posOffset>
+                </wp:positionV>
+                <wp:extent cx="1801495" cy="361315"/>
+                <wp:effectExtent l="0" t="0" r="27305" b="19685"/>
+                <wp:wrapNone/>
+                <wp:docPr id="278437942" name="Textfeld 3"/>
+                <wp:cNvGraphicFramePr/>
+                <a:graphic xmlns:a="http://schemas.openxmlformats.org/drawingml/2006/main">
+                  <a:graphicData uri="http://schemas.microsoft.com/office/word/2010/wordprocessingShape">
+                    <wps:wsp>
+                      <wps:cNvSpPr txBox="1"/>
+                      <wps:spPr>
+                        <a:xfrm>
+                          <a:off x="0" y="0"/>
+                          <a:ext cx="1801495" cy="361315"/>
+                        </a:xfrm>
+                        <a:prstGeom prst="rect">
+                          <a:avLst/>
+                        </a:prstGeom>
+                        <a:solidFill>
+                          <a:schemeClr val="lt1"/>
+                        </a:solidFill>
+                        <a:ln w="6350">
+                          <a:solidFill>
+                            <a:srgbClr val="92D050"/>
+                          </a:solidFill>
+                        </a:ln>
+                      </wps:spPr>
+                      <wps:txbx>
+                        <w:txbxContent>
+                          <w:p>
+                            <w:pPr>
+                              <w:rPr>
+                                <w:sz w:val="16"/>
+                                <w:szCs w:val="16"/>
+                              </w:rPr>
+                            </w:pPr>
+                            <w:r>
+                              <w:rPr>
+                                <w:sz w:val="16"/>
+                                <w:szCs w:val="16"/>
+                              </w:rPr>
+                              <w:t xml:space="preserve">Eingabe der </w:t>
+                            </w:r>
+                            <w:proofErr w:type="gramStart"/>
+                            <w:r>
+                              <w:rPr>
+                                <w:sz w:val="16"/>
+                                <w:szCs w:val="16"/>
+                              </w:rPr>
+                              <w:t>2</w:t>
+                            </w:r>
+                            <w:proofErr w:type="gramEnd"/>
+                            <w:r>
+                              <w:rPr>
+                                <w:sz w:val="16"/>
+                                <w:szCs w:val="16"/>
+                              </w:rPr>
+                              <w:t xml:space="preserve"> um die Beschreibung zu bearbeiten</w:t>
+                            </w:r>
+                          </w:p>
+                        </w:txbxContent>
+                      </wps:txbx>
+                      <wps:bodyPr rot="0" spcFirstLastPara="0" vertOverflow="overflow" horzOverflow="overflow" vert="horz" wrap="square" lIns="91440" tIns="45720" rIns="91440" bIns="45720" numCol="1" spcCol="0" rtlCol="0" fromWordArt="0" anchor="t" anchorCtr="0" forceAA="0" compatLnSpc="1">
+                        <a:prstTxWarp prst="textNoShape">
+                          <a:avLst/>
+                        </a:prstTxWarp>
+                        <a:noAutofit/>
+                      </wps:bodyPr>
+                    </wps:wsp>
+                  </a:graphicData>
+                </a:graphic>
+                <wp14:sizeRelH relativeFrom="margin">
+                  <wp14:pctWidth>0</wp14:pctWidth>
+                </wp14:sizeRelH>
+                <wp14:sizeRelV relativeFrom="margin">
+                  <wp14:pctHeight>0</wp14:pctHeight>
+                </wp14:sizeRelV>
+              </wp:anchor>
+            </w:drawing>
+          </mc:Choice>
+          <mc:Fallback>
+            <w:pict>
+              <v:shape w14:anchorId="516067DB" id="_x0000_s1044" type="#_x0000_t202" style="position:absolute;margin-left:368.6pt;margin-top:140.2pt;width:141.85pt;height:28.45pt;z-index:251856896;visibility:visible;mso-wrap-style:square;mso-width-percent:0;mso-height-percent:0;mso-wrap-distance-left:9pt;mso-wrap-distance-top:0;mso-wrap-distance-right:9pt;mso-wrap-distance-bottom:0;mso-position-horizontal:absolute;mso-position-horizontal-relative:margin;mso-position-vertical:absolute;mso-position-vertical-relative:text;mso-width-percent:0;mso-height-percent:0;mso-width-relative:margin;mso-height-relative:margin;v-text-anchor:top" o:gfxdata="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" fillcolor="white [3201]" strokecolor="#92d050" strokeweight=".5pt">
+                <v:textbox>
+                  <w:txbxContent>
+                    <w:p>
+                      <w:pPr>
+                        <w:rPr>
+                          <w:sz w:val="16"/>
+                          <w:szCs w:val="16"/>
+                        </w:rPr>
+                      </w:pPr>
+                      <w:r>
+                        <w:rPr>
+                          <w:sz w:val="16"/>
+                          <w:szCs w:val="16"/>
+                        </w:rPr>
+                        <w:t xml:space="preserve">Eingabe der </w:t>
+                      </w:r>
+                      <w:proofErr w:type="gramStart"/>
+                      <w:r>
+                        <w:rPr>
+                          <w:sz w:val="16"/>
+                          <w:szCs w:val="16"/>
+                        </w:rPr>
+                        <w:t>2</w:t>
+                      </w:r>
+                      <w:proofErr w:type="gramEnd"/>
+                      <w:r>
+                        <w:rPr>
+                          <w:sz w:val="16"/>
+                          <w:szCs w:val="16"/>
+                        </w:rPr>
+                        <w:t xml:space="preserve"> um die Beschreibung zu bearbeiten</w:t>
+                      </w:r>
+                    </w:p>
+                  </w:txbxContent>
+                </v:textbox>
+                <w10:wrap anchorx="margin"/>
+              </v:shape>
+            </w:pict>
+          </mc:Fallback>
+        </mc:AlternateContent>
+      </w:r>
+      <w:r>
+        <w:rPr>
+          <w:noProof/>
+        </w:rPr>
+        <mc:AlternateContent>
+          <mc:Choice Requires="wps">
+            <w:drawing>
+              <wp:anchor distT="0" distB="0" distL="114300" distR="114300" simplePos="0" relativeHeight="251847680" behindDoc="0" locked="0" layoutInCell="1" allowOverlap="1" wp14:anchorId="2B809C59" wp14:editId="7FFADC2B">
+                <wp:simplePos x="0" y="0"/>
+                <wp:positionH relativeFrom="margin">
+                  <wp:align>left</wp:align>
+                </wp:positionH>
+                <wp:positionV relativeFrom="paragraph">
+                  <wp:posOffset>2042740</wp:posOffset>
+                </wp:positionV>
+                <wp:extent cx="2687541" cy="270344"/>
+                <wp:effectExtent l="0" t="0" r="17780" b="15875"/>
+                <wp:wrapNone/>
+                <wp:docPr id="2061156775" name="Rechteck 1"/>
+                <wp:cNvGraphicFramePr/>
+                <a:graphic xmlns:a="http://schemas.openxmlformats.org/drawingml/2006/main">
+                  <a:graphicData uri="http://schemas.microsoft.com/office/word/2010/wordprocessingShape">
+                    <wps:wsp>
+                      <wps:cNvSpPr/>
+                      <wps:spPr>
+                        <a:xfrm>
+                          <a:off x="0" y="0"/>
+                          <a:ext cx="2687541" cy="270344"/>
+                        </a:xfrm>
+                        <a:prstGeom prst="rect">
+                          <a:avLst/>
+                        </a:prstGeom>
+                        <a:noFill/>
+                        <a:ln>
+                          <a:solidFill>
+                            <a:srgbClr val="92D050"/>
+                          </a:solidFill>
+                        </a:ln>
+                      </wps:spPr>
+                      <wps:style>
+                        <a:lnRef idx="2">
+                          <a:schemeClr val="accent1">
+                            <a:shade val="15000"/>
+                          </a:schemeClr>
+                        </a:lnRef>
+                        <a:fillRef idx="1">
+                          <a:schemeClr val="accent1"/>
+                        </a:fillRef>
+                        <a:effectRef idx="0">
+                          <a:schemeClr val="accent1"/>
+                        </a:effectRef>
+                        <a:fontRef idx="minor">
+                          <a:schemeClr val="lt1"/>
+                        </a:fontRef>
+                      </wps:style>
+                      <wps:bodyPr rot="0" spcFirstLastPara="0" vertOverflow="overflow" horzOverflow="overflow" vert="horz" wrap="square" lIns="91440" tIns="45720" rIns="91440" bIns="45720" numCol="1" spcCol="0" rtlCol="0" fromWordArt="0" anchor="ctr" anchorCtr="0" forceAA="0" compatLnSpc="1">
+                        <a:prstTxWarp prst="textNoShape">
+                          <a:avLst/>
+                        </a:prstTxWarp>
+                        <a:noAutofit/>
+                      </wps:bodyPr>
+                    </wps:wsp>
+                  </a:graphicData>
+                </a:graphic>
+                <wp14:sizeRelH relativeFrom="margin">
+                  <wp14:pctWidth>0</wp14:pctWidth>
+                </wp14:sizeRelH>
+                <wp14:sizeRelV relativeFrom="margin">
+                  <wp14:pctHeight>0</wp14:pctHeight>
+                </wp14:sizeRelV>
+              </wp:anchor>
+            </w:drawing>
+          </mc:Choice>
+          <mc:Fallback>
+            <w:pict>
+              <v:rect w14:anchorId="4BD0AC61" id="Rechteck 1" o:spid="_x0000_s1026" style="position:absolute;margin-left:0;margin-top:160.85pt;width:211.6pt;height:21.3pt;z-index:251847680;visibility:visible;mso-wrap-style:square;mso-width-percent:0;mso-height-percent:0;mso-wrap-distance-left:9pt;mso-wrap-distance-top:0;mso-wrap-distance-right:9pt;mso-wrap-distance-bottom:0;mso-position-horizontal:left;mso-position-horizontal-relative:margin;mso-position-vertical:absolute;mso-position-vertical-relative:text;mso-width-percent:0;mso-height-percent:0;mso-width-relative:margin;mso-height-relative:margin;v-text-anchor:middle" o:gfxdata="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" filled="f" strokecolor="#92d050" strokeweight="1pt">
+                <w10:wrap anchorx="margin"/>
+              </v:rect>
+            </w:pict>
+          </mc:Fallback>
+        </mc:AlternateContent>
+      </w:r>
+      <w:r>
+        <w:rPr>
+          <w:lang w:eastAsia="de-DE"/>
+        </w:rPr>
+        <w:t>Durch Eingabe der 2 und Bestätigen mit Enter können sie die Beschreibung der Datei bearbeiten:</w:t>
+      </w:r>
+    </w:p>
+    <w:p>
+      <w:pPr>
+        <w:rPr>
+          <w:lang w:eastAsia="de-DE"/>
+        </w:rPr>
+      </w:pPr>
+      <w:r>
+        <w:rPr>
+          <w:noProof/>
+          <w:lang w:eastAsia="de-DE"/>
+        </w:rPr>
+        <w:drawing>
+          <wp:anchor distT="0" distB="0" distL="114300" distR="114300" simplePos="0" relativeHeight="251842560" behindDoc="0" locked="0" layoutInCell="1" allowOverlap="1" wp14:anchorId="55DD55A8" wp14:editId="272BE793">
+            <wp:simplePos x="0" y="0"/>
+            <wp:positionH relativeFrom="column">
+              <wp:posOffset>-1298</wp:posOffset>
+            </wp:positionH>
+            <wp:positionV relativeFrom="paragraph">
+              <wp:posOffset>-304</wp:posOffset>
+            </wp:positionV>
+            <wp:extent cx="4391638" cy="2619741"/>
+            <wp:effectExtent l="0" t="0" r="0" b="9525"/>
+            <wp:wrapTopAndBottom/>
+            <wp:docPr id="1808901462" name="Grafik 1" descr="Ein Bild, das Text, Screenshot, Schrift, Grafikdesign enthält.&#10;&#10;Automatisch generierte Beschreibung"/>
+            <wp:cNvGraphicFramePr>
+              <a:graphicFrameLocks xmlns:a="http://schemas.openxmlformats.org/drawingml/2006/main" noChangeAspect="1"/>
+            </wp:cNvGraphicFramePr>
+            <a:graphic xmlns:a="http://schemas.openxmlformats.org/drawingml/2006/main">
+              <a:graphicData uri="http://schemas.openxmlformats.org/drawingml/2006/picture">
+                <pic:pic xmlns:pic="http://schemas.openxmlformats.org/drawingml/2006/picture">
+                  <pic:nvPicPr>
+                    <pic:cNvPr id="1808901462" name="Grafik 1" descr="Ein Bild, das Text, Screenshot, Schrift, Grafikdesign enthält.&#10;&#10;Automatisch generierte Beschreibung"/>
+                    <pic:cNvPicPr/>
+                  </pic:nvPicPr>
+                  <pic:blipFill>
+                    <a:blip r:embed="rId49">
                       <a:extLst>
                         <a:ext uri="{28A0092B-C50C-407E-A947-70E740481C1C}">
                           <a14:useLocalDpi xmlns:a14="http://schemas.microsoft.com/office/drawing/2010/main" val="0"/>
@@ -6873,7 +12078,7 @@
                   <pic:spPr>
                     <a:xfrm>
                       <a:off x="0" y="0"/>
-                      <a:ext cx="4133850" cy="2171700"/>
+                      <a:ext cx="4391638" cy="2619741"/>
                     </a:xfrm>
                     <a:prstGeom prst="rect">
                       <a:avLst/>
@@ -6896,12 +12101,1549 @@
         <w:rPr>
           <w:lang w:eastAsia="de-DE"/>
         </w:rPr>
+        <w:t>Geben Sie nun die gewünschte Beschreibung ein und bestätigen Sie mit Enter:</w:t>
+      </w:r>
+    </w:p>
+    <w:p>
+      <w:pPr>
+        <w:rPr>
+          <w:lang w:eastAsia="de-DE"/>
+        </w:rPr>
+      </w:pPr>
+      <w:r>
+        <w:rPr>
+          <w:noProof/>
+          <w:lang w:eastAsia="de-DE"/>
+        </w:rPr>
+        <w:drawing>
+          <wp:anchor distT="0" distB="0" distL="114300" distR="114300" simplePos="0" relativeHeight="251848704" behindDoc="0" locked="0" layoutInCell="1" allowOverlap="1" wp14:anchorId="5A5FA833" wp14:editId="22C49667">
+            <wp:simplePos x="0" y="0"/>
+            <wp:positionH relativeFrom="column">
+              <wp:posOffset>-1298</wp:posOffset>
+            </wp:positionH>
+            <wp:positionV relativeFrom="paragraph">
+              <wp:posOffset>-3644</wp:posOffset>
+            </wp:positionV>
+            <wp:extent cx="3667637" cy="1762371"/>
+            <wp:effectExtent l="0" t="0" r="9525" b="9525"/>
+            <wp:wrapTopAndBottom/>
+            <wp:docPr id="1027201133" name="Grafik 1" descr="Ein Bild, das Text, Screenshot, Schrift enthält.&#10;&#10;Automatisch generierte Beschreibung"/>
+            <wp:cNvGraphicFramePr>
+              <a:graphicFrameLocks xmlns:a="http://schemas.openxmlformats.org/drawingml/2006/main" noChangeAspect="1"/>
+            </wp:cNvGraphicFramePr>
+            <a:graphic xmlns:a="http://schemas.openxmlformats.org/drawingml/2006/main">
+              <a:graphicData uri="http://schemas.openxmlformats.org/drawingml/2006/picture">
+                <pic:pic xmlns:pic="http://schemas.openxmlformats.org/drawingml/2006/picture">
+                  <pic:nvPicPr>
+                    <pic:cNvPr id="1027201133" name="Grafik 1" descr="Ein Bild, das Text, Screenshot, Schrift enthält.&#10;&#10;Automatisch generierte Beschreibung"/>
+                    <pic:cNvPicPr/>
+                  </pic:nvPicPr>
+                  <pic:blipFill>
+                    <a:blip r:embed="rId50">
+                      <a:extLst>
+                        <a:ext uri="{28A0092B-C50C-407E-A947-70E740481C1C}">
+                          <a14:useLocalDpi xmlns:a14="http://schemas.microsoft.com/office/drawing/2010/main" val="0"/>
+                        </a:ext>
+                      </a:extLst>
+                    </a:blip>
+                    <a:stretch>
+                      <a:fillRect/>
+                    </a:stretch>
+                  </pic:blipFill>
+                  <pic:spPr>
+                    <a:xfrm>
+                      <a:off x="0" y="0"/>
+                      <a:ext cx="3667637" cy="1762371"/>
+                    </a:xfrm>
+                    <a:prstGeom prst="rect">
+                      <a:avLst/>
+                    </a:prstGeom>
+                  </pic:spPr>
+                </pic:pic>
+              </a:graphicData>
+            </a:graphic>
+          </wp:anchor>
+        </w:drawing>
+      </w:r>
+    </w:p>
+    <w:p>
+      <w:pPr>
+        <w:rPr>
+          <w:lang w:eastAsia="de-DE"/>
+        </w:rPr>
+      </w:pPr>
+      <w:r>
+        <w:rPr>
+          <w:lang w:eastAsia="de-DE"/>
+        </w:rPr>
+        <w:t>Die Beschreibung wurde angepasst.</w:t>
+      </w:r>
+    </w:p>
+    <w:p>
+      <w:pPr>
+        <w:rPr>
+          <w:lang w:eastAsia="de-DE"/>
+        </w:rPr>
+      </w:pPr>
+      <w:r>
+        <w:rPr>
+          <w:lang w:eastAsia="de-DE"/>
+        </w:rPr>
+        <w:t>Durch Eingabe der 3 und Bestätigen mit Enter können Sie die Information zum Autor bearbeiten:</w:t>
+      </w:r>
+    </w:p>
+    <w:p>
+      <w:pPr>
+        <w:rPr>
+          <w:lang w:eastAsia="de-DE"/>
+        </w:rPr>
+      </w:pPr>
+      <w:r>
+        <w:rPr>
+          <w:noProof/>
+        </w:rPr>
+        <mc:AlternateContent>
+          <mc:Choice Requires="wps">
+            <w:drawing>
+              <wp:anchor distT="0" distB="0" distL="114300" distR="114300" simplePos="0" relativeHeight="251853824" behindDoc="0" locked="0" layoutInCell="1" allowOverlap="1" wp14:anchorId="6ACABA24" wp14:editId="2C4CD08E">
+                <wp:simplePos x="0" y="0"/>
+                <wp:positionH relativeFrom="margin">
+                  <wp:posOffset>2310874</wp:posOffset>
+                </wp:positionH>
+                <wp:positionV relativeFrom="paragraph">
+                  <wp:posOffset>1719995</wp:posOffset>
+                </wp:positionV>
+                <wp:extent cx="2442707" cy="253752"/>
+                <wp:effectExtent l="38100" t="0" r="15240" b="89535"/>
+                <wp:wrapNone/>
+                <wp:docPr id="1722992257" name="Gerade Verbindung mit Pfeil 2"/>
+                <wp:cNvGraphicFramePr/>
+                <a:graphic xmlns:a="http://schemas.openxmlformats.org/drawingml/2006/main">
+                  <a:graphicData uri="http://schemas.microsoft.com/office/word/2010/wordprocessingShape">
+                    <wps:wsp>
+                      <wps:cNvCnPr/>
+                      <wps:spPr>
+                        <a:xfrm flipH="1">
+                          <a:off x="0" y="0"/>
+                          <a:ext cx="2442707" cy="253752"/>
+                        </a:xfrm>
+                        <a:prstGeom prst="straightConnector1">
+                          <a:avLst/>
+                        </a:prstGeom>
+                        <a:ln>
+                          <a:solidFill>
+                            <a:srgbClr val="92D050"/>
+                          </a:solidFill>
+                          <a:tailEnd type="triangle"/>
+                        </a:ln>
+                      </wps:spPr>
+                      <wps:style>
+                        <a:lnRef idx="1">
+                          <a:schemeClr val="accent1"/>
+                        </a:lnRef>
+                        <a:fillRef idx="0">
+                          <a:schemeClr val="accent1"/>
+                        </a:fillRef>
+                        <a:effectRef idx="0">
+                          <a:schemeClr val="accent1"/>
+                        </a:effectRef>
+                        <a:fontRef idx="minor">
+                          <a:schemeClr val="tx1"/>
+                        </a:fontRef>
+                      </wps:style>
+                      <wps:bodyPr/>
+                    </wps:wsp>
+                  </a:graphicData>
+                </a:graphic>
+                <wp14:sizeRelH relativeFrom="margin">
+                  <wp14:pctWidth>0</wp14:pctWidth>
+                </wp14:sizeRelH>
+                <wp14:sizeRelV relativeFrom="margin">
+                  <wp14:pctHeight>0</wp14:pctHeight>
+                </wp14:sizeRelV>
+              </wp:anchor>
+            </w:drawing>
+          </mc:Choice>
+          <mc:Fallback>
+            <w:pict>
+              <v:shapetype w14:anchorId="194CDB61" id="_x0000_t32" coordsize="21600,21600" o:spt="32" o:oned="t" path="m,l21600,21600e" filled="f">
+                <v:path arrowok="t" fillok="f" o:connecttype="none"/>
+                <o:lock v:ext="edit" shapetype="t"/>
+              </v:shapetype>
+              <v:shape id="Gerade Verbindung mit Pfeil 2" o:spid="_x0000_s1026" type="#_x0000_t32" style="position:absolute;margin-left:181.95pt;margin-top:135.45pt;width:192.35pt;height:20pt;flip:x;z-index:251853824;visibility:visible;mso-wrap-style:square;mso-width-percent:0;mso-height-percent:0;mso-wrap-distance-left:9pt;mso-wrap-distance-top:0;mso-wrap-distance-right:9pt;mso-wrap-distance-bottom:0;mso-position-horizontal:absolute;mso-position-horizontal-relative:margin;mso-position-vertical:absolute;mso-position-vertical-relative:text;mso-width-percent:0;mso-height-percent:0;mso-width-relative:margin;mso-height-relative:margin" o:gfxdata="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" strokecolor="#92d050" strokeweight=".5pt">
+                <v:stroke endarrow="block" joinstyle="miter"/>
+                <w10:wrap anchorx="margin"/>
+              </v:shape>
+            </w:pict>
+          </mc:Fallback>
+        </mc:AlternateContent>
+      </w:r>
+      <w:r>
+        <w:rPr>
+          <w:noProof/>
+        </w:rPr>
+        <mc:AlternateContent>
+          <mc:Choice Requires="wps">
+            <w:drawing>
+              <wp:anchor distT="0" distB="0" distL="114300" distR="114300" simplePos="0" relativeHeight="251854848" behindDoc="0" locked="0" layoutInCell="1" allowOverlap="1" wp14:anchorId="764256E6" wp14:editId="6A0CBC59">
+                <wp:simplePos x="0" y="0"/>
+                <wp:positionH relativeFrom="margin">
+                  <wp:posOffset>4689779</wp:posOffset>
+                </wp:positionH>
+                <wp:positionV relativeFrom="paragraph">
+                  <wp:posOffset>1576346</wp:posOffset>
+                </wp:positionV>
+                <wp:extent cx="1801495" cy="361315"/>
+                <wp:effectExtent l="0" t="0" r="27305" b="19685"/>
+                <wp:wrapNone/>
+                <wp:docPr id="94428788" name="Textfeld 3"/>
+                <wp:cNvGraphicFramePr/>
+                <a:graphic xmlns:a="http://schemas.openxmlformats.org/drawingml/2006/main">
+                  <a:graphicData uri="http://schemas.microsoft.com/office/word/2010/wordprocessingShape">
+                    <wps:wsp>
+                      <wps:cNvSpPr txBox="1"/>
+                      <wps:spPr>
+                        <a:xfrm>
+                          <a:off x="0" y="0"/>
+                          <a:ext cx="1801495" cy="361315"/>
+                        </a:xfrm>
+                        <a:prstGeom prst="rect">
+                          <a:avLst/>
+                        </a:prstGeom>
+                        <a:solidFill>
+                          <a:schemeClr val="lt1"/>
+                        </a:solidFill>
+                        <a:ln w="6350">
+                          <a:solidFill>
+                            <a:srgbClr val="92D050"/>
+                          </a:solidFill>
+                        </a:ln>
+                      </wps:spPr>
+                      <wps:txbx>
+                        <w:txbxContent>
+                          <w:p>
+                            <w:pPr>
+                              <w:rPr>
+                                <w:sz w:val="16"/>
+                                <w:szCs w:val="16"/>
+                              </w:rPr>
+                            </w:pPr>
+                            <w:r>
+                              <w:rPr>
+                                <w:sz w:val="16"/>
+                                <w:szCs w:val="16"/>
+                              </w:rPr>
+                              <w:t xml:space="preserve">Eingabe der </w:t>
+                            </w:r>
+                            <w:proofErr w:type="gramStart"/>
+                            <w:r>
+                              <w:rPr>
+                                <w:sz w:val="16"/>
+                                <w:szCs w:val="16"/>
+                              </w:rPr>
+                              <w:t>3</w:t>
+                            </w:r>
+                            <w:proofErr w:type="gramEnd"/>
+                            <w:r>
+                              <w:rPr>
+                                <w:sz w:val="16"/>
+                                <w:szCs w:val="16"/>
+                              </w:rPr>
+                              <w:t xml:space="preserve"> um den Autor zu bearbeiten</w:t>
+                            </w:r>
+                          </w:p>
+                        </w:txbxContent>
+                      </wps:txbx>
+                      <wps:bodyPr rot="0" spcFirstLastPara="0" vertOverflow="overflow" horzOverflow="overflow" vert="horz" wrap="square" lIns="91440" tIns="45720" rIns="91440" bIns="45720" numCol="1" spcCol="0" rtlCol="0" fromWordArt="0" anchor="t" anchorCtr="0" forceAA="0" compatLnSpc="1">
+                        <a:prstTxWarp prst="textNoShape">
+                          <a:avLst/>
+                        </a:prstTxWarp>
+                        <a:noAutofit/>
+                      </wps:bodyPr>
+                    </wps:wsp>
+                  </a:graphicData>
+                </a:graphic>
+                <wp14:sizeRelH relativeFrom="margin">
+                  <wp14:pctWidth>0</wp14:pctWidth>
+                </wp14:sizeRelH>
+                <wp14:sizeRelV relativeFrom="margin">
+                  <wp14:pctHeight>0</wp14:pctHeight>
+                </wp14:sizeRelV>
+              </wp:anchor>
+            </w:drawing>
+          </mc:Choice>
+          <mc:Fallback>
+            <w:pict>
+              <v:shape w14:anchorId="764256E6" id="_x0000_s1045" type="#_x0000_t202" style="position:absolute;margin-left:369.25pt;margin-top:124.1pt;width:141.85pt;height:28.45pt;z-index:251854848;visibility:visible;mso-wrap-style:square;mso-width-percent:0;mso-height-percent:0;mso-wrap-distance-left:9pt;mso-wrap-distance-top:0;mso-wrap-distance-right:9pt;mso-wrap-distance-bottom:0;mso-position-horizontal:absolute;mso-position-horizontal-relative:margin;mso-position-vertical:absolute;mso-position-vertical-relative:text;mso-width-percent:0;mso-height-percent:0;mso-width-relative:margin;mso-height-relative:margin;v-text-anchor:top" o:gfxdata="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" fillcolor="white [3201]" strokecolor="#92d050" strokeweight=".5pt">
+                <v:textbox>
+                  <w:txbxContent>
+                    <w:p>
+                      <w:pPr>
+                        <w:rPr>
+                          <w:sz w:val="16"/>
+                          <w:szCs w:val="16"/>
+                        </w:rPr>
+                      </w:pPr>
+                      <w:r>
+                        <w:rPr>
+                          <w:sz w:val="16"/>
+                          <w:szCs w:val="16"/>
+                        </w:rPr>
+                        <w:t xml:space="preserve">Eingabe der </w:t>
+                      </w:r>
+                      <w:proofErr w:type="gramStart"/>
+                      <w:r>
+                        <w:rPr>
+                          <w:sz w:val="16"/>
+                          <w:szCs w:val="16"/>
+                        </w:rPr>
+                        <w:t>3</w:t>
+                      </w:r>
+                      <w:proofErr w:type="gramEnd"/>
+                      <w:r>
+                        <w:rPr>
+                          <w:sz w:val="16"/>
+                          <w:szCs w:val="16"/>
+                        </w:rPr>
+                        <w:t xml:space="preserve"> um den Autor zu bearbeiten</w:t>
+                      </w:r>
+                    </w:p>
+                  </w:txbxContent>
+                </v:textbox>
+                <w10:wrap anchorx="margin"/>
+              </v:shape>
+            </w:pict>
+          </mc:Fallback>
+        </mc:AlternateContent>
+      </w:r>
+      <w:r>
+        <w:rPr>
+          <w:noProof/>
+        </w:rPr>
+        <mc:AlternateContent>
+          <mc:Choice Requires="wps">
+            <w:drawing>
+              <wp:anchor distT="0" distB="0" distL="114300" distR="114300" simplePos="0" relativeHeight="251852800" behindDoc="0" locked="0" layoutInCell="1" allowOverlap="1" wp14:anchorId="05A299D9" wp14:editId="49F4C271">
+                <wp:simplePos x="0" y="0"/>
+                <wp:positionH relativeFrom="margin">
+                  <wp:posOffset>6653</wp:posOffset>
+                </wp:positionH>
+                <wp:positionV relativeFrom="paragraph">
+                  <wp:posOffset>1879020</wp:posOffset>
+                </wp:positionV>
+                <wp:extent cx="2289975" cy="214630"/>
+                <wp:effectExtent l="0" t="0" r="15240" b="13970"/>
+                <wp:wrapNone/>
+                <wp:docPr id="1869144270" name="Rechteck 1"/>
+                <wp:cNvGraphicFramePr/>
+                <a:graphic xmlns:a="http://schemas.openxmlformats.org/drawingml/2006/main">
+                  <a:graphicData uri="http://schemas.microsoft.com/office/word/2010/wordprocessingShape">
+                    <wps:wsp>
+                      <wps:cNvSpPr/>
+                      <wps:spPr>
+                        <a:xfrm>
+                          <a:off x="0" y="0"/>
+                          <a:ext cx="2289975" cy="214630"/>
+                        </a:xfrm>
+                        <a:prstGeom prst="rect">
+                          <a:avLst/>
+                        </a:prstGeom>
+                        <a:noFill/>
+                        <a:ln>
+                          <a:solidFill>
+                            <a:srgbClr val="92D050"/>
+                          </a:solidFill>
+                        </a:ln>
+                      </wps:spPr>
+                      <wps:style>
+                        <a:lnRef idx="2">
+                          <a:schemeClr val="accent1">
+                            <a:shade val="15000"/>
+                          </a:schemeClr>
+                        </a:lnRef>
+                        <a:fillRef idx="1">
+                          <a:schemeClr val="accent1"/>
+                        </a:fillRef>
+                        <a:effectRef idx="0">
+                          <a:schemeClr val="accent1"/>
+                        </a:effectRef>
+                        <a:fontRef idx="minor">
+                          <a:schemeClr val="lt1"/>
+                        </a:fontRef>
+                      </wps:style>
+                      <wps:bodyPr rot="0" spcFirstLastPara="0" vertOverflow="overflow" horzOverflow="overflow" vert="horz" wrap="square" lIns="91440" tIns="45720" rIns="91440" bIns="45720" numCol="1" spcCol="0" rtlCol="0" fromWordArt="0" anchor="ctr" anchorCtr="0" forceAA="0" compatLnSpc="1">
+                        <a:prstTxWarp prst="textNoShape">
+                          <a:avLst/>
+                        </a:prstTxWarp>
+                        <a:noAutofit/>
+                      </wps:bodyPr>
+                    </wps:wsp>
+                  </a:graphicData>
+                </a:graphic>
+                <wp14:sizeRelH relativeFrom="margin">
+                  <wp14:pctWidth>0</wp14:pctWidth>
+                </wp14:sizeRelH>
+                <wp14:sizeRelV relativeFrom="margin">
+                  <wp14:pctHeight>0</wp14:pctHeight>
+                </wp14:sizeRelV>
+              </wp:anchor>
+            </w:drawing>
+          </mc:Choice>
+          <mc:Fallback>
+            <w:pict>
+              <v:rect w14:anchorId="2D970B9A" id="Rechteck 1" o:spid="_x0000_s1026" style="position:absolute;margin-left:.5pt;margin-top:147.95pt;width:180.3pt;height:16.9pt;z-index:251852800;visibility:visible;mso-wrap-style:square;mso-width-percent:0;mso-height-percent:0;mso-wrap-distance-left:9pt;mso-wrap-distance-top:0;mso-wrap-distance-right:9pt;mso-wrap-distance-bottom:0;mso-position-horizontal:absolute;mso-position-horizontal-relative:margin;mso-position-vertical:absolute;mso-position-vertical-relative:text;mso-width-percent:0;mso-height-percent:0;mso-width-relative:margin;mso-height-relative:margin;v-text-anchor:middle" o:gfxdata="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" filled="f" strokecolor="#92d050" strokeweight="1pt">
+                <w10:wrap anchorx="margin"/>
+              </v:rect>
+            </w:pict>
+          </mc:Fallback>
+        </mc:AlternateContent>
+      </w:r>
+      <w:r>
+        <w:rPr>
+          <w:noProof/>
+          <w:lang w:eastAsia="de-DE"/>
+        </w:rPr>
+        <w:drawing>
+          <wp:inline distT="0" distB="0" distL="0" distR="0" wp14:anchorId="4DD4541F" wp14:editId="65AC18C1">
+            <wp:extent cx="4500439" cy="2582071"/>
+            <wp:effectExtent l="0" t="0" r="0" b="8890"/>
+            <wp:docPr id="1666203922" name="Grafik 1" descr="Ein Bild, das Text, Screenshot, Schrift, Design enthält.&#10;&#10;Automatisch generierte Beschreibung"/>
+            <wp:cNvGraphicFramePr>
+              <a:graphicFrameLocks xmlns:a="http://schemas.openxmlformats.org/drawingml/2006/main" noChangeAspect="1"/>
+            </wp:cNvGraphicFramePr>
+            <a:graphic xmlns:a="http://schemas.openxmlformats.org/drawingml/2006/main">
+              <a:graphicData uri="http://schemas.openxmlformats.org/drawingml/2006/picture">
+                <pic:pic xmlns:pic="http://schemas.openxmlformats.org/drawingml/2006/picture">
+                  <pic:nvPicPr>
+                    <pic:cNvPr id="1666203922" name="Grafik 1" descr="Ein Bild, das Text, Screenshot, Schrift, Design enthält.&#10;&#10;Automatisch generierte Beschreibung"/>
+                    <pic:cNvPicPr/>
+                  </pic:nvPicPr>
+                  <pic:blipFill>
+                    <a:blip r:embed="rId51"/>
+                    <a:stretch>
+                      <a:fillRect/>
+                    </a:stretch>
+                  </pic:blipFill>
+                  <pic:spPr>
+                    <a:xfrm>
+                      <a:off x="0" y="0"/>
+                      <a:ext cx="4505865" cy="2585184"/>
+                    </a:xfrm>
+                    <a:prstGeom prst="rect">
+                      <a:avLst/>
+                    </a:prstGeom>
+                  </pic:spPr>
+                </pic:pic>
+              </a:graphicData>
+            </a:graphic>
+          </wp:inline>
+        </w:drawing>
+      </w:r>
+      <w:r>
+        <w:rPr>
+          <w:lang w:eastAsia="de-DE"/>
+        </w:rPr>
         <w:br w:type="page"/>
       </w:r>
+    </w:p>
+    <w:p>
+      <w:pPr>
+        <w:rPr>
+          <w:lang w:eastAsia="de-DE"/>
+        </w:rPr>
+      </w:pPr>
+      <w:r>
+        <w:rPr>
+          <w:noProof/>
+        </w:rPr>
+        <w:lastRenderedPageBreak/>
+        <w:drawing>
+          <wp:anchor distT="0" distB="0" distL="114300" distR="114300" simplePos="0" relativeHeight="251892736" behindDoc="1" locked="0" layoutInCell="1" allowOverlap="1" wp14:anchorId="380E466A" wp14:editId="195B0D94">
+            <wp:simplePos x="0" y="0"/>
+            <wp:positionH relativeFrom="rightMargin">
+              <wp:align>left</wp:align>
+            </wp:positionH>
+            <wp:positionV relativeFrom="paragraph">
+              <wp:posOffset>-903310</wp:posOffset>
+            </wp:positionV>
+            <wp:extent cx="895350" cy="895350"/>
+            <wp:effectExtent l="0" t="0" r="0" b="0"/>
+            <wp:wrapNone/>
+            <wp:docPr id="582230213" name="Grafik 85" descr="Ein Bild, das Schrift, Grafiken, Screenshot, Grafikdesign enthält.&#10;&#10;Automatisch generierte Beschreibung"/>
+            <wp:cNvGraphicFramePr>
+              <a:graphicFrameLocks xmlns:a="http://schemas.openxmlformats.org/drawingml/2006/main" noChangeAspect="1"/>
+            </wp:cNvGraphicFramePr>
+            <a:graphic xmlns:a="http://schemas.openxmlformats.org/drawingml/2006/main">
+              <a:graphicData uri="http://schemas.openxmlformats.org/drawingml/2006/picture">
+                <pic:pic xmlns:pic="http://schemas.openxmlformats.org/drawingml/2006/picture">
+                  <pic:nvPicPr>
+                    <pic:cNvPr id="1007574641" name="Grafik 85" descr="Ein Bild, das Schrift, Grafiken, Screenshot, Grafikdesign enthält.&#10;&#10;Automatisch generierte Beschreibung"/>
+                    <pic:cNvPicPr>
+                      <a:picLocks noChangeAspect="1" noChangeArrowheads="1"/>
+                    </pic:cNvPicPr>
+                  </pic:nvPicPr>
+                  <pic:blipFill>
+                    <a:blip r:embed="rId8" cstate="print">
+                      <a:extLst>
+                        <a:ext uri="{28A0092B-C50C-407E-A947-70E740481C1C}">
+                          <a14:useLocalDpi xmlns:a14="http://schemas.microsoft.com/office/drawing/2010/main" val="0"/>
+                        </a:ext>
+                      </a:extLst>
+                    </a:blip>
+                    <a:srcRect/>
+                    <a:stretch>
+                      <a:fillRect/>
+                    </a:stretch>
+                  </pic:blipFill>
+                  <pic:spPr bwMode="auto">
+                    <a:xfrm>
+                      <a:off x="0" y="0"/>
+                      <a:ext cx="895350" cy="895350"/>
+                    </a:xfrm>
+                    <a:prstGeom prst="rect">
+                      <a:avLst/>
+                    </a:prstGeom>
+                    <a:noFill/>
+                    <a:ln>
+                      <a:noFill/>
+                    </a:ln>
+                  </pic:spPr>
+                </pic:pic>
+              </a:graphicData>
+            </a:graphic>
+            <wp14:sizeRelH relativeFrom="margin">
+              <wp14:pctWidth>0</wp14:pctWidth>
+            </wp14:sizeRelH>
+            <wp14:sizeRelV relativeFrom="margin">
+              <wp14:pctHeight>0</wp14:pctHeight>
+            </wp14:sizeRelV>
+          </wp:anchor>
+        </w:drawing>
+      </w:r>
+      <w:r>
+        <w:rPr>
+          <w:lang w:eastAsia="de-DE"/>
+        </w:rPr>
+        <w:t xml:space="preserve">Hier können Sie Name, </w:t>
+      </w:r>
+      <w:r>
+        <w:rPr>
+          <w:lang w:eastAsia="de-DE"/>
+        </w:rPr>
+        <w:t>E-Mail</w:t>
+      </w:r>
+      <w:r>
+        <w:rPr>
+          <w:lang w:eastAsia="de-DE"/>
+        </w:rPr>
+        <w:t>, Link, Text und Typ des Inhalts hinterlegen. Zuerst geben Sie den gewünschten Namen ein und bestätigen Sie mit Enter.</w:t>
+      </w:r>
+    </w:p>
+    <w:p>
+      <w:pPr>
+        <w:rPr>
+          <w:lang w:eastAsia="de-DE"/>
+        </w:rPr>
+      </w:pPr>
+      <w:r>
+        <w:rPr>
+          <w:noProof/>
+          <w:lang w:eastAsia="de-DE"/>
+        </w:rPr>
+        <w:drawing>
+          <wp:anchor distT="0" distB="0" distL="114300" distR="114300" simplePos="0" relativeHeight="251849728" behindDoc="0" locked="0" layoutInCell="1" allowOverlap="1" wp14:anchorId="163E88BF" wp14:editId="7810B8B0">
+            <wp:simplePos x="0" y="0"/>
+            <wp:positionH relativeFrom="column">
+              <wp:posOffset>-1298</wp:posOffset>
+            </wp:positionH>
+            <wp:positionV relativeFrom="paragraph">
+              <wp:posOffset>-2071</wp:posOffset>
+            </wp:positionV>
+            <wp:extent cx="4353533" cy="2095792"/>
+            <wp:effectExtent l="0" t="0" r="9525" b="0"/>
+            <wp:wrapTopAndBottom/>
+            <wp:docPr id="672686631" name="Grafik 1" descr="Ein Bild, das Text, Screenshot, Schrift, Grafikdesign enthält.&#10;&#10;Automatisch generierte Beschreibung"/>
+            <wp:cNvGraphicFramePr>
+              <a:graphicFrameLocks xmlns:a="http://schemas.openxmlformats.org/drawingml/2006/main" noChangeAspect="1"/>
+            </wp:cNvGraphicFramePr>
+            <a:graphic xmlns:a="http://schemas.openxmlformats.org/drawingml/2006/main">
+              <a:graphicData uri="http://schemas.openxmlformats.org/drawingml/2006/picture">
+                <pic:pic xmlns:pic="http://schemas.openxmlformats.org/drawingml/2006/picture">
+                  <pic:nvPicPr>
+                    <pic:cNvPr id="672686631" name="Grafik 1" descr="Ein Bild, das Text, Screenshot, Schrift, Grafikdesign enthält.&#10;&#10;Automatisch generierte Beschreibung"/>
+                    <pic:cNvPicPr/>
+                  </pic:nvPicPr>
+                  <pic:blipFill>
+                    <a:blip r:embed="rId52">
+                      <a:extLst>
+                        <a:ext uri="{28A0092B-C50C-407E-A947-70E740481C1C}">
+                          <a14:useLocalDpi xmlns:a14="http://schemas.microsoft.com/office/drawing/2010/main" val="0"/>
+                        </a:ext>
+                      </a:extLst>
+                    </a:blip>
+                    <a:stretch>
+                      <a:fillRect/>
+                    </a:stretch>
+                  </pic:blipFill>
+                  <pic:spPr>
+                    <a:xfrm>
+                      <a:off x="0" y="0"/>
+                      <a:ext cx="4353533" cy="2095792"/>
+                    </a:xfrm>
+                    <a:prstGeom prst="rect">
+                      <a:avLst/>
+                    </a:prstGeom>
+                  </pic:spPr>
+                </pic:pic>
+              </a:graphicData>
+            </a:graphic>
+          </wp:anchor>
+        </w:drawing>
+      </w:r>
+    </w:p>
+    <w:p>
+      <w:pPr>
+        <w:rPr>
+          <w:lang w:eastAsia="de-DE"/>
+        </w:rPr>
+      </w:pPr>
+      <w:r>
+        <w:rPr>
+          <w:lang w:eastAsia="de-DE"/>
+        </w:rPr>
+        <w:t xml:space="preserve">Als nächstes geben Sie die gewünschte zu hinterlegende </w:t>
+      </w:r>
+      <w:proofErr w:type="gramStart"/>
+      <w:r>
+        <w:rPr>
+          <w:lang w:eastAsia="de-DE"/>
+        </w:rPr>
+        <w:t>Email</w:t>
+      </w:r>
+      <w:proofErr w:type="gramEnd"/>
+      <w:r>
+        <w:rPr>
+          <w:lang w:eastAsia="de-DE"/>
+        </w:rPr>
+        <w:t xml:space="preserve"> ein und bestätigen Sie erneut mit Enter:</w:t>
+      </w:r>
+    </w:p>
+    <w:p>
+      <w:pPr>
+        <w:rPr>
+          <w:lang w:eastAsia="de-DE"/>
+        </w:rPr>
+      </w:pPr>
+      <w:r>
+        <w:rPr>
+          <w:noProof/>
+          <w:lang w:eastAsia="de-DE"/>
+        </w:rPr>
+        <w:drawing>
+          <wp:anchor distT="0" distB="0" distL="114300" distR="114300" simplePos="0" relativeHeight="251850752" behindDoc="0" locked="0" layoutInCell="1" allowOverlap="1" wp14:anchorId="348A25B5" wp14:editId="32D56EA4">
+            <wp:simplePos x="0" y="0"/>
+            <wp:positionH relativeFrom="column">
+              <wp:posOffset>-1298</wp:posOffset>
+            </wp:positionH>
+            <wp:positionV relativeFrom="paragraph">
+              <wp:posOffset>3838</wp:posOffset>
+            </wp:positionV>
+            <wp:extent cx="5258534" cy="2391109"/>
+            <wp:effectExtent l="0" t="0" r="0" b="9525"/>
+            <wp:wrapTopAndBottom/>
+            <wp:docPr id="625106366" name="Grafik 1" descr="Ein Bild, das Text, Screenshot, Schrift, Grafikdesign enthält.&#10;&#10;Automatisch generierte Beschreibung"/>
+            <wp:cNvGraphicFramePr>
+              <a:graphicFrameLocks xmlns:a="http://schemas.openxmlformats.org/drawingml/2006/main" noChangeAspect="1"/>
+            </wp:cNvGraphicFramePr>
+            <a:graphic xmlns:a="http://schemas.openxmlformats.org/drawingml/2006/main">
+              <a:graphicData uri="http://schemas.openxmlformats.org/drawingml/2006/picture">
+                <pic:pic xmlns:pic="http://schemas.openxmlformats.org/drawingml/2006/picture">
+                  <pic:nvPicPr>
+                    <pic:cNvPr id="625106366" name="Grafik 1" descr="Ein Bild, das Text, Screenshot, Schrift, Grafikdesign enthält.&#10;&#10;Automatisch generierte Beschreibung"/>
+                    <pic:cNvPicPr/>
+                  </pic:nvPicPr>
+                  <pic:blipFill>
+                    <a:blip r:embed="rId53">
+                      <a:extLst>
+                        <a:ext uri="{28A0092B-C50C-407E-A947-70E740481C1C}">
+                          <a14:useLocalDpi xmlns:a14="http://schemas.microsoft.com/office/drawing/2010/main" val="0"/>
+                        </a:ext>
+                      </a:extLst>
+                    </a:blip>
+                    <a:stretch>
+                      <a:fillRect/>
+                    </a:stretch>
+                  </pic:blipFill>
+                  <pic:spPr>
+                    <a:xfrm>
+                      <a:off x="0" y="0"/>
+                      <a:ext cx="5258534" cy="2391109"/>
+                    </a:xfrm>
+                    <a:prstGeom prst="rect">
+                      <a:avLst/>
+                    </a:prstGeom>
+                  </pic:spPr>
+                </pic:pic>
+              </a:graphicData>
+            </a:graphic>
+          </wp:anchor>
+        </w:drawing>
+      </w:r>
+    </w:p>
+    <w:p>
+      <w:pPr>
+        <w:rPr>
+          <w:lang w:eastAsia="de-DE"/>
+        </w:rPr>
+      </w:pPr>
+      <w:r>
+        <w:rPr>
+          <w:noProof/>
+          <w:lang w:eastAsia="de-DE"/>
+        </w:rPr>
+        <w:drawing>
+          <wp:anchor distT="0" distB="0" distL="114300" distR="114300" simplePos="0" relativeHeight="251851776" behindDoc="0" locked="0" layoutInCell="1" allowOverlap="1" wp14:anchorId="410253E8" wp14:editId="3AC3DF09">
+            <wp:simplePos x="0" y="0"/>
+            <wp:positionH relativeFrom="margin">
+              <wp:align>left</wp:align>
+            </wp:positionH>
+            <wp:positionV relativeFrom="paragraph">
+              <wp:posOffset>374844</wp:posOffset>
+            </wp:positionV>
+            <wp:extent cx="4658360" cy="2686050"/>
+            <wp:effectExtent l="0" t="0" r="8890" b="0"/>
+            <wp:wrapTopAndBottom/>
+            <wp:docPr id="1481123568" name="Grafik 1" descr="Ein Bild, das Text, Screenshot, Schrift, Grafikdesign enthält.&#10;&#10;Automatisch generierte Beschreibung"/>
+            <wp:cNvGraphicFramePr>
+              <a:graphicFrameLocks xmlns:a="http://schemas.openxmlformats.org/drawingml/2006/main" noChangeAspect="1"/>
+            </wp:cNvGraphicFramePr>
+            <a:graphic xmlns:a="http://schemas.openxmlformats.org/drawingml/2006/main">
+              <a:graphicData uri="http://schemas.openxmlformats.org/drawingml/2006/picture">
+                <pic:pic xmlns:pic="http://schemas.openxmlformats.org/drawingml/2006/picture">
+                  <pic:nvPicPr>
+                    <pic:cNvPr id="1481123568" name="Grafik 1" descr="Ein Bild, das Text, Screenshot, Schrift, Grafikdesign enthält.&#10;&#10;Automatisch generierte Beschreibung"/>
+                    <pic:cNvPicPr/>
+                  </pic:nvPicPr>
+                  <pic:blipFill>
+                    <a:blip r:embed="rId54">
+                      <a:extLst>
+                        <a:ext uri="{28A0092B-C50C-407E-A947-70E740481C1C}">
+                          <a14:useLocalDpi xmlns:a14="http://schemas.microsoft.com/office/drawing/2010/main" val="0"/>
+                        </a:ext>
+                      </a:extLst>
+                    </a:blip>
+                    <a:stretch>
+                      <a:fillRect/>
+                    </a:stretch>
+                  </pic:blipFill>
+                  <pic:spPr>
+                    <a:xfrm>
+                      <a:off x="0" y="0"/>
+                      <a:ext cx="4658360" cy="2686050"/>
+                    </a:xfrm>
+                    <a:prstGeom prst="rect">
+                      <a:avLst/>
+                    </a:prstGeom>
+                  </pic:spPr>
+                </pic:pic>
+              </a:graphicData>
+            </a:graphic>
+          </wp:anchor>
+        </w:drawing>
+      </w:r>
+      <w:r>
+        <w:rPr>
+          <w:lang w:eastAsia="de-DE"/>
+        </w:rPr>
+        <w:t>Zunächst geben Sie eine gewünschte zu hinterlegende Link-URL ein und bestätigen Sie erneut mit Enter:</w:t>
+      </w:r>
+      <w:r>
+        <w:rPr>
+          <w:lang w:eastAsia="de-DE"/>
+        </w:rPr>
+        <w:br w:type="page"/>
+      </w:r>
+    </w:p>
+    <w:p>
+      <w:pPr>
+        <w:rPr>
+          <w:lang w:eastAsia="de-DE"/>
+        </w:rPr>
+      </w:pPr>
+      <w:r>
+        <w:rPr>
+          <w:noProof/>
+        </w:rPr>
+        <w:lastRenderedPageBreak/>
+        <w:drawing>
+          <wp:anchor distT="0" distB="0" distL="114300" distR="114300" simplePos="0" relativeHeight="251894784" behindDoc="1" locked="0" layoutInCell="1" allowOverlap="1" wp14:anchorId="7E543F3A" wp14:editId="49C4AE2F">
+            <wp:simplePos x="0" y="0"/>
+            <wp:positionH relativeFrom="rightMargin">
+              <wp:align>left</wp:align>
+            </wp:positionH>
+            <wp:positionV relativeFrom="paragraph">
+              <wp:posOffset>-903369</wp:posOffset>
+            </wp:positionV>
+            <wp:extent cx="895350" cy="895350"/>
+            <wp:effectExtent l="0" t="0" r="0" b="0"/>
+            <wp:wrapNone/>
+            <wp:docPr id="558048248" name="Grafik 85" descr="Ein Bild, das Schrift, Grafiken, Screenshot, Grafikdesign enthält.&#10;&#10;Automatisch generierte Beschreibung"/>
+            <wp:cNvGraphicFramePr>
+              <a:graphicFrameLocks xmlns:a="http://schemas.openxmlformats.org/drawingml/2006/main" noChangeAspect="1"/>
+            </wp:cNvGraphicFramePr>
+            <a:graphic xmlns:a="http://schemas.openxmlformats.org/drawingml/2006/main">
+              <a:graphicData uri="http://schemas.openxmlformats.org/drawingml/2006/picture">
+                <pic:pic xmlns:pic="http://schemas.openxmlformats.org/drawingml/2006/picture">
+                  <pic:nvPicPr>
+                    <pic:cNvPr id="1007574641" name="Grafik 85" descr="Ein Bild, das Schrift, Grafiken, Screenshot, Grafikdesign enthält.&#10;&#10;Automatisch generierte Beschreibung"/>
+                    <pic:cNvPicPr>
+                      <a:picLocks noChangeAspect="1" noChangeArrowheads="1"/>
+                    </pic:cNvPicPr>
+                  </pic:nvPicPr>
+                  <pic:blipFill>
+                    <a:blip r:embed="rId8" cstate="print">
+                      <a:extLst>
+                        <a:ext uri="{28A0092B-C50C-407E-A947-70E740481C1C}">
+                          <a14:useLocalDpi xmlns:a14="http://schemas.microsoft.com/office/drawing/2010/main" val="0"/>
+                        </a:ext>
+                      </a:extLst>
+                    </a:blip>
+                    <a:srcRect/>
+                    <a:stretch>
+                      <a:fillRect/>
+                    </a:stretch>
+                  </pic:blipFill>
+                  <pic:spPr bwMode="auto">
+                    <a:xfrm>
+                      <a:off x="0" y="0"/>
+                      <a:ext cx="895350" cy="895350"/>
+                    </a:xfrm>
+                    <a:prstGeom prst="rect">
+                      <a:avLst/>
+                    </a:prstGeom>
+                    <a:noFill/>
+                    <a:ln>
+                      <a:noFill/>
+                    </a:ln>
+                  </pic:spPr>
+                </pic:pic>
+              </a:graphicData>
+            </a:graphic>
+            <wp14:sizeRelH relativeFrom="margin">
+              <wp14:pctWidth>0</wp14:pctWidth>
+            </wp14:sizeRelH>
+            <wp14:sizeRelV relativeFrom="margin">
+              <wp14:pctHeight>0</wp14:pctHeight>
+            </wp14:sizeRelV>
+          </wp:anchor>
+        </w:drawing>
+      </w:r>
+      <w:r>
+        <w:rPr>
+          <w:lang w:eastAsia="de-DE"/>
+        </w:rPr>
+        <w:t>Geben Sie danach einen gewünschten Text zum Link ein und bestätigen Sie mit Enter:</w:t>
+      </w:r>
+      <w:r>
+        <w:rPr>
+          <w:noProof/>
+        </w:rPr>
+        <w:t xml:space="preserve"> </w:t>
+      </w:r>
+    </w:p>
+    <w:p>
+      <w:pPr>
+        <w:rPr>
+          <w:lang w:eastAsia="de-DE"/>
+        </w:rPr>
+      </w:pPr>
+      <w:r>
+        <w:rPr>
+          <w:noProof/>
+          <w:lang w:eastAsia="de-DE"/>
+        </w:rPr>
+        <w:drawing>
+          <wp:inline distT="0" distB="0" distL="0" distR="0" wp14:anchorId="3CFFFB85" wp14:editId="4360EAB8">
+            <wp:extent cx="4459857" cy="2984545"/>
+            <wp:effectExtent l="0" t="0" r="0" b="6350"/>
+            <wp:docPr id="756727522" name="Grafik 1" descr="Ein Bild, das Text, Screenshot, Schrift, Grafikdesign enthält.&#10;&#10;Automatisch generierte Beschreibung"/>
+            <wp:cNvGraphicFramePr>
+              <a:graphicFrameLocks xmlns:a="http://schemas.openxmlformats.org/drawingml/2006/main" noChangeAspect="1"/>
+            </wp:cNvGraphicFramePr>
+            <a:graphic xmlns:a="http://schemas.openxmlformats.org/drawingml/2006/main">
+              <a:graphicData uri="http://schemas.openxmlformats.org/drawingml/2006/picture">
+                <pic:pic xmlns:pic="http://schemas.openxmlformats.org/drawingml/2006/picture">
+                  <pic:nvPicPr>
+                    <pic:cNvPr id="756727522" name="Grafik 1" descr="Ein Bild, das Text, Screenshot, Schrift, Grafikdesign enthält.&#10;&#10;Automatisch generierte Beschreibung"/>
+                    <pic:cNvPicPr/>
+                  </pic:nvPicPr>
+                  <pic:blipFill>
+                    <a:blip r:embed="rId55"/>
+                    <a:stretch>
+                      <a:fillRect/>
+                    </a:stretch>
+                  </pic:blipFill>
+                  <pic:spPr>
+                    <a:xfrm>
+                      <a:off x="0" y="0"/>
+                      <a:ext cx="4476310" cy="2995555"/>
+                    </a:xfrm>
+                    <a:prstGeom prst="rect">
+                      <a:avLst/>
+                    </a:prstGeom>
+                  </pic:spPr>
+                </pic:pic>
+              </a:graphicData>
+            </a:graphic>
+          </wp:inline>
+        </w:drawing>
+      </w:r>
+    </w:p>
+    <w:p>
+      <w:pPr>
+        <w:rPr>
+          <w:lang w:eastAsia="de-DE"/>
+        </w:rPr>
+      </w:pPr>
+    </w:p>
+    <w:p>
+      <w:pPr>
+        <w:rPr>
+          <w:lang w:eastAsia="de-DE"/>
+        </w:rPr>
+      </w:pPr>
+      <w:r>
+        <w:rPr>
+          <w:lang w:eastAsia="de-DE"/>
+        </w:rPr>
+        <w:t>Zuletzt geben Sie den Typ des Inhalts ein und bestätigen Sie mit Enter:</w:t>
+      </w:r>
+    </w:p>
+    <w:p>
+      <w:pPr>
+        <w:rPr>
+          <w:lang w:eastAsia="de-DE"/>
+        </w:rPr>
+      </w:pPr>
+      <w:r>
+        <w:rPr>
+          <w:noProof/>
+          <w:lang w:eastAsia="de-DE"/>
+        </w:rPr>
+        <w:drawing>
+          <wp:inline distT="0" distB="0" distL="0" distR="0" wp14:anchorId="781960AB" wp14:editId="009E796F">
+            <wp:extent cx="4554747" cy="3044244"/>
+            <wp:effectExtent l="0" t="0" r="0" b="3810"/>
+            <wp:docPr id="178228706" name="Grafik 1" descr="Ein Bild, das Text, Screenshot, Schrift, Grafikdesign enthält.&#10;&#10;Automatisch generierte Beschreibung"/>
+            <wp:cNvGraphicFramePr>
+              <a:graphicFrameLocks xmlns:a="http://schemas.openxmlformats.org/drawingml/2006/main" noChangeAspect="1"/>
+            </wp:cNvGraphicFramePr>
+            <a:graphic xmlns:a="http://schemas.openxmlformats.org/drawingml/2006/main">
+              <a:graphicData uri="http://schemas.openxmlformats.org/drawingml/2006/picture">
+                <pic:pic xmlns:pic="http://schemas.openxmlformats.org/drawingml/2006/picture">
+                  <pic:nvPicPr>
+                    <pic:cNvPr id="178228706" name="Grafik 1" descr="Ein Bild, das Text, Screenshot, Schrift, Grafikdesign enthält.&#10;&#10;Automatisch generierte Beschreibung"/>
+                    <pic:cNvPicPr/>
+                  </pic:nvPicPr>
+                  <pic:blipFill>
+                    <a:blip r:embed="rId56"/>
+                    <a:stretch>
+                      <a:fillRect/>
+                    </a:stretch>
+                  </pic:blipFill>
+                  <pic:spPr>
+                    <a:xfrm>
+                      <a:off x="0" y="0"/>
+                      <a:ext cx="4567078" cy="3052486"/>
+                    </a:xfrm>
+                    <a:prstGeom prst="rect">
+                      <a:avLst/>
+                    </a:prstGeom>
+                  </pic:spPr>
+                </pic:pic>
+              </a:graphicData>
+            </a:graphic>
+          </wp:inline>
+        </w:drawing>
+      </w:r>
+    </w:p>
+    <w:p>
+      <w:pPr>
+        <w:rPr>
+          <w:lang w:eastAsia="de-DE"/>
+        </w:rPr>
+      </w:pPr>
+      <w:r>
+        <w:rPr>
+          <w:lang w:eastAsia="de-DE"/>
+        </w:rPr>
+        <w:t>Nun können Sie ihre Eingaben überprüfen und Notfalls erneut bearbeiten. Wenn alle Eingaben stimmen, können Sie durch Eingabe und Bestätigen der 0 mit Enter zurück in das Hauptmenü und ihre Änderungen speichern.</w:t>
+      </w:r>
+    </w:p>
+    <w:p>
+      <w:pPr>
+        <w:rPr>
+          <w:lang w:eastAsia="de-DE"/>
+        </w:rPr>
+      </w:pPr>
+    </w:p>
+    <w:p>
+      <w:pPr>
+        <w:rPr>
+          <w:lang w:eastAsia="de-DE"/>
+        </w:rPr>
+      </w:pPr>
+    </w:p>
+    <w:p>
+      <w:pPr>
+        <w:rPr>
+          <w:lang w:eastAsia="de-DE"/>
+        </w:rPr>
+      </w:pPr>
+    </w:p>
+    <w:p>
+      <w:pPr>
+        <w:rPr>
+          <w:lang w:eastAsia="de-DE"/>
+        </w:rPr>
+      </w:pPr>
     </w:p>
     <w:p>
       <w:pPr>
         <w:pStyle w:val="berschrift1"/>
+      </w:pPr>
+      <w:bookmarkStart w:id="5" w:name="_Toc169165969"/>
+      <w:r>
+        <w:rPr>
+          <w:noProof/>
+        </w:rPr>
+        <w:lastRenderedPageBreak/>
+        <w:drawing>
+          <wp:anchor distT="0" distB="0" distL="114300" distR="114300" simplePos="0" relativeHeight="251896832" behindDoc="1" locked="0" layoutInCell="1" allowOverlap="1" wp14:anchorId="75B05155" wp14:editId="741E4EDF">
+            <wp:simplePos x="0" y="0"/>
+            <wp:positionH relativeFrom="rightMargin">
+              <wp:align>left</wp:align>
+            </wp:positionH>
+            <wp:positionV relativeFrom="paragraph">
+              <wp:posOffset>-904240</wp:posOffset>
+            </wp:positionV>
+            <wp:extent cx="895350" cy="895350"/>
+            <wp:effectExtent l="0" t="0" r="0" b="0"/>
+            <wp:wrapNone/>
+            <wp:docPr id="616481230" name="Grafik 85" descr="Ein Bild, das Schrift, Grafiken, Screenshot, Grafikdesign enthält.&#10;&#10;Automatisch generierte Beschreibung"/>
+            <wp:cNvGraphicFramePr>
+              <a:graphicFrameLocks xmlns:a="http://schemas.openxmlformats.org/drawingml/2006/main" noChangeAspect="1"/>
+            </wp:cNvGraphicFramePr>
+            <a:graphic xmlns:a="http://schemas.openxmlformats.org/drawingml/2006/main">
+              <a:graphicData uri="http://schemas.openxmlformats.org/drawingml/2006/picture">
+                <pic:pic xmlns:pic="http://schemas.openxmlformats.org/drawingml/2006/picture">
+                  <pic:nvPicPr>
+                    <pic:cNvPr id="1007574641" name="Grafik 85" descr="Ein Bild, das Schrift, Grafiken, Screenshot, Grafikdesign enthält.&#10;&#10;Automatisch generierte Beschreibung"/>
+                    <pic:cNvPicPr>
+                      <a:picLocks noChangeAspect="1" noChangeArrowheads="1"/>
+                    </pic:cNvPicPr>
+                  </pic:nvPicPr>
+                  <pic:blipFill>
+                    <a:blip r:embed="rId8" cstate="print">
+                      <a:extLst>
+                        <a:ext uri="{28A0092B-C50C-407E-A947-70E740481C1C}">
+                          <a14:useLocalDpi xmlns:a14="http://schemas.microsoft.com/office/drawing/2010/main" val="0"/>
+                        </a:ext>
+                      </a:extLst>
+                    </a:blip>
+                    <a:srcRect/>
+                    <a:stretch>
+                      <a:fillRect/>
+                    </a:stretch>
+                  </pic:blipFill>
+                  <pic:spPr bwMode="auto">
+                    <a:xfrm>
+                      <a:off x="0" y="0"/>
+                      <a:ext cx="895350" cy="895350"/>
+                    </a:xfrm>
+                    <a:prstGeom prst="rect">
+                      <a:avLst/>
+                    </a:prstGeom>
+                    <a:noFill/>
+                    <a:ln>
+                      <a:noFill/>
+                    </a:ln>
+                  </pic:spPr>
+                </pic:pic>
+              </a:graphicData>
+            </a:graphic>
+            <wp14:sizeRelH relativeFrom="margin">
+              <wp14:pctWidth>0</wp14:pctWidth>
+            </wp14:sizeRelH>
+            <wp14:sizeRelV relativeFrom="margin">
+              <wp14:pctHeight>0</wp14:pctHeight>
+            </wp14:sizeRelV>
+          </wp:anchor>
+        </w:drawing>
+      </w:r>
+      <w:r>
+        <w:t>Speichern der Änderungen einer Datei</w:t>
+      </w:r>
+      <w:bookmarkEnd w:id="5"/>
+    </w:p>
+    <w:p>
+      <w:r>
+        <w:t>Um ihre Änderungen zu speichern, gelangen Sie von ihrem Jeweiligen Menü nach Bearbeitung zurück in das Hauptmenü durch Eingabe der 0 und Bestätigen mit der Enter Taste.</w:t>
+      </w:r>
+    </w:p>
+    <w:p>
+      <w:r>
+        <w:t>Durch Eingabe der 5 im Hauptmenü und Bestätigen mit der Enter Taste können Sie ihre vorgenommenen Änderungen speichern:</w:t>
+      </w:r>
+    </w:p>
+    <w:p>
+      <w:r>
+        <w:rPr>
+          <w:noProof/>
+        </w:rPr>
+        <mc:AlternateContent>
+          <mc:Choice Requires="wps">
+            <w:drawing>
+              <wp:anchor distT="0" distB="0" distL="114300" distR="114300" simplePos="0" relativeHeight="251840512" behindDoc="0" locked="0" layoutInCell="1" allowOverlap="1" wp14:anchorId="5AA54DCC" wp14:editId="12A666FA">
+                <wp:simplePos x="0" y="0"/>
+                <wp:positionH relativeFrom="margin">
+                  <wp:posOffset>2215460</wp:posOffset>
+                </wp:positionH>
+                <wp:positionV relativeFrom="paragraph">
+                  <wp:posOffset>2316508</wp:posOffset>
+                </wp:positionV>
+                <wp:extent cx="2371145" cy="99695"/>
+                <wp:effectExtent l="38100" t="0" r="10160" b="90805"/>
+                <wp:wrapNone/>
+                <wp:docPr id="1690934108" name="Gerade Verbindung mit Pfeil 2"/>
+                <wp:cNvGraphicFramePr/>
+                <a:graphic xmlns:a="http://schemas.openxmlformats.org/drawingml/2006/main">
+                  <a:graphicData uri="http://schemas.microsoft.com/office/word/2010/wordprocessingShape">
+                    <wps:wsp>
+                      <wps:cNvCnPr/>
+                      <wps:spPr>
+                        <a:xfrm flipH="1">
+                          <a:off x="0" y="0"/>
+                          <a:ext cx="2371145" cy="99695"/>
+                        </a:xfrm>
+                        <a:prstGeom prst="straightConnector1">
+                          <a:avLst/>
+                        </a:prstGeom>
+                        <a:ln>
+                          <a:solidFill>
+                            <a:srgbClr val="92D050"/>
+                          </a:solidFill>
+                          <a:tailEnd type="triangle"/>
+                        </a:ln>
+                      </wps:spPr>
+                      <wps:style>
+                        <a:lnRef idx="1">
+                          <a:schemeClr val="accent1"/>
+                        </a:lnRef>
+                        <a:fillRef idx="0">
+                          <a:schemeClr val="accent1"/>
+                        </a:fillRef>
+                        <a:effectRef idx="0">
+                          <a:schemeClr val="accent1"/>
+                        </a:effectRef>
+                        <a:fontRef idx="minor">
+                          <a:schemeClr val="tx1"/>
+                        </a:fontRef>
+                      </wps:style>
+                      <wps:bodyPr/>
+                    </wps:wsp>
+                  </a:graphicData>
+                </a:graphic>
+                <wp14:sizeRelH relativeFrom="margin">
+                  <wp14:pctWidth>0</wp14:pctWidth>
+                </wp14:sizeRelH>
+                <wp14:sizeRelV relativeFrom="margin">
+                  <wp14:pctHeight>0</wp14:pctHeight>
+                </wp14:sizeRelV>
+              </wp:anchor>
+            </w:drawing>
+          </mc:Choice>
+          <mc:Fallback>
+            <w:pict>
+              <v:shape w14:anchorId="1EFC9C6C" id="Gerade Verbindung mit Pfeil 2" o:spid="_x0000_s1026" type="#_x0000_t32" style="position:absolute;margin-left:174.45pt;margin-top:182.4pt;width:186.7pt;height:7.85pt;flip:x;z-index:251840512;visibility:visible;mso-wrap-style:square;mso-width-percent:0;mso-height-percent:0;mso-wrap-distance-left:9pt;mso-wrap-distance-top:0;mso-wrap-distance-right:9pt;mso-wrap-distance-bottom:0;mso-position-horizontal:absolute;mso-position-horizontal-relative:margin;mso-position-vertical:absolute;mso-position-vertical-relative:text;mso-width-percent:0;mso-height-percent:0;mso-width-relative:margin;mso-height-relative:margin" o:gfxdata="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" strokecolor="#92d050" strokeweight=".5pt">
+                <v:stroke endarrow="block" joinstyle="miter"/>
+                <w10:wrap anchorx="margin"/>
+              </v:shape>
+            </w:pict>
+          </mc:Fallback>
+        </mc:AlternateContent>
+      </w:r>
+      <w:r>
+        <w:rPr>
+          <w:noProof/>
+        </w:rPr>
+        <mc:AlternateContent>
+          <mc:Choice Requires="wps">
+            <w:drawing>
+              <wp:anchor distT="0" distB="0" distL="114300" distR="114300" simplePos="0" relativeHeight="251839488" behindDoc="0" locked="0" layoutInCell="1" allowOverlap="1" wp14:anchorId="14C937ED" wp14:editId="06732DEF">
+                <wp:simplePos x="0" y="0"/>
+                <wp:positionH relativeFrom="margin">
+                  <wp:posOffset>4607781</wp:posOffset>
+                </wp:positionH>
+                <wp:positionV relativeFrom="paragraph">
+                  <wp:posOffset>2124102</wp:posOffset>
+                </wp:positionV>
+                <wp:extent cx="1801504" cy="361666"/>
+                <wp:effectExtent l="0" t="0" r="27305" b="19685"/>
+                <wp:wrapNone/>
+                <wp:docPr id="2023329258" name="Textfeld 3"/>
+                <wp:cNvGraphicFramePr/>
+                <a:graphic xmlns:a="http://schemas.openxmlformats.org/drawingml/2006/main">
+                  <a:graphicData uri="http://schemas.microsoft.com/office/word/2010/wordprocessingShape">
+                    <wps:wsp>
+                      <wps:cNvSpPr txBox="1"/>
+                      <wps:spPr>
+                        <a:xfrm>
+                          <a:off x="0" y="0"/>
+                          <a:ext cx="1801504" cy="361666"/>
+                        </a:xfrm>
+                        <a:prstGeom prst="rect">
+                          <a:avLst/>
+                        </a:prstGeom>
+                        <a:solidFill>
+                          <a:schemeClr val="lt1"/>
+                        </a:solidFill>
+                        <a:ln w="6350">
+                          <a:solidFill>
+                            <a:srgbClr val="92D050"/>
+                          </a:solidFill>
+                        </a:ln>
+                      </wps:spPr>
+                      <wps:txbx>
+                        <w:txbxContent>
+                          <w:p>
+                            <w:pPr>
+                              <w:rPr>
+                                <w:sz w:val="16"/>
+                                <w:szCs w:val="16"/>
+                              </w:rPr>
+                            </w:pPr>
+                            <w:r>
+                              <w:rPr>
+                                <w:sz w:val="16"/>
+                                <w:szCs w:val="16"/>
+                              </w:rPr>
+                              <w:t xml:space="preserve">Eingabe der </w:t>
+                            </w:r>
+                            <w:proofErr w:type="gramStart"/>
+                            <w:r>
+                              <w:rPr>
+                                <w:sz w:val="16"/>
+                                <w:szCs w:val="16"/>
+                              </w:rPr>
+                              <w:t>5</w:t>
+                            </w:r>
+                            <w:proofErr w:type="gramEnd"/>
+                            <w:r>
+                              <w:rPr>
+                                <w:sz w:val="16"/>
+                                <w:szCs w:val="16"/>
+                              </w:rPr>
+                              <w:t xml:space="preserve"> um Änderungen zu speichern</w:t>
+                            </w:r>
+                          </w:p>
+                        </w:txbxContent>
+                      </wps:txbx>
+                      <wps:bodyPr rot="0" spcFirstLastPara="0" vertOverflow="overflow" horzOverflow="overflow" vert="horz" wrap="square" lIns="91440" tIns="45720" rIns="91440" bIns="45720" numCol="1" spcCol="0" rtlCol="0" fromWordArt="0" anchor="t" anchorCtr="0" forceAA="0" compatLnSpc="1">
+                        <a:prstTxWarp prst="textNoShape">
+                          <a:avLst/>
+                        </a:prstTxWarp>
+                        <a:noAutofit/>
+                      </wps:bodyPr>
+                    </wps:wsp>
+                  </a:graphicData>
+                </a:graphic>
+                <wp14:sizeRelH relativeFrom="margin">
+                  <wp14:pctWidth>0</wp14:pctWidth>
+                </wp14:sizeRelH>
+                <wp14:sizeRelV relativeFrom="margin">
+                  <wp14:pctHeight>0</wp14:pctHeight>
+                </wp14:sizeRelV>
+              </wp:anchor>
+            </w:drawing>
+          </mc:Choice>
+          <mc:Fallback>
+            <w:pict>
+              <v:shape w14:anchorId="14C937ED" id="_x0000_s1046" type="#_x0000_t202" style="position:absolute;margin-left:362.8pt;margin-top:167.25pt;width:141.85pt;height:28.5pt;z-index:251839488;visibility:visible;mso-wrap-style:square;mso-width-percent:0;mso-height-percent:0;mso-wrap-distance-left:9pt;mso-wrap-distance-top:0;mso-wrap-distance-right:9pt;mso-wrap-distance-bottom:0;mso-position-horizontal:absolute;mso-position-horizontal-relative:margin;mso-position-vertical:absolute;mso-position-vertical-relative:text;mso-width-percent:0;mso-height-percent:0;mso-width-relative:margin;mso-height-relative:margin;v-text-anchor:top" o:gfxdata="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" fillcolor="white [3201]" strokecolor="#92d050" strokeweight=".5pt">
+                <v:textbox>
+                  <w:txbxContent>
+                    <w:p>
+                      <w:pPr>
+                        <w:rPr>
+                          <w:sz w:val="16"/>
+                          <w:szCs w:val="16"/>
+                        </w:rPr>
+                      </w:pPr>
+                      <w:r>
+                        <w:rPr>
+                          <w:sz w:val="16"/>
+                          <w:szCs w:val="16"/>
+                        </w:rPr>
+                        <w:t xml:space="preserve">Eingabe der </w:t>
+                      </w:r>
+                      <w:proofErr w:type="gramStart"/>
+                      <w:r>
+                        <w:rPr>
+                          <w:sz w:val="16"/>
+                          <w:szCs w:val="16"/>
+                        </w:rPr>
+                        <w:t>5</w:t>
+                      </w:r>
+                      <w:proofErr w:type="gramEnd"/>
+                      <w:r>
+                        <w:rPr>
+                          <w:sz w:val="16"/>
+                          <w:szCs w:val="16"/>
+                        </w:rPr>
+                        <w:t xml:space="preserve"> um Änderungen zu speichern</w:t>
+                      </w:r>
+                    </w:p>
+                  </w:txbxContent>
+                </v:textbox>
+                <w10:wrap anchorx="margin"/>
+              </v:shape>
+            </w:pict>
+          </mc:Fallback>
+        </mc:AlternateContent>
+      </w:r>
+      <w:r>
+        <w:rPr>
+          <w:noProof/>
+        </w:rPr>
+        <mc:AlternateContent>
+          <mc:Choice Requires="wps">
+            <w:drawing>
+              <wp:anchor distT="0" distB="0" distL="114300" distR="114300" simplePos="0" relativeHeight="251838464" behindDoc="0" locked="0" layoutInCell="1" allowOverlap="1" wp14:anchorId="0BB5CB19" wp14:editId="583D2412">
+                <wp:simplePos x="0" y="0"/>
+                <wp:positionH relativeFrom="margin">
+                  <wp:posOffset>30508</wp:posOffset>
+                </wp:positionH>
+                <wp:positionV relativeFrom="paragraph">
+                  <wp:posOffset>2316508</wp:posOffset>
+                </wp:positionV>
+                <wp:extent cx="2154803" cy="197666"/>
+                <wp:effectExtent l="0" t="0" r="17145" b="12065"/>
+                <wp:wrapNone/>
+                <wp:docPr id="1460319360" name="Rechteck 1"/>
+                <wp:cNvGraphicFramePr/>
+                <a:graphic xmlns:a="http://schemas.openxmlformats.org/drawingml/2006/main">
+                  <a:graphicData uri="http://schemas.microsoft.com/office/word/2010/wordprocessingShape">
+                    <wps:wsp>
+                      <wps:cNvSpPr/>
+                      <wps:spPr>
+                        <a:xfrm>
+                          <a:off x="0" y="0"/>
+                          <a:ext cx="2154803" cy="197666"/>
+                        </a:xfrm>
+                        <a:prstGeom prst="rect">
+                          <a:avLst/>
+                        </a:prstGeom>
+                        <a:noFill/>
+                        <a:ln>
+                          <a:solidFill>
+                            <a:srgbClr val="92D050"/>
+                          </a:solidFill>
+                        </a:ln>
+                      </wps:spPr>
+                      <wps:style>
+                        <a:lnRef idx="2">
+                          <a:schemeClr val="accent1">
+                            <a:shade val="15000"/>
+                          </a:schemeClr>
+                        </a:lnRef>
+                        <a:fillRef idx="1">
+                          <a:schemeClr val="accent1"/>
+                        </a:fillRef>
+                        <a:effectRef idx="0">
+                          <a:schemeClr val="accent1"/>
+                        </a:effectRef>
+                        <a:fontRef idx="minor">
+                          <a:schemeClr val="lt1"/>
+                        </a:fontRef>
+                      </wps:style>
+                      <wps:bodyPr rot="0" spcFirstLastPara="0" vertOverflow="overflow" horzOverflow="overflow" vert="horz" wrap="square" lIns="91440" tIns="45720" rIns="91440" bIns="45720" numCol="1" spcCol="0" rtlCol="0" fromWordArt="0" anchor="ctr" anchorCtr="0" forceAA="0" compatLnSpc="1">
+                        <a:prstTxWarp prst="textNoShape">
+                          <a:avLst/>
+                        </a:prstTxWarp>
+                        <a:noAutofit/>
+                      </wps:bodyPr>
+                    </wps:wsp>
+                  </a:graphicData>
+                </a:graphic>
+                <wp14:sizeRelH relativeFrom="margin">
+                  <wp14:pctWidth>0</wp14:pctWidth>
+                </wp14:sizeRelH>
+                <wp14:sizeRelV relativeFrom="margin">
+                  <wp14:pctHeight>0</wp14:pctHeight>
+                </wp14:sizeRelV>
+              </wp:anchor>
+            </w:drawing>
+          </mc:Choice>
+          <mc:Fallback>
+            <w:pict>
+              <v:rect w14:anchorId="431860BF" id="Rechteck 1" o:spid="_x0000_s1026" style="position:absolute;margin-left:2.4pt;margin-top:182.4pt;width:169.65pt;height:15.55pt;z-index:251838464;visibility:visible;mso-wrap-style:square;mso-width-percent:0;mso-height-percent:0;mso-wrap-distance-left:9pt;mso-wrap-distance-top:0;mso-wrap-distance-right:9pt;mso-wrap-distance-bottom:0;mso-position-horizontal:absolute;mso-position-horizontal-relative:margin;mso-position-vertical:absolute;mso-position-vertical-relative:text;mso-width-percent:0;mso-height-percent:0;mso-width-relative:margin;mso-height-relative:margin;v-text-anchor:middle" o:gfxdata="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" filled="f" strokecolor="#92d050" strokeweight="1pt">
+                <w10:wrap anchorx="margin"/>
+              </v:rect>
+            </w:pict>
+          </mc:Fallback>
+        </mc:AlternateContent>
+      </w:r>
+      <w:r>
+        <w:rPr>
+          <w:noProof/>
+          <w:lang w:eastAsia="de-DE"/>
+        </w:rPr>
+        <w:drawing>
+          <wp:inline distT="0" distB="0" distL="0" distR="0" wp14:anchorId="3C9DA3E6" wp14:editId="06A594D6">
+            <wp:extent cx="4921858" cy="2896583"/>
+            <wp:effectExtent l="0" t="0" r="0" b="0"/>
+            <wp:docPr id="218874017" name="Grafik 1" descr="Ein Bild, das Text, Screenshot, Schrift enthält.&#10;&#10;Automatisch generierte Beschreibung"/>
+            <wp:cNvGraphicFramePr>
+              <a:graphicFrameLocks xmlns:a="http://schemas.openxmlformats.org/drawingml/2006/main" noChangeAspect="1"/>
+            </wp:cNvGraphicFramePr>
+            <a:graphic xmlns:a="http://schemas.openxmlformats.org/drawingml/2006/main">
+              <a:graphicData uri="http://schemas.openxmlformats.org/drawingml/2006/picture">
+                <pic:pic xmlns:pic="http://schemas.openxmlformats.org/drawingml/2006/picture">
+                  <pic:nvPicPr>
+                    <pic:cNvPr id="297746834" name="Grafik 1" descr="Ein Bild, das Text, Screenshot, Schrift enthält.&#10;&#10;Automatisch generierte Beschreibung"/>
+                    <pic:cNvPicPr/>
+                  </pic:nvPicPr>
+                  <pic:blipFill>
+                    <a:blip r:embed="rId57"/>
+                    <a:stretch>
+                      <a:fillRect/>
+                    </a:stretch>
+                  </pic:blipFill>
+                  <pic:spPr>
+                    <a:xfrm>
+                      <a:off x="0" y="0"/>
+                      <a:ext cx="4928843" cy="2900694"/>
+                    </a:xfrm>
+                    <a:prstGeom prst="rect">
+                      <a:avLst/>
+                    </a:prstGeom>
+                  </pic:spPr>
+                </pic:pic>
+              </a:graphicData>
+            </a:graphic>
+          </wp:inline>
+        </w:drawing>
+      </w:r>
+    </w:p>
+    <w:p/>
+    <w:p>
+      <w:pPr>
+        <w:rPr>
+          <w:lang w:eastAsia="de-DE"/>
+        </w:rPr>
+      </w:pPr>
+      <w:r>
+        <w:rPr>
+          <w:lang w:eastAsia="de-DE"/>
+        </w:rPr>
+        <w:t>Bestätigen Sie erneut mit einer beliebigen Taste:</w:t>
+      </w:r>
+    </w:p>
+    <w:p>
+      <w:pPr>
+        <w:rPr>
+          <w:lang w:eastAsia="de-DE"/>
+        </w:rPr>
+      </w:pPr>
+      <w:r>
+        <w:rPr>
+          <w:noProof/>
+          <w:lang w:eastAsia="de-DE"/>
+        </w:rPr>
+        <w:drawing>
+          <wp:inline distT="0" distB="0" distL="0" distR="0" wp14:anchorId="194B86E6" wp14:editId="0182DF07">
+            <wp:extent cx="4055166" cy="2749033"/>
+            <wp:effectExtent l="0" t="0" r="2540" b="0"/>
+            <wp:docPr id="228902272" name="Grafik 1" descr="Ein Bild, das Text, Screenshot, Schrift enthält.&#10;&#10;Automatisch generierte Beschreibung"/>
+            <wp:cNvGraphicFramePr>
+              <a:graphicFrameLocks xmlns:a="http://schemas.openxmlformats.org/drawingml/2006/main" noChangeAspect="1"/>
+            </wp:cNvGraphicFramePr>
+            <a:graphic xmlns:a="http://schemas.openxmlformats.org/drawingml/2006/main">
+              <a:graphicData uri="http://schemas.openxmlformats.org/drawingml/2006/picture">
+                <pic:pic xmlns:pic="http://schemas.openxmlformats.org/drawingml/2006/picture">
+                  <pic:nvPicPr>
+                    <pic:cNvPr id="1419738092" name="Grafik 1" descr="Ein Bild, das Text, Screenshot, Schrift enthält.&#10;&#10;Automatisch generierte Beschreibung"/>
+                    <pic:cNvPicPr/>
+                  </pic:nvPicPr>
+                  <pic:blipFill>
+                    <a:blip r:embed="rId58"/>
+                    <a:stretch>
+                      <a:fillRect/>
+                    </a:stretch>
+                  </pic:blipFill>
+                  <pic:spPr>
+                    <a:xfrm>
+                      <a:off x="0" y="0"/>
+                      <a:ext cx="4068211" cy="2757876"/>
+                    </a:xfrm>
+                    <a:prstGeom prst="rect">
+                      <a:avLst/>
+                    </a:prstGeom>
+                  </pic:spPr>
+                </pic:pic>
+              </a:graphicData>
+            </a:graphic>
+          </wp:inline>
+        </w:drawing>
+      </w:r>
+    </w:p>
+    <w:p>
+      <w:pPr>
+        <w:rPr>
+          <w:lang w:eastAsia="de-DE"/>
+        </w:rPr>
+      </w:pPr>
+    </w:p>
+    <w:p>
+      <w:r>
+        <w:rPr>
+          <w:lang w:eastAsia="de-DE"/>
+        </w:rPr>
+        <w:t>Ihre Änderungen wurden gespeichert. Die gespeicherte Datei wird als „</w:t>
+      </w:r>
+      <w:proofErr w:type="spellStart"/>
+      <w:r>
+        <w:rPr>
+          <w:lang w:eastAsia="de-DE"/>
+        </w:rPr>
+        <w:t>output.gpx</w:t>
+      </w:r>
+      <w:proofErr w:type="spellEnd"/>
+      <w:r>
+        <w:rPr>
+          <w:lang w:eastAsia="de-DE"/>
+        </w:rPr>
+        <w:t>“ auf ihrem Rechner gespeichert. Sie müssen manuell Außerhalb des Programms diesen Namen individuell ändern. Falls Sie diesen Namen nicht anpassen, wird bei erneutem Ändern und Speichern einer GPX-Datei diese Datei „</w:t>
+      </w:r>
+      <w:proofErr w:type="spellStart"/>
+      <w:r>
+        <w:rPr>
+          <w:lang w:eastAsia="de-DE"/>
+        </w:rPr>
+        <w:t>output.gpx</w:t>
+      </w:r>
+      <w:proofErr w:type="spellEnd"/>
+      <w:r>
+        <w:rPr>
+          <w:lang w:eastAsia="de-DE"/>
+        </w:rPr>
+        <w:t>“ überschrieben und ihre Daten gehen verloren.</w:t>
+      </w:r>
+    </w:p>
+    <w:p/>
+    <w:p>
+      <w:pPr>
+        <w:pStyle w:val="berschrift1"/>
         <w:rPr>
           <w:lang w:eastAsia="de-DE"/>
         </w:rPr>
@@ -6909,10 +13651,89 @@
       <w:bookmarkStart w:id="6" w:name="_Toc169629353"/>
       <w:r>
         <w:rPr>
-          <w:lang w:eastAsia="de-DE"/>
+          <w:noProof/>
         </w:rPr>
         <w:lastRenderedPageBreak/>
-        <w:t>Öffnen der Datei in Linux</w:t>
+        <w:drawing>
+          <wp:anchor distT="0" distB="0" distL="114300" distR="114300" simplePos="0" relativeHeight="251898880" behindDoc="1" locked="0" layoutInCell="1" allowOverlap="1" wp14:anchorId="70F25A8D" wp14:editId="2CE54F41">
+            <wp:simplePos x="0" y="0"/>
+            <wp:positionH relativeFrom="rightMargin">
+              <wp:align>left</wp:align>
+            </wp:positionH>
+            <wp:positionV relativeFrom="paragraph">
+              <wp:posOffset>-903723</wp:posOffset>
+            </wp:positionV>
+            <wp:extent cx="895350" cy="895350"/>
+            <wp:effectExtent l="0" t="0" r="0" b="0"/>
+            <wp:wrapNone/>
+            <wp:docPr id="189364193" name="Grafik 85" descr="Ein Bild, das Schrift, Grafiken, Screenshot, Grafikdesign enthält.&#10;&#10;Automatisch generierte Beschreibung"/>
+            <wp:cNvGraphicFramePr>
+              <a:graphicFrameLocks xmlns:a="http://schemas.openxmlformats.org/drawingml/2006/main" noChangeAspect="1"/>
+            </wp:cNvGraphicFramePr>
+            <a:graphic xmlns:a="http://schemas.openxmlformats.org/drawingml/2006/main">
+              <a:graphicData uri="http://schemas.openxmlformats.org/drawingml/2006/picture">
+                <pic:pic xmlns:pic="http://schemas.openxmlformats.org/drawingml/2006/picture">
+                  <pic:nvPicPr>
+                    <pic:cNvPr id="1007574641" name="Grafik 85" descr="Ein Bild, das Schrift, Grafiken, Screenshot, Grafikdesign enthält.&#10;&#10;Automatisch generierte Beschreibung"/>
+                    <pic:cNvPicPr>
+                      <a:picLocks noChangeAspect="1" noChangeArrowheads="1"/>
+                    </pic:cNvPicPr>
+                  </pic:nvPicPr>
+                  <pic:blipFill>
+                    <a:blip r:embed="rId8" cstate="print">
+                      <a:extLst>
+                        <a:ext uri="{28A0092B-C50C-407E-A947-70E740481C1C}">
+                          <a14:useLocalDpi xmlns:a14="http://schemas.microsoft.com/office/drawing/2010/main" val="0"/>
+                        </a:ext>
+                      </a:extLst>
+                    </a:blip>
+                    <a:srcRect/>
+                    <a:stretch>
+                      <a:fillRect/>
+                    </a:stretch>
+                  </pic:blipFill>
+                  <pic:spPr bwMode="auto">
+                    <a:xfrm>
+                      <a:off x="0" y="0"/>
+                      <a:ext cx="895350" cy="895350"/>
+                    </a:xfrm>
+                    <a:prstGeom prst="rect">
+                      <a:avLst/>
+                    </a:prstGeom>
+                    <a:noFill/>
+                    <a:ln>
+                      <a:noFill/>
+                    </a:ln>
+                  </pic:spPr>
+                </pic:pic>
+              </a:graphicData>
+            </a:graphic>
+            <wp14:sizeRelH relativeFrom="margin">
+              <wp14:pctWidth>0</wp14:pctWidth>
+            </wp14:sizeRelH>
+            <wp14:sizeRelV relativeFrom="margin">
+              <wp14:pctHeight>0</wp14:pctHeight>
+            </wp14:sizeRelV>
+          </wp:anchor>
+        </w:drawing>
+      </w:r>
+      <w:r>
+        <w:rPr>
+          <w:lang w:eastAsia="de-DE"/>
+        </w:rPr>
+        <w:t>Öffnen de</w:t>
+      </w:r>
+      <w:r>
+        <w:rPr>
+          <w:lang w:eastAsia="de-DE"/>
+        </w:rPr>
+        <w:t>s Programms und der GPX-</w:t>
+      </w:r>
+      <w:r>
+        <w:rPr>
+          <w:lang w:eastAsia="de-DE"/>
+        </w:rPr>
+        <w:t>Datei in Linux</w:t>
       </w:r>
       <w:bookmarkEnd w:id="6"/>
     </w:p>
@@ -6922,6 +13743,1026 @@
           <w:lang w:eastAsia="de-DE"/>
         </w:rPr>
       </w:pPr>
+      <w:r>
+        <w:rPr>
+          <w:noProof/>
+        </w:rPr>
+        <mc:AlternateContent>
+          <mc:Choice Requires="wps">
+            <w:drawing>
+              <wp:anchor distT="0" distB="0" distL="114300" distR="114300" simplePos="0" relativeHeight="251829248" behindDoc="0" locked="0" layoutInCell="1" allowOverlap="1" wp14:anchorId="68374003" wp14:editId="374C2E95">
+                <wp:simplePos x="0" y="0"/>
+                <wp:positionH relativeFrom="margin">
+                  <wp:posOffset>2033904</wp:posOffset>
+                </wp:positionH>
+                <wp:positionV relativeFrom="paragraph">
+                  <wp:posOffset>362585</wp:posOffset>
+                </wp:positionV>
+                <wp:extent cx="1504950" cy="2152650"/>
+                <wp:effectExtent l="38100" t="0" r="19050" b="57150"/>
+                <wp:wrapNone/>
+                <wp:docPr id="1569976238" name="Gerade Verbindung mit Pfeil 2"/>
+                <wp:cNvGraphicFramePr/>
+                <a:graphic xmlns:a="http://schemas.openxmlformats.org/drawingml/2006/main">
+                  <a:graphicData uri="http://schemas.microsoft.com/office/word/2010/wordprocessingShape">
+                    <wps:wsp>
+                      <wps:cNvCnPr/>
+                      <wps:spPr>
+                        <a:xfrm flipH="1">
+                          <a:off x="0" y="0"/>
+                          <a:ext cx="1504950" cy="2152650"/>
+                        </a:xfrm>
+                        <a:prstGeom prst="straightConnector1">
+                          <a:avLst/>
+                        </a:prstGeom>
+                        <a:ln>
+                          <a:solidFill>
+                            <a:srgbClr val="92D050"/>
+                          </a:solidFill>
+                          <a:tailEnd type="triangle"/>
+                        </a:ln>
+                      </wps:spPr>
+                      <wps:style>
+                        <a:lnRef idx="1">
+                          <a:schemeClr val="accent1"/>
+                        </a:lnRef>
+                        <a:fillRef idx="0">
+                          <a:schemeClr val="accent1"/>
+                        </a:fillRef>
+                        <a:effectRef idx="0">
+                          <a:schemeClr val="accent1"/>
+                        </a:effectRef>
+                        <a:fontRef idx="minor">
+                          <a:schemeClr val="tx1"/>
+                        </a:fontRef>
+                      </wps:style>
+                      <wps:bodyPr/>
+                    </wps:wsp>
+                  </a:graphicData>
+                </a:graphic>
+                <wp14:sizeRelH relativeFrom="margin">
+                  <wp14:pctWidth>0</wp14:pctWidth>
+                </wp14:sizeRelH>
+                <wp14:sizeRelV relativeFrom="margin">
+                  <wp14:pctHeight>0</wp14:pctHeight>
+                </wp14:sizeRelV>
+              </wp:anchor>
+            </w:drawing>
+          </mc:Choice>
+          <mc:Fallback>
+            <w:pict>
+              <v:shape w14:anchorId="3F234021" id="Gerade Verbindung mit Pfeil 2" o:spid="_x0000_s1026" type="#_x0000_t32" style="position:absolute;margin-left:160.15pt;margin-top:28.55pt;width:118.5pt;height:169.5pt;flip:x;z-index:251829248;visibility:visible;mso-wrap-style:square;mso-width-percent:0;mso-height-percent:0;mso-wrap-distance-left:9pt;mso-wrap-distance-top:0;mso-wrap-distance-right:9pt;mso-wrap-distance-bottom:0;mso-position-horizontal:absolute;mso-position-horizontal-relative:margin;mso-position-vertical:absolute;mso-position-vertical-relative:text;mso-width-percent:0;mso-height-percent:0;mso-width-relative:margin;mso-height-relative:margin" o:gfxdata="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" strokecolor="#92d050" strokeweight=".5pt">
+                <v:stroke endarrow="block" joinstyle="miter"/>
+                <w10:wrap anchorx="margin"/>
+              </v:shape>
+            </w:pict>
+          </mc:Fallback>
+        </mc:AlternateContent>
+      </w:r>
+      <w:r>
+        <w:rPr>
+          <w:noProof/>
+        </w:rPr>
+        <mc:AlternateContent>
+          <mc:Choice Requires="wps">
+            <w:drawing>
+              <wp:anchor distT="0" distB="0" distL="114300" distR="114300" simplePos="0" relativeHeight="251825152" behindDoc="0" locked="0" layoutInCell="1" allowOverlap="1" wp14:anchorId="076F9669" wp14:editId="6386EE04">
+                <wp:simplePos x="0" y="0"/>
+                <wp:positionH relativeFrom="margin">
+                  <wp:posOffset>2967355</wp:posOffset>
+                </wp:positionH>
+                <wp:positionV relativeFrom="paragraph">
+                  <wp:posOffset>172085</wp:posOffset>
+                </wp:positionV>
+                <wp:extent cx="1190625" cy="190500"/>
+                <wp:effectExtent l="0" t="0" r="28575" b="19050"/>
+                <wp:wrapNone/>
+                <wp:docPr id="1288383486" name="Rechteck 1"/>
+                <wp:cNvGraphicFramePr/>
+                <a:graphic xmlns:a="http://schemas.openxmlformats.org/drawingml/2006/main">
+                  <a:graphicData uri="http://schemas.microsoft.com/office/word/2010/wordprocessingShape">
+                    <wps:wsp>
+                      <wps:cNvSpPr/>
+                      <wps:spPr>
+                        <a:xfrm>
+                          <a:off x="0" y="0"/>
+                          <a:ext cx="1190625" cy="190500"/>
+                        </a:xfrm>
+                        <a:prstGeom prst="rect">
+                          <a:avLst/>
+                        </a:prstGeom>
+                        <a:noFill/>
+                        <a:ln>
+                          <a:solidFill>
+                            <a:srgbClr val="92D050"/>
+                          </a:solidFill>
+                        </a:ln>
+                      </wps:spPr>
+                      <wps:style>
+                        <a:lnRef idx="2">
+                          <a:schemeClr val="accent1">
+                            <a:shade val="15000"/>
+                          </a:schemeClr>
+                        </a:lnRef>
+                        <a:fillRef idx="1">
+                          <a:schemeClr val="accent1"/>
+                        </a:fillRef>
+                        <a:effectRef idx="0">
+                          <a:schemeClr val="accent1"/>
+                        </a:effectRef>
+                        <a:fontRef idx="minor">
+                          <a:schemeClr val="lt1"/>
+                        </a:fontRef>
+                      </wps:style>
+                      <wps:bodyPr rot="0" spcFirstLastPara="0" vertOverflow="overflow" horzOverflow="overflow" vert="horz" wrap="square" lIns="91440" tIns="45720" rIns="91440" bIns="45720" numCol="1" spcCol="0" rtlCol="0" fromWordArt="0" anchor="ctr" anchorCtr="0" forceAA="0" compatLnSpc="1">
+                        <a:prstTxWarp prst="textNoShape">
+                          <a:avLst/>
+                        </a:prstTxWarp>
+                        <a:noAutofit/>
+                      </wps:bodyPr>
+                    </wps:wsp>
+                  </a:graphicData>
+                </a:graphic>
+                <wp14:sizeRelH relativeFrom="margin">
+                  <wp14:pctWidth>0</wp14:pctWidth>
+                </wp14:sizeRelH>
+                <wp14:sizeRelV relativeFrom="margin">
+                  <wp14:pctHeight>0</wp14:pctHeight>
+                </wp14:sizeRelV>
+              </wp:anchor>
+            </w:drawing>
+          </mc:Choice>
+          <mc:Fallback>
+            <w:pict>
+              <v:rect w14:anchorId="5C84CC27" id="Rechteck 1" o:spid="_x0000_s1026" style="position:absolute;margin-left:233.65pt;margin-top:13.55pt;width:93.75pt;height:15pt;z-index:251825152;visibility:visible;mso-wrap-style:square;mso-width-percent:0;mso-height-percent:0;mso-wrap-distance-left:9pt;mso-wrap-distance-top:0;mso-wrap-distance-right:9pt;mso-wrap-distance-bottom:0;mso-position-horizontal:absolute;mso-position-horizontal-relative:margin;mso-position-vertical:absolute;mso-position-vertical-relative:text;mso-width-percent:0;mso-height-percent:0;mso-width-relative:margin;mso-height-relative:margin;v-text-anchor:middle" o:gfxdata="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" filled="f" strokecolor="#92d050" strokeweight="1pt">
+                <w10:wrap anchorx="margin"/>
+              </v:rect>
+            </w:pict>
+          </mc:Fallback>
+        </mc:AlternateContent>
+      </w:r>
+      <w:r>
+        <w:rPr>
+          <w:lang w:eastAsia="de-DE"/>
+        </w:rPr>
+        <w:t xml:space="preserve">Um das Programm in Linux zu </w:t>
+      </w:r>
+      <w:proofErr w:type="gramStart"/>
+      <w:r>
+        <w:rPr>
+          <w:lang w:eastAsia="de-DE"/>
+        </w:rPr>
+        <w:t>öffnen</w:t>
+      </w:r>
+      <w:proofErr w:type="gramEnd"/>
+      <w:r>
+        <w:rPr>
+          <w:lang w:eastAsia="de-DE"/>
+        </w:rPr>
+        <w:t xml:space="preserve"> </w:t>
+      </w:r>
+      <w:r>
+        <w:rPr>
+          <w:lang w:eastAsia="de-DE"/>
+        </w:rPr>
+        <w:t>müssen sie zuerst ihre Dateien öffnen und Rechtsklick auf eine leere stelle drücken. Anschließen wählen Sie „Open in Terminal“.</w:t>
+      </w:r>
+    </w:p>
+    <w:p>
+      <w:pPr>
+        <w:rPr>
+          <w:lang w:eastAsia="de-DE"/>
+        </w:rPr>
+      </w:pPr>
+      <w:r>
+        <w:rPr>
+          <w:noProof/>
+        </w:rPr>
+        <mc:AlternateContent>
+          <mc:Choice Requires="wps">
+            <w:drawing>
+              <wp:anchor distT="0" distB="0" distL="114300" distR="114300" simplePos="0" relativeHeight="251827200" behindDoc="0" locked="0" layoutInCell="1" allowOverlap="1" wp14:anchorId="2A7E00AB" wp14:editId="096CE93F">
+                <wp:simplePos x="0" y="0"/>
+                <wp:positionH relativeFrom="margin">
+                  <wp:posOffset>1624331</wp:posOffset>
+                </wp:positionH>
+                <wp:positionV relativeFrom="paragraph">
+                  <wp:posOffset>2064384</wp:posOffset>
+                </wp:positionV>
+                <wp:extent cx="723900" cy="180975"/>
+                <wp:effectExtent l="0" t="0" r="19050" b="28575"/>
+                <wp:wrapNone/>
+                <wp:docPr id="702712885" name="Rechteck 1"/>
+                <wp:cNvGraphicFramePr/>
+                <a:graphic xmlns:a="http://schemas.openxmlformats.org/drawingml/2006/main">
+                  <a:graphicData uri="http://schemas.microsoft.com/office/word/2010/wordprocessingShape">
+                    <wps:wsp>
+                      <wps:cNvSpPr/>
+                      <wps:spPr>
+                        <a:xfrm>
+                          <a:off x="0" y="0"/>
+                          <a:ext cx="723900" cy="180975"/>
+                        </a:xfrm>
+                        <a:prstGeom prst="rect">
+                          <a:avLst/>
+                        </a:prstGeom>
+                        <a:noFill/>
+                        <a:ln>
+                          <a:solidFill>
+                            <a:srgbClr val="92D050"/>
+                          </a:solidFill>
+                        </a:ln>
+                      </wps:spPr>
+                      <wps:style>
+                        <a:lnRef idx="2">
+                          <a:schemeClr val="accent1">
+                            <a:shade val="15000"/>
+                          </a:schemeClr>
+                        </a:lnRef>
+                        <a:fillRef idx="1">
+                          <a:schemeClr val="accent1"/>
+                        </a:fillRef>
+                        <a:effectRef idx="0">
+                          <a:schemeClr val="accent1"/>
+                        </a:effectRef>
+                        <a:fontRef idx="minor">
+                          <a:schemeClr val="lt1"/>
+                        </a:fontRef>
+                      </wps:style>
+                      <wps:bodyPr rot="0" spcFirstLastPara="0" vertOverflow="overflow" horzOverflow="overflow" vert="horz" wrap="square" lIns="91440" tIns="45720" rIns="91440" bIns="45720" numCol="1" spcCol="0" rtlCol="0" fromWordArt="0" anchor="ctr" anchorCtr="0" forceAA="0" compatLnSpc="1">
+                        <a:prstTxWarp prst="textNoShape">
+                          <a:avLst/>
+                        </a:prstTxWarp>
+                        <a:noAutofit/>
+                      </wps:bodyPr>
+                    </wps:wsp>
+                  </a:graphicData>
+                </a:graphic>
+                <wp14:sizeRelH relativeFrom="margin">
+                  <wp14:pctWidth>0</wp14:pctWidth>
+                </wp14:sizeRelH>
+                <wp14:sizeRelV relativeFrom="margin">
+                  <wp14:pctHeight>0</wp14:pctHeight>
+                </wp14:sizeRelV>
+              </wp:anchor>
+            </w:drawing>
+          </mc:Choice>
+          <mc:Fallback>
+            <w:pict>
+              <v:rect w14:anchorId="3B1BAEE1" id="Rechteck 1" o:spid="_x0000_s1026" style="position:absolute;margin-left:127.9pt;margin-top:162.55pt;width:57pt;height:14.25pt;z-index:251827200;visibility:visible;mso-wrap-style:square;mso-width-percent:0;mso-height-percent:0;mso-wrap-distance-left:9pt;mso-wrap-distance-top:0;mso-wrap-distance-right:9pt;mso-wrap-distance-bottom:0;mso-position-horizontal:absolute;mso-position-horizontal-relative:margin;mso-position-vertical:absolute;mso-position-vertical-relative:text;mso-width-percent:0;mso-height-percent:0;mso-width-relative:margin;mso-height-relative:margin;v-text-anchor:middle" o:gfxdata="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" filled="f" strokecolor="#92d050" strokeweight="1pt">
+                <w10:wrap anchorx="margin"/>
+              </v:rect>
+            </w:pict>
+          </mc:Fallback>
+        </mc:AlternateContent>
+      </w:r>
+      <w:r>
+        <w:rPr>
+          <w:noProof/>
+        </w:rPr>
+        <mc:AlternateContent>
+          <mc:Choice Requires="wps">
+            <w:drawing>
+              <wp:anchor distT="0" distB="0" distL="114300" distR="114300" simplePos="0" relativeHeight="251823104" behindDoc="0" locked="0" layoutInCell="1" allowOverlap="1" wp14:anchorId="573AB1D2" wp14:editId="6DCCEA86">
+                <wp:simplePos x="0" y="0"/>
+                <wp:positionH relativeFrom="margin">
+                  <wp:posOffset>1643379</wp:posOffset>
+                </wp:positionH>
+                <wp:positionV relativeFrom="paragraph">
+                  <wp:posOffset>1007110</wp:posOffset>
+                </wp:positionV>
+                <wp:extent cx="3381375" cy="219075"/>
+                <wp:effectExtent l="38100" t="0" r="28575" b="85725"/>
+                <wp:wrapNone/>
+                <wp:docPr id="519314266" name="Gerade Verbindung mit Pfeil 2"/>
+                <wp:cNvGraphicFramePr/>
+                <a:graphic xmlns:a="http://schemas.openxmlformats.org/drawingml/2006/main">
+                  <a:graphicData uri="http://schemas.microsoft.com/office/word/2010/wordprocessingShape">
+                    <wps:wsp>
+                      <wps:cNvCnPr/>
+                      <wps:spPr>
+                        <a:xfrm flipH="1">
+                          <a:off x="0" y="0"/>
+                          <a:ext cx="3381375" cy="219075"/>
+                        </a:xfrm>
+                        <a:prstGeom prst="straightConnector1">
+                          <a:avLst/>
+                        </a:prstGeom>
+                        <a:ln>
+                          <a:solidFill>
+                            <a:srgbClr val="92D050"/>
+                          </a:solidFill>
+                          <a:tailEnd type="triangle"/>
+                        </a:ln>
+                      </wps:spPr>
+                      <wps:style>
+                        <a:lnRef idx="1">
+                          <a:schemeClr val="accent1"/>
+                        </a:lnRef>
+                        <a:fillRef idx="0">
+                          <a:schemeClr val="accent1"/>
+                        </a:fillRef>
+                        <a:effectRef idx="0">
+                          <a:schemeClr val="accent1"/>
+                        </a:effectRef>
+                        <a:fontRef idx="minor">
+                          <a:schemeClr val="tx1"/>
+                        </a:fontRef>
+                      </wps:style>
+                      <wps:bodyPr/>
+                    </wps:wsp>
+                  </a:graphicData>
+                </a:graphic>
+                <wp14:sizeRelH relativeFrom="margin">
+                  <wp14:pctWidth>0</wp14:pctWidth>
+                </wp14:sizeRelH>
+                <wp14:sizeRelV relativeFrom="margin">
+                  <wp14:pctHeight>0</wp14:pctHeight>
+                </wp14:sizeRelV>
+              </wp:anchor>
+            </w:drawing>
+          </mc:Choice>
+          <mc:Fallback>
+            <w:pict>
+              <v:shape w14:anchorId="1811FD20" id="Gerade Verbindung mit Pfeil 2" o:spid="_x0000_s1026" type="#_x0000_t32" style="position:absolute;margin-left:129.4pt;margin-top:79.3pt;width:266.25pt;height:17.25pt;flip:x;z-index:251823104;visibility:visible;mso-wrap-style:square;mso-width-percent:0;mso-height-percent:0;mso-wrap-distance-left:9pt;mso-wrap-distance-top:0;mso-wrap-distance-right:9pt;mso-wrap-distance-bottom:0;mso-position-horizontal:absolute;mso-position-horizontal-relative:margin;mso-position-vertical:absolute;mso-position-vertical-relative:text;mso-width-percent:0;mso-height-percent:0;mso-width-relative:margin;mso-height-relative:margin" o:gfxdata="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" strokecolor="#92d050" strokeweight=".5pt">
+                <v:stroke endarrow="block" joinstyle="miter"/>
+                <w10:wrap anchorx="margin"/>
+              </v:shape>
+            </w:pict>
+          </mc:Fallback>
+        </mc:AlternateContent>
+      </w:r>
+      <w:r>
+        <w:rPr>
+          <w:noProof/>
+        </w:rPr>
+        <mc:AlternateContent>
+          <mc:Choice Requires="wps">
+            <w:drawing>
+              <wp:anchor distT="0" distB="0" distL="114300" distR="114300" simplePos="0" relativeHeight="251821056" behindDoc="0" locked="0" layoutInCell="1" allowOverlap="1" wp14:anchorId="3C353BAA" wp14:editId="112ADBE5">
+                <wp:simplePos x="0" y="0"/>
+                <wp:positionH relativeFrom="margin">
+                  <wp:posOffset>1500505</wp:posOffset>
+                </wp:positionH>
+                <wp:positionV relativeFrom="paragraph">
+                  <wp:posOffset>1169035</wp:posOffset>
+                </wp:positionV>
+                <wp:extent cx="142875" cy="123825"/>
+                <wp:effectExtent l="0" t="0" r="28575" b="28575"/>
+                <wp:wrapNone/>
+                <wp:docPr id="1311475822" name="Rechteck 1"/>
+                <wp:cNvGraphicFramePr/>
+                <a:graphic xmlns:a="http://schemas.openxmlformats.org/drawingml/2006/main">
+                  <a:graphicData uri="http://schemas.microsoft.com/office/word/2010/wordprocessingShape">
+                    <wps:wsp>
+                      <wps:cNvSpPr/>
+                      <wps:spPr>
+                        <a:xfrm>
+                          <a:off x="0" y="0"/>
+                          <a:ext cx="142875" cy="123825"/>
+                        </a:xfrm>
+                        <a:prstGeom prst="rect">
+                          <a:avLst/>
+                        </a:prstGeom>
+                        <a:noFill/>
+                        <a:ln>
+                          <a:solidFill>
+                            <a:srgbClr val="92D050"/>
+                          </a:solidFill>
+                        </a:ln>
+                      </wps:spPr>
+                      <wps:style>
+                        <a:lnRef idx="2">
+                          <a:schemeClr val="accent1">
+                            <a:shade val="15000"/>
+                          </a:schemeClr>
+                        </a:lnRef>
+                        <a:fillRef idx="1">
+                          <a:schemeClr val="accent1"/>
+                        </a:fillRef>
+                        <a:effectRef idx="0">
+                          <a:schemeClr val="accent1"/>
+                        </a:effectRef>
+                        <a:fontRef idx="minor">
+                          <a:schemeClr val="lt1"/>
+                        </a:fontRef>
+                      </wps:style>
+                      <wps:bodyPr rot="0" spcFirstLastPara="0" vertOverflow="overflow" horzOverflow="overflow" vert="horz" wrap="square" lIns="91440" tIns="45720" rIns="91440" bIns="45720" numCol="1" spcCol="0" rtlCol="0" fromWordArt="0" anchor="ctr" anchorCtr="0" forceAA="0" compatLnSpc="1">
+                        <a:prstTxWarp prst="textNoShape">
+                          <a:avLst/>
+                        </a:prstTxWarp>
+                        <a:noAutofit/>
+                      </wps:bodyPr>
+                    </wps:wsp>
+                  </a:graphicData>
+                </a:graphic>
+                <wp14:sizeRelH relativeFrom="margin">
+                  <wp14:pctWidth>0</wp14:pctWidth>
+                </wp14:sizeRelH>
+                <wp14:sizeRelV relativeFrom="margin">
+                  <wp14:pctHeight>0</wp14:pctHeight>
+                </wp14:sizeRelV>
+              </wp:anchor>
+            </w:drawing>
+          </mc:Choice>
+          <mc:Fallback>
+            <w:pict>
+              <v:rect w14:anchorId="50E06608" id="Rechteck 1" o:spid="_x0000_s1026" style="position:absolute;margin-left:118.15pt;margin-top:92.05pt;width:11.25pt;height:9.75pt;z-index:251821056;visibility:visible;mso-wrap-style:square;mso-width-percent:0;mso-height-percent:0;mso-wrap-distance-left:9pt;mso-wrap-distance-top:0;mso-wrap-distance-right:9pt;mso-wrap-distance-bottom:0;mso-position-horizontal:absolute;mso-position-horizontal-relative:margin;mso-position-vertical:absolute;mso-position-vertical-relative:text;mso-width-percent:0;mso-height-percent:0;mso-width-relative:margin;mso-height-relative:margin;v-text-anchor:middle" o:gfxdata="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" filled="f" strokecolor="#92d050" strokeweight="1pt">
+                <w10:wrap anchorx="margin"/>
+              </v:rect>
+            </w:pict>
+          </mc:Fallback>
+        </mc:AlternateContent>
+      </w:r>
+      <w:r>
+        <w:rPr>
+          <w:noProof/>
+        </w:rPr>
+        <mc:AlternateContent>
+          <mc:Choice Requires="wps">
+            <w:drawing>
+              <wp:anchor distT="0" distB="0" distL="114300" distR="114300" simplePos="0" relativeHeight="251819008" behindDoc="0" locked="0" layoutInCell="1" allowOverlap="1" wp14:anchorId="30420396" wp14:editId="04D0D189">
+                <wp:simplePos x="0" y="0"/>
+                <wp:positionH relativeFrom="margin">
+                  <wp:posOffset>5024755</wp:posOffset>
+                </wp:positionH>
+                <wp:positionV relativeFrom="paragraph">
+                  <wp:posOffset>892810</wp:posOffset>
+                </wp:positionV>
+                <wp:extent cx="1419225" cy="381000"/>
+                <wp:effectExtent l="0" t="0" r="28575" b="19050"/>
+                <wp:wrapNone/>
+                <wp:docPr id="326929922" name="Textfeld 3"/>
+                <wp:cNvGraphicFramePr/>
+                <a:graphic xmlns:a="http://schemas.openxmlformats.org/drawingml/2006/main">
+                  <a:graphicData uri="http://schemas.microsoft.com/office/word/2010/wordprocessingShape">
+                    <wps:wsp>
+                      <wps:cNvSpPr txBox="1"/>
+                      <wps:spPr>
+                        <a:xfrm>
+                          <a:off x="0" y="0"/>
+                          <a:ext cx="1419225" cy="381000"/>
+                        </a:xfrm>
+                        <a:prstGeom prst="rect">
+                          <a:avLst/>
+                        </a:prstGeom>
+                        <a:solidFill>
+                          <a:schemeClr val="lt1"/>
+                        </a:solidFill>
+                        <a:ln w="6350">
+                          <a:solidFill>
+                            <a:srgbClr val="92D050"/>
+                          </a:solidFill>
+                        </a:ln>
+                      </wps:spPr>
+                      <wps:txbx>
+                        <w:txbxContent>
+                          <w:p>
+                            <w:pPr>
+                              <w:rPr>
+                                <w:sz w:val="16"/>
+                                <w:szCs w:val="16"/>
+                              </w:rPr>
+                            </w:pPr>
+                            <w:r>
+                              <w:rPr>
+                                <w:sz w:val="16"/>
+                                <w:szCs w:val="16"/>
+                              </w:rPr>
+                              <w:t>Stelle an der Rechtsklick gedrückt wurde</w:t>
+                            </w:r>
+                          </w:p>
+                        </w:txbxContent>
+                      </wps:txbx>
+                      <wps:bodyPr rot="0" spcFirstLastPara="0" vertOverflow="overflow" horzOverflow="overflow" vert="horz" wrap="square" lIns="91440" tIns="45720" rIns="91440" bIns="45720" numCol="1" spcCol="0" rtlCol="0" fromWordArt="0" anchor="t" anchorCtr="0" forceAA="0" compatLnSpc="1">
+                        <a:prstTxWarp prst="textNoShape">
+                          <a:avLst/>
+                        </a:prstTxWarp>
+                        <a:noAutofit/>
+                      </wps:bodyPr>
+                    </wps:wsp>
+                  </a:graphicData>
+                </a:graphic>
+                <wp14:sizeRelH relativeFrom="margin">
+                  <wp14:pctWidth>0</wp14:pctWidth>
+                </wp14:sizeRelH>
+                <wp14:sizeRelV relativeFrom="margin">
+                  <wp14:pctHeight>0</wp14:pctHeight>
+                </wp14:sizeRelV>
+              </wp:anchor>
+            </w:drawing>
+          </mc:Choice>
+          <mc:Fallback>
+            <w:pict>
+              <v:shape w14:anchorId="30420396" id="_x0000_s1047" type="#_x0000_t202" style="position:absolute;margin-left:395.65pt;margin-top:70.3pt;width:111.75pt;height:30pt;z-index:251819008;visibility:visible;mso-wrap-style:square;mso-width-percent:0;mso-height-percent:0;mso-wrap-distance-left:9pt;mso-wrap-distance-top:0;mso-wrap-distance-right:9pt;mso-wrap-distance-bottom:0;mso-position-horizontal:absolute;mso-position-horizontal-relative:margin;mso-position-vertical:absolute;mso-position-vertical-relative:text;mso-width-percent:0;mso-height-percent:0;mso-width-relative:margin;mso-height-relative:margin;v-text-anchor:top" o:gfxdata="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" fillcolor="white [3201]" strokecolor="#92d050" strokeweight=".5pt">
+                <v:textbox>
+                  <w:txbxContent>
+                    <w:p>
+                      <w:pPr>
+                        <w:rPr>
+                          <w:sz w:val="16"/>
+                          <w:szCs w:val="16"/>
+                        </w:rPr>
+                      </w:pPr>
+                      <w:r>
+                        <w:rPr>
+                          <w:sz w:val="16"/>
+                          <w:szCs w:val="16"/>
+                        </w:rPr>
+                        <w:t>Stelle an der Rechtsklick gedrückt wurde</w:t>
+                      </w:r>
+                    </w:p>
+                  </w:txbxContent>
+                </v:textbox>
+                <w10:wrap anchorx="margin"/>
+              </v:shape>
+            </w:pict>
+          </mc:Fallback>
+        </mc:AlternateContent>
+      </w:r>
+      <w:r>
+        <w:rPr>
+          <w:noProof/>
+          <w:lang w:eastAsia="de-DE"/>
+        </w:rPr>
+        <w:drawing>
+          <wp:inline distT="0" distB="0" distL="0" distR="0" wp14:anchorId="3DDD7C25" wp14:editId="2A7998C9">
+            <wp:extent cx="4713316" cy="2600325"/>
+            <wp:effectExtent l="0" t="0" r="0" b="0"/>
+            <wp:docPr id="990094247" name="Grafik 1"/>
+            <wp:cNvGraphicFramePr>
+              <a:graphicFrameLocks xmlns:a="http://schemas.openxmlformats.org/drawingml/2006/main" noChangeAspect="1"/>
+            </wp:cNvGraphicFramePr>
+            <a:graphic xmlns:a="http://schemas.openxmlformats.org/drawingml/2006/main">
+              <a:graphicData uri="http://schemas.openxmlformats.org/drawingml/2006/picture">
+                <pic:pic xmlns:pic="http://schemas.openxmlformats.org/drawingml/2006/picture">
+                  <pic:nvPicPr>
+                    <pic:cNvPr id="990094247" name=""/>
+                    <pic:cNvPicPr/>
+                  </pic:nvPicPr>
+                  <pic:blipFill>
+                    <a:blip r:embed="rId59"/>
+                    <a:stretch>
+                      <a:fillRect/>
+                    </a:stretch>
+                  </pic:blipFill>
+                  <pic:spPr>
+                    <a:xfrm>
+                      <a:off x="0" y="0"/>
+                      <a:ext cx="4743800" cy="2617143"/>
+                    </a:xfrm>
+                    <a:prstGeom prst="rect">
+                      <a:avLst/>
+                    </a:prstGeom>
+                  </pic:spPr>
+                </pic:pic>
+              </a:graphicData>
+            </a:graphic>
+          </wp:inline>
+        </w:drawing>
+      </w:r>
+    </w:p>
+    <w:p>
+      <w:pPr>
+        <w:rPr>
+          <w:lang w:eastAsia="de-DE"/>
+        </w:rPr>
+      </w:pPr>
+    </w:p>
+    <w:p>
+      <w:pPr>
+        <w:rPr>
+          <w:lang w:eastAsia="de-DE"/>
+        </w:rPr>
+      </w:pPr>
+      <w:r>
+        <w:rPr>
+          <w:lang w:eastAsia="de-DE"/>
+        </w:rPr>
+        <w:t xml:space="preserve">Daraufhin öffnet sich folgendes </w:t>
+      </w:r>
+      <w:proofErr w:type="gramStart"/>
+      <w:r>
+        <w:rPr>
+          <w:lang w:eastAsia="de-DE"/>
+        </w:rPr>
+        <w:t>Fenster</w:t>
+      </w:r>
+      <w:proofErr w:type="gramEnd"/>
+      <w:r>
+        <w:rPr>
+          <w:lang w:eastAsia="de-DE"/>
+        </w:rPr>
+        <w:t xml:space="preserve"> in welches Sie die 2 abgebildeten Zeilen Code übernehmen und sich das Programm durch betätigen von Enter öffnet.</w:t>
+      </w:r>
+    </w:p>
+    <w:p>
+      <w:pPr>
+        <w:rPr>
+          <w:lang w:eastAsia="de-DE"/>
+        </w:rPr>
+      </w:pPr>
+      <w:r>
+        <w:rPr>
+          <w:noProof/>
+          <w:lang w:eastAsia="de-DE"/>
+        </w:rPr>
+        <w:drawing>
+          <wp:inline distT="0" distB="0" distL="0" distR="0" wp14:anchorId="52481E4D" wp14:editId="123F7D06">
+            <wp:extent cx="4895850" cy="583379"/>
+            <wp:effectExtent l="0" t="0" r="0" b="7620"/>
+            <wp:docPr id="973048426" name="Grafik 1"/>
+            <wp:cNvGraphicFramePr>
+              <a:graphicFrameLocks xmlns:a="http://schemas.openxmlformats.org/drawingml/2006/main" noChangeAspect="1"/>
+            </wp:cNvGraphicFramePr>
+            <a:graphic xmlns:a="http://schemas.openxmlformats.org/drawingml/2006/main">
+              <a:graphicData uri="http://schemas.openxmlformats.org/drawingml/2006/picture">
+                <pic:pic xmlns:pic="http://schemas.openxmlformats.org/drawingml/2006/picture">
+                  <pic:nvPicPr>
+                    <pic:cNvPr id="973048426" name=""/>
+                    <pic:cNvPicPr/>
+                  </pic:nvPicPr>
+                  <pic:blipFill>
+                    <a:blip r:embed="rId60"/>
+                    <a:stretch>
+                      <a:fillRect/>
+                    </a:stretch>
+                  </pic:blipFill>
+                  <pic:spPr>
+                    <a:xfrm>
+                      <a:off x="0" y="0"/>
+                      <a:ext cx="5018446" cy="597987"/>
+                    </a:xfrm>
+                    <a:prstGeom prst="rect">
+                      <a:avLst/>
+                    </a:prstGeom>
+                  </pic:spPr>
+                </pic:pic>
+              </a:graphicData>
+            </a:graphic>
+          </wp:inline>
+        </w:drawing>
+      </w:r>
+    </w:p>
+    <w:p>
+      <w:pPr>
+        <w:rPr>
+          <w:lang w:eastAsia="de-DE"/>
+        </w:rPr>
+      </w:pPr>
+    </w:p>
+    <w:p>
+      <w:pPr>
+        <w:rPr>
+          <w:lang w:eastAsia="de-DE"/>
+        </w:rPr>
+      </w:pPr>
+      <w:r>
+        <w:rPr>
+          <w:lang w:eastAsia="de-DE"/>
+        </w:rPr>
+        <w:t xml:space="preserve">Um eine GPX-Datei </w:t>
+      </w:r>
+      <w:proofErr w:type="gramStart"/>
+      <w:r>
+        <w:rPr>
+          <w:lang w:eastAsia="de-DE"/>
+        </w:rPr>
+        <w:t>auszuwählen</w:t>
+      </w:r>
+      <w:proofErr w:type="gramEnd"/>
+      <w:r>
+        <w:rPr>
+          <w:lang w:eastAsia="de-DE"/>
+        </w:rPr>
+        <w:t xml:space="preserve"> geben sie eine 1 ein und bestätigen Sie mit Enter wodurch </w:t>
+      </w:r>
+      <w:r>
+        <w:rPr>
+          <w:lang w:eastAsia="de-DE"/>
+        </w:rPr>
+        <w:t>sich folgendes Fenster öffnet.</w:t>
+      </w:r>
+    </w:p>
+    <w:p>
+      <w:pPr>
+        <w:rPr>
+          <w:lang w:eastAsia="de-DE"/>
+        </w:rPr>
+      </w:pPr>
+      <w:r>
+        <w:rPr>
+          <w:noProof/>
+        </w:rPr>
+        <mc:AlternateContent>
+          <mc:Choice Requires="wps">
+            <w:drawing>
+              <wp:anchor distT="0" distB="0" distL="114300" distR="114300" simplePos="0" relativeHeight="251835392" behindDoc="0" locked="0" layoutInCell="1" allowOverlap="1" wp14:anchorId="73287015" wp14:editId="36107B59">
+                <wp:simplePos x="0" y="0"/>
+                <wp:positionH relativeFrom="margin">
+                  <wp:posOffset>3967480</wp:posOffset>
+                </wp:positionH>
+                <wp:positionV relativeFrom="paragraph">
+                  <wp:posOffset>2161540</wp:posOffset>
+                </wp:positionV>
+                <wp:extent cx="1200150" cy="476250"/>
+                <wp:effectExtent l="38100" t="38100" r="19050" b="19050"/>
+                <wp:wrapNone/>
+                <wp:docPr id="1961551717" name="Gerade Verbindung mit Pfeil 2"/>
+                <wp:cNvGraphicFramePr/>
+                <a:graphic xmlns:a="http://schemas.openxmlformats.org/drawingml/2006/main">
+                  <a:graphicData uri="http://schemas.microsoft.com/office/word/2010/wordprocessingShape">
+                    <wps:wsp>
+                      <wps:cNvCnPr/>
+                      <wps:spPr>
+                        <a:xfrm flipH="1" flipV="1">
+                          <a:off x="0" y="0"/>
+                          <a:ext cx="1200150" cy="476250"/>
+                        </a:xfrm>
+                        <a:prstGeom prst="straightConnector1">
+                          <a:avLst/>
+                        </a:prstGeom>
+                        <a:ln>
+                          <a:solidFill>
+                            <a:srgbClr val="92D050"/>
+                          </a:solidFill>
+                          <a:tailEnd type="triangle"/>
+                        </a:ln>
+                      </wps:spPr>
+                      <wps:style>
+                        <a:lnRef idx="1">
+                          <a:schemeClr val="accent1"/>
+                        </a:lnRef>
+                        <a:fillRef idx="0">
+                          <a:schemeClr val="accent1"/>
+                        </a:fillRef>
+                        <a:effectRef idx="0">
+                          <a:schemeClr val="accent1"/>
+                        </a:effectRef>
+                        <a:fontRef idx="minor">
+                          <a:schemeClr val="tx1"/>
+                        </a:fontRef>
+                      </wps:style>
+                      <wps:bodyPr/>
+                    </wps:wsp>
+                  </a:graphicData>
+                </a:graphic>
+                <wp14:sizeRelH relativeFrom="margin">
+                  <wp14:pctWidth>0</wp14:pctWidth>
+                </wp14:sizeRelH>
+                <wp14:sizeRelV relativeFrom="margin">
+                  <wp14:pctHeight>0</wp14:pctHeight>
+                </wp14:sizeRelV>
+              </wp:anchor>
+            </w:drawing>
+          </mc:Choice>
+          <mc:Fallback>
+            <w:pict>
+              <v:shape w14:anchorId="7DC236CA" id="Gerade Verbindung mit Pfeil 2" o:spid="_x0000_s1026" type="#_x0000_t32" style="position:absolute;margin-left:312.4pt;margin-top:170.2pt;width:94.5pt;height:37.5pt;flip:x y;z-index:251835392;visibility:visible;mso-wrap-style:square;mso-width-percent:0;mso-height-percent:0;mso-wrap-distance-left:9pt;mso-wrap-distance-top:0;mso-wrap-distance-right:9pt;mso-wrap-distance-bottom:0;mso-position-horizontal:absolute;mso-position-horizontal-relative:margin;mso-position-vertical:absolute;mso-position-vertical-relative:text;mso-width-percent:0;mso-height-percent:0;mso-width-relative:margin;mso-height-relative:margin" o:gfxdata="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" strokecolor="#92d050" strokeweight=".5pt">
+                <v:stroke endarrow="block" joinstyle="miter"/>
+                <w10:wrap anchorx="margin"/>
+              </v:shape>
+            </w:pict>
+          </mc:Fallback>
+        </mc:AlternateContent>
+      </w:r>
+      <w:r>
+        <w:rPr>
+          <w:noProof/>
+        </w:rPr>
+        <mc:AlternateContent>
+          <mc:Choice Requires="wps">
+            <w:drawing>
+              <wp:anchor distT="0" distB="0" distL="114300" distR="114300" simplePos="0" relativeHeight="251833344" behindDoc="0" locked="0" layoutInCell="1" allowOverlap="1" wp14:anchorId="7E870681" wp14:editId="7413C7B5">
+                <wp:simplePos x="0" y="0"/>
+                <wp:positionH relativeFrom="margin">
+                  <wp:posOffset>3462655</wp:posOffset>
+                </wp:positionH>
+                <wp:positionV relativeFrom="paragraph">
+                  <wp:posOffset>2075815</wp:posOffset>
+                </wp:positionV>
+                <wp:extent cx="523875" cy="180975"/>
+                <wp:effectExtent l="0" t="0" r="28575" b="28575"/>
+                <wp:wrapNone/>
+                <wp:docPr id="1431269226" name="Rechteck 1"/>
+                <wp:cNvGraphicFramePr/>
+                <a:graphic xmlns:a="http://schemas.openxmlformats.org/drawingml/2006/main">
+                  <a:graphicData uri="http://schemas.microsoft.com/office/word/2010/wordprocessingShape">
+                    <wps:wsp>
+                      <wps:cNvSpPr/>
+                      <wps:spPr>
+                        <a:xfrm>
+                          <a:off x="0" y="0"/>
+                          <a:ext cx="523875" cy="180975"/>
+                        </a:xfrm>
+                        <a:prstGeom prst="rect">
+                          <a:avLst/>
+                        </a:prstGeom>
+                        <a:noFill/>
+                        <a:ln>
+                          <a:solidFill>
+                            <a:srgbClr val="92D050"/>
+                          </a:solidFill>
+                        </a:ln>
+                      </wps:spPr>
+                      <wps:style>
+                        <a:lnRef idx="2">
+                          <a:schemeClr val="accent1">
+                            <a:shade val="15000"/>
+                          </a:schemeClr>
+                        </a:lnRef>
+                        <a:fillRef idx="1">
+                          <a:schemeClr val="accent1"/>
+                        </a:fillRef>
+                        <a:effectRef idx="0">
+                          <a:schemeClr val="accent1"/>
+                        </a:effectRef>
+                        <a:fontRef idx="minor">
+                          <a:schemeClr val="lt1"/>
+                        </a:fontRef>
+                      </wps:style>
+                      <wps:bodyPr rot="0" spcFirstLastPara="0" vertOverflow="overflow" horzOverflow="overflow" vert="horz" wrap="square" lIns="91440" tIns="45720" rIns="91440" bIns="45720" numCol="1" spcCol="0" rtlCol="0" fromWordArt="0" anchor="ctr" anchorCtr="0" forceAA="0" compatLnSpc="1">
+                        <a:prstTxWarp prst="textNoShape">
+                          <a:avLst/>
+                        </a:prstTxWarp>
+                        <a:noAutofit/>
+                      </wps:bodyPr>
+                    </wps:wsp>
+                  </a:graphicData>
+                </a:graphic>
+                <wp14:sizeRelH relativeFrom="margin">
+                  <wp14:pctWidth>0</wp14:pctWidth>
+                </wp14:sizeRelH>
+                <wp14:sizeRelV relativeFrom="margin">
+                  <wp14:pctHeight>0</wp14:pctHeight>
+                </wp14:sizeRelV>
+              </wp:anchor>
+            </w:drawing>
+          </mc:Choice>
+          <mc:Fallback>
+            <w:pict>
+              <v:rect w14:anchorId="35552A63" id="Rechteck 1" o:spid="_x0000_s1026" style="position:absolute;margin-left:272.65pt;margin-top:163.45pt;width:41.25pt;height:14.25pt;z-index:251833344;visibility:visible;mso-wrap-style:square;mso-width-percent:0;mso-height-percent:0;mso-wrap-distance-left:9pt;mso-wrap-distance-top:0;mso-wrap-distance-right:9pt;mso-wrap-distance-bottom:0;mso-position-horizontal:absolute;mso-position-horizontal-relative:margin;mso-position-vertical:absolute;mso-position-vertical-relative:text;mso-width-percent:0;mso-height-percent:0;mso-width-relative:margin;mso-height-relative:margin;v-text-anchor:middle" o:gfxdata="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" filled="f" strokecolor="#92d050" strokeweight="1pt">
+                <w10:wrap anchorx="margin"/>
+              </v:rect>
+            </w:pict>
+          </mc:Fallback>
+        </mc:AlternateContent>
+      </w:r>
+      <w:r>
+        <w:rPr>
+          <w:noProof/>
+          <w:lang w:eastAsia="de-DE"/>
+        </w:rPr>
+        <w:drawing>
+          <wp:inline distT="0" distB="0" distL="0" distR="0" wp14:anchorId="2E44285F" wp14:editId="6593309E">
+            <wp:extent cx="4043327" cy="2514600"/>
+            <wp:effectExtent l="0" t="0" r="0" b="0"/>
+            <wp:docPr id="356099861" name="Grafik 1"/>
+            <wp:cNvGraphicFramePr>
+              <a:graphicFrameLocks xmlns:a="http://schemas.openxmlformats.org/drawingml/2006/main" noChangeAspect="1"/>
+            </wp:cNvGraphicFramePr>
+            <a:graphic xmlns:a="http://schemas.openxmlformats.org/drawingml/2006/main">
+              <a:graphicData uri="http://schemas.openxmlformats.org/drawingml/2006/picture">
+                <pic:pic xmlns:pic="http://schemas.openxmlformats.org/drawingml/2006/picture">
+                  <pic:nvPicPr>
+                    <pic:cNvPr id="356099861" name=""/>
+                    <pic:cNvPicPr/>
+                  </pic:nvPicPr>
+                  <pic:blipFill>
+                    <a:blip r:embed="rId61"/>
+                    <a:stretch>
+                      <a:fillRect/>
+                    </a:stretch>
+                  </pic:blipFill>
+                  <pic:spPr>
+                    <a:xfrm>
+                      <a:off x="0" y="0"/>
+                      <a:ext cx="4057635" cy="2523498"/>
+                    </a:xfrm>
+                    <a:prstGeom prst="rect">
+                      <a:avLst/>
+                    </a:prstGeom>
+                  </pic:spPr>
+                </pic:pic>
+              </a:graphicData>
+            </a:graphic>
+          </wp:inline>
+        </w:drawing>
+      </w:r>
+    </w:p>
+    <w:p>
+      <w:pPr>
+        <w:rPr>
+          <w:lang w:eastAsia="de-DE"/>
+        </w:rPr>
+      </w:pPr>
+      <w:r>
+        <w:rPr>
+          <w:noProof/>
+        </w:rPr>
+        <mc:AlternateContent>
+          <mc:Choice Requires="wps">
+            <w:drawing>
+              <wp:anchor distT="0" distB="0" distL="114300" distR="114300" simplePos="0" relativeHeight="251831296" behindDoc="0" locked="0" layoutInCell="1" allowOverlap="1" wp14:anchorId="5A12704E" wp14:editId="67712E88">
+                <wp:simplePos x="0" y="0"/>
+                <wp:positionH relativeFrom="margin">
+                  <wp:posOffset>4967604</wp:posOffset>
+                </wp:positionH>
+                <wp:positionV relativeFrom="paragraph">
+                  <wp:posOffset>8255</wp:posOffset>
+                </wp:positionV>
+                <wp:extent cx="485775" cy="161925"/>
+                <wp:effectExtent l="0" t="0" r="28575" b="28575"/>
+                <wp:wrapNone/>
+                <wp:docPr id="1137883819" name="Rechteck 1"/>
+                <wp:cNvGraphicFramePr/>
+                <a:graphic xmlns:a="http://schemas.openxmlformats.org/drawingml/2006/main">
+                  <a:graphicData uri="http://schemas.microsoft.com/office/word/2010/wordprocessingShape">
+                    <wps:wsp>
+                      <wps:cNvSpPr/>
+                      <wps:spPr>
+                        <a:xfrm>
+                          <a:off x="0" y="0"/>
+                          <a:ext cx="485775" cy="161925"/>
+                        </a:xfrm>
+                        <a:prstGeom prst="rect">
+                          <a:avLst/>
+                        </a:prstGeom>
+                        <a:noFill/>
+                        <a:ln>
+                          <a:solidFill>
+                            <a:srgbClr val="92D050"/>
+                          </a:solidFill>
+                        </a:ln>
+                      </wps:spPr>
+                      <wps:style>
+                        <a:lnRef idx="2">
+                          <a:schemeClr val="accent1">
+                            <a:shade val="15000"/>
+                          </a:schemeClr>
+                        </a:lnRef>
+                        <a:fillRef idx="1">
+                          <a:schemeClr val="accent1"/>
+                        </a:fillRef>
+                        <a:effectRef idx="0">
+                          <a:schemeClr val="accent1"/>
+                        </a:effectRef>
+                        <a:fontRef idx="minor">
+                          <a:schemeClr val="lt1"/>
+                        </a:fontRef>
+                      </wps:style>
+                      <wps:bodyPr rot="0" spcFirstLastPara="0" vertOverflow="overflow" horzOverflow="overflow" vert="horz" wrap="square" lIns="91440" tIns="45720" rIns="91440" bIns="45720" numCol="1" spcCol="0" rtlCol="0" fromWordArt="0" anchor="ctr" anchorCtr="0" forceAA="0" compatLnSpc="1">
+                        <a:prstTxWarp prst="textNoShape">
+                          <a:avLst/>
+                        </a:prstTxWarp>
+                        <a:noAutofit/>
+                      </wps:bodyPr>
+                    </wps:wsp>
+                  </a:graphicData>
+                </a:graphic>
+                <wp14:sizeRelH relativeFrom="margin">
+                  <wp14:pctWidth>0</wp14:pctWidth>
+                </wp14:sizeRelH>
+                <wp14:sizeRelV relativeFrom="margin">
+                  <wp14:pctHeight>0</wp14:pctHeight>
+                </wp14:sizeRelV>
+              </wp:anchor>
+            </w:drawing>
+          </mc:Choice>
+          <mc:Fallback>
+            <w:pict>
+              <v:rect w14:anchorId="4855327D" id="Rechteck 1" o:spid="_x0000_s1026" style="position:absolute;margin-left:391.15pt;margin-top:.65pt;width:38.25pt;height:12.75pt;z-index:251831296;visibility:visible;mso-wrap-style:square;mso-width-percent:0;mso-height-percent:0;mso-wrap-distance-left:9pt;mso-wrap-distance-top:0;mso-wrap-distance-right:9pt;mso-wrap-distance-bottom:0;mso-position-horizontal:absolute;mso-position-horizontal-relative:margin;mso-position-vertical:absolute;mso-position-vertical-relative:text;mso-width-percent:0;mso-height-percent:0;mso-width-relative:margin;mso-height-relative:margin;v-text-anchor:middle" o:gfxdata="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" filled="f" strokecolor="#92d050" strokeweight="1pt">
+                <w10:wrap anchorx="margin"/>
+              </v:rect>
+            </w:pict>
+          </mc:Fallback>
+        </mc:AlternateContent>
+      </w:r>
+      <w:r>
+        <w:rPr>
+          <w:lang w:eastAsia="de-DE"/>
+        </w:rPr>
+        <w:t>Sie können nun die gewünschte Datei mit der Maus auswählen und über Enter oder „Open“ bestätigen.</w:t>
+      </w:r>
+      <w:r>
+        <w:rPr>
+          <w:lang w:eastAsia="de-DE"/>
+        </w:rPr>
+        <w:tab/>
+      </w:r>
+    </w:p>
+    <w:p>
+      <w:pPr>
+        <w:rPr>
+          <w:lang w:eastAsia="de-DE"/>
+        </w:rPr>
+      </w:pPr>
+      <w:r>
+        <w:rPr>
+          <w:lang w:eastAsia="de-DE"/>
+        </w:rPr>
+        <w:t>Daraufhin öffnet sich ein Untermenü und Sie können, wie auf Seite 4 beschrieben, fortfahren.</w:t>
+      </w:r>
     </w:p>
     <w:sectPr>
       <w:pgSz w:w="11906" w:h="16838"/>
